--- a/Report/Bao_Cao_Khoa_Luan_Doan_Quang_Dang_26211935883.docx
+++ b/Report/Bao_Cao_Khoa_Luan_Doan_Quang_Dang_26211935883.docx
@@ -7133,6 +7133,7 @@
       </w:pPr>
       <w:r>
         <w:rPr>
+          <w:noProof/>
           <w:lang w:val="en-US"/>
         </w:rPr>
         <w:drawing>
@@ -9042,6 +9043,7 @@
       </w:pPr>
       <w:r>
         <w:rPr>
+          <w:noProof/>
           <w:color w:val="auto"/>
           <w:sz w:val="26"/>
           <w:szCs w:val="22"/>
@@ -9143,6 +9145,7 @@
       </w:pPr>
       <w:r>
         <w:rPr>
+          <w:noProof/>
           <w:color w:val="auto"/>
           <w:sz w:val="26"/>
           <w:szCs w:val="22"/>
@@ -9200,15 +9203,7 @@
           <w:iCs/>
           <w:lang w:val="en-US"/>
         </w:rPr>
-        <w:t>Hình 2.5.</w:t>
-      </w:r>
-      <w:r>
-        <w:rPr>
-          <w:i/>
-          <w:iCs/>
-          <w:lang w:val="en-US"/>
-        </w:rPr>
-        <w:t>2 Sơ đồ tuần tự Save slots</w:t>
+        <w:t>Hình 2.5.2 Sơ đồ tuần tự Save slots</w:t>
       </w:r>
     </w:p>
     <w:p>
@@ -9252,18 +9247,20 @@
     </w:p>
     <w:p>
       <w:pPr>
-        <w:rPr>
-          <w:lang w:val="en-US"/>
-        </w:rPr>
-      </w:pPr>
-      <w:r>
-        <w:rPr>
+        <w:jc w:val="center"/>
+        <w:rPr>
+          <w:lang w:val="en-US"/>
+        </w:rPr>
+      </w:pPr>
+      <w:r>
+        <w:rPr>
+          <w:noProof/>
           <w:lang w:val="en-US"/>
         </w:rPr>
         <w:drawing>
-          <wp:inline distT="0" distB="0" distL="0" distR="0" wp14:anchorId="6FCBC8B8" wp14:editId="2538B3E6">
-            <wp:extent cx="5968365" cy="5199380"/>
-            <wp:effectExtent l="0" t="0" r="0" b="1270"/>
+          <wp:inline distT="0" distB="0" distL="0" distR="0" wp14:anchorId="6FCBC8B8" wp14:editId="452DA40E">
+            <wp:extent cx="4635795" cy="4038501"/>
+            <wp:effectExtent l="0" t="0" r="0" b="635"/>
             <wp:docPr id="854619504" name="Picture 1"/>
             <wp:cNvGraphicFramePr>
               <a:graphicFrameLocks xmlns:a="http://schemas.openxmlformats.org/drawingml/2006/main" noChangeAspect="1"/>
@@ -9284,7 +9281,7 @@
                   <pic:spPr>
                     <a:xfrm>
                       <a:off x="0" y="0"/>
-                      <a:ext cx="5968365" cy="5199380"/>
+                      <a:ext cx="4645510" cy="4046964"/>
                     </a:xfrm>
                     <a:prstGeom prst="rect">
                       <a:avLst/>
@@ -9312,31 +9309,7 @@
           <w:iCs/>
           <w:lang w:val="en-US"/>
         </w:rPr>
-        <w:t>Hình 2.5.</w:t>
-      </w:r>
-      <w:r>
-        <w:rPr>
-          <w:i/>
-          <w:iCs/>
-          <w:lang w:val="en-US"/>
-        </w:rPr>
-        <w:t>3</w:t>
-      </w:r>
-      <w:r>
-        <w:rPr>
-          <w:i/>
-          <w:iCs/>
-          <w:lang w:val="en-US"/>
-        </w:rPr>
-        <w:t xml:space="preserve"> Sơ đồ tuần tự </w:t>
-      </w:r>
-      <w:r>
-        <w:rPr>
-          <w:i/>
-          <w:iCs/>
-          <w:lang w:val="en-US"/>
-        </w:rPr>
-        <w:t>Delete Slots</w:t>
+        <w:t>Hình 2.5.3 Sơ đồ tuần tự Delete Slots</w:t>
       </w:r>
     </w:p>
     <w:p>
@@ -9386,13 +9359,13 @@
       </w:pPr>
       <w:r>
         <w:rPr>
-          <w:lang w:val="en-US"/>
-        </w:rPr>
-        <w:lastRenderedPageBreak/>
+          <w:noProof/>
+          <w:lang w:val="en-US"/>
+        </w:rPr>
         <w:drawing>
-          <wp:inline distT="0" distB="0" distL="0" distR="0" wp14:anchorId="43A3613E" wp14:editId="3BD6079F">
-            <wp:extent cx="5280139" cy="3189768"/>
-            <wp:effectExtent l="0" t="0" r="0" b="0"/>
+          <wp:inline distT="0" distB="0" distL="0" distR="0" wp14:anchorId="43A3613E" wp14:editId="17DB08EE">
+            <wp:extent cx="5103628" cy="3083136"/>
+            <wp:effectExtent l="0" t="0" r="1905" b="3175"/>
             <wp:docPr id="954236735" name="Picture 1"/>
             <wp:cNvGraphicFramePr>
               <a:graphicFrameLocks xmlns:a="http://schemas.openxmlformats.org/drawingml/2006/main" noChangeAspect="1"/>
@@ -9413,7 +9386,7 @@
                   <pic:spPr>
                     <a:xfrm>
                       <a:off x="0" y="0"/>
-                      <a:ext cx="5293240" cy="3197682"/>
+                      <a:ext cx="5117643" cy="3091603"/>
                     </a:xfrm>
                     <a:prstGeom prst="rect">
                       <a:avLst/>
@@ -9457,15 +9430,7 @@
           <w:iCs/>
           <w:lang w:val="en-US"/>
         </w:rPr>
-        <w:t xml:space="preserve"> Sơ đồ tuần tự S</w:t>
-      </w:r>
-      <w:r>
-        <w:rPr>
-          <w:i/>
-          <w:iCs/>
-          <w:lang w:val="en-US"/>
-        </w:rPr>
-        <w:t>elect level</w:t>
+        <w:t xml:space="preserve"> Sơ đồ tuần tự Select level</w:t>
       </w:r>
     </w:p>
     <w:p>
@@ -9504,10 +9469,51 @@
     </w:p>
     <w:p>
       <w:pPr>
-        <w:rPr>
-          <w:lang w:val="en-US"/>
-        </w:rPr>
-      </w:pPr>
+        <w:jc w:val="center"/>
+        <w:rPr>
+          <w:lang w:val="en-US"/>
+        </w:rPr>
+      </w:pPr>
+      <w:r>
+        <w:rPr>
+          <w:lang w:val="en-US"/>
+        </w:rPr>
+        <w:drawing>
+          <wp:inline distT="0" distB="0" distL="0" distR="0" wp14:anchorId="121252E2" wp14:editId="05705BFB">
+            <wp:extent cx="4582441" cy="3347487"/>
+            <wp:effectExtent l="0" t="0" r="8890" b="5715"/>
+            <wp:docPr id="1491595826" name="Picture 1"/>
+            <wp:cNvGraphicFramePr>
+              <a:graphicFrameLocks xmlns:a="http://schemas.openxmlformats.org/drawingml/2006/main" noChangeAspect="1"/>
+            </wp:cNvGraphicFramePr>
+            <a:graphic xmlns:a="http://schemas.openxmlformats.org/drawingml/2006/main">
+              <a:graphicData uri="http://schemas.openxmlformats.org/drawingml/2006/picture">
+                <pic:pic xmlns:pic="http://schemas.openxmlformats.org/drawingml/2006/picture">
+                  <pic:nvPicPr>
+                    <pic:cNvPr id="1491595826" name=""/>
+                    <pic:cNvPicPr/>
+                  </pic:nvPicPr>
+                  <pic:blipFill>
+                    <a:blip r:embed="rId50"/>
+                    <a:stretch>
+                      <a:fillRect/>
+                    </a:stretch>
+                  </pic:blipFill>
+                  <pic:spPr>
+                    <a:xfrm>
+                      <a:off x="0" y="0"/>
+                      <a:ext cx="4600714" cy="3360836"/>
+                    </a:xfrm>
+                    <a:prstGeom prst="rect">
+                      <a:avLst/>
+                    </a:prstGeom>
+                  </pic:spPr>
+                </pic:pic>
+              </a:graphicData>
+            </a:graphic>
+          </wp:inline>
+        </w:drawing>
+      </w:r>
     </w:p>
     <w:p>
       <w:pPr>
@@ -9524,7 +9530,7 @@
           <w:iCs/>
           <w:lang w:val="en-US"/>
         </w:rPr>
-        <w:t>Hình 2.5.</w:t>
+        <w:t>Hình 2.5.5 Sơ đồ tuần tự</w:t>
       </w:r>
       <w:r>
         <w:rPr>
@@ -9532,7 +9538,7 @@
           <w:iCs/>
           <w:lang w:val="en-US"/>
         </w:rPr>
-        <w:t>5</w:t>
+        <w:t xml:space="preserve"> Buy</w:t>
       </w:r>
       <w:r>
         <w:rPr>
@@ -9540,15 +9546,24 @@
           <w:iCs/>
           <w:lang w:val="en-US"/>
         </w:rPr>
-        <w:t xml:space="preserve"> Sơ đồ tuần tự Tower System</w:t>
-      </w:r>
-    </w:p>
-    <w:p>
-      <w:pPr>
-        <w:rPr>
-          <w:lang w:val="en-US"/>
-        </w:rPr>
-      </w:pPr>
+        <w:t xml:space="preserve"> Tower</w:t>
+      </w:r>
+    </w:p>
+    <w:p>
+      <w:pPr>
+        <w:tabs>
+          <w:tab w:val="left" w:pos="5224"/>
+        </w:tabs>
+        <w:rPr>
+          <w:lang w:val="en-US"/>
+        </w:rPr>
+      </w:pPr>
+      <w:r>
+        <w:rPr>
+          <w:lang w:val="en-US"/>
+        </w:rPr>
+        <w:tab/>
+      </w:r>
     </w:p>
     <w:p>
       <w:pPr>
@@ -9576,10 +9591,51 @@
     </w:p>
     <w:p>
       <w:pPr>
-        <w:rPr>
-          <w:lang w:val="en-US"/>
-        </w:rPr>
-      </w:pPr>
+        <w:jc w:val="center"/>
+        <w:rPr>
+          <w:lang w:val="en-US"/>
+        </w:rPr>
+      </w:pPr>
+      <w:r>
+        <w:rPr>
+          <w:lang w:val="en-US"/>
+        </w:rPr>
+        <w:drawing>
+          <wp:inline distT="0" distB="0" distL="0" distR="0" wp14:anchorId="13A6077E" wp14:editId="4C2B5D73">
+            <wp:extent cx="3910406" cy="3306725"/>
+            <wp:effectExtent l="0" t="0" r="0" b="8255"/>
+            <wp:docPr id="1404127053" name="Picture 1"/>
+            <wp:cNvGraphicFramePr>
+              <a:graphicFrameLocks xmlns:a="http://schemas.openxmlformats.org/drawingml/2006/main" noChangeAspect="1"/>
+            </wp:cNvGraphicFramePr>
+            <a:graphic xmlns:a="http://schemas.openxmlformats.org/drawingml/2006/main">
+              <a:graphicData uri="http://schemas.openxmlformats.org/drawingml/2006/picture">
+                <pic:pic xmlns:pic="http://schemas.openxmlformats.org/drawingml/2006/picture">
+                  <pic:nvPicPr>
+                    <pic:cNvPr id="1404127053" name=""/>
+                    <pic:cNvPicPr/>
+                  </pic:nvPicPr>
+                  <pic:blipFill>
+                    <a:blip r:embed="rId51"/>
+                    <a:stretch>
+                      <a:fillRect/>
+                    </a:stretch>
+                  </pic:blipFill>
+                  <pic:spPr>
+                    <a:xfrm>
+                      <a:off x="0" y="0"/>
+                      <a:ext cx="3914575" cy="3310250"/>
+                    </a:xfrm>
+                    <a:prstGeom prst="rect">
+                      <a:avLst/>
+                    </a:prstGeom>
+                  </pic:spPr>
+                </pic:pic>
+              </a:graphicData>
+            </a:graphic>
+          </wp:inline>
+        </w:drawing>
+      </w:r>
     </w:p>
     <w:p>
       <w:pPr>
@@ -9596,7 +9652,7 @@
           <w:iCs/>
           <w:lang w:val="en-US"/>
         </w:rPr>
-        <w:t>Hình 2.5.</w:t>
+        <w:t xml:space="preserve">Hình 2.5.6 Sơ đồ tuần tự </w:t>
       </w:r>
       <w:r>
         <w:rPr>
@@ -9604,7 +9660,7 @@
           <w:iCs/>
           <w:lang w:val="en-US"/>
         </w:rPr>
-        <w:t>6</w:t>
+        <w:t>Upgrade</w:t>
       </w:r>
       <w:r>
         <w:rPr>
@@ -9612,7 +9668,7 @@
           <w:iCs/>
           <w:lang w:val="en-US"/>
         </w:rPr>
-        <w:t xml:space="preserve"> Sơ đồ tuần tự Tower System</w:t>
+        <w:t>System</w:t>
       </w:r>
     </w:p>
     <w:p>
@@ -9637,6 +9693,7 @@
         </w:rPr>
       </w:pPr>
       <w:r>
+        <w:lastRenderedPageBreak/>
         <w:t>Sơ đồ tuần tự</w:t>
       </w:r>
       <w:r>
@@ -9651,10 +9708,51 @@
     </w:p>
     <w:p>
       <w:pPr>
-        <w:rPr>
-          <w:lang w:val="en-US"/>
-        </w:rPr>
-      </w:pPr>
+        <w:jc w:val="center"/>
+        <w:rPr>
+          <w:lang w:val="en-US"/>
+        </w:rPr>
+      </w:pPr>
+      <w:r>
+        <w:rPr>
+          <w:lang w:val="en-US"/>
+        </w:rPr>
+        <w:drawing>
+          <wp:inline distT="0" distB="0" distL="0" distR="0" wp14:anchorId="1A05BD42" wp14:editId="3E1190AF">
+            <wp:extent cx="4029739" cy="3694035"/>
+            <wp:effectExtent l="0" t="0" r="8890" b="1905"/>
+            <wp:docPr id="996197872" name="Picture 1"/>
+            <wp:cNvGraphicFramePr>
+              <a:graphicFrameLocks xmlns:a="http://schemas.openxmlformats.org/drawingml/2006/main" noChangeAspect="1"/>
+            </wp:cNvGraphicFramePr>
+            <a:graphic xmlns:a="http://schemas.openxmlformats.org/drawingml/2006/main">
+              <a:graphicData uri="http://schemas.openxmlformats.org/drawingml/2006/picture">
+                <pic:pic xmlns:pic="http://schemas.openxmlformats.org/drawingml/2006/picture">
+                  <pic:nvPicPr>
+                    <pic:cNvPr id="996197872" name=""/>
+                    <pic:cNvPicPr/>
+                  </pic:nvPicPr>
+                  <pic:blipFill>
+                    <a:blip r:embed="rId52"/>
+                    <a:stretch>
+                      <a:fillRect/>
+                    </a:stretch>
+                  </pic:blipFill>
+                  <pic:spPr>
+                    <a:xfrm>
+                      <a:off x="0" y="0"/>
+                      <a:ext cx="4031403" cy="3695560"/>
+                    </a:xfrm>
+                    <a:prstGeom prst="rect">
+                      <a:avLst/>
+                    </a:prstGeom>
+                  </pic:spPr>
+                </pic:pic>
+              </a:graphicData>
+            </a:graphic>
+          </wp:inline>
+        </w:drawing>
+      </w:r>
     </w:p>
     <w:p>
       <w:pPr>
@@ -9687,7 +9785,7 @@
           <w:iCs/>
           <w:lang w:val="en-US"/>
         </w:rPr>
-        <w:t xml:space="preserve"> Sơ đồ tuần t</w:t>
+        <w:t xml:space="preserve"> Sơ đồ tuần tự </w:t>
       </w:r>
       <w:r>
         <w:rPr>
@@ -9695,7 +9793,15 @@
           <w:iCs/>
           <w:lang w:val="en-US"/>
         </w:rPr>
-        <w:t>ự Tower System</w:t>
+        <w:t>Sell</w:t>
+      </w:r>
+      <w:r>
+        <w:rPr>
+          <w:i/>
+          <w:iCs/>
+          <w:lang w:val="en-US"/>
+        </w:rPr>
+        <w:t xml:space="preserve"> System</w:t>
       </w:r>
     </w:p>
     <w:p>
@@ -9713,7 +9819,6 @@
         </w:rPr>
       </w:pPr>
       <w:r>
-        <w:lastRenderedPageBreak/>
         <w:t xml:space="preserve">Sơ đồ tuần tự </w:t>
       </w:r>
       <w:r>
@@ -9731,6 +9836,7 @@
       </w:pPr>
       <w:r>
         <w:rPr>
+          <w:noProof/>
           <w:lang w:val="en-US"/>
         </w:rPr>
         <w:drawing>
@@ -9749,7 +9855,7 @@
                     <pic:cNvPicPr/>
                   </pic:nvPicPr>
                   <pic:blipFill>
-                    <a:blip r:embed="rId50"/>
+                    <a:blip r:embed="rId53"/>
                     <a:stretch>
                       <a:fillRect/>
                     </a:stretch>
@@ -9785,6 +9891,7 @@
           <w:iCs/>
           <w:lang w:val="en-US"/>
         </w:rPr>
+        <w:lastRenderedPageBreak/>
         <w:t>Hình 2.5.</w:t>
       </w:r>
       <w:r>
@@ -9881,6 +9988,7 @@
       </w:pPr>
       <w:r>
         <w:rPr>
+          <w:noProof/>
           <w:lang w:val="en-US"/>
         </w:rPr>
         <w:drawing>
@@ -9899,7 +10007,7 @@
                     <pic:cNvPicPr/>
                   </pic:nvPicPr>
                   <pic:blipFill>
-                    <a:blip r:embed="rId51"/>
+                    <a:blip r:embed="rId54"/>
                     <a:stretch>
                       <a:fillRect/>
                     </a:stretch>
@@ -10000,6 +10108,7 @@
       </w:pPr>
       <w:r>
         <w:rPr>
+          <w:noProof/>
           <w:lang w:val="en-US"/>
         </w:rPr>
         <w:drawing>
@@ -10018,7 +10127,7 @@
                     <pic:cNvPicPr/>
                   </pic:nvPicPr>
                   <pic:blipFill>
-                    <a:blip r:embed="rId52"/>
+                    <a:blip r:embed="rId55"/>
                     <a:stretch>
                       <a:fillRect/>
                     </a:stretch>
@@ -10062,7 +10171,7 @@
           <w:iCs/>
           <w:lang w:val="en-US"/>
         </w:rPr>
-        <w:t>6.</w:t>
+        <w:t>6.2</w:t>
       </w:r>
       <w:r>
         <w:rPr>
@@ -10070,7 +10179,7 @@
           <w:iCs/>
           <w:lang w:val="en-US"/>
         </w:rPr>
-        <w:t>2</w:t>
+        <w:t xml:space="preserve"> Sơ đồ </w:t>
       </w:r>
       <w:r>
         <w:rPr>
@@ -10078,23 +10187,7 @@
           <w:iCs/>
           <w:lang w:val="en-US"/>
         </w:rPr>
-        <w:t xml:space="preserve"> Sơ đồ </w:t>
-      </w:r>
-      <w:r>
-        <w:rPr>
-          <w:i/>
-          <w:iCs/>
-          <w:lang w:val="en-US"/>
-        </w:rPr>
-        <w:t xml:space="preserve">hoạt động </w:t>
-      </w:r>
-      <w:r>
-        <w:rPr>
-          <w:i/>
-          <w:iCs/>
-          <w:lang w:val="en-US"/>
-        </w:rPr>
-        <w:t>Select Level</w:t>
+        <w:t>hoạt động Select Level</w:t>
       </w:r>
     </w:p>
     <w:p>
@@ -10112,6 +10205,7 @@
         </w:rPr>
       </w:pPr>
       <w:r>
+        <w:lastRenderedPageBreak/>
         <w:t xml:space="preserve">Sơ đồ hoạt động </w:t>
       </w:r>
       <w:r>
@@ -10130,6 +10224,7 @@
       </w:pPr>
       <w:r>
         <w:rPr>
+          <w:noProof/>
           <w:lang w:val="en-US"/>
         </w:rPr>
         <w:drawing>
@@ -10148,7 +10243,7 @@
                     <pic:cNvPicPr/>
                   </pic:nvPicPr>
                   <pic:blipFill>
-                    <a:blip r:embed="rId53"/>
+                    <a:blip r:embed="rId56"/>
                     <a:stretch>
                       <a:fillRect/>
                     </a:stretch>
@@ -10192,7 +10287,7 @@
           <w:iCs/>
           <w:lang w:val="en-US"/>
         </w:rPr>
-        <w:t>6.</w:t>
+        <w:t>6.3</w:t>
       </w:r>
       <w:r>
         <w:rPr>
@@ -10200,7 +10295,7 @@
           <w:iCs/>
           <w:lang w:val="en-US"/>
         </w:rPr>
-        <w:t>3</w:t>
+        <w:t xml:space="preserve"> Sơ đồ </w:t>
       </w:r>
       <w:r>
         <w:rPr>
@@ -10208,23 +10303,7 @@
           <w:iCs/>
           <w:lang w:val="en-US"/>
         </w:rPr>
-        <w:t xml:space="preserve"> Sơ đồ </w:t>
-      </w:r>
-      <w:r>
-        <w:rPr>
-          <w:i/>
-          <w:iCs/>
-          <w:lang w:val="en-US"/>
-        </w:rPr>
-        <w:t xml:space="preserve">hoạt động </w:t>
-      </w:r>
-      <w:r>
-        <w:rPr>
-          <w:i/>
-          <w:iCs/>
-          <w:lang w:val="en-US"/>
-        </w:rPr>
-        <w:t>Save slots</w:t>
+        <w:t>hoạt động Save slots</w:t>
       </w:r>
     </w:p>
     <w:p>
@@ -10250,6 +10329,7 @@
         </w:rPr>
       </w:pPr>
       <w:r>
+        <w:lastRenderedPageBreak/>
         <w:t xml:space="preserve">Sơ đồ hoạt động </w:t>
       </w:r>
       <w:r>
@@ -10274,6 +10354,7 @@
       </w:pPr>
       <w:r>
         <w:rPr>
+          <w:noProof/>
           <w:lang w:val="en-US"/>
         </w:rPr>
         <w:drawing>
@@ -10292,7 +10373,7 @@
                     <pic:cNvPicPr/>
                   </pic:nvPicPr>
                   <pic:blipFill>
-                    <a:blip r:embed="rId54"/>
+                    <a:blip r:embed="rId57"/>
                     <a:stretch>
                       <a:fillRect/>
                     </a:stretch>
@@ -10336,7 +10417,7 @@
           <w:iCs/>
           <w:lang w:val="en-US"/>
         </w:rPr>
-        <w:t>6.</w:t>
+        <w:t>6.4</w:t>
       </w:r>
       <w:r>
         <w:rPr>
@@ -10344,7 +10425,7 @@
           <w:iCs/>
           <w:lang w:val="en-US"/>
         </w:rPr>
-        <w:t>4</w:t>
+        <w:t xml:space="preserve"> Sơ đồ </w:t>
       </w:r>
       <w:r>
         <w:rPr>
@@ -10352,23 +10433,7 @@
           <w:iCs/>
           <w:lang w:val="en-US"/>
         </w:rPr>
-        <w:t xml:space="preserve"> Sơ đồ </w:t>
-      </w:r>
-      <w:r>
-        <w:rPr>
-          <w:i/>
-          <w:iCs/>
-          <w:lang w:val="en-US"/>
-        </w:rPr>
-        <w:t>hoạt động</w:t>
-      </w:r>
-      <w:r>
-        <w:rPr>
-          <w:i/>
-          <w:iCs/>
-          <w:lang w:val="en-US"/>
-        </w:rPr>
-        <w:t xml:space="preserve"> Delete Slots</w:t>
+        <w:t>hoạt động Delete Slots</w:t>
       </w:r>
     </w:p>
     <w:p>
@@ -10414,6 +10479,7 @@
       </w:pPr>
       <w:r>
         <w:rPr>
+          <w:noProof/>
           <w:lang w:val="en-US"/>
         </w:rPr>
         <w:drawing>
@@ -10432,7 +10498,7 @@
                     <pic:cNvPicPr/>
                   </pic:nvPicPr>
                   <pic:blipFill>
-                    <a:blip r:embed="rId55"/>
+                    <a:blip r:embed="rId58"/>
                     <a:stretch>
                       <a:fillRect/>
                     </a:stretch>
@@ -10474,7 +10540,7 @@
           <w:iCs/>
           <w:lang w:val="en-US"/>
         </w:rPr>
-        <w:t>6.</w:t>
+        <w:t>6.5</w:t>
       </w:r>
       <w:r>
         <w:rPr>
@@ -10482,7 +10548,7 @@
           <w:iCs/>
           <w:lang w:val="en-US"/>
         </w:rPr>
-        <w:t>5</w:t>
+        <w:t xml:space="preserve"> Sơ đồ </w:t>
       </w:r>
       <w:r>
         <w:rPr>
@@ -10490,23 +10556,7 @@
           <w:iCs/>
           <w:lang w:val="en-US"/>
         </w:rPr>
-        <w:t xml:space="preserve"> Sơ đồ </w:t>
-      </w:r>
-      <w:r>
-        <w:rPr>
-          <w:i/>
-          <w:iCs/>
-          <w:lang w:val="en-US"/>
-        </w:rPr>
-        <w:t xml:space="preserve">hoạt động </w:t>
-      </w:r>
-      <w:r>
-        <w:rPr>
-          <w:i/>
-          <w:iCs/>
-          <w:lang w:val="en-US"/>
-        </w:rPr>
-        <w:t>Select Level</w:t>
+        <w:t>hoạt động Select Level</w:t>
       </w:r>
     </w:p>
     <w:p>
@@ -10536,6 +10586,104 @@
     </w:p>
     <w:p>
       <w:pPr>
+        <w:jc w:val="center"/>
+        <w:rPr>
+          <w:lang w:val="en-US"/>
+        </w:rPr>
+      </w:pPr>
+      <w:r>
+        <w:rPr>
+          <w:lang w:val="en-US"/>
+        </w:rPr>
+        <w:drawing>
+          <wp:inline distT="0" distB="0" distL="0" distR="0" wp14:anchorId="5DA340E4" wp14:editId="7C70FA49">
+            <wp:extent cx="3827721" cy="3822834"/>
+            <wp:effectExtent l="0" t="0" r="1905" b="6350"/>
+            <wp:docPr id="1940345487" name="Picture 1"/>
+            <wp:cNvGraphicFramePr>
+              <a:graphicFrameLocks xmlns:a="http://schemas.openxmlformats.org/drawingml/2006/main" noChangeAspect="1"/>
+            </wp:cNvGraphicFramePr>
+            <a:graphic xmlns:a="http://schemas.openxmlformats.org/drawingml/2006/main">
+              <a:graphicData uri="http://schemas.openxmlformats.org/drawingml/2006/picture">
+                <pic:pic xmlns:pic="http://schemas.openxmlformats.org/drawingml/2006/picture">
+                  <pic:nvPicPr>
+                    <pic:cNvPr id="1940345487" name=""/>
+                    <pic:cNvPicPr/>
+                  </pic:nvPicPr>
+                  <pic:blipFill>
+                    <a:blip r:embed="rId59"/>
+                    <a:stretch>
+                      <a:fillRect/>
+                    </a:stretch>
+                  </pic:blipFill>
+                  <pic:spPr>
+                    <a:xfrm>
+                      <a:off x="0" y="0"/>
+                      <a:ext cx="3834763" cy="3829867"/>
+                    </a:xfrm>
+                    <a:prstGeom prst="rect">
+                      <a:avLst/>
+                    </a:prstGeom>
+                  </pic:spPr>
+                </pic:pic>
+              </a:graphicData>
+            </a:graphic>
+          </wp:inline>
+        </w:drawing>
+      </w:r>
+    </w:p>
+    <w:p>
+      <w:pPr>
+        <w:jc w:val="center"/>
+        <w:rPr>
+          <w:i/>
+          <w:iCs/>
+          <w:lang w:val="en-US"/>
+        </w:rPr>
+      </w:pPr>
+      <w:r>
+        <w:rPr>
+          <w:i/>
+          <w:iCs/>
+          <w:lang w:val="en-US"/>
+        </w:rPr>
+        <w:t>Hình 2.</w:t>
+      </w:r>
+      <w:r>
+        <w:rPr>
+          <w:i/>
+          <w:iCs/>
+          <w:lang w:val="en-US"/>
+        </w:rPr>
+        <w:t>6.</w:t>
+      </w:r>
+      <w:r>
+        <w:rPr>
+          <w:i/>
+          <w:iCs/>
+          <w:lang w:val="en-US"/>
+        </w:rPr>
+        <w:t>6</w:t>
+      </w:r>
+      <w:r>
+        <w:rPr>
+          <w:i/>
+          <w:iCs/>
+          <w:lang w:val="en-US"/>
+        </w:rPr>
+        <w:t xml:space="preserve"> Sơ đồ </w:t>
+      </w:r>
+      <w:r>
+        <w:rPr>
+          <w:i/>
+          <w:iCs/>
+          <w:lang w:val="en-US"/>
+        </w:rPr>
+        <w:t>hoạt động Sell Tower</w:t>
+      </w:r>
+    </w:p>
+    <w:p>
+      <w:pPr>
         <w:pStyle w:val="Heading3"/>
         <w:numPr>
           <w:ilvl w:val="0"/>
@@ -10560,6 +10708,120 @@
     </w:p>
     <w:p>
       <w:pPr>
+        <w:jc w:val="center"/>
+        <w:rPr>
+          <w:lang w:val="en-US"/>
+        </w:rPr>
+      </w:pPr>
+      <w:r>
+        <w:rPr>
+          <w:lang w:val="en-US"/>
+        </w:rPr>
+        <w:drawing>
+          <wp:inline distT="0" distB="0" distL="0" distR="0" wp14:anchorId="0BFF530D" wp14:editId="46A54A21">
+            <wp:extent cx="4809575" cy="3646967"/>
+            <wp:effectExtent l="0" t="0" r="0" b="0"/>
+            <wp:docPr id="1452410961" name="Picture 1"/>
+            <wp:cNvGraphicFramePr>
+              <a:graphicFrameLocks xmlns:a="http://schemas.openxmlformats.org/drawingml/2006/main" noChangeAspect="1"/>
+            </wp:cNvGraphicFramePr>
+            <a:graphic xmlns:a="http://schemas.openxmlformats.org/drawingml/2006/main">
+              <a:graphicData uri="http://schemas.openxmlformats.org/drawingml/2006/picture">
+                <pic:pic xmlns:pic="http://schemas.openxmlformats.org/drawingml/2006/picture">
+                  <pic:nvPicPr>
+                    <pic:cNvPr id="1452410961" name=""/>
+                    <pic:cNvPicPr/>
+                  </pic:nvPicPr>
+                  <pic:blipFill>
+                    <a:blip r:embed="rId60"/>
+                    <a:stretch>
+                      <a:fillRect/>
+                    </a:stretch>
+                  </pic:blipFill>
+                  <pic:spPr>
+                    <a:xfrm>
+                      <a:off x="0" y="0"/>
+                      <a:ext cx="4816717" cy="3652382"/>
+                    </a:xfrm>
+                    <a:prstGeom prst="rect">
+                      <a:avLst/>
+                    </a:prstGeom>
+                  </pic:spPr>
+                </pic:pic>
+              </a:graphicData>
+            </a:graphic>
+          </wp:inline>
+        </w:drawing>
+      </w:r>
+    </w:p>
+    <w:p>
+      <w:pPr>
+        <w:jc w:val="center"/>
+        <w:rPr>
+          <w:i/>
+          <w:iCs/>
+          <w:lang w:val="en-US"/>
+        </w:rPr>
+      </w:pPr>
+      <w:r>
+        <w:rPr>
+          <w:i/>
+          <w:iCs/>
+          <w:lang w:val="en-US"/>
+        </w:rPr>
+        <w:t>Hình 2.</w:t>
+      </w:r>
+      <w:r>
+        <w:rPr>
+          <w:i/>
+          <w:iCs/>
+          <w:lang w:val="en-US"/>
+        </w:rPr>
+        <w:t>6.7</w:t>
+      </w:r>
+      <w:r>
+        <w:rPr>
+          <w:i/>
+          <w:iCs/>
+          <w:lang w:val="en-US"/>
+        </w:rPr>
+        <w:t xml:space="preserve"> Sơ đồ </w:t>
+      </w:r>
+      <w:r>
+        <w:rPr>
+          <w:i/>
+          <w:iCs/>
+          <w:lang w:val="en-US"/>
+        </w:rPr>
+        <w:t xml:space="preserve">hoạt động </w:t>
+      </w:r>
+      <w:r>
+        <w:rPr>
+          <w:i/>
+          <w:iCs/>
+          <w:lang w:val="en-US"/>
+        </w:rPr>
+        <w:t>Upgrade</w:t>
+      </w:r>
+      <w:r>
+        <w:rPr>
+          <w:i/>
+          <w:iCs/>
+          <w:lang w:val="en-US"/>
+        </w:rPr>
+        <w:t xml:space="preserve"> Tower</w:t>
+      </w:r>
+    </w:p>
+    <w:p>
+      <w:pPr>
+        <w:jc w:val="center"/>
+        <w:rPr>
+          <w:lang w:val="en-US"/>
+        </w:rPr>
+      </w:pPr>
+    </w:p>
+    <w:p>
+      <w:pPr>
         <w:pStyle w:val="Heading3"/>
         <w:numPr>
           <w:ilvl w:val="0"/>
@@ -10584,7 +10846,118 @@
     </w:p>
     <w:p>
       <w:pPr>
-        <w:rPr>
+        <w:jc w:val="center"/>
+        <w:rPr>
+          <w:lang w:val="en-US"/>
+        </w:rPr>
+      </w:pPr>
+      <w:r>
+        <w:rPr>
+          <w:lang w:val="en-US"/>
+        </w:rPr>
+        <w:drawing>
+          <wp:inline distT="0" distB="0" distL="0" distR="0" wp14:anchorId="0CBD0E16" wp14:editId="6660FD23">
+            <wp:extent cx="4912242" cy="3715932"/>
+            <wp:effectExtent l="0" t="0" r="3175" b="0"/>
+            <wp:docPr id="408805011" name="Picture 1"/>
+            <wp:cNvGraphicFramePr>
+              <a:graphicFrameLocks xmlns:a="http://schemas.openxmlformats.org/drawingml/2006/main" noChangeAspect="1"/>
+            </wp:cNvGraphicFramePr>
+            <a:graphic xmlns:a="http://schemas.openxmlformats.org/drawingml/2006/main">
+              <a:graphicData uri="http://schemas.openxmlformats.org/drawingml/2006/picture">
+                <pic:pic xmlns:pic="http://schemas.openxmlformats.org/drawingml/2006/picture">
+                  <pic:nvPicPr>
+                    <pic:cNvPr id="408805011" name=""/>
+                    <pic:cNvPicPr/>
+                  </pic:nvPicPr>
+                  <pic:blipFill>
+                    <a:blip r:embed="rId61"/>
+                    <a:stretch>
+                      <a:fillRect/>
+                    </a:stretch>
+                  </pic:blipFill>
+                  <pic:spPr>
+                    <a:xfrm>
+                      <a:off x="0" y="0"/>
+                      <a:ext cx="4919679" cy="3721558"/>
+                    </a:xfrm>
+                    <a:prstGeom prst="rect">
+                      <a:avLst/>
+                    </a:prstGeom>
+                  </pic:spPr>
+                </pic:pic>
+              </a:graphicData>
+            </a:graphic>
+          </wp:inline>
+        </w:drawing>
+      </w:r>
+    </w:p>
+    <w:p>
+      <w:pPr>
+        <w:jc w:val="center"/>
+        <w:rPr>
+          <w:i/>
+          <w:iCs/>
+          <w:lang w:val="en-US"/>
+        </w:rPr>
+      </w:pPr>
+      <w:bookmarkStart w:id="19" w:name="_Hlk194610115"/>
+      <w:r>
+        <w:rPr>
+          <w:i/>
+          <w:iCs/>
+          <w:lang w:val="en-US"/>
+        </w:rPr>
+        <w:t>Hình 2.</w:t>
+      </w:r>
+      <w:r>
+        <w:rPr>
+          <w:i/>
+          <w:iCs/>
+          <w:lang w:val="en-US"/>
+        </w:rPr>
+        <w:t>6.</w:t>
+      </w:r>
+      <w:r>
+        <w:rPr>
+          <w:i/>
+          <w:iCs/>
+          <w:lang w:val="en-US"/>
+        </w:rPr>
+        <w:t>8</w:t>
+      </w:r>
+      <w:r>
+        <w:rPr>
+          <w:i/>
+          <w:iCs/>
+          <w:lang w:val="en-US"/>
+        </w:rPr>
+        <w:t xml:space="preserve"> Sơ đồ </w:t>
+      </w:r>
+      <w:r>
+        <w:rPr>
+          <w:i/>
+          <w:iCs/>
+          <w:lang w:val="en-US"/>
+        </w:rPr>
+        <w:t xml:space="preserve">hoạt động </w:t>
+      </w:r>
+      <w:r>
+        <w:rPr>
+          <w:i/>
+          <w:iCs/>
+          <w:lang w:val="en-US"/>
+        </w:rPr>
+        <w:t>Sell Tower</w:t>
+      </w:r>
+    </w:p>
+    <w:bookmarkEnd w:id="19"/>
+    <w:p>
+      <w:pPr>
+        <w:jc w:val="center"/>
+        <w:rPr>
+          <w:i/>
+          <w:iCs/>
           <w:lang w:val="en-US"/>
         </w:rPr>
       </w:pPr>
@@ -10614,13 +10987,13 @@
     </w:p>
     <w:p>
       <w:pPr>
-        <w:jc w:val="center"/>
-        <w:rPr>
-          <w:lang w:val="en-US"/>
-        </w:rPr>
-      </w:pPr>
-      <w:r>
-        <w:rPr>
+        <w:rPr>
+          <w:lang w:val="en-US"/>
+        </w:rPr>
+      </w:pPr>
+      <w:r>
+        <w:rPr>
+          <w:noProof/>
           <w:lang w:val="en-US"/>
         </w:rPr>
         <w:drawing>
@@ -10639,7 +11012,7 @@
                     <pic:cNvPicPr/>
                   </pic:nvPicPr>
                   <pic:blipFill>
-                    <a:blip r:embed="rId56"/>
+                    <a:blip r:embed="rId62"/>
                     <a:stretch>
                       <a:fillRect/>
                     </a:stretch>
@@ -10691,7 +11064,7 @@
           <w:iCs/>
           <w:lang w:val="en-US"/>
         </w:rPr>
-        <w:t>7</w:t>
+        <w:t>9</w:t>
       </w:r>
       <w:r>
         <w:rPr>
@@ -10707,20 +11080,19 @@
           <w:iCs/>
           <w:lang w:val="en-US"/>
         </w:rPr>
-        <w:t>hoạt động</w:t>
-      </w:r>
-      <w:r>
-        <w:rPr>
-          <w:i/>
-          <w:iCs/>
-          <w:lang w:val="en-US"/>
-        </w:rPr>
-        <w:t xml:space="preserve"> Achivements</w:t>
+        <w:t>hoạt động Achivements</w:t>
       </w:r>
     </w:p>
     <w:p>
       <w:pPr>
         <w:jc w:val="center"/>
+        <w:rPr>
+          <w:lang w:val="en-US"/>
+        </w:rPr>
+      </w:pPr>
+    </w:p>
+    <w:p>
+      <w:pPr>
         <w:rPr>
           <w:lang w:val="en-US"/>
         </w:rPr>
@@ -10750,7 +11122,7 @@
           <w:lang w:val="en-US"/>
         </w:rPr>
       </w:pPr>
-      <w:bookmarkStart w:id="19" w:name="_Toc477553927"/>
+      <w:bookmarkStart w:id="20" w:name="_Toc477553927"/>
       <w:r>
         <w:rPr>
           <w:rFonts w:cs="Times New Roman"/>
@@ -10760,7 +11132,7 @@
         </w:rPr>
         <w:t>SƠ ĐỒ LỚP (CLASS DIAGRAM)</w:t>
       </w:r>
-      <w:bookmarkEnd w:id="19"/>
+      <w:bookmarkEnd w:id="20"/>
     </w:p>
     <w:p>
       <w:pPr>
@@ -10785,7 +11157,7 @@
           <w:sz w:val="26"/>
         </w:rPr>
       </w:pPr>
-      <w:bookmarkStart w:id="20" w:name="_Toc477553928"/>
+      <w:bookmarkStart w:id="21" w:name="_Toc477553928"/>
       <w:r>
         <w:rPr>
           <w:rFonts w:cs="Times New Roman"/>
@@ -10794,7 +11166,7 @@
         </w:rPr>
         <w:t>THIẾT KẾ CƠ SỞ DỮ LIỆU</w:t>
       </w:r>
-      <w:bookmarkEnd w:id="20"/>
+      <w:bookmarkEnd w:id="21"/>
     </w:p>
     <w:p>
       <w:pPr>
@@ -10858,7 +11230,7 @@
           <w:szCs w:val="30"/>
         </w:rPr>
       </w:pPr>
-      <w:bookmarkStart w:id="21" w:name="_Toc477553930"/>
+      <w:bookmarkStart w:id="22" w:name="_Toc477553930"/>
     </w:p>
     <w:p>
       <w:pPr>
@@ -11180,8 +11552,8 @@
         </w:rPr>
         <w:t>CÀI ĐẶT VÀ KIỂM THỬ</w:t>
       </w:r>
-      <w:bookmarkStart w:id="22" w:name="_Toc477553935"/>
-      <w:bookmarkEnd w:id="21"/>
+      <w:bookmarkStart w:id="23" w:name="_Toc477553935"/>
+      <w:bookmarkEnd w:id="22"/>
     </w:p>
     <w:p/>
     <w:p>
@@ -12255,7 +12627,7 @@
         <w:lastRenderedPageBreak/>
         <w:t>KẾT LUẬN</w:t>
       </w:r>
-      <w:bookmarkEnd w:id="22"/>
+      <w:bookmarkEnd w:id="23"/>
     </w:p>
     <w:p>
       <w:pPr>
@@ -12485,8 +12857,8 @@
       </w:pPr>
     </w:p>
     <w:sectPr>
-      <w:headerReference w:type="default" r:id="rId57"/>
-      <w:footerReference w:type="default" r:id="rId58"/>
+      <w:headerReference w:type="default" r:id="rId63"/>
+      <w:footerReference w:type="default" r:id="rId64"/>
       <w:pgSz w:w="12240" w:h="15840" w:code="1"/>
       <w:pgMar w:top="1140" w:right="1140" w:bottom="567" w:left="1701" w:header="624" w:footer="624" w:gutter="0"/>
       <w:pgNumType w:start="1"/>
@@ -18773,7 +19145,7 @@
   <w:style w:type="paragraph" w:default="1" w:styleId="Normal">
     <w:name w:val="Normal"/>
     <w:qFormat/>
-    <w:rsid w:val="00E01922"/>
+    <w:rsid w:val="00FF4208"/>
     <w:pPr>
       <w:spacing w:after="0" w:line="240" w:lineRule="auto"/>
     </w:pPr>
@@ -18876,6 +19248,7 @@
   <w:style w:type="character" w:default="1" w:styleId="DefaultParagraphFont">
     <w:name w:val="Default Paragraph Font"/>
     <w:uiPriority w:val="1"/>
+    <w:semiHidden/>
     <w:unhideWhenUsed/>
   </w:style>
   <w:style w:type="table" w:default="1" w:styleId="TableNormal">

--- a/Report/Bao_Cao_Khoa_Luan_Doan_Quang_Dang_26211935883.docx
+++ b/Report/Bao_Cao_Khoa_Luan_Doan_Quang_Dang_26211935883.docx
@@ -1,6 +1,6 @@
 
 <file path=word/document.xml><?xml version="1.0" encoding="utf-8"?>
-<w:document xmlns:wpc="http://schemas.microsoft.com/office/word/2010/wordprocessingCanvas" xmlns:cx="http://schemas.microsoft.com/office/drawing/2014/chartex" xmlns:cx1="http://schemas.microsoft.com/office/drawing/2015/9/8/chartex" xmlns:cx2="http://schemas.microsoft.com/office/drawing/2015/10/21/chartex" xmlns:cx3="http://schemas.microsoft.com/office/drawing/2016/5/9/chartex" xmlns:cx4="http://schemas.microsoft.com/office/drawing/2016/5/10/chartex" xmlns:cx5="http://schemas.microsoft.com/office/drawing/2016/5/11/chartex" xmlns:cx6="http://schemas.microsoft.com/office/drawing/2016/5/12/chartex" xmlns:cx7="http://schemas.microsoft.com/office/drawing/2016/5/13/chartex" xmlns:cx8="http://schemas.microsoft.com/office/drawing/2016/5/14/chartex" xmlns:mc="http://schemas.openxmlformats.org/markup-compatibility/2006" xmlns:aink="http://schemas.microsoft.com/office/drawing/2016/ink" xmlns:am3d="http://schemas.microsoft.com/office/drawing/2017/model3d" xmlns:o="urn:schemas-microsoft-com:office:office" xmlns:oel="http://schemas.microsoft.com/office/2019/extlst" xmlns:r="http://schemas.openxmlformats.org/officeDocument/2006/relationships" xmlns:m="http://schemas.openxmlformats.org/officeDocument/2006/math" xmlns:v="urn:schemas-microsoft-com:vml" xmlns:wp14="http://schemas.microsoft.com/office/word/2010/wordprocessingDrawing" xmlns:wp="http://schemas.openxmlformats.org/drawingml/2006/wordprocessingDrawing" xmlns:w10="urn:schemas-microsoft-com:office:word" xmlns:w="http://schemas.openxmlformats.org/wordprocessingml/2006/main" xmlns:w14="http://schemas.microsoft.com/office/word/2010/wordml" xmlns:w15="http://schemas.microsoft.com/office/word/2012/wordml" xmlns:w16cex="http://schemas.microsoft.com/office/word/2018/wordml/cex" xmlns:w16cid="http://schemas.microsoft.com/office/word/2016/wordml/cid" xmlns:w16="http://schemas.microsoft.com/office/word/2018/wordml" xmlns:w16du="http://schemas.microsoft.com/office/word/2023/wordml/word16du" xmlns:w16sdtdh="http://schemas.microsoft.com/office/word/2020/wordml/sdtdatahash" xmlns:w16sdtfl="http://schemas.microsoft.com/office/word/2024/wordml/sdtformatlock" xmlns:w16se="http://schemas.microsoft.com/office/word/2015/wordml/symex" xmlns:wpg="http://schemas.microsoft.com/office/word/2010/wordprocessingGroup" xmlns:wpi="http://schemas.microsoft.com/office/word/2010/wordprocessingInk" xmlns:wne="http://schemas.microsoft.com/office/word/2006/wordml" xmlns:wps="http://schemas.microsoft.com/office/word/2010/wordprocessingShape" mc:Ignorable="w14 w15 w16se w16cid w16 w16cex w16sdtdh w16sdtfl w16du wp14">
+<w:document xmlns:wpc="http://schemas.microsoft.com/office/word/2010/wordprocessingCanvas" xmlns:cx="http://schemas.microsoft.com/office/drawing/2014/chartex" xmlns:cx1="http://schemas.microsoft.com/office/drawing/2015/9/8/chartex" xmlns:cx2="http://schemas.microsoft.com/office/drawing/2015/10/21/chartex" xmlns:cx3="http://schemas.microsoft.com/office/drawing/2016/5/9/chartex" xmlns:cx4="http://schemas.microsoft.com/office/drawing/2016/5/10/chartex" xmlns:cx5="http://schemas.microsoft.com/office/drawing/2016/5/11/chartex" xmlns:cx6="http://schemas.microsoft.com/office/drawing/2016/5/12/chartex" xmlns:cx7="http://schemas.microsoft.com/office/drawing/2016/5/13/chartex" xmlns:cx8="http://schemas.microsoft.com/office/drawing/2016/5/14/chartex" xmlns:mc="http://schemas.openxmlformats.org/markup-compatibility/2006" xmlns:aink="http://schemas.microsoft.com/office/drawing/2016/ink" xmlns:am3d="http://schemas.microsoft.com/office/drawing/2017/model3d" xmlns:o="urn:schemas-microsoft-com:office:office" xmlns:oel="http://schemas.microsoft.com/office/2019/extlst" xmlns:r="http://schemas.openxmlformats.org/officeDocument/2006/relationships" xmlns:m="http://schemas.openxmlformats.org/officeDocument/2006/math" xmlns:v="urn:schemas-microsoft-com:vml" xmlns:wp14="http://schemas.microsoft.com/office/word/2010/wordprocessingDrawing" xmlns:wp="http://schemas.openxmlformats.org/drawingml/2006/wordprocessingDrawing" xmlns:w10="urn:schemas-microsoft-com:office:word" xmlns:w="http://schemas.openxmlformats.org/wordprocessingml/2006/main" xmlns:w14="http://schemas.microsoft.com/office/word/2010/wordml" xmlns:w15="http://schemas.microsoft.com/office/word/2012/wordml" xmlns:w16cex="http://schemas.microsoft.com/office/word/2018/wordml/cex" xmlns:w16cid="http://schemas.microsoft.com/office/word/2016/wordml/cid" xmlns:w16="http://schemas.microsoft.com/office/word/2018/wordml" xmlns:w16du="http://schemas.microsoft.com/office/word/2023/wordml/word16du" xmlns:w16sdtdh="http://schemas.microsoft.com/office/word/2020/wordml/sdtdatahash" xmlns:w16se="http://schemas.microsoft.com/office/word/2015/wordml/symex" xmlns:wpg="http://schemas.microsoft.com/office/word/2010/wordprocessingGroup" xmlns:wpi="http://schemas.microsoft.com/office/word/2010/wordprocessingInk" xmlns:wne="http://schemas.microsoft.com/office/word/2006/wordml" xmlns:wps="http://schemas.microsoft.com/office/word/2010/wordprocessingShape" mc:Ignorable="w14 w15 w16se w16cid w16 w16cex w16sdtdh w16du wp14">
   <w:body>
     <w:p>
       <w:pPr>
@@ -758,6 +758,7 @@
       </w:pPr>
       <w:bookmarkStart w:id="4" w:name="_Toc477553909"/>
       <w:bookmarkEnd w:id="3"/>
+      <w:commentRangeStart w:id="5"/>
       <w:r>
         <w:rPr>
           <w:rFonts w:cs="Times New Roman"/>
@@ -773,6 +774,15 @@
         <w:t xml:space="preserve"> là gì?</w:t>
       </w:r>
       <w:bookmarkEnd w:id="4"/>
+      <w:commentRangeEnd w:id="5"/>
+      <w:r>
+        <w:rPr>
+          <w:rStyle w:val="CommentReference"/>
+          <w:rFonts w:eastAsia="Times New Roman" w:cs="Times New Roman"/>
+          <w:b w:val="0"/>
+        </w:rPr>
+        <w:commentReference w:id="5"/>
+      </w:r>
     </w:p>
     <w:p>
       <w:pPr>
@@ -863,7 +873,8 @@
           <w:lang w:val="en-US"/>
         </w:rPr>
       </w:pPr>
-      <w:bookmarkStart w:id="5" w:name="_Toc477553911"/>
+      <w:bookmarkStart w:id="6" w:name="_Toc477553911"/>
+      <w:commentRangeStart w:id="7"/>
       <w:r>
         <w:rPr>
           <w:rFonts w:cs="Times New Roman"/>
@@ -878,13 +889,22 @@
         </w:rPr>
         <w:t>C#</w:t>
       </w:r>
-      <w:bookmarkEnd w:id="5"/>
+      <w:bookmarkEnd w:id="6"/>
       <w:r>
         <w:rPr>
           <w:szCs w:val="26"/>
         </w:rPr>
         <w:t>.</w:t>
       </w:r>
+      <w:commentRangeEnd w:id="7"/>
+      <w:r>
+        <w:rPr>
+          <w:rStyle w:val="CommentReference"/>
+          <w:rFonts w:eastAsia="Times New Roman" w:cs="Times New Roman"/>
+          <w:b w:val="0"/>
+        </w:rPr>
+        <w:commentReference w:id="7"/>
+      </w:r>
     </w:p>
     <w:p>
       <w:pPr>
@@ -893,11 +913,21 @@
           <w:lang w:val="en-US"/>
         </w:rPr>
       </w:pPr>
+      <w:commentRangeStart w:id="8"/>
       <w:r>
         <w:rPr>
           <w:lang w:val="en-US"/>
         </w:rPr>
         <w:t xml:space="preserve">1.1.2 Đặc điểm ngôn ngữ: </w:t>
+      </w:r>
+      <w:commentRangeEnd w:id="8"/>
+      <w:r>
+        <w:rPr>
+          <w:rStyle w:val="CommentReference"/>
+          <w:rFonts w:eastAsia="Times New Roman" w:cs="Times New Roman"/>
+          <w:b w:val="0"/>
+        </w:rPr>
+        <w:commentReference w:id="8"/>
       </w:r>
     </w:p>
     <w:p>
@@ -917,7 +947,7 @@
         </w:rPr>
         <w:t>đến </w:t>
       </w:r>
-      <w:hyperlink r:id="rId11" w:tooltip=".NET Framework" w:history="1">
+      <w:hyperlink r:id="rId15" w:tooltip=".NET Framework" w:history="1">
         <w:r>
           <w:rPr>
             <w:rStyle w:val="Hyperlink"/>
@@ -1203,7 +1233,14 @@
         <w:rPr>
           <w:lang w:val="en-US"/>
         </w:rPr>
-        <w:t>1.1.3 Đặc trưng của ngôn ngữ C#.</w:t>
+        <w:t xml:space="preserve">1.1.3 </w:t>
+      </w:r>
+      <w:commentRangeStart w:id="9"/>
+      <w:r>
+        <w:rPr>
+          <w:lang w:val="en-US"/>
+        </w:rPr>
+        <w:t>Đặc trưng của ngôn ngữ C#.</w:t>
       </w:r>
     </w:p>
     <w:p>
@@ -1259,7 +1296,7 @@
         </w:rPr>
         <w:t>C# là </w:t>
       </w:r>
-      <w:hyperlink r:id="rId12" w:anchor=":~:text=Trong_khoa_h%E1%BB%8Dc_m%C3%A1y_t%C3%ADnh,chi_ti%E1%BA%BFt_c%E1%BB%A7a_m%C3%A1y_t%C3%ADnh." w:tooltip="Ngôn ngữ lập trình bậc cao" w:history="1">
+      <w:hyperlink r:id="rId16" w:anchor=":~:text=Trong_khoa_h%E1%BB%8Dc_m%C3%A1y_t%C3%ADnh,chi_ti%E1%BA%BFt_c%E1%BB%A7a_m%C3%A1y_t%C3%ADnh." w:tooltip="Ngôn ngữ lập trình bậc cao" w:history="1">
         <w:r>
           <w:rPr>
             <w:rStyle w:val="Hyperlink"/>
@@ -1277,7 +1314,7 @@
         </w:rPr>
         <w:t>, </w:t>
       </w:r>
-      <w:hyperlink r:id="rId13" w:tooltip="Đa nền tảng" w:history="1">
+      <w:hyperlink r:id="rId17" w:tooltip="Đa nền tảng" w:history="1">
         <w:r>
           <w:rPr>
             <w:rStyle w:val="Hyperlink"/>
@@ -1456,7 +1493,7 @@
         </w:rPr>
         <w:t>Ngoài ra khi sử dụng C# kết hợp với IDE Visual Studio, C# được hỗ trợ gợi ý code bởi </w:t>
       </w:r>
-      <w:hyperlink r:id="rId14" w:history="1">
+      <w:hyperlink r:id="rId18" w:history="1">
         <w:r>
           <w:rPr>
             <w:rStyle w:val="Hyperlink"/>
@@ -1491,7 +1528,7 @@
         </w:rPr>
         <w:t>C# là một ngôn ngữ ít </w:t>
       </w:r>
-      <w:hyperlink r:id="rId15" w:history="1">
+      <w:hyperlink r:id="rId19" w:history="1">
         <w:r>
           <w:rPr>
             <w:rStyle w:val="Hyperlink"/>
@@ -1556,7 +1593,7 @@
         </w:rPr>
         <w:t>Theo </w:t>
       </w:r>
-      <w:hyperlink r:id="rId16" w:history="1">
+      <w:hyperlink r:id="rId20" w:history="1">
         <w:r>
           <w:rPr>
             <w:rStyle w:val="Hyperlink"/>
@@ -1598,7 +1635,7 @@
         </w:rPr>
         <w:t> </w:t>
       </w:r>
-      <w:hyperlink r:id="rId17" w:history="1">
+      <w:hyperlink r:id="rId21" w:history="1">
         <w:r>
           <w:rPr>
             <w:rStyle w:val="Hyperlink"/>
@@ -1725,7 +1762,7 @@
           <w:lang w:val="en-US"/>
         </w:rPr>
       </w:pPr>
-      <w:hyperlink r:id="rId18" w:history="1">
+      <w:hyperlink r:id="rId22" w:history="1">
         <w:r>
           <w:rPr>
             <w:rStyle w:val="Hyperlink"/>
@@ -1776,7 +1813,7 @@
         </w:rPr>
         <w:t>C# là ngôn ngữ đa nền tảng vì vậy có thể biên dịch trên nhiều </w:t>
       </w:r>
-      <w:hyperlink r:id="rId19" w:tooltip="Nền tảng máy tính" w:history="1">
+      <w:hyperlink r:id="rId23" w:tooltip="Nền tảng máy tính" w:history="1">
         <w:r>
           <w:rPr>
             <w:rStyle w:val="Hyperlink"/>
@@ -1794,7 +1831,7 @@
         </w:rPr>
         <w:t> khác nhau (Windows, Linux, </w:t>
       </w:r>
-      <w:hyperlink r:id="rId20" w:tooltip="MacOS" w:history="1">
+      <w:hyperlink r:id="rId24" w:tooltip="MacOS" w:history="1">
         <w:r>
           <w:rPr>
             <w:rStyle w:val="Hyperlink"/>
@@ -1832,7 +1869,7 @@
         </w:rPr>
         <w:t>C# có hiệu suất cao và tốc độ thực thi nhanh do sử dụng trình biên dich trung gian (</w:t>
       </w:r>
-      <w:hyperlink r:id="rId21" w:history="1">
+      <w:hyperlink r:id="rId25" w:history="1">
         <w:r>
           <w:rPr>
             <w:rStyle w:val="Hyperlink"/>
@@ -1950,7 +1987,7 @@
         </w:rPr>
         <w:t>C# có </w:t>
       </w:r>
-      <w:hyperlink r:id="rId22" w:history="1">
+      <w:hyperlink r:id="rId26" w:history="1">
         <w:r>
           <w:rPr>
             <w:rStyle w:val="Hyperlink"/>
@@ -2008,6 +2045,13 @@
         </w:rPr>
         <w:t>C# được thiết kế và phát triển bởi Microsoft nên rất được Microsoft quan tâm và hỗ trợ.</w:t>
       </w:r>
+      <w:commentRangeEnd w:id="9"/>
+      <w:r>
+        <w:rPr>
+          <w:rStyle w:val="CommentReference"/>
+        </w:rPr>
+        <w:commentReference w:id="9"/>
+      </w:r>
     </w:p>
     <w:p>
       <w:pPr>
@@ -2025,7 +2069,7 @@
           <w:lang w:val="en-US"/>
         </w:rPr>
       </w:pPr>
-      <w:bookmarkStart w:id="6" w:name="_Toc477553912"/>
+      <w:bookmarkStart w:id="10" w:name="_Toc477553912"/>
       <w:r>
         <w:rPr>
           <w:rFonts w:cs="Times New Roman"/>
@@ -2042,7 +2086,7 @@
         </w:rPr>
         <w:t>C#</w:t>
       </w:r>
-      <w:bookmarkEnd w:id="6"/>
+      <w:bookmarkEnd w:id="10"/>
       <w:r>
         <w:rPr>
           <w:rFonts w:cs="Times New Roman"/>
@@ -2071,7 +2115,7 @@
         </w:rPr>
         <w:t>Phát triển web </w:t>
       </w:r>
-      <w:hyperlink r:id="rId23" w:tooltip="Front-end và back-end" w:history="1">
+      <w:hyperlink r:id="rId27" w:tooltip="Front-end và back-end" w:history="1">
         <w:r>
           <w:rPr>
             <w:rStyle w:val="Hyperlink"/>
@@ -2089,7 +2133,7 @@
         </w:rPr>
         <w:t> (</w:t>
       </w:r>
-      <w:hyperlink r:id="rId24" w:tooltip="ASP.NET" w:history="1">
+      <w:hyperlink r:id="rId28" w:tooltip="ASP.NET" w:history="1">
         <w:r>
           <w:rPr>
             <w:rStyle w:val="Hyperlink"/>
@@ -2127,7 +2171,7 @@
         </w:rPr>
         <w:t>Phát triển web </w:t>
       </w:r>
-      <w:hyperlink r:id="rId25" w:tooltip="Front-end và back-end" w:history="1">
+      <w:hyperlink r:id="rId29" w:tooltip="Front-end và back-end" w:history="1">
         <w:r>
           <w:rPr>
             <w:rStyle w:val="Hyperlink"/>
@@ -2185,7 +2229,7 @@
         </w:rPr>
         <w:t>Phát triển game 2D, 3D đa nền tảng (</w:t>
       </w:r>
-      <w:hyperlink r:id="rId26" w:tooltip="Game engine" w:history="1">
+      <w:hyperlink r:id="rId30" w:tooltip="Game engine" w:history="1">
         <w:r>
           <w:rPr>
             <w:rStyle w:val="Hyperlink"/>
@@ -2203,7 +2247,7 @@
         </w:rPr>
         <w:t>:</w:t>
       </w:r>
-      <w:hyperlink r:id="rId27" w:tooltip="Unity (game engine)" w:history="1">
+      <w:hyperlink r:id="rId31" w:tooltip="Unity (game engine)" w:history="1">
         <w:r>
           <w:rPr>
             <w:rStyle w:val="Hyperlink"/>
@@ -2281,7 +2325,7 @@
         </w:rPr>
         <w:t>Phát triển </w:t>
       </w:r>
-      <w:hyperlink r:id="rId28" w:tooltip="Ứng dụng trên thiết bị di động" w:history="1">
+      <w:hyperlink r:id="rId32" w:tooltip="Ứng dụng trên thiết bị di động" w:history="1">
         <w:r>
           <w:rPr>
             <w:rStyle w:val="Hyperlink"/>
@@ -2299,7 +2343,7 @@
         </w:rPr>
         <w:t>, IOS native, </w:t>
       </w:r>
-      <w:hyperlink r:id="rId29" w:tooltip="Android (hệ điều hành)" w:history="1">
+      <w:hyperlink r:id="rId33" w:tooltip="Android (hệ điều hành)" w:history="1">
         <w:r>
           <w:rPr>
             <w:rStyle w:val="Hyperlink"/>
@@ -2337,7 +2381,7 @@
         </w:rPr>
         <w:t>Phát triển </w:t>
       </w:r>
-      <w:hyperlink r:id="rId30" w:tooltip="Điện toán đám mây" w:history="1">
+      <w:hyperlink r:id="rId34" w:tooltip="Điện toán đám mây" w:history="1">
         <w:r>
           <w:rPr>
             <w:rStyle w:val="Hyperlink"/>
@@ -2355,7 +2399,7 @@
         </w:rPr>
         <w:t> (</w:t>
       </w:r>
-      <w:hyperlink r:id="rId31" w:history="1">
+      <w:hyperlink r:id="rId35" w:history="1">
         <w:r>
           <w:rPr>
             <w:rStyle w:val="Hyperlink"/>
@@ -2393,7 +2437,7 @@
         </w:rPr>
         <w:t>Học máy và </w:t>
       </w:r>
-      <w:hyperlink r:id="rId32" w:tooltip="Trí tuệ nhân tạo" w:history="1">
+      <w:hyperlink r:id="rId36" w:tooltip="Trí tuệ nhân tạo" w:history="1">
         <w:r>
           <w:rPr>
             <w:rStyle w:val="Hyperlink"/>
@@ -2411,7 +2455,7 @@
         </w:rPr>
         <w:t> (</w:t>
       </w:r>
-      <w:hyperlink r:id="rId33" w:history="1">
+      <w:hyperlink r:id="rId37" w:history="1">
         <w:r>
           <w:rPr>
             <w:rStyle w:val="Hyperlink"/>
@@ -2462,7 +2506,7 @@
           <w:lang w:val="en-US"/>
         </w:rPr>
       </w:pPr>
-      <w:hyperlink r:id="rId34" w:tooltip="Blockchain" w:history="1">
+      <w:hyperlink r:id="rId38" w:tooltip="Blockchain" w:history="1">
         <w:r>
           <w:rPr>
             <w:rStyle w:val="Hyperlink"/>
@@ -2480,7 +2524,7 @@
         </w:rPr>
         <w:t> (</w:t>
       </w:r>
-      <w:hyperlink r:id="rId35" w:history="1">
+      <w:hyperlink r:id="rId39" w:history="1">
         <w:r>
           <w:rPr>
             <w:rStyle w:val="Hyperlink"/>
@@ -2558,7 +2602,7 @@
         </w:rPr>
         <w:t>Hệ thống nhúng (</w:t>
       </w:r>
-      <w:hyperlink r:id="rId36" w:tooltip="Raspberry pi (trang không tồn tại)" w:history="1">
+      <w:hyperlink r:id="rId40" w:tooltip="Raspberry pi (trang không tồn tại)" w:history="1">
         <w:r>
           <w:rPr>
             <w:rStyle w:val="Hyperlink"/>
@@ -2601,7 +2645,7 @@
           <w:lang w:val="en-US"/>
         </w:rPr>
       </w:pPr>
-      <w:bookmarkStart w:id="7" w:name="_Toc477553913"/>
+      <w:bookmarkStart w:id="11" w:name="_Toc477553913"/>
       <w:r>
         <w:rPr>
           <w:rFonts w:cs="Times New Roman"/>
@@ -2611,7 +2655,7 @@
         </w:rPr>
         <w:t>GIỚI THIỆ</w:t>
       </w:r>
-      <w:bookmarkEnd w:id="7"/>
+      <w:bookmarkEnd w:id="11"/>
       <w:r>
         <w:rPr>
           <w:rFonts w:cs="Times New Roman"/>
@@ -2638,7 +2682,7 @@
           <w:lang w:val="en-US"/>
         </w:rPr>
       </w:pPr>
-      <w:bookmarkStart w:id="8" w:name="_Toc477553914"/>
+      <w:bookmarkStart w:id="12" w:name="_Toc477553914"/>
       <w:r>
         <w:rPr>
           <w:rFonts w:cs="Times New Roman"/>
@@ -2646,7 +2690,7 @@
         </w:rPr>
         <w:t xml:space="preserve">Lịch sử </w:t>
       </w:r>
-      <w:bookmarkEnd w:id="8"/>
+      <w:bookmarkEnd w:id="12"/>
       <w:r>
         <w:rPr>
           <w:rFonts w:cs="Times New Roman"/>
@@ -2821,29 +2865,31 @@
           <w:lang w:val="en-US"/>
         </w:rPr>
       </w:pPr>
+      <w:commentRangeStart w:id="13"/>
       <w:r>
         <w:rPr>
           <w:lang w:val="en-US"/>
         </w:rPr>
         <w:t>Unity 6 (2024): Tập trung vào tối ưu hiệu suất, hỗ trợ AI và tích hợp công nghệ hiện đại cho game và metaverse.</w:t>
       </w:r>
-    </w:p>
-    <w:p>
-      <w:pPr>
-        <w:pStyle w:val="ListParagraph"/>
-        <w:numPr>
-          <w:ilvl w:val="1"/>
-          <w:numId w:val="24"/>
-        </w:numPr>
-        <w:rPr>
-          <w:lang w:val="en-US"/>
-        </w:rPr>
-      </w:pPr>
+      <w:r>
+        <w:rPr>
+          <w:lang w:val="en-US"/>
+        </w:rPr>
+        <w:t xml:space="preserve"> </w:t>
+      </w:r>
       <w:r>
         <w:rPr>
           <w:lang w:val="en-US"/>
         </w:rPr>
         <w:t>Hiện nay, Unity là một trong những game engine phổ biến nhất, cạnh tranh trực tiếp với Unreal Engine.</w:t>
+      </w:r>
+      <w:commentRangeEnd w:id="13"/>
+      <w:r>
+        <w:rPr>
+          <w:rStyle w:val="CommentReference"/>
+        </w:rPr>
+        <w:commentReference w:id="13"/>
       </w:r>
     </w:p>
     <w:p>
@@ -2869,7 +2915,7 @@
           <w:lang w:val="en-US"/>
         </w:rPr>
       </w:pPr>
-      <w:bookmarkStart w:id="9" w:name="_Toc477553917"/>
+      <w:bookmarkStart w:id="14" w:name="_Toc477553917"/>
       <w:r>
         <w:rPr>
           <w:rFonts w:cs="Times New Roman"/>
@@ -2877,7 +2923,7 @@
         </w:rPr>
         <w:t xml:space="preserve">Các module trong </w:t>
       </w:r>
-      <w:bookmarkEnd w:id="9"/>
+      <w:bookmarkEnd w:id="14"/>
       <w:r>
         <w:rPr>
           <w:rFonts w:cs="Times New Roman"/>
@@ -2890,14 +2936,12 @@
     <w:p>
       <w:pPr>
         <w:pStyle w:val="ListParagraph"/>
-        <w:numPr>
-          <w:ilvl w:val="0"/>
-          <w:numId w:val="28"/>
-        </w:numPr>
-        <w:rPr>
-          <w:lang w:val="en-US"/>
-        </w:rPr>
-      </w:pPr>
+        <w:ind w:firstLine="360"/>
+        <w:rPr>
+          <w:lang w:val="en-US"/>
+        </w:rPr>
+      </w:pPr>
+      <w:commentRangeStart w:id="15"/>
       <w:r>
         <w:rPr>
           <w:lang w:val="en-US"/>
@@ -2920,17 +2964,9 @@
       </w:pPr>
       <w:r>
         <w:rPr>
-          <w:b/>
-          <w:bCs/>
-          <w:lang w:val="en-US"/>
-        </w:rPr>
-        <w:t>Unity Editor:</w:t>
-      </w:r>
-      <w:r>
-        <w:rPr>
-          <w:lang w:val="en-US"/>
-        </w:rPr>
-        <w:t xml:space="preserve"> Giao diện đồ họa chính để xây dựng, chỉnh sửa game.</w:t>
+          <w:lang w:val="en-US"/>
+        </w:rPr>
+        <w:t>Unity Editor: Giao diện đồ họa chính để xây dựng, chỉnh sửa game.</w:t>
       </w:r>
     </w:p>
     <w:p>
@@ -2948,17 +2984,9 @@
       </w:pPr>
       <w:r>
         <w:rPr>
-          <w:b/>
-          <w:bCs/>
-          <w:lang w:val="en-US"/>
-        </w:rPr>
-        <w:t>Rendering Engine:</w:t>
-      </w:r>
-      <w:r>
-        <w:rPr>
-          <w:lang w:val="en-US"/>
-        </w:rPr>
-        <w:t xml:space="preserve"> Hỗ trợ HDRP (High Definition Render Pipeline) và URP (Universal Render Pipeline) để tối ưu đồ họa.</w:t>
+          <w:lang w:val="en-US"/>
+        </w:rPr>
+        <w:t>Rendering Engine: Hỗ trợ HDRP (High Definition Render Pipeline) và URP (Universal Render Pipeline) để tối ưu đồ họa.</w:t>
       </w:r>
     </w:p>
     <w:p>
@@ -2976,17 +3004,9 @@
       </w:pPr>
       <w:r>
         <w:rPr>
-          <w:b/>
-          <w:bCs/>
-          <w:lang w:val="en-US"/>
-        </w:rPr>
-        <w:t>Physics Engine:</w:t>
-      </w:r>
-      <w:r>
-        <w:rPr>
-          <w:lang w:val="en-US"/>
-        </w:rPr>
-        <w:t xml:space="preserve"> Sử dụng NVIDIA PhysX và DOTS-based physics cho mô phỏng vật lý.</w:t>
+          <w:lang w:val="en-US"/>
+        </w:rPr>
+        <w:t>Physics Engine: Sử dụng NVIDIA PhysX và DOTS-based physics cho mô phỏng vật lý.</w:t>
       </w:r>
     </w:p>
     <w:p>
@@ -3004,17 +3024,9 @@
       </w:pPr>
       <w:r>
         <w:rPr>
-          <w:b/>
-          <w:bCs/>
-          <w:lang w:val="en-US"/>
-        </w:rPr>
-        <w:t>Animation System:</w:t>
-      </w:r>
-      <w:r>
-        <w:rPr>
-          <w:lang w:val="en-US"/>
-        </w:rPr>
-        <w:t xml:space="preserve"> Mecanim hỗ trợ tạo và quản lý animation chuyên nghiệp.</w:t>
+          <w:lang w:val="en-US"/>
+        </w:rPr>
+        <w:t>Animation System: Mecanim hỗ trợ tạo và quản lý animation chuyên nghiệp.</w:t>
       </w:r>
     </w:p>
     <w:p>
@@ -3032,17 +3044,9 @@
       </w:pPr>
       <w:r>
         <w:rPr>
-          <w:b/>
-          <w:bCs/>
-          <w:lang w:val="en-US"/>
-        </w:rPr>
-        <w:t>AI &amp; Navigation:</w:t>
-      </w:r>
-      <w:r>
-        <w:rPr>
-          <w:lang w:val="en-US"/>
-        </w:rPr>
-        <w:t xml:space="preserve"> Công cụ điều hướng NavMesh và tích hợp AI giúp phát triển NPC thông minh hơn.</w:t>
+          <w:lang w:val="en-US"/>
+        </w:rPr>
+        <w:t>AI &amp; Navigation: Công cụ điều hướng NavMesh và tích hợp AI giúp phát triển NPC thông minh hơn.</w:t>
       </w:r>
     </w:p>
     <w:p>
@@ -3060,18 +3064,9 @@
       </w:pPr>
       <w:r>
         <w:rPr>
-          <w:b/>
-          <w:bCs/>
-          <w:lang w:val="en-US"/>
-        </w:rPr>
-        <w:lastRenderedPageBreak/>
-        <w:t>Networking:</w:t>
-      </w:r>
-      <w:r>
-        <w:rPr>
-          <w:lang w:val="en-US"/>
-        </w:rPr>
-        <w:t xml:space="preserve"> Hỗ trợ Multiplayer với Netcode for GameObjects và Unity Transport.</w:t>
+          <w:lang w:val="en-US"/>
+        </w:rPr>
+        <w:t>Networking: Hỗ trợ Multiplayer với Netcode for GameObjects và Unity Transport.</w:t>
       </w:r>
     </w:p>
     <w:p>
@@ -3089,17 +3084,10 @@
       </w:pPr>
       <w:r>
         <w:rPr>
-          <w:b/>
-          <w:bCs/>
-          <w:lang w:val="en-US"/>
-        </w:rPr>
-        <w:t>AR/VR Support:</w:t>
-      </w:r>
-      <w:r>
-        <w:rPr>
-          <w:lang w:val="en-US"/>
-        </w:rPr>
-        <w:t xml:space="preserve"> Tích hợp công cụ phát triển cho AR (Augmented Reality) và VR (Virtual Reality).</w:t>
+          <w:lang w:val="en-US"/>
+        </w:rPr>
+        <w:lastRenderedPageBreak/>
+        <w:t>AR/VR Support: Tích hợp công cụ phát triển cho AR (Augmented Reality) và VR (Virtual Reality).</w:t>
       </w:r>
     </w:p>
     <w:p>
@@ -3117,17 +3105,16 @@
       </w:pPr>
       <w:r>
         <w:rPr>
-          <w:b/>
-          <w:bCs/>
-          <w:lang w:val="en-US"/>
-        </w:rPr>
-        <w:t>Scripting:</w:t>
-      </w:r>
-      <w:r>
-        <w:rPr>
-          <w:lang w:val="en-US"/>
-        </w:rPr>
-        <w:t xml:space="preserve"> Sử dụng ngôn ngữ C# để phát triển gameplay và logic game.</w:t>
+          <w:lang w:val="en-US"/>
+        </w:rPr>
+        <w:t>Scripting: Sử dụng ngôn ngữ C# để phát triển gameplay và logic game.</w:t>
+      </w:r>
+      <w:commentRangeEnd w:id="15"/>
+      <w:r>
+        <w:rPr>
+          <w:rStyle w:val="CommentReference"/>
+        </w:rPr>
+        <w:commentReference w:id="15"/>
       </w:r>
     </w:p>
     <w:p>
@@ -3153,21 +3140,30 @@
           <w:lang w:val="en-US"/>
         </w:rPr>
       </w:pPr>
-      <w:bookmarkStart w:id="10" w:name="_Toc477553918"/>
+      <w:bookmarkStart w:id="16" w:name="_Toc477553918"/>
+      <w:commentRangeStart w:id="17"/>
       <w:r>
         <w:rPr>
           <w:rFonts w:cs="Times New Roman"/>
           <w:szCs w:val="26"/>
         </w:rPr>
-        <w:t xml:space="preserve">Các dự án trong </w:t>
-      </w:r>
-      <w:bookmarkEnd w:id="10"/>
+        <w:t xml:space="preserve">Các dự án </w:t>
+      </w:r>
+      <w:bookmarkEnd w:id="16"/>
       <w:r>
         <w:rPr>
           <w:rFonts w:cs="Times New Roman"/>
           <w:szCs w:val="26"/>
           <w:lang w:val="en-US"/>
         </w:rPr>
+        <w:t xml:space="preserve">nổi bật với </w:t>
+      </w:r>
+      <w:r>
+        <w:rPr>
+          <w:rFonts w:cs="Times New Roman"/>
+          <w:szCs w:val="26"/>
+          <w:lang w:val="en-US"/>
+        </w:rPr>
         <w:t>Unity</w:t>
       </w:r>
     </w:p>
@@ -3422,6 +3418,13 @@
         </w:rPr>
         <w:t>Nhờ sự phát triển mạnh mẽ và cộng đồng hỗ trợ rộng lớn, Unity 6 tiếp tục là một nền tảng lý tưởng để phát triển game và ứng dụng tương tác đa lĩnh vực.</w:t>
       </w:r>
+      <w:commentRangeEnd w:id="17"/>
+      <w:r>
+        <w:rPr>
+          <w:rStyle w:val="CommentReference"/>
+        </w:rPr>
+        <w:commentReference w:id="17"/>
+      </w:r>
     </w:p>
     <w:p>
       <w:pPr>
@@ -3446,7 +3449,7 @@
           <w:lang w:val="en-US"/>
         </w:rPr>
       </w:pPr>
-      <w:bookmarkStart w:id="11" w:name="_Toc477553919"/>
+      <w:bookmarkStart w:id="18" w:name="_Toc477553919"/>
       <w:r>
         <w:rPr>
           <w:rFonts w:cs="Times New Roman"/>
@@ -3465,7 +3468,7 @@
         </w:rPr>
         <w:t xml:space="preserve"> </w:t>
       </w:r>
-      <w:bookmarkEnd w:id="11"/>
+      <w:bookmarkEnd w:id="18"/>
       <w:r>
         <w:rPr>
           <w:rFonts w:cs="Times New Roman"/>
@@ -3520,10 +3523,27 @@
     <w:p>
       <w:pPr>
         <w:pStyle w:val="ListParagraph"/>
-        <w:numPr>
-          <w:ilvl w:val="0"/>
-          <w:numId w:val="29"/>
-        </w:numPr>
+        <w:ind w:firstLine="720"/>
+        <w:rPr>
+          <w:bCs/>
+          <w:szCs w:val="26"/>
+          <w:lang w:val="en-US"/>
+        </w:rPr>
+      </w:pPr>
+      <w:commentRangeStart w:id="19"/>
+      <w:r>
+        <w:rPr>
+          <w:bCs/>
+          <w:szCs w:val="26"/>
+          <w:lang w:val="en-US"/>
+        </w:rPr>
+        <w:t>Lịch sử phát triển game tower defense bắt đầu từ những năm 1990 với các trò chơi chiến thuật thời gian thực. Những trò chơi này thường yêu cầu người chơi xây dựng và nâng cấp các tháp để ngăn chặn kẻ thù tiến vào căn cứ. Một trong những trò chơi đầu tiên có thể được coi là tiền thân của thể loại này là "Rampart".</w:t>
+      </w:r>
+    </w:p>
+    <w:p>
+      <w:pPr>
+        <w:pStyle w:val="ListParagraph"/>
+        <w:ind w:firstLine="720"/>
         <w:rPr>
           <w:bCs/>
           <w:color w:val="000000" w:themeColor="text1"/>
@@ -3537,7 +3557,14 @@
           <w:szCs w:val="26"/>
           <w:lang w:val="en-US"/>
         </w:rPr>
-        <w:t xml:space="preserve"> Lịch sử phát triển game tower defense bắt đầu từ những năm 1990 với các trò chơi chiến thuật thời gian thực. Những trò chơi này thường yêu cầu người chơi xây dựng và nâng cấp các tháp để ngăn chặn kẻ thù tiến vào căn cứ. Một trong những trò chơi đầu tiên có thể được coi là tiền thân của thể loại này là "Rampart". Tuy nhiên, thể loại tower defense thực sự bùng nổ vào giữa những năm 2000 với sự ra đời của "Desktop Tower Defense". Trò chơi này đã thu hút hàng triệu người chơi và mở ra một kỷ nguyên mới cho thể loại game này. Kể từ đó, nhiều trò chơi tower defense khác đã được phát triển, bao gồm "Bloons Tower Defense" và "Kingdom Rush", mỗi trò chơi đều mang đến những cơ chế và chiến lược độc đáo, thu hút người chơi trên toàn thế giới.</w:t>
+        <w:t>Tuy nhiên, thể loại tower defense thực sự bùng nổ vào giữa những năm 2000 với sự ra đời của "Desktop Tower Defense". Trò chơi này đã thu hút hàng triệu người chơi và mở ra một kỷ nguyên mới cho thể loại game này. Kể từ đó, nhiều trò chơi tower defense khác đã được phát triển, bao gồm "Bloons Tower Defense" và "Kingdom Rush", mỗi trò chơi đều mang đến những cơ chế và chiến lược độc đáo, thu hút người chơi trên toàn thế giới.</w:t>
+      </w:r>
+      <w:commentRangeEnd w:id="19"/>
+      <w:r>
+        <w:rPr>
+          <w:rStyle w:val="CommentReference"/>
+        </w:rPr>
+        <w:commentReference w:id="19"/>
       </w:r>
     </w:p>
     <w:p>
@@ -3644,6 +3671,7 @@
           <w:lang w:val="en-US"/>
         </w:rPr>
       </w:pPr>
+      <w:commentRangeStart w:id="20"/>
       <w:r>
         <w:rPr>
           <w:b/>
@@ -4002,6 +4030,13 @@
         </w:rPr>
         <w:t xml:space="preserve"> và nhiều tựa game khác.</w:t>
       </w:r>
+      <w:commentRangeEnd w:id="20"/>
+      <w:r>
+        <w:rPr>
+          <w:rStyle w:val="CommentReference"/>
+        </w:rPr>
+        <w:commentReference w:id="20"/>
+      </w:r>
     </w:p>
     <w:p>
       <w:pPr>
@@ -4019,7 +4054,7 @@
           <w:lang w:val="en-US"/>
         </w:rPr>
       </w:pPr>
-      <w:bookmarkStart w:id="12" w:name="_Toc477553920"/>
+      <w:bookmarkStart w:id="21" w:name="_Toc477553920"/>
       <w:r>
         <w:rPr>
           <w:rFonts w:cs="Times New Roman"/>
@@ -4038,7 +4073,7 @@
         </w:rPr>
         <w:t xml:space="preserve"> MYSQL</w:t>
       </w:r>
-      <w:bookmarkEnd w:id="12"/>
+      <w:bookmarkEnd w:id="21"/>
     </w:p>
     <w:p>
       <w:pPr>
@@ -4053,7 +4088,15 @@
           <w:bCs/>
           <w:lang w:val="en-US"/>
         </w:rPr>
-        <w:t>1.4.1 MySQL là gì?</w:t>
+        <w:t>1.4.1</w:t>
+      </w:r>
+      <w:commentRangeStart w:id="22"/>
+      <w:r>
+        <w:rPr>
+          <w:bCs/>
+          <w:lang w:val="en-US"/>
+        </w:rPr>
+        <w:t xml:space="preserve"> MySQL là gì?</w:t>
       </w:r>
     </w:p>
     <w:p>
@@ -4372,6 +4415,13 @@
           <w:lang w:val="en-US"/>
         </w:rPr>
         <w:t>: Được sử dụng rộng rãi với tài liệu phong phú.</w:t>
+      </w:r>
+      <w:commentRangeEnd w:id="22"/>
+      <w:r>
+        <w:rPr>
+          <w:rStyle w:val="CommentReference"/>
+        </w:rPr>
+        <w:commentReference w:id="22"/>
       </w:r>
     </w:p>
     <w:p>
@@ -4392,7 +4442,7 @@
           <w:szCs w:val="26"/>
         </w:rPr>
       </w:pPr>
-      <w:bookmarkStart w:id="13" w:name="_Toc477553922"/>
+      <w:bookmarkStart w:id="23" w:name="_Toc477553922"/>
       <w:r>
         <w:rPr>
           <w:sz w:val="30"/>
@@ -4452,7 +4502,7 @@
         </w:rPr>
         <w:t>PHÂN TÍCH VÀ THIẾT KẾ HỆ THỐNG</w:t>
       </w:r>
-      <w:bookmarkEnd w:id="13"/>
+      <w:bookmarkEnd w:id="23"/>
     </w:p>
     <w:p>
       <w:pPr>
@@ -4514,6 +4564,7 @@
           <w:lang w:val="en-US"/>
         </w:rPr>
       </w:pPr>
+      <w:commentRangeStart w:id="24"/>
       <w:r>
         <w:rPr>
           <w:lang w:val="en-US"/>
@@ -4664,6 +4715,13 @@
         </w:rPr>
         <w:t xml:space="preserve"> tạo sự thử thách cho người chơi.</w:t>
       </w:r>
+      <w:commentRangeEnd w:id="24"/>
+      <w:r>
+        <w:rPr>
+          <w:rStyle w:val="CommentReference"/>
+        </w:rPr>
+        <w:commentReference w:id="24"/>
+      </w:r>
     </w:p>
     <w:p>
       <w:pPr>
@@ -4685,14 +4743,12 @@
     <w:p>
       <w:pPr>
         <w:pStyle w:val="ListParagraph"/>
-        <w:numPr>
-          <w:ilvl w:val="0"/>
-          <w:numId w:val="40"/>
-        </w:numPr>
-        <w:rPr>
-          <w:lang w:val="en-US"/>
-        </w:rPr>
-      </w:pPr>
+        <w:ind w:firstLine="360"/>
+        <w:rPr>
+          <w:lang w:val="en-US"/>
+        </w:rPr>
+      </w:pPr>
+      <w:commentRangeStart w:id="25"/>
       <w:r>
         <w:rPr>
           <w:lang w:val="en-US"/>
@@ -4811,6 +4867,13 @@
         </w:rPr>
         <w:t>: Nhiều game TD hiện nay áp dụng mô hình này, kết hợp với quảng cáo hoặc mua vật phẩm trong game.</w:t>
       </w:r>
+      <w:commentRangeEnd w:id="25"/>
+      <w:r>
+        <w:rPr>
+          <w:rStyle w:val="CommentReference"/>
+        </w:rPr>
+        <w:commentReference w:id="25"/>
+      </w:r>
     </w:p>
     <w:p>
       <w:pPr>
@@ -4840,6 +4903,7 @@
           <w:lang w:val="en-US"/>
         </w:rPr>
       </w:pPr>
+      <w:commentRangeStart w:id="26"/>
       <w:r>
         <w:rPr>
           <w:lang w:val="en-US"/>
@@ -4930,6 +4994,13 @@
         </w:rPr>
         <w:t>: Một số trò chơi Free-to-Play buộc người chơi phải mua vật phẩm để có trải nghiệm tốt hơn, gây mất cân bằng.</w:t>
       </w:r>
+      <w:commentRangeEnd w:id="26"/>
+      <w:r>
+        <w:rPr>
+          <w:rStyle w:val="CommentReference"/>
+        </w:rPr>
+        <w:commentReference w:id="26"/>
+      </w:r>
     </w:p>
     <w:p>
       <w:pPr>
@@ -4959,6 +5030,7 @@
           <w:lang w:val="en-US"/>
         </w:rPr>
       </w:pPr>
+      <w:commentRangeStart w:id="27"/>
       <w:r>
         <w:rPr>
           <w:lang w:val="en-US"/>
@@ -5045,7 +5117,20 @@
         <w:rPr>
           <w:lang w:val="en-US"/>
         </w:rPr>
-        <w:t>, như hệ thống nhiệm vụ đa dạng, đồ họa sống động và khả năng chơi nhiều người.</w:t>
+        <w:t>, như hệ thống nhiệm vụ đa dạng, đồ họa sống động và khả năng chơi nhiều người</w:t>
+      </w:r>
+      <w:commentRangeEnd w:id="27"/>
+      <w:r>
+        <w:rPr>
+          <w:rStyle w:val="CommentReference"/>
+        </w:rPr>
+        <w:commentReference w:id="27"/>
+      </w:r>
+      <w:r>
+        <w:rPr>
+          <w:lang w:val="en-US"/>
+        </w:rPr>
+        <w:t>.</w:t>
       </w:r>
     </w:p>
     <w:p/>
@@ -5083,21 +5168,26 @@
     <w:p>
       <w:pPr>
         <w:pStyle w:val="ListParagraph"/>
-        <w:numPr>
-          <w:ilvl w:val="0"/>
-          <w:numId w:val="40"/>
-        </w:numPr>
         <w:spacing w:line="360" w:lineRule="auto"/>
+        <w:ind w:firstLine="720"/>
         <w:jc w:val="both"/>
         <w:rPr>
           <w:lang w:val="en-US"/>
         </w:rPr>
       </w:pPr>
+      <w:commentRangeStart w:id="28"/>
       <w:r>
         <w:rPr>
           <w:lang w:val="en-US"/>
         </w:rPr>
         <w:t>Hiện nay, có nhiều tựa game Tower Defense thành công và được cộng đồng game thủ yêu thích. Dưới đây là một số trò chơi tiêu biểu:</w:t>
+      </w:r>
+      <w:commentRangeEnd w:id="28"/>
+      <w:r>
+        <w:rPr>
+          <w:rStyle w:val="CommentReference"/>
+        </w:rPr>
+        <w:commentReference w:id="28"/>
       </w:r>
     </w:p>
     <w:p>
@@ -5117,7 +5207,16 @@
           <w:bCs/>
           <w:lang w:val="en-US"/>
         </w:rPr>
-        <w:t>1. Bloons TD Series (Bloons TD 6)</w:t>
+        <w:t xml:space="preserve">1. </w:t>
+      </w:r>
+      <w:commentRangeStart w:id="29"/>
+      <w:r>
+        <w:rPr>
+          <w:b/>
+          <w:bCs/>
+          <w:lang w:val="en-US"/>
+        </w:rPr>
+        <w:t>Bloons TD Series (Bloons TD 6)</w:t>
       </w:r>
     </w:p>
     <w:p>
@@ -5153,7 +5252,7 @@
                     </pic:cNvPicPr>
                   </pic:nvPicPr>
                   <pic:blipFill>
-                    <a:blip r:embed="rId37">
+                    <a:blip r:embed="rId41">
                       <a:extLst>
                         <a:ext uri="{28A0092B-C50C-407E-A947-70E740481C1C}">
                           <a14:useLocalDpi xmlns:a14="http://schemas.microsoft.com/office/drawing/2010/main" val="0"/>
@@ -5265,6 +5364,13 @@
         </w:rPr>
         <w:t>: Đây là một trong những series Tower Defense phổ biến nhất với lối chơi chiến thuật hấp dẫn. Người chơi đặt các trụ phòng thủ là những con khỉ có khả năng đặc biệt để ngăn chặn bong bóng (bloons) đi qua bản đồ. Bloons TD 6 được đánh giá cao nhờ đồ họa sinh động, hệ thống nâng cấp phong phú và chế độ co-op nhiều người chơi.</w:t>
       </w:r>
+      <w:commentRangeEnd w:id="29"/>
+      <w:r>
+        <w:rPr>
+          <w:rStyle w:val="CommentReference"/>
+        </w:rPr>
+        <w:commentReference w:id="29"/>
+      </w:r>
     </w:p>
     <w:p>
       <w:pPr>
@@ -5293,7 +5399,16 @@
           <w:bCs/>
           <w:lang w:val="en-US"/>
         </w:rPr>
-        <w:t>2. Kingdom Rush Series</w:t>
+        <w:t xml:space="preserve">2. </w:t>
+      </w:r>
+      <w:commentRangeStart w:id="30"/>
+      <w:r>
+        <w:rPr>
+          <w:b/>
+          <w:bCs/>
+          <w:lang w:val="en-US"/>
+        </w:rPr>
+        <w:t>Kingdom Rush Series</w:t>
       </w:r>
     </w:p>
     <w:p>
@@ -5330,7 +5445,7 @@
                     </pic:cNvPicPr>
                   </pic:nvPicPr>
                   <pic:blipFill>
-                    <a:blip r:embed="rId38">
+                    <a:blip r:embed="rId42">
                       <a:extLst>
                         <a:ext uri="{28A0092B-C50C-407E-A947-70E740481C1C}">
                           <a14:useLocalDpi xmlns:a14="http://schemas.microsoft.com/office/drawing/2010/main" val="0"/>
@@ -5442,6 +5557,13 @@
         </w:rPr>
         <w:t>: Kingdom Rush là một trong những tựa game Tower Defense thành công nhất, nổi bật với lối chơi chiến thuật đặc sắc và phong cách đồ họa vẽ tay. Game có nhiều loại tháp phòng thủ, anh hùng hỗ trợ chiến đấu, và hệ thống kẻ địch đa dạng.</w:t>
       </w:r>
+      <w:commentRangeEnd w:id="30"/>
+      <w:r>
+        <w:rPr>
+          <w:rStyle w:val="CommentReference"/>
+        </w:rPr>
+        <w:commentReference w:id="30"/>
+      </w:r>
     </w:p>
     <w:p>
       <w:pPr>
@@ -5470,7 +5592,16 @@
           <w:bCs/>
           <w:lang w:val="en-US"/>
         </w:rPr>
-        <w:t>3. Plants vs. Zombies</w:t>
+        <w:t xml:space="preserve">3. </w:t>
+      </w:r>
+      <w:commentRangeStart w:id="31"/>
+      <w:r>
+        <w:rPr>
+          <w:b/>
+          <w:bCs/>
+          <w:lang w:val="en-US"/>
+        </w:rPr>
+        <w:t>Plants vs. Zombies</w:t>
       </w:r>
     </w:p>
     <w:p>
@@ -5506,7 +5637,7 @@
                     </pic:cNvPicPr>
                   </pic:nvPicPr>
                   <pic:blipFill>
-                    <a:blip r:embed="rId39">
+                    <a:blip r:embed="rId43">
                       <a:extLst>
                         <a:ext uri="{28A0092B-C50C-407E-A947-70E740481C1C}">
                           <a14:useLocalDpi xmlns:a14="http://schemas.microsoft.com/office/drawing/2010/main" val="0"/>
@@ -5619,15 +5750,55 @@
         </w:rPr>
         <w:t>: Dù không hoàn toàn giống với Tower Defense truyền thống, nhưng Plants vs. Zombies vẫn có cơ chế phòng thủ bằng việc đặt cây cối để chống lại zombie. Lối chơi sáng tạo, vui nhộn cùng với sự đa dạng về chiến thuật đã giúp game trở thành một trong những tựa game được yêu thích nhất trên toàn thế giới.</w:t>
       </w:r>
+      <w:commentRangeEnd w:id="31"/>
+      <w:r>
+        <w:rPr>
+          <w:rStyle w:val="CommentReference"/>
+        </w:rPr>
+        <w:commentReference w:id="31"/>
+      </w:r>
     </w:p>
     <w:p>
       <w:pPr>
         <w:spacing w:line="360" w:lineRule="auto"/>
         <w:jc w:val="both"/>
         <w:rPr>
-          <w:lang w:val="en-US"/>
-        </w:rPr>
-      </w:pPr>
+          <w:color w:val="FF0000"/>
+          <w:lang w:val="en-US"/>
+        </w:rPr>
+      </w:pPr>
+      <w:r>
+        <w:rPr>
+          <w:color w:val="FF0000"/>
+          <w:highlight w:val="yellow"/>
+          <w:lang w:val="en-US"/>
+        </w:rPr>
+        <w:t xml:space="preserve">2.3 THÊM VỀ GIỚI THIỆU GAME CỦA </w:t>
+      </w:r>
+      <w:commentRangeStart w:id="32"/>
+      <w:r>
+        <w:rPr>
+          <w:color w:val="FF0000"/>
+          <w:highlight w:val="yellow"/>
+          <w:lang w:val="en-US"/>
+        </w:rPr>
+        <w:t>EM</w:t>
+      </w:r>
+      <w:commentRangeEnd w:id="32"/>
+      <w:r>
+        <w:rPr>
+          <w:rStyle w:val="CommentReference"/>
+        </w:rPr>
+        <w:commentReference w:id="32"/>
+      </w:r>
+      <w:r>
+        <w:rPr>
+          <w:color w:val="FF0000"/>
+          <w:highlight w:val="yellow"/>
+          <w:lang w:val="en-US"/>
+        </w:rPr>
+        <w:t xml:space="preserve"> Ở ĐÂY (CÁC MÔ TẢ NGẮN GẦN NHƯ GDD) =&gt; TRONG ĐÓ CÓ MỤC ƯU ĐIỂM NỔI BẬT</w:t>
+      </w:r>
     </w:p>
     <w:p>
       <w:pPr>
@@ -5645,7 +5816,8 @@
           <w:lang w:val="en-US"/>
         </w:rPr>
       </w:pPr>
-      <w:bookmarkStart w:id="14" w:name="_Toc477553923"/>
+      <w:bookmarkStart w:id="33" w:name="_Toc477553923"/>
+      <w:commentRangeStart w:id="34"/>
       <w:r>
         <w:rPr>
           <w:rFonts w:cs="Times New Roman"/>
@@ -5655,7 +5827,15 @@
         </w:rPr>
         <w:t>CÁC ĐỐI TƯỢNG TƯƠNG TÁC VỚI HỆ THỐNG</w:t>
       </w:r>
-      <w:bookmarkEnd w:id="14"/>
+      <w:bookmarkEnd w:id="33"/>
+      <w:commentRangeEnd w:id="34"/>
+      <w:r>
+        <w:rPr>
+          <w:rStyle w:val="CommentReference"/>
+          <w:rFonts w:eastAsia="Times New Roman" w:cs="Times New Roman"/>
+        </w:rPr>
+        <w:commentReference w:id="34"/>
+      </w:r>
     </w:p>
     <w:p>
       <w:pPr>
@@ -5726,6 +5906,7 @@
                 <w:lang w:val="en-US"/>
               </w:rPr>
             </w:pPr>
+            <w:commentRangeStart w:id="35"/>
             <w:r>
               <w:rPr>
                 <w:szCs w:val="26"/>
@@ -6243,6 +6424,7 @@
                 <w:szCs w:val="26"/>
                 <w:lang w:val="en-US"/>
               </w:rPr>
+              <w:lastRenderedPageBreak/>
               <w:t>Quản lý nội dung trong game</w:t>
             </w:r>
             <w:r>
@@ -6272,7 +6454,6 @@
                 <w:szCs w:val="26"/>
                 <w:lang w:val="en-US"/>
               </w:rPr>
-              <w:lastRenderedPageBreak/>
               <w:t>Cập nhật thông tin các thực thể trong mục “Book”.</w:t>
             </w:r>
           </w:p>
@@ -6367,6 +6548,13 @@
               </w:rPr>
               <w:t>Cập nhật hoặc điều chỉnh các thiết lập chung của trò chơi.</w:t>
             </w:r>
+            <w:commentRangeEnd w:id="35"/>
+            <w:r>
+              <w:rPr>
+                <w:rStyle w:val="CommentReference"/>
+              </w:rPr>
+              <w:commentReference w:id="35"/>
+            </w:r>
           </w:p>
           <w:p>
             <w:pPr>
@@ -6411,7 +6599,7 @@
           <w:lang w:val="en-US"/>
         </w:rPr>
       </w:pPr>
-      <w:bookmarkStart w:id="15" w:name="_Toc477553924"/>
+      <w:bookmarkStart w:id="36" w:name="_Toc477553924"/>
       <w:r>
         <w:rPr>
           <w:rFonts w:cs="Times New Roman"/>
@@ -6421,7 +6609,7 @@
         </w:rPr>
         <w:t>SƠ ĐỒ USECASE SỬ DỤNG (USECASE DIAGRAM)</w:t>
       </w:r>
-      <w:bookmarkEnd w:id="15"/>
+      <w:bookmarkEnd w:id="36"/>
     </w:p>
     <w:p>
       <w:pPr>
@@ -6506,7 +6694,7 @@
                     <pic:cNvPicPr/>
                   </pic:nvPicPr>
                   <pic:blipFill>
-                    <a:blip r:embed="rId40"/>
+                    <a:blip r:embed="rId44"/>
                     <a:stretch>
                       <a:fillRect/>
                     </a:stretch>
@@ -6584,7 +6772,6 @@
           <w:b/>
           <w:lang w:val="en-US"/>
         </w:rPr>
-        <w:lastRenderedPageBreak/>
         <w:t>Use case chi tiết</w:t>
       </w:r>
     </w:p>
@@ -6660,7 +6847,7 @@
                     <pic:cNvPicPr/>
                   </pic:nvPicPr>
                   <pic:blipFill>
-                    <a:blip r:embed="rId41"/>
+                    <a:blip r:embed="rId45"/>
                     <a:stretch>
                       <a:fillRect/>
                     </a:stretch>
@@ -6831,7 +7018,7 @@
           <w:lang w:val="en-US"/>
         </w:rPr>
       </w:pPr>
-      <w:bookmarkStart w:id="16" w:name="_Toc482522913"/>
+      <w:bookmarkStart w:id="37" w:name="_Toc482522913"/>
       <w:r>
         <w:rPr>
           <w:color w:val="auto"/>
@@ -6857,7 +7044,7 @@
         </w:rPr>
         <w:t xml:space="preserve"> Luồng sự kiện chính use case </w:t>
       </w:r>
-      <w:bookmarkEnd w:id="16"/>
+      <w:bookmarkEnd w:id="37"/>
       <w:r>
         <w:rPr>
           <w:color w:val="auto"/>
@@ -7114,6 +7301,7 @@
           <w:i/>
           <w:lang w:val="en-US"/>
         </w:rPr>
+        <w:lastRenderedPageBreak/>
         <w:t>Use case</w:t>
       </w:r>
       <w:r>
@@ -7152,7 +7340,7 @@
                     <pic:cNvPicPr/>
                   </pic:nvPicPr>
                   <pic:blipFill>
-                    <a:blip r:embed="rId42"/>
+                    <a:blip r:embed="rId46"/>
                     <a:stretch>
                       <a:fillRect/>
                     </a:stretch>
@@ -7189,7 +7377,6 @@
           <w:iCs/>
           <w:lang w:val="en-US"/>
         </w:rPr>
-        <w:lastRenderedPageBreak/>
         <w:t>Hình 2.4.2.2 Use case Main menu</w:t>
       </w:r>
     </w:p>
@@ -7622,6 +7809,7 @@
           <w:i/>
           <w:lang w:val="en-US"/>
         </w:rPr>
+        <w:lastRenderedPageBreak/>
         <w:t xml:space="preserve">Use case </w:t>
       </w:r>
       <w:r>
@@ -7660,7 +7848,7 @@
                     <pic:cNvPicPr/>
                   </pic:nvPicPr>
                   <pic:blipFill>
-                    <a:blip r:embed="rId43"/>
+                    <a:blip r:embed="rId47"/>
                     <a:stretch>
                       <a:fillRect/>
                     </a:stretch>
@@ -7837,7 +8025,6 @@
           <w:sz w:val="26"/>
           <w:szCs w:val="22"/>
         </w:rPr>
-        <w:lastRenderedPageBreak/>
         <w:t xml:space="preserve">Bảng 2. </w:t>
       </w:r>
       <w:r>
@@ -8069,7 +8256,7 @@
                     <pic:cNvPicPr/>
                   </pic:nvPicPr>
                   <pic:blipFill>
-                    <a:blip r:embed="rId44"/>
+                    <a:blip r:embed="rId48"/>
                     <a:stretch>
                       <a:fillRect/>
                     </a:stretch>
@@ -8264,6 +8451,7 @@
           <w:sz w:val="26"/>
           <w:szCs w:val="22"/>
         </w:rPr>
+        <w:lastRenderedPageBreak/>
         <w:t xml:space="preserve">Bảng 2. </w:t>
       </w:r>
       <w:r>
@@ -8590,7 +8778,6 @@
           <w:i/>
           <w:lang w:val="en-US"/>
         </w:rPr>
-        <w:lastRenderedPageBreak/>
         <w:t xml:space="preserve">Use case </w:t>
       </w:r>
       <w:r>
@@ -8629,7 +8816,7 @@
                     <pic:cNvPicPr/>
                   </pic:nvPicPr>
                   <pic:blipFill>
-                    <a:blip r:embed="rId45"/>
+                    <a:blip r:embed="rId49"/>
                     <a:stretch>
                       <a:fillRect/>
                     </a:stretch>
@@ -8989,7 +9176,7 @@
           <w:lang w:val="en-US"/>
         </w:rPr>
       </w:pPr>
-      <w:bookmarkStart w:id="17" w:name="_Toc477553925"/>
+      <w:bookmarkStart w:id="38" w:name="_Toc477553925"/>
       <w:r>
         <w:rPr>
           <w:rFonts w:cs="Times New Roman"/>
@@ -9000,7 +9187,7 @@
         <w:lastRenderedPageBreak/>
         <w:t>SƠ ĐỒ TUẦN TỰ (SEQUENSE DIAGRAM)</w:t>
       </w:r>
-      <w:bookmarkEnd w:id="17"/>
+      <w:bookmarkEnd w:id="38"/>
     </w:p>
     <w:p>
       <w:pPr>
@@ -9064,7 +9251,7 @@
                     <pic:cNvPicPr/>
                   </pic:nvPicPr>
                   <pic:blipFill>
-                    <a:blip r:embed="rId46"/>
+                    <a:blip r:embed="rId50"/>
                     <a:stretch>
                       <a:fillRect/>
                     </a:stretch>
@@ -9167,7 +9354,7 @@
                     <pic:cNvPicPr/>
                   </pic:nvPicPr>
                   <pic:blipFill>
-                    <a:blip r:embed="rId47"/>
+                    <a:blip r:embed="rId51"/>
                     <a:stretch>
                       <a:fillRect/>
                     </a:stretch>
@@ -9273,7 +9460,7 @@
                     <pic:cNvPicPr/>
                   </pic:nvPicPr>
                   <pic:blipFill>
-                    <a:blip r:embed="rId48"/>
+                    <a:blip r:embed="rId52"/>
                     <a:stretch>
                       <a:fillRect/>
                     </a:stretch>
@@ -9378,7 +9565,7 @@
                     <pic:cNvPicPr/>
                   </pic:nvPicPr>
                   <pic:blipFill>
-                    <a:blip r:embed="rId49"/>
+                    <a:blip r:embed="rId53"/>
                     <a:stretch>
                       <a:fillRect/>
                     </a:stretch>
@@ -9476,6 +9663,7 @@
       </w:pPr>
       <w:r>
         <w:rPr>
+          <w:noProof/>
           <w:lang w:val="en-US"/>
         </w:rPr>
         <w:drawing>
@@ -9494,7 +9682,7 @@
                     <pic:cNvPicPr/>
                   </pic:nvPicPr>
                   <pic:blipFill>
-                    <a:blip r:embed="rId50"/>
+                    <a:blip r:embed="rId54"/>
                     <a:stretch>
                       <a:fillRect/>
                     </a:stretch>
@@ -9598,6 +9786,7 @@
       </w:pPr>
       <w:r>
         <w:rPr>
+          <w:noProof/>
           <w:lang w:val="en-US"/>
         </w:rPr>
         <w:drawing>
@@ -9616,7 +9805,7 @@
                     <pic:cNvPicPr/>
                   </pic:nvPicPr>
                   <pic:blipFill>
-                    <a:blip r:embed="rId51"/>
+                    <a:blip r:embed="rId55"/>
                     <a:stretch>
                       <a:fillRect/>
                     </a:stretch>
@@ -9715,6 +9904,7 @@
       </w:pPr>
       <w:r>
         <w:rPr>
+          <w:noProof/>
           <w:lang w:val="en-US"/>
         </w:rPr>
         <w:drawing>
@@ -9733,7 +9923,7 @@
                     <pic:cNvPicPr/>
                   </pic:nvPicPr>
                   <pic:blipFill>
-                    <a:blip r:embed="rId52"/>
+                    <a:blip r:embed="rId56"/>
                     <a:stretch>
                       <a:fillRect/>
                     </a:stretch>
@@ -9855,7 +10045,7 @@
                     <pic:cNvPicPr/>
                   </pic:nvPicPr>
                   <pic:blipFill>
-                    <a:blip r:embed="rId53"/>
+                    <a:blip r:embed="rId57"/>
                     <a:stretch>
                       <a:fillRect/>
                     </a:stretch>
@@ -9946,7 +10136,7 @@
           <w:lang w:val="en-US"/>
         </w:rPr>
       </w:pPr>
-      <w:bookmarkStart w:id="18" w:name="_Toc477553926"/>
+      <w:bookmarkStart w:id="39" w:name="_Toc477553926"/>
       <w:r>
         <w:rPr>
           <w:rFonts w:cs="Times New Roman"/>
@@ -9956,7 +10146,7 @@
         </w:rPr>
         <w:t>SƠ ĐỒ HOẠT ĐỘNG (ACTIVITY DIAGRAM)</w:t>
       </w:r>
-      <w:bookmarkEnd w:id="18"/>
+      <w:bookmarkEnd w:id="39"/>
     </w:p>
     <w:p>
       <w:pPr>
@@ -10007,7 +10197,7 @@
                     <pic:cNvPicPr/>
                   </pic:nvPicPr>
                   <pic:blipFill>
-                    <a:blip r:embed="rId54"/>
+                    <a:blip r:embed="rId58"/>
                     <a:stretch>
                       <a:fillRect/>
                     </a:stretch>
@@ -10127,7 +10317,7 @@
                     <pic:cNvPicPr/>
                   </pic:nvPicPr>
                   <pic:blipFill>
-                    <a:blip r:embed="rId55"/>
+                    <a:blip r:embed="rId59"/>
                     <a:stretch>
                       <a:fillRect/>
                     </a:stretch>
@@ -10243,7 +10433,7 @@
                     <pic:cNvPicPr/>
                   </pic:nvPicPr>
                   <pic:blipFill>
-                    <a:blip r:embed="rId56"/>
+                    <a:blip r:embed="rId60"/>
                     <a:stretch>
                       <a:fillRect/>
                     </a:stretch>
@@ -10373,7 +10563,7 @@
                     <pic:cNvPicPr/>
                   </pic:nvPicPr>
                   <pic:blipFill>
-                    <a:blip r:embed="rId57"/>
+                    <a:blip r:embed="rId61"/>
                     <a:stretch>
                       <a:fillRect/>
                     </a:stretch>
@@ -10498,7 +10688,7 @@
                     <pic:cNvPicPr/>
                   </pic:nvPicPr>
                   <pic:blipFill>
-                    <a:blip r:embed="rId58"/>
+                    <a:blip r:embed="rId62"/>
                     <a:stretch>
                       <a:fillRect/>
                     </a:stretch>
@@ -10593,6 +10783,7 @@
       </w:pPr>
       <w:r>
         <w:rPr>
+          <w:noProof/>
           <w:lang w:val="en-US"/>
         </w:rPr>
         <w:drawing>
@@ -10611,7 +10802,7 @@
                     <pic:cNvPicPr/>
                   </pic:nvPicPr>
                   <pic:blipFill>
-                    <a:blip r:embed="rId59"/>
+                    <a:blip r:embed="rId63"/>
                     <a:stretch>
                       <a:fillRect/>
                     </a:stretch>
@@ -10655,15 +10846,7 @@
           <w:iCs/>
           <w:lang w:val="en-US"/>
         </w:rPr>
-        <w:t>6.</w:t>
-      </w:r>
-      <w:r>
-        <w:rPr>
-          <w:i/>
-          <w:iCs/>
-          <w:lang w:val="en-US"/>
-        </w:rPr>
-        <w:t>6</w:t>
+        <w:t>6.6</w:t>
       </w:r>
       <w:r>
         <w:rPr>
@@ -10715,6 +10898,7 @@
       </w:pPr>
       <w:r>
         <w:rPr>
+          <w:noProof/>
           <w:lang w:val="en-US"/>
         </w:rPr>
         <w:drawing>
@@ -10733,7 +10917,7 @@
                     <pic:cNvPicPr/>
                   </pic:nvPicPr>
                   <pic:blipFill>
-                    <a:blip r:embed="rId60"/>
+                    <a:blip r:embed="rId64"/>
                     <a:stretch>
                       <a:fillRect/>
                     </a:stretch>
@@ -10853,6 +11037,7 @@
       </w:pPr>
       <w:r>
         <w:rPr>
+          <w:noProof/>
           <w:lang w:val="en-US"/>
         </w:rPr>
         <w:drawing>
@@ -10871,7 +11056,7 @@
                     <pic:cNvPicPr/>
                   </pic:nvPicPr>
                   <pic:blipFill>
-                    <a:blip r:embed="rId61"/>
+                    <a:blip r:embed="rId65"/>
                     <a:stretch>
                       <a:fillRect/>
                     </a:stretch>
@@ -10901,7 +11086,7 @@
           <w:lang w:val="en-US"/>
         </w:rPr>
       </w:pPr>
-      <w:bookmarkStart w:id="19" w:name="_Hlk194610115"/>
+      <w:bookmarkStart w:id="40" w:name="_Hlk194610115"/>
       <w:r>
         <w:rPr>
           <w:i/>
@@ -10940,18 +11125,10 @@
           <w:iCs/>
           <w:lang w:val="en-US"/>
         </w:rPr>
-        <w:t xml:space="preserve">hoạt động </w:t>
-      </w:r>
-      <w:r>
-        <w:rPr>
-          <w:i/>
-          <w:iCs/>
-          <w:lang w:val="en-US"/>
-        </w:rPr>
-        <w:t>Sell Tower</w:t>
-      </w:r>
-    </w:p>
-    <w:bookmarkEnd w:id="19"/>
+        <w:t>hoạt động Sell Tower</w:t>
+      </w:r>
+    </w:p>
+    <w:bookmarkEnd w:id="40"/>
     <w:p>
       <w:pPr>
         <w:jc w:val="center"/>
@@ -11012,7 +11189,7 @@
                     <pic:cNvPicPr/>
                   </pic:nvPicPr>
                   <pic:blipFill>
-                    <a:blip r:embed="rId62"/>
+                    <a:blip r:embed="rId66"/>
                     <a:stretch>
                       <a:fillRect/>
                     </a:stretch>
@@ -11122,7 +11299,7 @@
           <w:lang w:val="en-US"/>
         </w:rPr>
       </w:pPr>
-      <w:bookmarkStart w:id="20" w:name="_Toc477553927"/>
+      <w:bookmarkStart w:id="41" w:name="_Toc477553927"/>
       <w:r>
         <w:rPr>
           <w:rFonts w:cs="Times New Roman"/>
@@ -11132,7 +11309,7 @@
         </w:rPr>
         <w:t>SƠ ĐỒ LỚP (CLASS DIAGRAM)</w:t>
       </w:r>
-      <w:bookmarkEnd w:id="20"/>
+      <w:bookmarkEnd w:id="41"/>
     </w:p>
     <w:p>
       <w:pPr>
@@ -11157,7 +11334,7 @@
           <w:sz w:val="26"/>
         </w:rPr>
       </w:pPr>
-      <w:bookmarkStart w:id="21" w:name="_Toc477553928"/>
+      <w:bookmarkStart w:id="42" w:name="_Toc477553928"/>
       <w:r>
         <w:rPr>
           <w:rFonts w:cs="Times New Roman"/>
@@ -11166,7 +11343,7 @@
         </w:rPr>
         <w:t>THIẾT KẾ CƠ SỞ DỮ LIỆU</w:t>
       </w:r>
-      <w:bookmarkEnd w:id="21"/>
+      <w:bookmarkEnd w:id="42"/>
     </w:p>
     <w:p>
       <w:pPr>
@@ -11230,7 +11407,7 @@
           <w:szCs w:val="30"/>
         </w:rPr>
       </w:pPr>
-      <w:bookmarkStart w:id="22" w:name="_Toc477553930"/>
+      <w:bookmarkStart w:id="43" w:name="_Toc477553930"/>
     </w:p>
     <w:p>
       <w:pPr>
@@ -11552,8 +11729,8 @@
         </w:rPr>
         <w:t>CÀI ĐẶT VÀ KIỂM THỬ</w:t>
       </w:r>
-      <w:bookmarkStart w:id="23" w:name="_Toc477553935"/>
-      <w:bookmarkEnd w:id="22"/>
+      <w:bookmarkStart w:id="44" w:name="_Toc477553935"/>
+      <w:bookmarkEnd w:id="43"/>
     </w:p>
     <w:p/>
     <w:p>
@@ -12627,7 +12804,7 @@
         <w:lastRenderedPageBreak/>
         <w:t>KẾT LUẬN</w:t>
       </w:r>
-      <w:bookmarkEnd w:id="23"/>
+      <w:bookmarkEnd w:id="44"/>
     </w:p>
     <w:p>
       <w:pPr>
@@ -12857,8 +13034,8 @@
       </w:pPr>
     </w:p>
     <w:sectPr>
-      <w:headerReference w:type="default" r:id="rId63"/>
-      <w:footerReference w:type="default" r:id="rId64"/>
+      <w:headerReference w:type="default" r:id="rId67"/>
+      <w:footerReference w:type="default" r:id="rId68"/>
       <w:pgSz w:w="12240" w:h="15840" w:code="1"/>
       <w:pgMar w:top="1140" w:right="1140" w:bottom="567" w:left="1701" w:header="624" w:footer="624" w:gutter="0"/>
       <w:pgNumType w:start="1"/>
@@ -12869,8 +13046,1364 @@
 </w:document>
 </file>
 
+<file path=word/comments.xml><?xml version="1.0" encoding="utf-8"?>
+<w:comments xmlns:wpc="http://schemas.microsoft.com/office/word/2010/wordprocessingCanvas" xmlns:cx="http://schemas.microsoft.com/office/drawing/2014/chartex" xmlns:cx1="http://schemas.microsoft.com/office/drawing/2015/9/8/chartex" xmlns:cx2="http://schemas.microsoft.com/office/drawing/2015/10/21/chartex" xmlns:cx3="http://schemas.microsoft.com/office/drawing/2016/5/9/chartex" xmlns:cx4="http://schemas.microsoft.com/office/drawing/2016/5/10/chartex" xmlns:cx5="http://schemas.microsoft.com/office/drawing/2016/5/11/chartex" xmlns:cx6="http://schemas.microsoft.com/office/drawing/2016/5/12/chartex" xmlns:cx7="http://schemas.microsoft.com/office/drawing/2016/5/13/chartex" xmlns:cx8="http://schemas.microsoft.com/office/drawing/2016/5/14/chartex" xmlns:mc="http://schemas.openxmlformats.org/markup-compatibility/2006" xmlns:aink="http://schemas.microsoft.com/office/drawing/2016/ink" xmlns:am3d="http://schemas.microsoft.com/office/drawing/2017/model3d" xmlns:o="urn:schemas-microsoft-com:office:office" xmlns:oel="http://schemas.microsoft.com/office/2019/extlst" xmlns:r="http://schemas.openxmlformats.org/officeDocument/2006/relationships" xmlns:m="http://schemas.openxmlformats.org/officeDocument/2006/math" xmlns:v="urn:schemas-microsoft-com:vml" xmlns:wp14="http://schemas.microsoft.com/office/word/2010/wordprocessingDrawing" xmlns:wp="http://schemas.openxmlformats.org/drawingml/2006/wordprocessingDrawing" xmlns:w10="urn:schemas-microsoft-com:office:word" xmlns:w="http://schemas.openxmlformats.org/wordprocessingml/2006/main" xmlns:w14="http://schemas.microsoft.com/office/word/2010/wordml" xmlns:w15="http://schemas.microsoft.com/office/word/2012/wordml" xmlns:w16cex="http://schemas.microsoft.com/office/word/2018/wordml/cex" xmlns:w16cid="http://schemas.microsoft.com/office/word/2016/wordml/cid" xmlns:w16="http://schemas.microsoft.com/office/word/2018/wordml" xmlns:w16du="http://schemas.microsoft.com/office/word/2023/wordml/word16du" xmlns:w16sdtdh="http://schemas.microsoft.com/office/word/2020/wordml/sdtdatahash" xmlns:w16se="http://schemas.microsoft.com/office/word/2015/wordml/symex" xmlns:wpg="http://schemas.microsoft.com/office/word/2010/wordprocessingGroup" xmlns:wpi="http://schemas.microsoft.com/office/word/2010/wordprocessingInk" xmlns:wne="http://schemas.microsoft.com/office/word/2006/wordml" xmlns:wps="http://schemas.microsoft.com/office/word/2010/wordprocessingShape" mc:Ignorable="w14 w15 w16se w16cid w16 w16cex w16sdtdh w16du wp14">
+  <w:comment w:id="5" w:author="trinh hiep hoa" w:date="2025-04-08T13:34:00Z" w:initials="th">
+    <w:p>
+      <w:pPr>
+        <w:pStyle w:val="Heading3"/>
+        <w:spacing w:before="0" w:line="360" w:lineRule="auto"/>
+        <w:rPr>
+          <w:rFonts w:cs="Times New Roman"/>
+          <w:szCs w:val="26"/>
+          <w:lang w:val="en-US"/>
+        </w:rPr>
+      </w:pPr>
+      <w:r>
+        <w:rPr>
+          <w:rStyle w:val="CommentReference"/>
+        </w:rPr>
+        <w:annotationRef/>
+      </w:r>
+      <w:r>
+        <w:rPr>
+          <w:b w:val="0"/>
+          <w:bCs/>
+          <w:lang w:val="en-US"/>
+        </w:rPr>
+        <w:t>Nên bỏ</w:t>
+      </w:r>
+      <w:r>
+        <w:rPr>
+          <w:lang w:val="en-US"/>
+        </w:rPr>
+        <w:t xml:space="preserve"> “dòng 1.1.2 </w:t>
+      </w:r>
+      <w:r>
+        <w:rPr>
+          <w:rFonts w:cs="Times New Roman"/>
+          <w:szCs w:val="26"/>
+        </w:rPr>
+        <w:t>C#</w:t>
+      </w:r>
+      <w:r>
+        <w:rPr>
+          <w:rFonts w:cs="Times New Roman"/>
+          <w:szCs w:val="26"/>
+        </w:rPr>
+        <w:t xml:space="preserve"> là gì?</w:t>
+      </w:r>
+      <w:r>
+        <w:rPr>
+          <w:rStyle w:val="CommentReference"/>
+          <w:rFonts w:eastAsia="Times New Roman" w:cs="Times New Roman"/>
+          <w:b w:val="0"/>
+        </w:rPr>
+        <w:annotationRef/>
+      </w:r>
+      <w:r>
+        <w:rPr>
+          <w:rFonts w:cs="Times New Roman"/>
+          <w:szCs w:val="26"/>
+          <w:lang w:val="en-US"/>
+        </w:rPr>
+        <w:t>”</w:t>
+      </w:r>
+    </w:p>
+    <w:p>
+      <w:pPr>
+        <w:pStyle w:val="CommentText"/>
+        <w:rPr>
+          <w:lang w:val="en-US"/>
+        </w:rPr>
+      </w:pPr>
+    </w:p>
+  </w:comment>
+  <w:comment w:id="7" w:author="trinh hiep hoa" w:date="2025-04-08T13:36:00Z" w:initials="th">
+    <w:p>
+      <w:pPr>
+        <w:pStyle w:val="Heading3"/>
+        <w:spacing w:before="0" w:line="360" w:lineRule="auto"/>
+        <w:jc w:val="both"/>
+        <w:rPr>
+          <w:lang w:val="en-US"/>
+        </w:rPr>
+      </w:pPr>
+      <w:r>
+        <w:rPr>
+          <w:rStyle w:val="CommentReference"/>
+        </w:rPr>
+        <w:annotationRef/>
+      </w:r>
+      <w:r>
+        <w:rPr>
+          <w:rFonts w:cs="Times New Roman"/>
+          <w:szCs w:val="26"/>
+          <w:lang w:val="en-US"/>
+        </w:rPr>
+        <w:t xml:space="preserve">Đổi thành=&gt; 1.1.2 </w:t>
+      </w:r>
+      <w:r>
+        <w:rPr>
+          <w:rFonts w:cs="Times New Roman"/>
+          <w:szCs w:val="26"/>
+        </w:rPr>
+        <w:t xml:space="preserve">Một số đặc điểm nổi bậc của ngôn ngữ lập trình </w:t>
+      </w:r>
+      <w:r>
+        <w:rPr>
+          <w:rFonts w:cs="Times New Roman"/>
+          <w:szCs w:val="26"/>
+        </w:rPr>
+        <w:t>C</w:t>
+      </w:r>
+      <w:r>
+        <w:rPr>
+          <w:rStyle w:val="CommentReference"/>
+          <w:rFonts w:eastAsia="Times New Roman" w:cs="Times New Roman"/>
+          <w:b w:val="0"/>
+        </w:rPr>
+        <w:annotationRef/>
+      </w:r>
+      <w:r>
+        <w:rPr>
+          <w:rFonts w:cs="Times New Roman"/>
+          <w:szCs w:val="26"/>
+          <w:lang w:val="en-US"/>
+        </w:rPr>
+        <w:t># (bỏ dấu .)</w:t>
+      </w:r>
+    </w:p>
+  </w:comment>
+  <w:comment w:id="8" w:author="trinh hiep hoa" w:date="2025-04-08T13:37:00Z" w:initials="th">
+    <w:p>
+      <w:pPr>
+        <w:pStyle w:val="CommentText"/>
+        <w:rPr>
+          <w:lang w:val="en-US"/>
+        </w:rPr>
+      </w:pPr>
+      <w:r>
+        <w:rPr>
+          <w:rStyle w:val="CommentReference"/>
+        </w:rPr>
+        <w:annotationRef/>
+      </w:r>
+      <w:r>
+        <w:rPr>
+          <w:lang w:val="en-US"/>
+        </w:rPr>
+        <w:t>Bỏ dòng này</w:t>
+      </w:r>
+    </w:p>
+  </w:comment>
+  <w:comment w:id="9" w:author="trinh hiep hoa" w:date="2025-04-08T13:38:00Z" w:initials="th">
+    <w:p>
+      <w:pPr>
+        <w:pStyle w:val="CommentText"/>
+        <w:rPr>
+          <w:lang w:val="en-US"/>
+        </w:rPr>
+      </w:pPr>
+      <w:r>
+        <w:rPr>
+          <w:rStyle w:val="CommentReference"/>
+        </w:rPr>
+        <w:annotationRef/>
+      </w:r>
+      <w:r>
+        <w:rPr>
+          <w:lang w:val="en-US"/>
+        </w:rPr>
+        <w:t>Thành: 1.1.3 Đặc trưng của ngôn ngữ C# (bỏ dấu chấm).</w:t>
+      </w:r>
+      <w:r>
+        <w:rPr>
+          <w:lang w:val="en-US"/>
+        </w:rPr>
+        <w:br/>
+        <w:t>=&gt; Làm ngắn gọn hơn cho toàn bộ đoạn này =&gt; hỏi ChatGPT giúp</w:t>
+      </w:r>
+    </w:p>
+  </w:comment>
+  <w:comment w:id="13" w:author="trinh hiep hoa" w:date="2025-04-08T13:40:00Z" w:initials="th">
+    <w:p>
+      <w:pPr>
+        <w:pStyle w:val="CommentText"/>
+        <w:rPr>
+          <w:lang w:val="en-US"/>
+        </w:rPr>
+      </w:pPr>
+      <w:r>
+        <w:rPr>
+          <w:rStyle w:val="CommentReference"/>
+        </w:rPr>
+        <w:annotationRef/>
+      </w:r>
+      <w:r>
+        <w:rPr>
+          <w:lang w:val="en-US"/>
+        </w:rPr>
+        <w:t>Đã sửa chỗ này</w:t>
+      </w:r>
+    </w:p>
+  </w:comment>
+  <w:comment w:id="15" w:author="trinh hiep hoa" w:date="2025-04-08T13:41:00Z" w:initials="th">
+    <w:p>
+      <w:pPr>
+        <w:pStyle w:val="CommentText"/>
+        <w:rPr>
+          <w:lang w:val="en-US"/>
+        </w:rPr>
+      </w:pPr>
+      <w:r>
+        <w:rPr>
+          <w:rStyle w:val="CommentReference"/>
+        </w:rPr>
+        <w:annotationRef/>
+      </w:r>
+      <w:r>
+        <w:rPr>
+          <w:lang w:val="en-US"/>
+        </w:rPr>
+        <w:t>Đã sửa format đoạn này, không in đậm</w:t>
+      </w:r>
+    </w:p>
+  </w:comment>
+  <w:comment w:id="17" w:author="trinh hiep hoa" w:date="2025-04-08T13:42:00Z" w:initials="th">
+    <w:p>
+      <w:pPr>
+        <w:pStyle w:val="CommentText"/>
+        <w:numPr>
+          <w:ilvl w:val="0"/>
+          <w:numId w:val="50"/>
+        </w:numPr>
+        <w:rPr>
+          <w:lang w:val="en-US"/>
+        </w:rPr>
+      </w:pPr>
+      <w:r>
+        <w:rPr>
+          <w:rStyle w:val="CommentReference"/>
+        </w:rPr>
+        <w:annotationRef/>
+      </w:r>
+      <w:r>
+        <w:rPr>
+          <w:lang w:val="en-US"/>
+        </w:rPr>
+        <w:t>Đổi tiêu đề đoạn như này,</w:t>
+      </w:r>
+      <w:r>
+        <w:rPr>
+          <w:lang w:val="en-US"/>
+        </w:rPr>
+        <w:br/>
+        <w:t>Hãy format lại: không in đậm chữ dưới tiêu đề</w:t>
+      </w:r>
+    </w:p>
+  </w:comment>
+  <w:comment w:id="19" w:author="trinh hiep hoa" w:date="2025-04-08T13:44:00Z" w:initials="th">
+    <w:p>
+      <w:pPr>
+        <w:pStyle w:val="CommentText"/>
+        <w:rPr>
+          <w:lang w:val="en-US"/>
+        </w:rPr>
+      </w:pPr>
+      <w:r>
+        <w:rPr>
+          <w:rStyle w:val="CommentReference"/>
+        </w:rPr>
+        <w:annotationRef/>
+      </w:r>
+      <w:r>
+        <w:rPr>
+          <w:lang w:val="en-US"/>
+        </w:rPr>
+        <w:t>Một dòng, thì chỉ thụt vào tab</w:t>
+      </w:r>
+      <w:r>
+        <w:rPr>
+          <w:lang w:val="en-US"/>
+        </w:rPr>
+        <w:t>. Đoạn này đã sửa</w:t>
+      </w:r>
+    </w:p>
+  </w:comment>
+  <w:comment w:id="20" w:author="trinh hiep hoa" w:date="2025-04-08T13:45:00Z" w:initials="th">
+    <w:p>
+      <w:pPr>
+        <w:pStyle w:val="CommentText"/>
+        <w:rPr>
+          <w:lang w:val="en-US"/>
+        </w:rPr>
+      </w:pPr>
+      <w:r>
+        <w:rPr>
+          <w:rStyle w:val="CommentReference"/>
+        </w:rPr>
+        <w:annotationRef/>
+      </w:r>
+      <w:r>
+        <w:rPr>
+          <w:lang w:val="en-US"/>
+        </w:rPr>
+        <w:t>Nên bỏ in đậm, in nghiêng</w:t>
+      </w:r>
+    </w:p>
+  </w:comment>
+  <w:comment w:id="22" w:author="trinh hiep hoa" w:date="2025-04-08T13:46:00Z" w:initials="th">
+    <w:p>
+      <w:pPr>
+        <w:pStyle w:val="CommentText"/>
+        <w:rPr>
+          <w:lang w:val="en-US"/>
+        </w:rPr>
+      </w:pPr>
+      <w:r>
+        <w:rPr>
+          <w:rStyle w:val="CommentReference"/>
+        </w:rPr>
+        <w:annotationRef/>
+      </w:r>
+      <w:r>
+        <w:rPr>
+          <w:lang w:val="en-US"/>
+        </w:rPr>
+        <w:t>Bỏ in đậm nội dung dưới tiêu đề</w:t>
+      </w:r>
+    </w:p>
+  </w:comment>
+  <w:comment w:id="24" w:author="trinh hiep hoa" w:date="2025-04-08T13:47:00Z" w:initials="th">
+    <w:p>
+      <w:pPr>
+        <w:pStyle w:val="CommentText"/>
+        <w:rPr>
+          <w:lang w:val="en-US"/>
+        </w:rPr>
+      </w:pPr>
+      <w:r>
+        <w:rPr>
+          <w:rStyle w:val="CommentReference"/>
+        </w:rPr>
+        <w:annotationRef/>
+      </w:r>
+      <w:r>
+        <w:rPr>
+          <w:lang w:val="en-US"/>
+        </w:rPr>
+        <w:t>Bỏ in đậm</w:t>
+      </w:r>
+    </w:p>
+  </w:comment>
+  <w:comment w:id="25" w:author="trinh hiep hoa" w:date="2025-04-08T13:48:00Z" w:initials="th">
+    <w:p>
+      <w:pPr>
+        <w:pStyle w:val="CommentText"/>
+        <w:rPr>
+          <w:lang w:val="en-US"/>
+        </w:rPr>
+      </w:pPr>
+      <w:r>
+        <w:rPr>
+          <w:rStyle w:val="CommentReference"/>
+        </w:rPr>
+        <w:annotationRef/>
+      </w:r>
+      <w:r>
+        <w:rPr>
+          <w:lang w:val="en-US"/>
+        </w:rPr>
+        <w:t>Thụt vào, và bỏ in đậm</w:t>
+      </w:r>
+    </w:p>
+  </w:comment>
+  <w:comment w:id="26" w:author="trinh hiep hoa" w:date="2025-04-08T13:48:00Z" w:initials="th">
+    <w:p>
+      <w:pPr>
+        <w:pStyle w:val="CommentText"/>
+        <w:rPr>
+          <w:lang w:val="en-US"/>
+        </w:rPr>
+      </w:pPr>
+      <w:r>
+        <w:rPr>
+          <w:rStyle w:val="CommentReference"/>
+        </w:rPr>
+        <w:annotationRef/>
+      </w:r>
+      <w:r>
+        <w:rPr>
+          <w:lang w:val="en-US"/>
+        </w:rPr>
+        <w:t>Thụt vào, bỏ in đậm</w:t>
+      </w:r>
+    </w:p>
+  </w:comment>
+  <w:comment w:id="27" w:author="trinh hiep hoa" w:date="2025-04-08T13:49:00Z" w:initials="th">
+    <w:p>
+      <w:pPr>
+        <w:pStyle w:val="CommentText"/>
+        <w:rPr>
+          <w:lang w:val="en-US"/>
+        </w:rPr>
+      </w:pPr>
+      <w:r>
+        <w:rPr>
+          <w:rStyle w:val="CommentReference"/>
+        </w:rPr>
+        <w:annotationRef/>
+      </w:r>
+      <w:r>
+        <w:rPr>
+          <w:lang w:val="en-US"/>
+        </w:rPr>
+        <w:t>Thụt vào, bỏ in đậm</w:t>
+      </w:r>
+    </w:p>
+  </w:comment>
+  <w:comment w:id="28" w:author="trinh hiep hoa" w:date="2025-04-08T13:49:00Z" w:initials="th">
+    <w:p>
+      <w:pPr>
+        <w:pStyle w:val="CommentText"/>
+        <w:rPr>
+          <w:lang w:val="en-US"/>
+        </w:rPr>
+      </w:pPr>
+      <w:r>
+        <w:rPr>
+          <w:rStyle w:val="CommentReference"/>
+        </w:rPr>
+        <w:annotationRef/>
+      </w:r>
+      <w:r>
+        <w:rPr>
+          <w:lang w:val="en-US"/>
+        </w:rPr>
+        <w:t>Thụt vào, bỏ -</w:t>
+      </w:r>
+    </w:p>
+  </w:comment>
+  <w:comment w:id="29" w:author="trinh hiep hoa" w:date="2025-04-08T13:50:00Z" w:initials="th">
+    <w:p>
+      <w:pPr>
+        <w:pStyle w:val="CommentText"/>
+        <w:rPr>
+          <w:lang w:val="en-US"/>
+        </w:rPr>
+      </w:pPr>
+      <w:r>
+        <w:rPr>
+          <w:rStyle w:val="CommentReference"/>
+        </w:rPr>
+        <w:annotationRef/>
+      </w:r>
+      <w:r>
+        <w:rPr>
+          <w:lang w:val="en-US"/>
+        </w:rPr>
+        <w:t>Đánh chỉ mục: 2.2.1.</w:t>
+      </w:r>
+      <w:r>
+        <w:rPr>
+          <w:lang w:val="en-US"/>
+        </w:rPr>
+        <w:br/>
+        <w:t>Bỏ in đậm phần nội dung,</w:t>
+      </w:r>
+      <w:r>
+        <w:rPr>
+          <w:lang w:val="en-US"/>
+        </w:rPr>
+        <w:br/>
+        <w:t>Thêm chỉ mục và mô tả cho hình ảnh</w:t>
+      </w:r>
+    </w:p>
+  </w:comment>
+  <w:comment w:id="30" w:author="trinh hiep hoa" w:date="2025-04-08T13:51:00Z" w:initials="th">
+    <w:p>
+      <w:pPr>
+        <w:pStyle w:val="CommentText"/>
+        <w:rPr>
+          <w:lang w:val="en-US"/>
+        </w:rPr>
+      </w:pPr>
+      <w:r>
+        <w:rPr>
+          <w:rStyle w:val="CommentReference"/>
+        </w:rPr>
+        <w:annotationRef/>
+      </w:r>
+      <w:r>
+        <w:rPr>
+          <w:lang w:val="en-US"/>
+        </w:rPr>
+        <w:t>Đánh chỉ mục: 2.2.</w:t>
+      </w:r>
+      <w:r>
+        <w:rPr>
+          <w:lang w:val="en-US"/>
+        </w:rPr>
+        <w:t>2</w:t>
+      </w:r>
+      <w:r>
+        <w:rPr>
+          <w:lang w:val="en-US"/>
+        </w:rPr>
+        <w:t>.</w:t>
+      </w:r>
+      <w:r>
+        <w:rPr>
+          <w:lang w:val="en-US"/>
+        </w:rPr>
+        <w:br/>
+      </w:r>
+      <w:r>
+        <w:rPr>
+          <w:lang w:val="en-US"/>
+        </w:rPr>
+        <w:t>Bỏ in đậm phần nội dung,</w:t>
+      </w:r>
+      <w:r>
+        <w:rPr>
+          <w:lang w:val="en-US"/>
+        </w:rPr>
+        <w:br/>
+        <w:t>Thêm chỉ mục và mô tả cho hình ảnh</w:t>
+      </w:r>
+    </w:p>
+    <w:p>
+      <w:pPr>
+        <w:pStyle w:val="CommentText"/>
+      </w:pPr>
+    </w:p>
+  </w:comment>
+  <w:comment w:id="31" w:author="trinh hiep hoa" w:date="2025-04-08T13:51:00Z" w:initials="th">
+    <w:p>
+      <w:pPr>
+        <w:pStyle w:val="CommentText"/>
+        <w:rPr>
+          <w:lang w:val="en-US"/>
+        </w:rPr>
+      </w:pPr>
+      <w:r>
+        <w:rPr>
+          <w:rStyle w:val="CommentReference"/>
+        </w:rPr>
+        <w:annotationRef/>
+      </w:r>
+      <w:r>
+        <w:rPr>
+          <w:lang w:val="en-US"/>
+        </w:rPr>
+        <w:t>Đánh chỉ mục: 2.2.</w:t>
+      </w:r>
+      <w:r>
+        <w:rPr>
+          <w:lang w:val="en-US"/>
+        </w:rPr>
+        <w:t>3</w:t>
+      </w:r>
+      <w:r>
+        <w:rPr>
+          <w:lang w:val="en-US"/>
+        </w:rPr>
+        <w:t>.</w:t>
+      </w:r>
+      <w:r>
+        <w:rPr>
+          <w:lang w:val="en-US"/>
+        </w:rPr>
+        <w:br/>
+      </w:r>
+      <w:r>
+        <w:rPr>
+          <w:lang w:val="en-US"/>
+        </w:rPr>
+        <w:t>Bỏ in đậm phần nội dung,</w:t>
+      </w:r>
+      <w:r>
+        <w:rPr>
+          <w:lang w:val="en-US"/>
+        </w:rPr>
+        <w:br/>
+        <w:t>Thêm chỉ mục và mô tả cho hình ảnh</w:t>
+      </w:r>
+    </w:p>
+    <w:p>
+      <w:pPr>
+        <w:pStyle w:val="CommentText"/>
+      </w:pPr>
+    </w:p>
+  </w:comment>
+  <w:comment w:id="32" w:author="trinh hiep hoa" w:date="2025-04-08T13:55:00Z" w:initials="th">
+    <w:p>
+      <w:pPr>
+        <w:pStyle w:val="CommentText"/>
+        <w:rPr>
+          <w:lang w:val="en-US"/>
+        </w:rPr>
+      </w:pPr>
+      <w:r>
+        <w:rPr>
+          <w:rStyle w:val="CommentReference"/>
+        </w:rPr>
+        <w:annotationRef/>
+      </w:r>
+      <w:r>
+        <w:rPr>
+          <w:lang w:val="en-US"/>
+        </w:rPr>
+        <w:t>THÊM PHẦN GDD NGẮN GỌN GAME CỦA EM Ở ĐÂY</w:t>
+      </w:r>
+    </w:p>
+  </w:comment>
+  <w:comment w:id="34" w:author="trinh hiep hoa" w:date="2025-04-08T13:55:00Z" w:initials="th">
+    <w:p>
+      <w:pPr>
+        <w:pStyle w:val="CommentText"/>
+        <w:rPr>
+          <w:lang w:val="en-US"/>
+        </w:rPr>
+      </w:pPr>
+      <w:r>
+        <w:rPr>
+          <w:rStyle w:val="CommentReference"/>
+        </w:rPr>
+        <w:annotationRef/>
+      </w:r>
+      <w:r>
+        <w:rPr>
+          <w:lang w:val="en-US"/>
+        </w:rPr>
+        <w:t>TỪ ĐÂY =&gt; đánh chỉ mục lại cho đúng</w:t>
+      </w:r>
+    </w:p>
+  </w:comment>
+  <w:comment w:id="35" w:author="trinh hiep hoa" w:date="2025-04-08T14:07:00Z" w:initials="th">
+    <w:p>
+      <w:pPr>
+        <w:spacing w:before="100" w:beforeAutospacing="1" w:after="100" w:afterAutospacing="1"/>
+        <w:rPr>
+          <w:sz w:val="24"/>
+        </w:rPr>
+      </w:pPr>
+      <w:r>
+        <w:rPr>
+          <w:rStyle w:val="CommentReference"/>
+        </w:rPr>
+        <w:annotationRef/>
+      </w:r>
+      <w:r>
+        <w:rPr>
+          <w:lang w:val="en-US"/>
+        </w:rPr>
+        <w:t>EM XEM LẠI DANH SÁCH CÁC TÁC NHÂN:</w:t>
+      </w:r>
+      <w:r>
+        <w:rPr>
+          <w:lang w:val="en-US"/>
+        </w:rPr>
+        <w:br/>
+        <w:t xml:space="preserve">Bởi: </w:t>
+      </w:r>
+      <w:r>
+        <w:rPr>
+          <w:lang w:val="en-US"/>
+        </w:rPr>
+        <w:br/>
+      </w:r>
+      <w:r>
+        <w:rPr>
+          <w:lang w:val="en-US"/>
+        </w:rPr>
+        <w:br/>
+      </w:r>
+      <w:r>
+        <w:rPr>
+          <w:lang w:val="en-US"/>
+        </w:rPr>
+        <w:br/>
+      </w:r>
+      <w:r>
+        <w:rPr>
+          <w:sz w:val="24"/>
+        </w:rPr>
+        <w:t xml:space="preserve">Trong UML, đặc biệt là ở sơ đồ [Use Case], </w:t>
+      </w:r>
+      <w:r>
+        <w:rPr>
+          <w:b/>
+          <w:bCs/>
+          <w:sz w:val="24"/>
+        </w:rPr>
+        <w:t>“tác nhân” (actor)</w:t>
+      </w:r>
+      <w:r>
+        <w:rPr>
+          <w:sz w:val="24"/>
+        </w:rPr>
+        <w:t xml:space="preserve"> không nhất thiết phải là con người. Một </w:t>
+      </w:r>
+      <w:r>
+        <w:rPr>
+          <w:b/>
+          <w:bCs/>
+          <w:sz w:val="24"/>
+        </w:rPr>
+        <w:t>tác nhân</w:t>
+      </w:r>
+      <w:r>
+        <w:rPr>
+          <w:sz w:val="24"/>
+        </w:rPr>
+        <w:t xml:space="preserve"> được định nghĩa là:</w:t>
+      </w:r>
+    </w:p>
+    <w:p>
+      <w:pPr>
+        <w:spacing w:beforeAutospacing="1" w:after="100" w:afterAutospacing="1"/>
+        <w:rPr>
+          <w:sz w:val="24"/>
+        </w:rPr>
+      </w:pPr>
+      <w:r>
+        <w:rPr>
+          <w:b/>
+          <w:bCs/>
+          <w:sz w:val="24"/>
+        </w:rPr>
+        <w:t>“Bất kỳ thực thể nào tương tác với hệ thống từ bên ngoài và có hành vi riêng biệt liên quan đến hệ thống đó.”</w:t>
+      </w:r>
+    </w:p>
+    <w:p>
+      <w:pPr>
+        <w:spacing w:before="100" w:beforeAutospacing="1" w:after="100" w:afterAutospacing="1"/>
+        <w:rPr>
+          <w:sz w:val="24"/>
+        </w:rPr>
+      </w:pPr>
+      <w:r>
+        <w:rPr>
+          <w:sz w:val="24"/>
+        </w:rPr>
+        <w:t xml:space="preserve">Điều này có nghĩa là </w:t>
+      </w:r>
+      <w:r>
+        <w:rPr>
+          <w:b/>
+          <w:bCs/>
+          <w:sz w:val="24"/>
+        </w:rPr>
+        <w:t>tác nhân có thể là:</w:t>
+      </w:r>
+    </w:p>
+    <w:p>
+      <w:pPr>
+        <w:numPr>
+          <w:ilvl w:val="0"/>
+          <w:numId w:val="51"/>
+        </w:numPr>
+        <w:spacing w:before="100" w:beforeAutospacing="1" w:after="100" w:afterAutospacing="1"/>
+        <w:rPr>
+          <w:sz w:val="24"/>
+        </w:rPr>
+      </w:pPr>
+      <w:r>
+        <w:rPr>
+          <w:sz w:val="24"/>
+        </w:rPr>
+        <w:t>Người dùng (user),</w:t>
+      </w:r>
+    </w:p>
+    <w:p>
+      <w:pPr>
+        <w:numPr>
+          <w:ilvl w:val="0"/>
+          <w:numId w:val="51"/>
+        </w:numPr>
+        <w:spacing w:before="100" w:beforeAutospacing="1" w:after="100" w:afterAutospacing="1"/>
+        <w:rPr>
+          <w:sz w:val="24"/>
+        </w:rPr>
+      </w:pPr>
+      <w:r>
+        <w:rPr>
+          <w:sz w:val="24"/>
+        </w:rPr>
+        <w:t>Hệ thống phụ (sub-system),</w:t>
+      </w:r>
+    </w:p>
+    <w:p>
+      <w:pPr>
+        <w:numPr>
+          <w:ilvl w:val="0"/>
+          <w:numId w:val="51"/>
+        </w:numPr>
+        <w:spacing w:before="100" w:beforeAutospacing="1" w:after="100" w:afterAutospacing="1"/>
+        <w:rPr>
+          <w:sz w:val="24"/>
+        </w:rPr>
+      </w:pPr>
+      <w:r>
+        <w:rPr>
+          <w:sz w:val="24"/>
+        </w:rPr>
+        <w:t>Module phần mềm khác,</w:t>
+      </w:r>
+    </w:p>
+    <w:p>
+      <w:pPr>
+        <w:numPr>
+          <w:ilvl w:val="0"/>
+          <w:numId w:val="51"/>
+        </w:numPr>
+        <w:spacing w:before="100" w:beforeAutospacing="1" w:after="100" w:afterAutospacing="1"/>
+        <w:rPr>
+          <w:sz w:val="24"/>
+        </w:rPr>
+      </w:pPr>
+      <w:r>
+        <w:rPr>
+          <w:sz w:val="24"/>
+        </w:rPr>
+        <w:t>Phần cứng có chức năng cụ thể,</w:t>
+      </w:r>
+    </w:p>
+    <w:p>
+      <w:pPr>
+        <w:pStyle w:val="Heading3"/>
+        <w:rPr>
+          <w:sz w:val="27"/>
+          <w:szCs w:val="27"/>
+          <w:lang w:val="en-US"/>
+        </w:rPr>
+      </w:pPr>
+      <w:r>
+        <w:rPr>
+          <w:rFonts w:eastAsia="Times New Roman" w:cs="Times New Roman"/>
+          <w:sz w:val="24"/>
+        </w:rPr>
+        <w:t>Hoặc thực thể nội tại có hành vi tự động và độc lập trong hệ thống.</w:t>
+      </w:r>
+      <w:r>
+        <w:rPr>
+          <w:sz w:val="24"/>
+        </w:rPr>
+        <w:br/>
+      </w:r>
+      <w:r>
+        <w:rPr>
+          <w:sz w:val="24"/>
+        </w:rPr>
+        <w:br/>
+      </w:r>
+      <w:r>
+        <w:rPr>
+          <w:sz w:val="24"/>
+          <w:lang w:val="en-US"/>
+        </w:rPr>
+        <w:t>THAM KHẢO:</w:t>
+      </w:r>
+      <w:r>
+        <w:rPr>
+          <w:sz w:val="24"/>
+          <w:lang w:val="en-US"/>
+        </w:rPr>
+        <w:br/>
+      </w:r>
+      <w:r>
+        <w:rPr>
+          <w:sz w:val="24"/>
+          <w:lang w:val="en-US"/>
+        </w:rPr>
+        <w:br/>
+      </w:r>
+      <w:r>
+        <w:rPr>
+          <w:rStyle w:val="Strong"/>
+          <w:b/>
+          <w:bCs w:val="0"/>
+        </w:rPr>
+        <w:t>Các tác nhân trong đề tài "Xây dựng và phát triển game 2D Tower Defense"</w:t>
+      </w:r>
+    </w:p>
+    <w:p>
+      <w:pPr>
+        <w:pStyle w:val="Heading4"/>
+        <w15:collapsed w:val="0"/>
+      </w:pPr>
+      <w:r>
+        <w:t xml:space="preserve">1. </w:t>
+      </w:r>
+      <w:r>
+        <w:rPr>
+          <w:rStyle w:val="Strong"/>
+          <w:b/>
+          <w:bCs w:val="0"/>
+        </w:rPr>
+        <w:t>Người chơi (Player)</w:t>
+      </w:r>
+    </w:p>
+    <w:p>
+      <w:pPr>
+        <w:numPr>
+          <w:ilvl w:val="0"/>
+          <w:numId w:val="52"/>
+        </w:numPr>
+        <w:spacing w:before="100" w:beforeAutospacing="1" w:after="100" w:afterAutospacing="1"/>
+      </w:pPr>
+      <w:r>
+        <w:rPr>
+          <w:rStyle w:val="Strong"/>
+        </w:rPr>
+        <w:t>Vai trò:</w:t>
+      </w:r>
+      <w:r>
+        <w:t xml:space="preserve"> Tác nhân trung tâm điều khiển chiến lược phòng thủ bằng cách đặt các tháp (towers) ở vị trí thích hợp.</w:t>
+      </w:r>
+    </w:p>
+    <w:p>
+      <w:pPr>
+        <w:numPr>
+          <w:ilvl w:val="0"/>
+          <w:numId w:val="52"/>
+        </w:numPr>
+        <w:spacing w:before="100" w:beforeAutospacing="1" w:after="100" w:afterAutospacing="1"/>
+      </w:pPr>
+      <w:r>
+        <w:rPr>
+          <w:rStyle w:val="Strong"/>
+        </w:rPr>
+        <w:t>Hành vi:</w:t>
+      </w:r>
+      <w:r>
+        <w:t xml:space="preserve"> Tương tác giao diện, chọn và nâng cấp tháp, quan sát và phản ứng theo tiến trình tấn công của kẻ địch.</w:t>
+      </w:r>
+    </w:p>
+    <w:p>
+      <w:pPr>
+        <w:pStyle w:val="Heading4"/>
+        <w15:collapsed w:val="0"/>
+      </w:pPr>
+      <w:r>
+        <w:t xml:space="preserve">2. </w:t>
+      </w:r>
+      <w:r>
+        <w:rPr>
+          <w:rStyle w:val="Strong"/>
+          <w:b/>
+          <w:bCs w:val="0"/>
+        </w:rPr>
+        <w:t>Kẻ địch (Enemies)</w:t>
+      </w:r>
+    </w:p>
+    <w:p>
+      <w:pPr>
+        <w:numPr>
+          <w:ilvl w:val="0"/>
+          <w:numId w:val="53"/>
+        </w:numPr>
+        <w:spacing w:before="100" w:beforeAutospacing="1" w:after="100" w:afterAutospacing="1"/>
+      </w:pPr>
+      <w:r>
+        <w:rPr>
+          <w:rStyle w:val="Strong"/>
+        </w:rPr>
+        <w:t>Vai trò:</w:t>
+      </w:r>
+      <w:r>
+        <w:t xml:space="preserve"> Các đối tượng tấn công theo đường định sẵn và cố gắng vượt qua hệ thống phòng thủ.</w:t>
+      </w:r>
+    </w:p>
+    <w:p>
+      <w:pPr>
+        <w:numPr>
+          <w:ilvl w:val="0"/>
+          <w:numId w:val="53"/>
+        </w:numPr>
+        <w:spacing w:before="100" w:beforeAutospacing="1" w:after="100" w:afterAutospacing="1"/>
+      </w:pPr>
+      <w:r>
+        <w:rPr>
+          <w:rStyle w:val="Strong"/>
+        </w:rPr>
+        <w:t>Hành vi:</w:t>
+      </w:r>
+      <w:r>
+        <w:t xml:space="preserve"> Di chuyển theo lộ trình cố định, có thể có nhiều loại (tốc độ, giáp, số máu khác nhau), gây sát thương nếu vượt qua hết bản đồ.</w:t>
+      </w:r>
+    </w:p>
+    <w:p>
+      <w:pPr>
+        <w:pStyle w:val="Heading4"/>
+        <w15:collapsed w:val="0"/>
+      </w:pPr>
+      <w:r>
+        <w:t xml:space="preserve">3. </w:t>
+      </w:r>
+      <w:r>
+        <w:rPr>
+          <w:rStyle w:val="Strong"/>
+          <w:b/>
+          <w:bCs w:val="0"/>
+        </w:rPr>
+        <w:t>Tháp phòng thủ (Defense Towers)</w:t>
+      </w:r>
+    </w:p>
+    <w:p>
+      <w:pPr>
+        <w:numPr>
+          <w:ilvl w:val="0"/>
+          <w:numId w:val="54"/>
+        </w:numPr>
+        <w:spacing w:before="100" w:beforeAutospacing="1" w:after="100" w:afterAutospacing="1"/>
+      </w:pPr>
+      <w:r>
+        <w:rPr>
+          <w:rStyle w:val="Strong"/>
+        </w:rPr>
+        <w:t>Vai trò:</w:t>
+      </w:r>
+      <w:r>
+        <w:t xml:space="preserve"> Tác nhân phòng thủ được người chơi xây dựng để tiêu diệt kẻ địch.</w:t>
+      </w:r>
+    </w:p>
+    <w:p>
+      <w:pPr>
+        <w:numPr>
+          <w:ilvl w:val="0"/>
+          <w:numId w:val="54"/>
+        </w:numPr>
+        <w:spacing w:before="100" w:beforeAutospacing="1" w:after="100" w:afterAutospacing="1"/>
+      </w:pPr>
+      <w:r>
+        <w:rPr>
+          <w:rStyle w:val="Strong"/>
+        </w:rPr>
+        <w:t>Hành vi:</w:t>
+      </w:r>
+      <w:r>
+        <w:t xml:space="preserve"> Tự động tấn công khi có kẻ địch trong phạm vi, có thể được nâng cấp để tăng sát thương, tốc độ bắn, tầm bắn, v.v.</w:t>
+      </w:r>
+    </w:p>
+    <w:p>
+      <w:pPr>
+        <w:pStyle w:val="Heading4"/>
+        <w15:collapsed w:val="0"/>
+      </w:pPr>
+      <w:r>
+        <w:t xml:space="preserve">4. </w:t>
+      </w:r>
+      <w:r>
+        <w:rPr>
+          <w:rStyle w:val="Strong"/>
+          <w:b/>
+          <w:bCs w:val="0"/>
+        </w:rPr>
+        <w:t>Đạn/Chiêu thức (Projectiles/Abilities)</w:t>
+      </w:r>
+    </w:p>
+    <w:p>
+      <w:pPr>
+        <w:numPr>
+          <w:ilvl w:val="0"/>
+          <w:numId w:val="55"/>
+        </w:numPr>
+        <w:spacing w:before="100" w:beforeAutospacing="1" w:after="100" w:afterAutospacing="1"/>
+      </w:pPr>
+      <w:r>
+        <w:rPr>
+          <w:rStyle w:val="Strong"/>
+        </w:rPr>
+        <w:t>Vai trò:</w:t>
+      </w:r>
+      <w:r>
+        <w:t xml:space="preserve"> Tác nhân trung gian tạo ra từ tháp để gây sát thương cho kẻ địch.</w:t>
+      </w:r>
+    </w:p>
+    <w:p>
+      <w:pPr>
+        <w:numPr>
+          <w:ilvl w:val="0"/>
+          <w:numId w:val="55"/>
+        </w:numPr>
+        <w:spacing w:before="100" w:beforeAutospacing="1" w:after="100" w:afterAutospacing="1"/>
+      </w:pPr>
+      <w:r>
+        <w:rPr>
+          <w:rStyle w:val="Strong"/>
+        </w:rPr>
+        <w:t>Hành vi:</w:t>
+      </w:r>
+      <w:r>
+        <w:t xml:space="preserve"> Di chuyển từ tháp đến kẻ địch, có thể có hiệu ứng đi kèm như làm chậm, nổ lan, đốt cháy…</w:t>
+      </w:r>
+    </w:p>
+    <w:p>
+      <w:pPr>
+        <w:pStyle w:val="Heading4"/>
+        <w15:collapsed w:val="0"/>
+      </w:pPr>
+      <w:r>
+        <w:t xml:space="preserve">5. </w:t>
+      </w:r>
+      <w:r>
+        <w:rPr>
+          <w:rStyle w:val="Strong"/>
+          <w:b/>
+          <w:bCs w:val="0"/>
+        </w:rPr>
+        <w:t>Hệ thống trò chơi (Game System)</w:t>
+      </w:r>
+    </w:p>
+    <w:p>
+      <w:pPr>
+        <w:numPr>
+          <w:ilvl w:val="0"/>
+          <w:numId w:val="56"/>
+        </w:numPr>
+        <w:spacing w:before="100" w:beforeAutospacing="1" w:after="100" w:afterAutospacing="1"/>
+      </w:pPr>
+      <w:r>
+        <w:rPr>
+          <w:rStyle w:val="Strong"/>
+        </w:rPr>
+        <w:t>Vai trò:</w:t>
+      </w:r>
+      <w:r>
+        <w:t xml:space="preserve"> Quản lý toàn bộ tiến trình của trò chơi.</w:t>
+      </w:r>
+    </w:p>
+    <w:p>
+      <w:pPr>
+        <w:numPr>
+          <w:ilvl w:val="0"/>
+          <w:numId w:val="56"/>
+        </w:numPr>
+        <w:spacing w:before="100" w:beforeAutospacing="1" w:after="100" w:afterAutospacing="1"/>
+      </w:pPr>
+      <w:r>
+        <w:rPr>
+          <w:rStyle w:val="Strong"/>
+        </w:rPr>
+        <w:t>Hành vi:</w:t>
+      </w:r>
+      <w:r>
+        <w:t xml:space="preserve"> Tạo ra các lượt chơi (waves), ghi điểm, cập nhật trạng thái trò chơi (win/lose), điều khiển giao diện người dùng.</w:t>
+      </w:r>
+    </w:p>
+    <w:p>
+      <w:pPr>
+        <w:pStyle w:val="Heading4"/>
+        <w15:collapsed w:val="0"/>
+      </w:pPr>
+      <w:r>
+        <w:t xml:space="preserve">6. </w:t>
+      </w:r>
+      <w:r>
+        <w:rPr>
+          <w:rStyle w:val="Strong"/>
+          <w:b/>
+          <w:bCs w:val="0"/>
+        </w:rPr>
+        <w:t>Trình quản lý cấp độ (Level Manager)</w:t>
+      </w:r>
+    </w:p>
+    <w:p>
+      <w:pPr>
+        <w:numPr>
+          <w:ilvl w:val="0"/>
+          <w:numId w:val="57"/>
+        </w:numPr>
+        <w:spacing w:before="100" w:beforeAutospacing="1" w:after="100" w:afterAutospacing="1"/>
+      </w:pPr>
+      <w:r>
+        <w:rPr>
+          <w:rStyle w:val="Strong"/>
+        </w:rPr>
+        <w:t>Vai trò:</w:t>
+      </w:r>
+      <w:r>
+        <w:t xml:space="preserve"> Xác định lộ trình của kẻ địch và các bản đồ khác nhau.</w:t>
+      </w:r>
+    </w:p>
+    <w:p>
+      <w:pPr>
+        <w:numPr>
+          <w:ilvl w:val="0"/>
+          <w:numId w:val="57"/>
+        </w:numPr>
+        <w:spacing w:before="100" w:beforeAutospacing="1" w:after="100" w:afterAutospacing="1"/>
+      </w:pPr>
+      <w:r>
+        <w:rPr>
+          <w:rStyle w:val="Strong"/>
+        </w:rPr>
+        <w:t>Hành vi:</w:t>
+      </w:r>
+      <w:r>
+        <w:t xml:space="preserve"> Thiết lập độ khó tăng dần, số lượng/lượt kẻ địch, v.v.</w:t>
+      </w:r>
+    </w:p>
+    <w:p>
+      <w:pPr>
+        <w:pStyle w:val="Heading4"/>
+        <w15:collapsed w:val="0"/>
+      </w:pPr>
+      <w:r>
+        <w:t xml:space="preserve">7. </w:t>
+      </w:r>
+      <w:r>
+        <w:rPr>
+          <w:rStyle w:val="Strong"/>
+          <w:b/>
+          <w:bCs w:val="0"/>
+        </w:rPr>
+        <w:t>Giao diện người dùng (User Interface - UI)</w:t>
+      </w:r>
+    </w:p>
+    <w:p>
+      <w:pPr>
+        <w:numPr>
+          <w:ilvl w:val="0"/>
+          <w:numId w:val="58"/>
+        </w:numPr>
+        <w:spacing w:before="100" w:beforeAutospacing="1" w:after="100" w:afterAutospacing="1"/>
+      </w:pPr>
+      <w:r>
+        <w:rPr>
+          <w:rStyle w:val="Strong"/>
+        </w:rPr>
+        <w:t>Vai trò:</w:t>
+      </w:r>
+      <w:r>
+        <w:t xml:space="preserve"> Cho phép người chơi tương tác, nhận thông tin (vàng, máu, điểm).</w:t>
+      </w:r>
+    </w:p>
+    <w:p>
+      <w:pPr>
+        <w:numPr>
+          <w:ilvl w:val="0"/>
+          <w:numId w:val="58"/>
+        </w:numPr>
+        <w:spacing w:before="100" w:beforeAutospacing="1" w:after="100" w:afterAutospacing="1"/>
+      </w:pPr>
+      <w:r>
+        <w:rPr>
+          <w:rStyle w:val="Strong"/>
+        </w:rPr>
+        <w:t>Hành vi:</w:t>
+      </w:r>
+      <w:r>
+        <w:t xml:space="preserve"> Hiển thị trạng thái, điều hướng menu, cho phép chọn tháp/nâng cấp.</w:t>
+      </w:r>
+    </w:p>
+    <w:p>
+      <w:pPr>
+        <w:numPr>
+          <w:ilvl w:val="0"/>
+          <w:numId w:val="51"/>
+        </w:numPr>
+        <w:spacing w:before="100" w:beforeAutospacing="1" w:after="100" w:afterAutospacing="1"/>
+        <w:rPr>
+          <w:sz w:val="24"/>
+        </w:rPr>
+      </w:pPr>
+    </w:p>
+    <w:p>
+      <w:pPr>
+        <w:pStyle w:val="CommentText"/>
+        <w:rPr>
+          <w:lang w:val="en-US"/>
+        </w:rPr>
+      </w:pPr>
+    </w:p>
+  </w:comment>
+</w:comments>
+</file>
+
+<file path=word/commentsExtended.xml><?xml version="1.0" encoding="utf-8"?>
+<w15:commentsEx xmlns:wpc="http://schemas.microsoft.com/office/word/2010/wordprocessingCanvas" xmlns:cx="http://schemas.microsoft.com/office/drawing/2014/chartex" xmlns:cx1="http://schemas.microsoft.com/office/drawing/2015/9/8/chartex" xmlns:cx2="http://schemas.microsoft.com/office/drawing/2015/10/21/chartex" xmlns:cx3="http://schemas.microsoft.com/office/drawing/2016/5/9/chartex" xmlns:cx4="http://schemas.microsoft.com/office/drawing/2016/5/10/chartex" xmlns:cx5="http://schemas.microsoft.com/office/drawing/2016/5/11/chartex" xmlns:cx6="http://schemas.microsoft.com/office/drawing/2016/5/12/chartex" xmlns:cx7="http://schemas.microsoft.com/office/drawing/2016/5/13/chartex" xmlns:cx8="http://schemas.microsoft.com/office/drawing/2016/5/14/chartex" xmlns:mc="http://schemas.openxmlformats.org/markup-compatibility/2006" xmlns:aink="http://schemas.microsoft.com/office/drawing/2016/ink" xmlns:am3d="http://schemas.microsoft.com/office/drawing/2017/model3d" xmlns:o="urn:schemas-microsoft-com:office:office" xmlns:oel="http://schemas.microsoft.com/office/2019/extlst" xmlns:r="http://schemas.openxmlformats.org/officeDocument/2006/relationships" xmlns:m="http://schemas.openxmlformats.org/officeDocument/2006/math" xmlns:v="urn:schemas-microsoft-com:vml" xmlns:wp14="http://schemas.microsoft.com/office/word/2010/wordprocessingDrawing" xmlns:wp="http://schemas.openxmlformats.org/drawingml/2006/wordprocessingDrawing" xmlns:w10="urn:schemas-microsoft-com:office:word" xmlns:w="http://schemas.openxmlformats.org/wordprocessingml/2006/main" xmlns:w14="http://schemas.microsoft.com/office/word/2010/wordml" xmlns:w15="http://schemas.microsoft.com/office/word/2012/wordml" xmlns:w16cex="http://schemas.microsoft.com/office/word/2018/wordml/cex" xmlns:w16cid="http://schemas.microsoft.com/office/word/2016/wordml/cid" xmlns:w16="http://schemas.microsoft.com/office/word/2018/wordml" xmlns:w16du="http://schemas.microsoft.com/office/word/2023/wordml/word16du" xmlns:w16sdtdh="http://schemas.microsoft.com/office/word/2020/wordml/sdtdatahash" xmlns:w16se="http://schemas.microsoft.com/office/word/2015/wordml/symex" xmlns:wpg="http://schemas.microsoft.com/office/word/2010/wordprocessingGroup" xmlns:wpi="http://schemas.microsoft.com/office/word/2010/wordprocessingInk" xmlns:wne="http://schemas.microsoft.com/office/word/2006/wordml" xmlns:wps="http://schemas.microsoft.com/office/word/2010/wordprocessingShape" mc:Ignorable="w14 w15 w16se w16cid w16 w16cex w16sdtdh w16du wp14">
+  <w15:commentEx w15:paraId="03CB5B0E" w15:done="0"/>
+  <w15:commentEx w15:paraId="0DFE5828" w15:done="0"/>
+  <w15:commentEx w15:paraId="3085341A" w15:done="0"/>
+  <w15:commentEx w15:paraId="6BC6AD0C" w15:done="0"/>
+  <w15:commentEx w15:paraId="531AB97E" w15:done="0"/>
+  <w15:commentEx w15:paraId="0AAE134A" w15:done="0"/>
+  <w15:commentEx w15:paraId="7EFFDF28" w15:done="0"/>
+  <w15:commentEx w15:paraId="7843689C" w15:done="0"/>
+  <w15:commentEx w15:paraId="2B89463B" w15:done="0"/>
+  <w15:commentEx w15:paraId="4E19DB08" w15:done="0"/>
+  <w15:commentEx w15:paraId="38FAADB1" w15:done="0"/>
+  <w15:commentEx w15:paraId="6E8D9411" w15:done="0"/>
+  <w15:commentEx w15:paraId="4D3AD12E" w15:done="0"/>
+  <w15:commentEx w15:paraId="00E95000" w15:done="0"/>
+  <w15:commentEx w15:paraId="48FB499A" w15:done="0"/>
+  <w15:commentEx w15:paraId="09BE874B" w15:done="0"/>
+  <w15:commentEx w15:paraId="206175CC" w15:done="0"/>
+  <w15:commentEx w15:paraId="2A8173CA" w15:done="0"/>
+  <w15:commentEx w15:paraId="5323F629" w15:done="0"/>
+  <w15:commentEx w15:paraId="7E48A715" w15:done="0"/>
+  <w15:commentEx w15:paraId="452FD096" w15:done="0"/>
+</w15:commentsEx>
+</file>
+
+<file path=word/commentsExtensible.xml><?xml version="1.0" encoding="utf-8"?>
+<w16cex:commentsExtensible xmlns:wpc="http://schemas.microsoft.com/office/word/2010/wordprocessingCanvas" xmlns:cx="http://schemas.microsoft.com/office/drawing/2014/chartex" xmlns:cx1="http://schemas.microsoft.com/office/drawing/2015/9/8/chartex" xmlns:cx2="http://schemas.microsoft.com/office/drawing/2015/10/21/chartex" xmlns:cx3="http://schemas.microsoft.com/office/drawing/2016/5/9/chartex" xmlns:cx4="http://schemas.microsoft.com/office/drawing/2016/5/10/chartex" xmlns:cx5="http://schemas.microsoft.com/office/drawing/2016/5/11/chartex" xmlns:cx6="http://schemas.microsoft.com/office/drawing/2016/5/12/chartex" xmlns:cx7="http://schemas.microsoft.com/office/drawing/2016/5/13/chartex" xmlns:cx8="http://schemas.microsoft.com/office/drawing/2016/5/14/chartex" xmlns:cr="http://schemas.microsoft.com/office/comments/2020/reactions" xmlns:mc="http://schemas.openxmlformats.org/markup-compatibility/2006" xmlns:aink="http://schemas.microsoft.com/office/drawing/2016/ink" xmlns:am3d="http://schemas.microsoft.com/office/drawing/2017/model3d" xmlns:o="urn:schemas-microsoft-com:office:office" xmlns:oel="http://schemas.microsoft.com/office/2019/extlst" xmlns:r="http://schemas.openxmlformats.org/officeDocument/2006/relationships" xmlns:m="http://schemas.openxmlformats.org/officeDocument/2006/math" xmlns:v="urn:schemas-microsoft-com:vml" xmlns:wp14="http://schemas.microsoft.com/office/word/2010/wordprocessingDrawing" xmlns:wp="http://schemas.openxmlformats.org/drawingml/2006/wordprocessingDrawing" xmlns:w10="urn:schemas-microsoft-com:office:word" xmlns:w="http://schemas.openxmlformats.org/wordprocessingml/2006/main" xmlns:w14="http://schemas.microsoft.com/office/word/2010/wordml" xmlns:w15="http://schemas.microsoft.com/office/word/2012/wordml" xmlns:w16cex="http://schemas.microsoft.com/office/word/2018/wordml/cex" xmlns:w16cid="http://schemas.microsoft.com/office/word/2016/wordml/cid" xmlns:w16="http://schemas.microsoft.com/office/word/2018/wordml" xmlns:w16du="http://schemas.microsoft.com/office/word/2023/wordml/word16du" xmlns:w16sdtdh="http://schemas.microsoft.com/office/word/2020/wordml/sdtdatahash" xmlns:w16se="http://schemas.microsoft.com/office/word/2015/wordml/symex" xmlns:wpg="http://schemas.microsoft.com/office/word/2010/wordprocessingGroup" xmlns:wpi="http://schemas.microsoft.com/office/word/2010/wordprocessingInk" xmlns:wne="http://schemas.microsoft.com/office/word/2006/wordml" xmlns:wps="http://schemas.microsoft.com/office/word/2010/wordprocessingShape" mc:Ignorable="w14 w15 w16se w16cid w16 w16cex w16sdtdh cr w16du wp14">
+  <w16cex:commentExtensible w16cex:durableId="2B9FA46F" w16cex:dateUtc="2025-04-08T06:34:00Z"/>
+  <w16cex:commentExtensible w16cex:durableId="2B9FA4D1" w16cex:dateUtc="2025-04-08T06:36:00Z"/>
+  <w16cex:commentExtensible w16cex:durableId="2B9FA51F" w16cex:dateUtc="2025-04-08T06:37:00Z"/>
+  <w16cex:commentExtensible w16cex:durableId="2B9FA560" w16cex:dateUtc="2025-04-08T06:38:00Z"/>
+  <w16cex:commentExtensible w16cex:durableId="2B9FA5DE" w16cex:dateUtc="2025-04-08T06:40:00Z"/>
+  <w16cex:commentExtensible w16cex:durableId="2B9FA614" w16cex:dateUtc="2025-04-08T06:41:00Z"/>
+  <w16cex:commentExtensible w16cex:durableId="2B9FA64B" w16cex:dateUtc="2025-04-08T06:42:00Z"/>
+  <w16cex:commentExtensible w16cex:durableId="2B9FA6A8" w16cex:dateUtc="2025-04-08T06:44:00Z"/>
+  <w16cex:commentExtensible w16cex:durableId="2B9FA712" w16cex:dateUtc="2025-04-08T06:45:00Z"/>
+  <w16cex:commentExtensible w16cex:durableId="2B9FA74F" w16cex:dateUtc="2025-04-08T06:46:00Z"/>
+  <w16cex:commentExtensible w16cex:durableId="2B9FA789" w16cex:dateUtc="2025-04-08T06:47:00Z"/>
+  <w16cex:commentExtensible w16cex:durableId="2B9FA79C" w16cex:dateUtc="2025-04-08T06:48:00Z"/>
+  <w16cex:commentExtensible w16cex:durableId="2B9FA7C2" w16cex:dateUtc="2025-04-08T06:48:00Z"/>
+  <w16cex:commentExtensible w16cex:durableId="2B9FA7D8" w16cex:dateUtc="2025-04-08T06:49:00Z"/>
+  <w16cex:commentExtensible w16cex:durableId="2B9FA7F8" w16cex:dateUtc="2025-04-08T06:49:00Z"/>
+  <w16cex:commentExtensible w16cex:durableId="2B9FA812" w16cex:dateUtc="2025-04-08T06:50:00Z"/>
+  <w16cex:commentExtensible w16cex:durableId="2B9FA848" w16cex:dateUtc="2025-04-08T06:51:00Z"/>
+  <w16cex:commentExtensible w16cex:durableId="2B9FA851" w16cex:dateUtc="2025-04-08T06:51:00Z"/>
+  <w16cex:commentExtensible w16cex:durableId="2B9FA937" w16cex:dateUtc="2025-04-08T06:55:00Z"/>
+  <w16cex:commentExtensible w16cex:durableId="2B9FA958" w16cex:dateUtc="2025-04-08T06:55:00Z"/>
+  <w16cex:commentExtensible w16cex:durableId="2B9FAC22" w16cex:dateUtc="2025-04-08T07:07:00Z"/>
+</w16cex:commentsExtensible>
+</file>
+
+<file path=word/commentsIds.xml><?xml version="1.0" encoding="utf-8"?>
+<w16cid:commentsIds xmlns:wpc="http://schemas.microsoft.com/office/word/2010/wordprocessingCanvas" xmlns:cx="http://schemas.microsoft.com/office/drawing/2014/chartex" xmlns:cx1="http://schemas.microsoft.com/office/drawing/2015/9/8/chartex" xmlns:cx2="http://schemas.microsoft.com/office/drawing/2015/10/21/chartex" xmlns:cx3="http://schemas.microsoft.com/office/drawing/2016/5/9/chartex" xmlns:cx4="http://schemas.microsoft.com/office/drawing/2016/5/10/chartex" xmlns:cx5="http://schemas.microsoft.com/office/drawing/2016/5/11/chartex" xmlns:cx6="http://schemas.microsoft.com/office/drawing/2016/5/12/chartex" xmlns:cx7="http://schemas.microsoft.com/office/drawing/2016/5/13/chartex" xmlns:cx8="http://schemas.microsoft.com/office/drawing/2016/5/14/chartex" xmlns:mc="http://schemas.openxmlformats.org/markup-compatibility/2006" xmlns:aink="http://schemas.microsoft.com/office/drawing/2016/ink" xmlns:am3d="http://schemas.microsoft.com/office/drawing/2017/model3d" xmlns:o="urn:schemas-microsoft-com:office:office" xmlns:oel="http://schemas.microsoft.com/office/2019/extlst" xmlns:r="http://schemas.openxmlformats.org/officeDocument/2006/relationships" xmlns:m="http://schemas.openxmlformats.org/officeDocument/2006/math" xmlns:v="urn:schemas-microsoft-com:vml" xmlns:wp14="http://schemas.microsoft.com/office/word/2010/wordprocessingDrawing" xmlns:wp="http://schemas.openxmlformats.org/drawingml/2006/wordprocessingDrawing" xmlns:w10="urn:schemas-microsoft-com:office:word" xmlns:w="http://schemas.openxmlformats.org/wordprocessingml/2006/main" xmlns:w14="http://schemas.microsoft.com/office/word/2010/wordml" xmlns:w15="http://schemas.microsoft.com/office/word/2012/wordml" xmlns:w16cex="http://schemas.microsoft.com/office/word/2018/wordml/cex" xmlns:w16cid="http://schemas.microsoft.com/office/word/2016/wordml/cid" xmlns:w16="http://schemas.microsoft.com/office/word/2018/wordml" xmlns:w16du="http://schemas.microsoft.com/office/word/2023/wordml/word16du" xmlns:w16sdtdh="http://schemas.microsoft.com/office/word/2020/wordml/sdtdatahash" xmlns:w16se="http://schemas.microsoft.com/office/word/2015/wordml/symex" xmlns:wpg="http://schemas.microsoft.com/office/word/2010/wordprocessingGroup" xmlns:wpi="http://schemas.microsoft.com/office/word/2010/wordprocessingInk" xmlns:wne="http://schemas.microsoft.com/office/word/2006/wordml" xmlns:wps="http://schemas.microsoft.com/office/word/2010/wordprocessingShape" mc:Ignorable="w14 w15 w16se w16cid w16 w16cex w16sdtdh w16du wp14">
+  <w16cid:commentId w16cid:paraId="03CB5B0E" w16cid:durableId="2B9FA46F"/>
+  <w16cid:commentId w16cid:paraId="0DFE5828" w16cid:durableId="2B9FA4D1"/>
+  <w16cid:commentId w16cid:paraId="3085341A" w16cid:durableId="2B9FA51F"/>
+  <w16cid:commentId w16cid:paraId="6BC6AD0C" w16cid:durableId="2B9FA560"/>
+  <w16cid:commentId w16cid:paraId="531AB97E" w16cid:durableId="2B9FA5DE"/>
+  <w16cid:commentId w16cid:paraId="0AAE134A" w16cid:durableId="2B9FA614"/>
+  <w16cid:commentId w16cid:paraId="7EFFDF28" w16cid:durableId="2B9FA64B"/>
+  <w16cid:commentId w16cid:paraId="7843689C" w16cid:durableId="2B9FA6A8"/>
+  <w16cid:commentId w16cid:paraId="2B89463B" w16cid:durableId="2B9FA712"/>
+  <w16cid:commentId w16cid:paraId="4E19DB08" w16cid:durableId="2B9FA74F"/>
+  <w16cid:commentId w16cid:paraId="38FAADB1" w16cid:durableId="2B9FA789"/>
+  <w16cid:commentId w16cid:paraId="6E8D9411" w16cid:durableId="2B9FA79C"/>
+  <w16cid:commentId w16cid:paraId="4D3AD12E" w16cid:durableId="2B9FA7C2"/>
+  <w16cid:commentId w16cid:paraId="00E95000" w16cid:durableId="2B9FA7D8"/>
+  <w16cid:commentId w16cid:paraId="48FB499A" w16cid:durableId="2B9FA7F8"/>
+  <w16cid:commentId w16cid:paraId="09BE874B" w16cid:durableId="2B9FA812"/>
+  <w16cid:commentId w16cid:paraId="206175CC" w16cid:durableId="2B9FA848"/>
+  <w16cid:commentId w16cid:paraId="2A8173CA" w16cid:durableId="2B9FA851"/>
+  <w16cid:commentId w16cid:paraId="5323F629" w16cid:durableId="2B9FA937"/>
+  <w16cid:commentId w16cid:paraId="7E48A715" w16cid:durableId="2B9FA958"/>
+  <w16cid:commentId w16cid:paraId="452FD096" w16cid:durableId="2B9FAC22"/>
+</w16cid:commentsIds>
+</file>
+
 <file path=word/endnotes.xml><?xml version="1.0" encoding="utf-8"?>
-<w:endnotes xmlns:wpc="http://schemas.microsoft.com/office/word/2010/wordprocessingCanvas" xmlns:cx="http://schemas.microsoft.com/office/drawing/2014/chartex" xmlns:cx1="http://schemas.microsoft.com/office/drawing/2015/9/8/chartex" xmlns:cx2="http://schemas.microsoft.com/office/drawing/2015/10/21/chartex" xmlns:cx3="http://schemas.microsoft.com/office/drawing/2016/5/9/chartex" xmlns:cx4="http://schemas.microsoft.com/office/drawing/2016/5/10/chartex" xmlns:cx5="http://schemas.microsoft.com/office/drawing/2016/5/11/chartex" xmlns:cx6="http://schemas.microsoft.com/office/drawing/2016/5/12/chartex" xmlns:cx7="http://schemas.microsoft.com/office/drawing/2016/5/13/chartex" xmlns:cx8="http://schemas.microsoft.com/office/drawing/2016/5/14/chartex" xmlns:mc="http://schemas.openxmlformats.org/markup-compatibility/2006" xmlns:aink="http://schemas.microsoft.com/office/drawing/2016/ink" xmlns:am3d="http://schemas.microsoft.com/office/drawing/2017/model3d" xmlns:o="urn:schemas-microsoft-com:office:office" xmlns:oel="http://schemas.microsoft.com/office/2019/extlst" xmlns:r="http://schemas.openxmlformats.org/officeDocument/2006/relationships" xmlns:m="http://schemas.openxmlformats.org/officeDocument/2006/math" xmlns:v="urn:schemas-microsoft-com:vml" xmlns:wp14="http://schemas.microsoft.com/office/word/2010/wordprocessingDrawing" xmlns:wp="http://schemas.openxmlformats.org/drawingml/2006/wordprocessingDrawing" xmlns:w10="urn:schemas-microsoft-com:office:word" xmlns:w="http://schemas.openxmlformats.org/wordprocessingml/2006/main" xmlns:w14="http://schemas.microsoft.com/office/word/2010/wordml" xmlns:w15="http://schemas.microsoft.com/office/word/2012/wordml" xmlns:w16cex="http://schemas.microsoft.com/office/word/2018/wordml/cex" xmlns:w16cid="http://schemas.microsoft.com/office/word/2016/wordml/cid" xmlns:w16="http://schemas.microsoft.com/office/word/2018/wordml" xmlns:w16du="http://schemas.microsoft.com/office/word/2023/wordml/word16du" xmlns:w16sdtdh="http://schemas.microsoft.com/office/word/2020/wordml/sdtdatahash" xmlns:w16sdtfl="http://schemas.microsoft.com/office/word/2024/wordml/sdtformatlock" xmlns:w16se="http://schemas.microsoft.com/office/word/2015/wordml/symex" xmlns:wpg="http://schemas.microsoft.com/office/word/2010/wordprocessingGroup" xmlns:wpi="http://schemas.microsoft.com/office/word/2010/wordprocessingInk" xmlns:wne="http://schemas.microsoft.com/office/word/2006/wordml" xmlns:wps="http://schemas.microsoft.com/office/word/2010/wordprocessingShape" mc:Ignorable="w14 w15 w16se w16cid w16 w16cex w16sdtdh w16sdtfl w16du wp14">
+<w:endnotes xmlns:wpc="http://schemas.microsoft.com/office/word/2010/wordprocessingCanvas" xmlns:cx="http://schemas.microsoft.com/office/drawing/2014/chartex" xmlns:cx1="http://schemas.microsoft.com/office/drawing/2015/9/8/chartex" xmlns:cx2="http://schemas.microsoft.com/office/drawing/2015/10/21/chartex" xmlns:cx3="http://schemas.microsoft.com/office/drawing/2016/5/9/chartex" xmlns:cx4="http://schemas.microsoft.com/office/drawing/2016/5/10/chartex" xmlns:cx5="http://schemas.microsoft.com/office/drawing/2016/5/11/chartex" xmlns:cx6="http://schemas.microsoft.com/office/drawing/2016/5/12/chartex" xmlns:cx7="http://schemas.microsoft.com/office/drawing/2016/5/13/chartex" xmlns:cx8="http://schemas.microsoft.com/office/drawing/2016/5/14/chartex" xmlns:mc="http://schemas.openxmlformats.org/markup-compatibility/2006" xmlns:aink="http://schemas.microsoft.com/office/drawing/2016/ink" xmlns:am3d="http://schemas.microsoft.com/office/drawing/2017/model3d" xmlns:o="urn:schemas-microsoft-com:office:office" xmlns:oel="http://schemas.microsoft.com/office/2019/extlst" xmlns:r="http://schemas.openxmlformats.org/officeDocument/2006/relationships" xmlns:m="http://schemas.openxmlformats.org/officeDocument/2006/math" xmlns:v="urn:schemas-microsoft-com:vml" xmlns:wp14="http://schemas.microsoft.com/office/word/2010/wordprocessingDrawing" xmlns:wp="http://schemas.openxmlformats.org/drawingml/2006/wordprocessingDrawing" xmlns:w10="urn:schemas-microsoft-com:office:word" xmlns:w="http://schemas.openxmlformats.org/wordprocessingml/2006/main" xmlns:w14="http://schemas.microsoft.com/office/word/2010/wordml" xmlns:w15="http://schemas.microsoft.com/office/word/2012/wordml" xmlns:w16cex="http://schemas.microsoft.com/office/word/2018/wordml/cex" xmlns:w16cid="http://schemas.microsoft.com/office/word/2016/wordml/cid" xmlns:w16="http://schemas.microsoft.com/office/word/2018/wordml" xmlns:w16du="http://schemas.microsoft.com/office/word/2023/wordml/word16du" xmlns:w16sdtdh="http://schemas.microsoft.com/office/word/2020/wordml/sdtdatahash" xmlns:w16se="http://schemas.microsoft.com/office/word/2015/wordml/symex" xmlns:wpg="http://schemas.microsoft.com/office/word/2010/wordprocessingGroup" xmlns:wpi="http://schemas.microsoft.com/office/word/2010/wordprocessingInk" xmlns:wne="http://schemas.microsoft.com/office/word/2006/wordml" xmlns:wps="http://schemas.microsoft.com/office/word/2010/wordprocessingShape" mc:Ignorable="w14 w15 w16se w16cid w16 w16cex w16sdtdh w16du wp14">
   <w:endnote w:type="separator" w:id="-1">
     <w:p>
       <w:r>
@@ -12889,7 +14422,7 @@
 </file>
 
 <file path=word/footer1.xml><?xml version="1.0" encoding="utf-8"?>
-<w:ftr xmlns:wpc="http://schemas.microsoft.com/office/word/2010/wordprocessingCanvas" xmlns:cx="http://schemas.microsoft.com/office/drawing/2014/chartex" xmlns:cx1="http://schemas.microsoft.com/office/drawing/2015/9/8/chartex" xmlns:cx2="http://schemas.microsoft.com/office/drawing/2015/10/21/chartex" xmlns:cx3="http://schemas.microsoft.com/office/drawing/2016/5/9/chartex" xmlns:cx4="http://schemas.microsoft.com/office/drawing/2016/5/10/chartex" xmlns:cx5="http://schemas.microsoft.com/office/drawing/2016/5/11/chartex" xmlns:cx6="http://schemas.microsoft.com/office/drawing/2016/5/12/chartex" xmlns:cx7="http://schemas.microsoft.com/office/drawing/2016/5/13/chartex" xmlns:cx8="http://schemas.microsoft.com/office/drawing/2016/5/14/chartex" xmlns:mc="http://schemas.openxmlformats.org/markup-compatibility/2006" xmlns:aink="http://schemas.microsoft.com/office/drawing/2016/ink" xmlns:am3d="http://schemas.microsoft.com/office/drawing/2017/model3d" xmlns:o="urn:schemas-microsoft-com:office:office" xmlns:oel="http://schemas.microsoft.com/office/2019/extlst" xmlns:r="http://schemas.openxmlformats.org/officeDocument/2006/relationships" xmlns:m="http://schemas.openxmlformats.org/officeDocument/2006/math" xmlns:v="urn:schemas-microsoft-com:vml" xmlns:wp14="http://schemas.microsoft.com/office/word/2010/wordprocessingDrawing" xmlns:wp="http://schemas.openxmlformats.org/drawingml/2006/wordprocessingDrawing" xmlns:w10="urn:schemas-microsoft-com:office:word" xmlns:w="http://schemas.openxmlformats.org/wordprocessingml/2006/main" xmlns:w14="http://schemas.microsoft.com/office/word/2010/wordml" xmlns:w15="http://schemas.microsoft.com/office/word/2012/wordml" xmlns:w16cex="http://schemas.microsoft.com/office/word/2018/wordml/cex" xmlns:w16cid="http://schemas.microsoft.com/office/word/2016/wordml/cid" xmlns:w16="http://schemas.microsoft.com/office/word/2018/wordml" xmlns:w16du="http://schemas.microsoft.com/office/word/2023/wordml/word16du" xmlns:w16sdtdh="http://schemas.microsoft.com/office/word/2020/wordml/sdtdatahash" xmlns:w16sdtfl="http://schemas.microsoft.com/office/word/2024/wordml/sdtformatlock" xmlns:w16se="http://schemas.microsoft.com/office/word/2015/wordml/symex" xmlns:wpg="http://schemas.microsoft.com/office/word/2010/wordprocessingGroup" xmlns:wpi="http://schemas.microsoft.com/office/word/2010/wordprocessingInk" xmlns:wne="http://schemas.microsoft.com/office/word/2006/wordml" xmlns:wps="http://schemas.microsoft.com/office/word/2010/wordprocessingShape" mc:Ignorable="w14 w15 w16se w16cid w16 w16cex w16sdtdh w16sdtfl w16du wp14">
+<w:ftr xmlns:wpc="http://schemas.microsoft.com/office/word/2010/wordprocessingCanvas" xmlns:cx="http://schemas.microsoft.com/office/drawing/2014/chartex" xmlns:cx1="http://schemas.microsoft.com/office/drawing/2015/9/8/chartex" xmlns:cx2="http://schemas.microsoft.com/office/drawing/2015/10/21/chartex" xmlns:cx3="http://schemas.microsoft.com/office/drawing/2016/5/9/chartex" xmlns:cx4="http://schemas.microsoft.com/office/drawing/2016/5/10/chartex" xmlns:cx5="http://schemas.microsoft.com/office/drawing/2016/5/11/chartex" xmlns:cx6="http://schemas.microsoft.com/office/drawing/2016/5/12/chartex" xmlns:cx7="http://schemas.microsoft.com/office/drawing/2016/5/13/chartex" xmlns:cx8="http://schemas.microsoft.com/office/drawing/2016/5/14/chartex" xmlns:mc="http://schemas.openxmlformats.org/markup-compatibility/2006" xmlns:aink="http://schemas.microsoft.com/office/drawing/2016/ink" xmlns:am3d="http://schemas.microsoft.com/office/drawing/2017/model3d" xmlns:o="urn:schemas-microsoft-com:office:office" xmlns:oel="http://schemas.microsoft.com/office/2019/extlst" xmlns:r="http://schemas.openxmlformats.org/officeDocument/2006/relationships" xmlns:m="http://schemas.openxmlformats.org/officeDocument/2006/math" xmlns:v="urn:schemas-microsoft-com:vml" xmlns:wp14="http://schemas.microsoft.com/office/word/2010/wordprocessingDrawing" xmlns:wp="http://schemas.openxmlformats.org/drawingml/2006/wordprocessingDrawing" xmlns:w10="urn:schemas-microsoft-com:office:word" xmlns:w="http://schemas.openxmlformats.org/wordprocessingml/2006/main" xmlns:w14="http://schemas.microsoft.com/office/word/2010/wordml" xmlns:w15="http://schemas.microsoft.com/office/word/2012/wordml" xmlns:w16cex="http://schemas.microsoft.com/office/word/2018/wordml/cex" xmlns:w16cid="http://schemas.microsoft.com/office/word/2016/wordml/cid" xmlns:w16="http://schemas.microsoft.com/office/word/2018/wordml" xmlns:w16du="http://schemas.microsoft.com/office/word/2023/wordml/word16du" xmlns:w16sdtdh="http://schemas.microsoft.com/office/word/2020/wordml/sdtdatahash" xmlns:w16se="http://schemas.microsoft.com/office/word/2015/wordml/symex" xmlns:wpg="http://schemas.microsoft.com/office/word/2010/wordprocessingGroup" xmlns:wpi="http://schemas.microsoft.com/office/word/2010/wordprocessingInk" xmlns:wne="http://schemas.microsoft.com/office/word/2006/wordml" xmlns:wps="http://schemas.microsoft.com/office/word/2010/wordprocessingShape" mc:Ignorable="w14 w15 w16se w16cid w16 w16cex w16sdtdh w16du wp14">
   <w:p>
     <w:pPr>
       <w:pStyle w:val="Footer"/>
@@ -12905,7 +14438,7 @@
 </file>
 
 <file path=word/footer2.xml><?xml version="1.0" encoding="utf-8"?>
-<w:ftr xmlns:wpc="http://schemas.microsoft.com/office/word/2010/wordprocessingCanvas" xmlns:cx="http://schemas.microsoft.com/office/drawing/2014/chartex" xmlns:cx1="http://schemas.microsoft.com/office/drawing/2015/9/8/chartex" xmlns:cx2="http://schemas.microsoft.com/office/drawing/2015/10/21/chartex" xmlns:cx3="http://schemas.microsoft.com/office/drawing/2016/5/9/chartex" xmlns:cx4="http://schemas.microsoft.com/office/drawing/2016/5/10/chartex" xmlns:cx5="http://schemas.microsoft.com/office/drawing/2016/5/11/chartex" xmlns:cx6="http://schemas.microsoft.com/office/drawing/2016/5/12/chartex" xmlns:cx7="http://schemas.microsoft.com/office/drawing/2016/5/13/chartex" xmlns:cx8="http://schemas.microsoft.com/office/drawing/2016/5/14/chartex" xmlns:mc="http://schemas.openxmlformats.org/markup-compatibility/2006" xmlns:aink="http://schemas.microsoft.com/office/drawing/2016/ink" xmlns:am3d="http://schemas.microsoft.com/office/drawing/2017/model3d" xmlns:o="urn:schemas-microsoft-com:office:office" xmlns:oel="http://schemas.microsoft.com/office/2019/extlst" xmlns:r="http://schemas.openxmlformats.org/officeDocument/2006/relationships" xmlns:m="http://schemas.openxmlformats.org/officeDocument/2006/math" xmlns:v="urn:schemas-microsoft-com:vml" xmlns:wp14="http://schemas.microsoft.com/office/word/2010/wordprocessingDrawing" xmlns:wp="http://schemas.openxmlformats.org/drawingml/2006/wordprocessingDrawing" xmlns:w10="urn:schemas-microsoft-com:office:word" xmlns:w="http://schemas.openxmlformats.org/wordprocessingml/2006/main" xmlns:w14="http://schemas.microsoft.com/office/word/2010/wordml" xmlns:w15="http://schemas.microsoft.com/office/word/2012/wordml" xmlns:w16cex="http://schemas.microsoft.com/office/word/2018/wordml/cex" xmlns:w16cid="http://schemas.microsoft.com/office/word/2016/wordml/cid" xmlns:w16="http://schemas.microsoft.com/office/word/2018/wordml" xmlns:w16du="http://schemas.microsoft.com/office/word/2023/wordml/word16du" xmlns:w16sdtdh="http://schemas.microsoft.com/office/word/2020/wordml/sdtdatahash" xmlns:w16sdtfl="http://schemas.microsoft.com/office/word/2024/wordml/sdtformatlock" xmlns:w16se="http://schemas.microsoft.com/office/word/2015/wordml/symex" xmlns:wpg="http://schemas.microsoft.com/office/word/2010/wordprocessingGroup" xmlns:wpi="http://schemas.microsoft.com/office/word/2010/wordprocessingInk" xmlns:wne="http://schemas.microsoft.com/office/word/2006/wordml" xmlns:wps="http://schemas.microsoft.com/office/word/2010/wordprocessingShape" mc:Ignorable="w14 w15 w16se w16cid w16 w16cex w16sdtdh w16sdtfl w16du wp14">
+<w:ftr xmlns:wpc="http://schemas.microsoft.com/office/word/2010/wordprocessingCanvas" xmlns:cx="http://schemas.microsoft.com/office/drawing/2014/chartex" xmlns:cx1="http://schemas.microsoft.com/office/drawing/2015/9/8/chartex" xmlns:cx2="http://schemas.microsoft.com/office/drawing/2015/10/21/chartex" xmlns:cx3="http://schemas.microsoft.com/office/drawing/2016/5/9/chartex" xmlns:cx4="http://schemas.microsoft.com/office/drawing/2016/5/10/chartex" xmlns:cx5="http://schemas.microsoft.com/office/drawing/2016/5/11/chartex" xmlns:cx6="http://schemas.microsoft.com/office/drawing/2016/5/12/chartex" xmlns:cx7="http://schemas.microsoft.com/office/drawing/2016/5/13/chartex" xmlns:cx8="http://schemas.microsoft.com/office/drawing/2016/5/14/chartex" xmlns:mc="http://schemas.openxmlformats.org/markup-compatibility/2006" xmlns:aink="http://schemas.microsoft.com/office/drawing/2016/ink" xmlns:am3d="http://schemas.microsoft.com/office/drawing/2017/model3d" xmlns:o="urn:schemas-microsoft-com:office:office" xmlns:oel="http://schemas.microsoft.com/office/2019/extlst" xmlns:r="http://schemas.openxmlformats.org/officeDocument/2006/relationships" xmlns:m="http://schemas.openxmlformats.org/officeDocument/2006/math" xmlns:v="urn:schemas-microsoft-com:vml" xmlns:wp14="http://schemas.microsoft.com/office/word/2010/wordprocessingDrawing" xmlns:wp="http://schemas.openxmlformats.org/drawingml/2006/wordprocessingDrawing" xmlns:w10="urn:schemas-microsoft-com:office:word" xmlns:w="http://schemas.openxmlformats.org/wordprocessingml/2006/main" xmlns:w14="http://schemas.microsoft.com/office/word/2010/wordml" xmlns:w15="http://schemas.microsoft.com/office/word/2012/wordml" xmlns:w16cex="http://schemas.microsoft.com/office/word/2018/wordml/cex" xmlns:w16cid="http://schemas.microsoft.com/office/word/2016/wordml/cid" xmlns:w16="http://schemas.microsoft.com/office/word/2018/wordml" xmlns:w16du="http://schemas.microsoft.com/office/word/2023/wordml/word16du" xmlns:w16sdtdh="http://schemas.microsoft.com/office/word/2020/wordml/sdtdatahash" xmlns:w16se="http://schemas.microsoft.com/office/word/2015/wordml/symex" xmlns:wpg="http://schemas.microsoft.com/office/word/2010/wordprocessingGroup" xmlns:wpi="http://schemas.microsoft.com/office/word/2010/wordprocessingInk" xmlns:wne="http://schemas.microsoft.com/office/word/2006/wordml" xmlns:wps="http://schemas.microsoft.com/office/word/2010/wordprocessingShape" mc:Ignorable="w14 w15 w16se w16cid w16 w16cex w16sdtdh w16du wp14">
   <w:p>
     <w:pPr>
       <w:pStyle w:val="Footer"/>
@@ -12921,7 +14454,7 @@
 </file>
 
 <file path=word/footer3.xml><?xml version="1.0" encoding="utf-8"?>
-<w:ftr xmlns:wpc="http://schemas.microsoft.com/office/word/2010/wordprocessingCanvas" xmlns:cx="http://schemas.microsoft.com/office/drawing/2014/chartex" xmlns:cx1="http://schemas.microsoft.com/office/drawing/2015/9/8/chartex" xmlns:cx2="http://schemas.microsoft.com/office/drawing/2015/10/21/chartex" xmlns:cx3="http://schemas.microsoft.com/office/drawing/2016/5/9/chartex" xmlns:cx4="http://schemas.microsoft.com/office/drawing/2016/5/10/chartex" xmlns:cx5="http://schemas.microsoft.com/office/drawing/2016/5/11/chartex" xmlns:cx6="http://schemas.microsoft.com/office/drawing/2016/5/12/chartex" xmlns:cx7="http://schemas.microsoft.com/office/drawing/2016/5/13/chartex" xmlns:cx8="http://schemas.microsoft.com/office/drawing/2016/5/14/chartex" xmlns:mc="http://schemas.openxmlformats.org/markup-compatibility/2006" xmlns:aink="http://schemas.microsoft.com/office/drawing/2016/ink" xmlns:am3d="http://schemas.microsoft.com/office/drawing/2017/model3d" xmlns:o="urn:schemas-microsoft-com:office:office" xmlns:oel="http://schemas.microsoft.com/office/2019/extlst" xmlns:r="http://schemas.openxmlformats.org/officeDocument/2006/relationships" xmlns:m="http://schemas.openxmlformats.org/officeDocument/2006/math" xmlns:v="urn:schemas-microsoft-com:vml" xmlns:wp14="http://schemas.microsoft.com/office/word/2010/wordprocessingDrawing" xmlns:wp="http://schemas.openxmlformats.org/drawingml/2006/wordprocessingDrawing" xmlns:w10="urn:schemas-microsoft-com:office:word" xmlns:w="http://schemas.openxmlformats.org/wordprocessingml/2006/main" xmlns:w14="http://schemas.microsoft.com/office/word/2010/wordml" xmlns:w15="http://schemas.microsoft.com/office/word/2012/wordml" xmlns:w16cex="http://schemas.microsoft.com/office/word/2018/wordml/cex" xmlns:w16cid="http://schemas.microsoft.com/office/word/2016/wordml/cid" xmlns:w16="http://schemas.microsoft.com/office/word/2018/wordml" xmlns:w16du="http://schemas.microsoft.com/office/word/2023/wordml/word16du" xmlns:w16sdtdh="http://schemas.microsoft.com/office/word/2020/wordml/sdtdatahash" xmlns:w16sdtfl="http://schemas.microsoft.com/office/word/2024/wordml/sdtformatlock" xmlns:w16se="http://schemas.microsoft.com/office/word/2015/wordml/symex" xmlns:wpg="http://schemas.microsoft.com/office/word/2010/wordprocessingGroup" xmlns:wpi="http://schemas.microsoft.com/office/word/2010/wordprocessingInk" xmlns:wne="http://schemas.microsoft.com/office/word/2006/wordml" xmlns:wps="http://schemas.microsoft.com/office/word/2010/wordprocessingShape" mc:Ignorable="w14 w15 w16se w16cid w16 w16cex w16sdtdh w16sdtfl w16du wp14">
+<w:ftr xmlns:wpc="http://schemas.microsoft.com/office/word/2010/wordprocessingCanvas" xmlns:cx="http://schemas.microsoft.com/office/drawing/2014/chartex" xmlns:cx1="http://schemas.microsoft.com/office/drawing/2015/9/8/chartex" xmlns:cx2="http://schemas.microsoft.com/office/drawing/2015/10/21/chartex" xmlns:cx3="http://schemas.microsoft.com/office/drawing/2016/5/9/chartex" xmlns:cx4="http://schemas.microsoft.com/office/drawing/2016/5/10/chartex" xmlns:cx5="http://schemas.microsoft.com/office/drawing/2016/5/11/chartex" xmlns:cx6="http://schemas.microsoft.com/office/drawing/2016/5/12/chartex" xmlns:cx7="http://schemas.microsoft.com/office/drawing/2016/5/13/chartex" xmlns:cx8="http://schemas.microsoft.com/office/drawing/2016/5/14/chartex" xmlns:mc="http://schemas.openxmlformats.org/markup-compatibility/2006" xmlns:aink="http://schemas.microsoft.com/office/drawing/2016/ink" xmlns:am3d="http://schemas.microsoft.com/office/drawing/2017/model3d" xmlns:o="urn:schemas-microsoft-com:office:office" xmlns:oel="http://schemas.microsoft.com/office/2019/extlst" xmlns:r="http://schemas.openxmlformats.org/officeDocument/2006/relationships" xmlns:m="http://schemas.openxmlformats.org/officeDocument/2006/math" xmlns:v="urn:schemas-microsoft-com:vml" xmlns:wp14="http://schemas.microsoft.com/office/word/2010/wordprocessingDrawing" xmlns:wp="http://schemas.openxmlformats.org/drawingml/2006/wordprocessingDrawing" xmlns:w10="urn:schemas-microsoft-com:office:word" xmlns:w="http://schemas.openxmlformats.org/wordprocessingml/2006/main" xmlns:w14="http://schemas.microsoft.com/office/word/2010/wordml" xmlns:w15="http://schemas.microsoft.com/office/word/2012/wordml" xmlns:w16cex="http://schemas.microsoft.com/office/word/2018/wordml/cex" xmlns:w16cid="http://schemas.microsoft.com/office/word/2016/wordml/cid" xmlns:w16="http://schemas.microsoft.com/office/word/2018/wordml" xmlns:w16du="http://schemas.microsoft.com/office/word/2023/wordml/word16du" xmlns:w16sdtdh="http://schemas.microsoft.com/office/word/2020/wordml/sdtdatahash" xmlns:w16se="http://schemas.microsoft.com/office/word/2015/wordml/symex" xmlns:wpg="http://schemas.microsoft.com/office/word/2010/wordprocessingGroup" xmlns:wpi="http://schemas.microsoft.com/office/word/2010/wordprocessingInk" xmlns:wne="http://schemas.microsoft.com/office/word/2006/wordml" xmlns:wps="http://schemas.microsoft.com/office/word/2010/wordprocessingShape" mc:Ignorable="w14 w15 w16se w16cid w16 w16cex w16sdtdh w16du wp14">
   <w:p>
     <w:pPr>
       <w:pStyle w:val="Footer"/>
@@ -12937,7 +14470,7 @@
 </file>
 
 <file path=word/footer4.xml><?xml version="1.0" encoding="utf-8"?>
-<w:ftr xmlns:wpc="http://schemas.microsoft.com/office/word/2010/wordprocessingCanvas" xmlns:cx="http://schemas.microsoft.com/office/drawing/2014/chartex" xmlns:cx1="http://schemas.microsoft.com/office/drawing/2015/9/8/chartex" xmlns:cx2="http://schemas.microsoft.com/office/drawing/2015/10/21/chartex" xmlns:cx3="http://schemas.microsoft.com/office/drawing/2016/5/9/chartex" xmlns:cx4="http://schemas.microsoft.com/office/drawing/2016/5/10/chartex" xmlns:cx5="http://schemas.microsoft.com/office/drawing/2016/5/11/chartex" xmlns:cx6="http://schemas.microsoft.com/office/drawing/2016/5/12/chartex" xmlns:cx7="http://schemas.microsoft.com/office/drawing/2016/5/13/chartex" xmlns:cx8="http://schemas.microsoft.com/office/drawing/2016/5/14/chartex" xmlns:mc="http://schemas.openxmlformats.org/markup-compatibility/2006" xmlns:aink="http://schemas.microsoft.com/office/drawing/2016/ink" xmlns:am3d="http://schemas.microsoft.com/office/drawing/2017/model3d" xmlns:o="urn:schemas-microsoft-com:office:office" xmlns:oel="http://schemas.microsoft.com/office/2019/extlst" xmlns:r="http://schemas.openxmlformats.org/officeDocument/2006/relationships" xmlns:m="http://schemas.openxmlformats.org/officeDocument/2006/math" xmlns:v="urn:schemas-microsoft-com:vml" xmlns:wp14="http://schemas.microsoft.com/office/word/2010/wordprocessingDrawing" xmlns:wp="http://schemas.openxmlformats.org/drawingml/2006/wordprocessingDrawing" xmlns:w10="urn:schemas-microsoft-com:office:word" xmlns:w="http://schemas.openxmlformats.org/wordprocessingml/2006/main" xmlns:w14="http://schemas.microsoft.com/office/word/2010/wordml" xmlns:w15="http://schemas.microsoft.com/office/word/2012/wordml" xmlns:w16cex="http://schemas.microsoft.com/office/word/2018/wordml/cex" xmlns:w16cid="http://schemas.microsoft.com/office/word/2016/wordml/cid" xmlns:w16="http://schemas.microsoft.com/office/word/2018/wordml" xmlns:w16du="http://schemas.microsoft.com/office/word/2023/wordml/word16du" xmlns:w16sdtdh="http://schemas.microsoft.com/office/word/2020/wordml/sdtdatahash" xmlns:w16sdtfl="http://schemas.microsoft.com/office/word/2024/wordml/sdtformatlock" xmlns:w16se="http://schemas.microsoft.com/office/word/2015/wordml/symex" xmlns:wpg="http://schemas.microsoft.com/office/word/2010/wordprocessingGroup" xmlns:wpi="http://schemas.microsoft.com/office/word/2010/wordprocessingInk" xmlns:wne="http://schemas.microsoft.com/office/word/2006/wordml" xmlns:wps="http://schemas.microsoft.com/office/word/2010/wordprocessingShape" mc:Ignorable="w14 w15 w16se w16cid w16 w16cex w16sdtdh w16sdtfl w16du wp14">
+<w:ftr xmlns:wpc="http://schemas.microsoft.com/office/word/2010/wordprocessingCanvas" xmlns:cx="http://schemas.microsoft.com/office/drawing/2014/chartex" xmlns:cx1="http://schemas.microsoft.com/office/drawing/2015/9/8/chartex" xmlns:cx2="http://schemas.microsoft.com/office/drawing/2015/10/21/chartex" xmlns:cx3="http://schemas.microsoft.com/office/drawing/2016/5/9/chartex" xmlns:cx4="http://schemas.microsoft.com/office/drawing/2016/5/10/chartex" xmlns:cx5="http://schemas.microsoft.com/office/drawing/2016/5/11/chartex" xmlns:cx6="http://schemas.microsoft.com/office/drawing/2016/5/12/chartex" xmlns:cx7="http://schemas.microsoft.com/office/drawing/2016/5/13/chartex" xmlns:cx8="http://schemas.microsoft.com/office/drawing/2016/5/14/chartex" xmlns:mc="http://schemas.openxmlformats.org/markup-compatibility/2006" xmlns:aink="http://schemas.microsoft.com/office/drawing/2016/ink" xmlns:am3d="http://schemas.microsoft.com/office/drawing/2017/model3d" xmlns:o="urn:schemas-microsoft-com:office:office" xmlns:oel="http://schemas.microsoft.com/office/2019/extlst" xmlns:r="http://schemas.openxmlformats.org/officeDocument/2006/relationships" xmlns:m="http://schemas.openxmlformats.org/officeDocument/2006/math" xmlns:v="urn:schemas-microsoft-com:vml" xmlns:wp14="http://schemas.microsoft.com/office/word/2010/wordprocessingDrawing" xmlns:wp="http://schemas.openxmlformats.org/drawingml/2006/wordprocessingDrawing" xmlns:w10="urn:schemas-microsoft-com:office:word" xmlns:w="http://schemas.openxmlformats.org/wordprocessingml/2006/main" xmlns:w14="http://schemas.microsoft.com/office/word/2010/wordml" xmlns:w15="http://schemas.microsoft.com/office/word/2012/wordml" xmlns:w16cex="http://schemas.microsoft.com/office/word/2018/wordml/cex" xmlns:w16cid="http://schemas.microsoft.com/office/word/2016/wordml/cid" xmlns:w16="http://schemas.microsoft.com/office/word/2018/wordml" xmlns:w16du="http://schemas.microsoft.com/office/word/2023/wordml/word16du" xmlns:w16sdtdh="http://schemas.microsoft.com/office/word/2020/wordml/sdtdatahash" xmlns:w16se="http://schemas.microsoft.com/office/word/2015/wordml/symex" xmlns:wpg="http://schemas.microsoft.com/office/word/2010/wordprocessingGroup" xmlns:wpi="http://schemas.microsoft.com/office/word/2010/wordprocessingInk" xmlns:wne="http://schemas.microsoft.com/office/word/2006/wordml" xmlns:wps="http://schemas.microsoft.com/office/word/2010/wordprocessingShape" mc:Ignorable="w14 w15 w16se w16cid w16 w16cex w16sdtdh w16du wp14">
   <w:tbl>
     <w:tblPr>
       <w:tblStyle w:val="TableGrid"/>
@@ -13064,7 +14597,7 @@
 </file>
 
 <file path=word/footnotes.xml><?xml version="1.0" encoding="utf-8"?>
-<w:footnotes xmlns:wpc="http://schemas.microsoft.com/office/word/2010/wordprocessingCanvas" xmlns:cx="http://schemas.microsoft.com/office/drawing/2014/chartex" xmlns:cx1="http://schemas.microsoft.com/office/drawing/2015/9/8/chartex" xmlns:cx2="http://schemas.microsoft.com/office/drawing/2015/10/21/chartex" xmlns:cx3="http://schemas.microsoft.com/office/drawing/2016/5/9/chartex" xmlns:cx4="http://schemas.microsoft.com/office/drawing/2016/5/10/chartex" xmlns:cx5="http://schemas.microsoft.com/office/drawing/2016/5/11/chartex" xmlns:cx6="http://schemas.microsoft.com/office/drawing/2016/5/12/chartex" xmlns:cx7="http://schemas.microsoft.com/office/drawing/2016/5/13/chartex" xmlns:cx8="http://schemas.microsoft.com/office/drawing/2016/5/14/chartex" xmlns:mc="http://schemas.openxmlformats.org/markup-compatibility/2006" xmlns:aink="http://schemas.microsoft.com/office/drawing/2016/ink" xmlns:am3d="http://schemas.microsoft.com/office/drawing/2017/model3d" xmlns:o="urn:schemas-microsoft-com:office:office" xmlns:oel="http://schemas.microsoft.com/office/2019/extlst" xmlns:r="http://schemas.openxmlformats.org/officeDocument/2006/relationships" xmlns:m="http://schemas.openxmlformats.org/officeDocument/2006/math" xmlns:v="urn:schemas-microsoft-com:vml" xmlns:wp14="http://schemas.microsoft.com/office/word/2010/wordprocessingDrawing" xmlns:wp="http://schemas.openxmlformats.org/drawingml/2006/wordprocessingDrawing" xmlns:w10="urn:schemas-microsoft-com:office:word" xmlns:w="http://schemas.openxmlformats.org/wordprocessingml/2006/main" xmlns:w14="http://schemas.microsoft.com/office/word/2010/wordml" xmlns:w15="http://schemas.microsoft.com/office/word/2012/wordml" xmlns:w16cex="http://schemas.microsoft.com/office/word/2018/wordml/cex" xmlns:w16cid="http://schemas.microsoft.com/office/word/2016/wordml/cid" xmlns:w16="http://schemas.microsoft.com/office/word/2018/wordml" xmlns:w16du="http://schemas.microsoft.com/office/word/2023/wordml/word16du" xmlns:w16sdtdh="http://schemas.microsoft.com/office/word/2020/wordml/sdtdatahash" xmlns:w16sdtfl="http://schemas.microsoft.com/office/word/2024/wordml/sdtformatlock" xmlns:w16se="http://schemas.microsoft.com/office/word/2015/wordml/symex" xmlns:wpg="http://schemas.microsoft.com/office/word/2010/wordprocessingGroup" xmlns:wpi="http://schemas.microsoft.com/office/word/2010/wordprocessingInk" xmlns:wne="http://schemas.microsoft.com/office/word/2006/wordml" xmlns:wps="http://schemas.microsoft.com/office/word/2010/wordprocessingShape" mc:Ignorable="w14 w15 w16se w16cid w16 w16cex w16sdtdh w16sdtfl w16du wp14">
+<w:footnotes xmlns:wpc="http://schemas.microsoft.com/office/word/2010/wordprocessingCanvas" xmlns:cx="http://schemas.microsoft.com/office/drawing/2014/chartex" xmlns:cx1="http://schemas.microsoft.com/office/drawing/2015/9/8/chartex" xmlns:cx2="http://schemas.microsoft.com/office/drawing/2015/10/21/chartex" xmlns:cx3="http://schemas.microsoft.com/office/drawing/2016/5/9/chartex" xmlns:cx4="http://schemas.microsoft.com/office/drawing/2016/5/10/chartex" xmlns:cx5="http://schemas.microsoft.com/office/drawing/2016/5/11/chartex" xmlns:cx6="http://schemas.microsoft.com/office/drawing/2016/5/12/chartex" xmlns:cx7="http://schemas.microsoft.com/office/drawing/2016/5/13/chartex" xmlns:cx8="http://schemas.microsoft.com/office/drawing/2016/5/14/chartex" xmlns:mc="http://schemas.openxmlformats.org/markup-compatibility/2006" xmlns:aink="http://schemas.microsoft.com/office/drawing/2016/ink" xmlns:am3d="http://schemas.microsoft.com/office/drawing/2017/model3d" xmlns:o="urn:schemas-microsoft-com:office:office" xmlns:oel="http://schemas.microsoft.com/office/2019/extlst" xmlns:r="http://schemas.openxmlformats.org/officeDocument/2006/relationships" xmlns:m="http://schemas.openxmlformats.org/officeDocument/2006/math" xmlns:v="urn:schemas-microsoft-com:vml" xmlns:wp14="http://schemas.microsoft.com/office/word/2010/wordprocessingDrawing" xmlns:wp="http://schemas.openxmlformats.org/drawingml/2006/wordprocessingDrawing" xmlns:w10="urn:schemas-microsoft-com:office:word" xmlns:w="http://schemas.openxmlformats.org/wordprocessingml/2006/main" xmlns:w14="http://schemas.microsoft.com/office/word/2010/wordml" xmlns:w15="http://schemas.microsoft.com/office/word/2012/wordml" xmlns:w16cex="http://schemas.microsoft.com/office/word/2018/wordml/cex" xmlns:w16cid="http://schemas.microsoft.com/office/word/2016/wordml/cid" xmlns:w16="http://schemas.microsoft.com/office/word/2018/wordml" xmlns:w16du="http://schemas.microsoft.com/office/word/2023/wordml/word16du" xmlns:w16sdtdh="http://schemas.microsoft.com/office/word/2020/wordml/sdtdatahash" xmlns:w16se="http://schemas.microsoft.com/office/word/2015/wordml/symex" xmlns:wpg="http://schemas.microsoft.com/office/word/2010/wordprocessingGroup" xmlns:wpi="http://schemas.microsoft.com/office/word/2010/wordprocessingInk" xmlns:wne="http://schemas.microsoft.com/office/word/2006/wordml" xmlns:wps="http://schemas.microsoft.com/office/word/2010/wordprocessingShape" mc:Ignorable="w14 w15 w16se w16cid w16 w16cex w16sdtdh w16du wp14">
   <w:footnote w:type="separator" w:id="-1">
     <w:p>
       <w:r>
@@ -13083,7 +14616,7 @@
 </file>
 
 <file path=word/header1.xml><?xml version="1.0" encoding="utf-8"?>
-<w:hdr xmlns:wpc="http://schemas.microsoft.com/office/word/2010/wordprocessingCanvas" xmlns:cx="http://schemas.microsoft.com/office/drawing/2014/chartex" xmlns:cx1="http://schemas.microsoft.com/office/drawing/2015/9/8/chartex" xmlns:cx2="http://schemas.microsoft.com/office/drawing/2015/10/21/chartex" xmlns:cx3="http://schemas.microsoft.com/office/drawing/2016/5/9/chartex" xmlns:cx4="http://schemas.microsoft.com/office/drawing/2016/5/10/chartex" xmlns:cx5="http://schemas.microsoft.com/office/drawing/2016/5/11/chartex" xmlns:cx6="http://schemas.microsoft.com/office/drawing/2016/5/12/chartex" xmlns:cx7="http://schemas.microsoft.com/office/drawing/2016/5/13/chartex" xmlns:cx8="http://schemas.microsoft.com/office/drawing/2016/5/14/chartex" xmlns:mc="http://schemas.openxmlformats.org/markup-compatibility/2006" xmlns:aink="http://schemas.microsoft.com/office/drawing/2016/ink" xmlns:am3d="http://schemas.microsoft.com/office/drawing/2017/model3d" xmlns:o="urn:schemas-microsoft-com:office:office" xmlns:oel="http://schemas.microsoft.com/office/2019/extlst" xmlns:r="http://schemas.openxmlformats.org/officeDocument/2006/relationships" xmlns:m="http://schemas.openxmlformats.org/officeDocument/2006/math" xmlns:v="urn:schemas-microsoft-com:vml" xmlns:wp14="http://schemas.microsoft.com/office/word/2010/wordprocessingDrawing" xmlns:wp="http://schemas.openxmlformats.org/drawingml/2006/wordprocessingDrawing" xmlns:w10="urn:schemas-microsoft-com:office:word" xmlns:w="http://schemas.openxmlformats.org/wordprocessingml/2006/main" xmlns:w14="http://schemas.microsoft.com/office/word/2010/wordml" xmlns:w15="http://schemas.microsoft.com/office/word/2012/wordml" xmlns:w16cex="http://schemas.microsoft.com/office/word/2018/wordml/cex" xmlns:w16cid="http://schemas.microsoft.com/office/word/2016/wordml/cid" xmlns:w16="http://schemas.microsoft.com/office/word/2018/wordml" xmlns:w16du="http://schemas.microsoft.com/office/word/2023/wordml/word16du" xmlns:w16sdtdh="http://schemas.microsoft.com/office/word/2020/wordml/sdtdatahash" xmlns:w16sdtfl="http://schemas.microsoft.com/office/word/2024/wordml/sdtformatlock" xmlns:w16se="http://schemas.microsoft.com/office/word/2015/wordml/symex" xmlns:wpg="http://schemas.microsoft.com/office/word/2010/wordprocessingGroup" xmlns:wpi="http://schemas.microsoft.com/office/word/2010/wordprocessingInk" xmlns:wne="http://schemas.microsoft.com/office/word/2006/wordml" xmlns:wps="http://schemas.microsoft.com/office/word/2010/wordprocessingShape" mc:Ignorable="w14 w15 w16se w16cid w16 w16cex w16sdtdh w16sdtfl w16du wp14">
+<w:hdr xmlns:wpc="http://schemas.microsoft.com/office/word/2010/wordprocessingCanvas" xmlns:cx="http://schemas.microsoft.com/office/drawing/2014/chartex" xmlns:cx1="http://schemas.microsoft.com/office/drawing/2015/9/8/chartex" xmlns:cx2="http://schemas.microsoft.com/office/drawing/2015/10/21/chartex" xmlns:cx3="http://schemas.microsoft.com/office/drawing/2016/5/9/chartex" xmlns:cx4="http://schemas.microsoft.com/office/drawing/2016/5/10/chartex" xmlns:cx5="http://schemas.microsoft.com/office/drawing/2016/5/11/chartex" xmlns:cx6="http://schemas.microsoft.com/office/drawing/2016/5/12/chartex" xmlns:cx7="http://schemas.microsoft.com/office/drawing/2016/5/13/chartex" xmlns:cx8="http://schemas.microsoft.com/office/drawing/2016/5/14/chartex" xmlns:mc="http://schemas.openxmlformats.org/markup-compatibility/2006" xmlns:aink="http://schemas.microsoft.com/office/drawing/2016/ink" xmlns:am3d="http://schemas.microsoft.com/office/drawing/2017/model3d" xmlns:o="urn:schemas-microsoft-com:office:office" xmlns:oel="http://schemas.microsoft.com/office/2019/extlst" xmlns:r="http://schemas.openxmlformats.org/officeDocument/2006/relationships" xmlns:m="http://schemas.openxmlformats.org/officeDocument/2006/math" xmlns:v="urn:schemas-microsoft-com:vml" xmlns:wp14="http://schemas.microsoft.com/office/word/2010/wordprocessingDrawing" xmlns:wp="http://schemas.openxmlformats.org/drawingml/2006/wordprocessingDrawing" xmlns:w10="urn:schemas-microsoft-com:office:word" xmlns:w="http://schemas.openxmlformats.org/wordprocessingml/2006/main" xmlns:w14="http://schemas.microsoft.com/office/word/2010/wordml" xmlns:w15="http://schemas.microsoft.com/office/word/2012/wordml" xmlns:w16cex="http://schemas.microsoft.com/office/word/2018/wordml/cex" xmlns:w16cid="http://schemas.microsoft.com/office/word/2016/wordml/cid" xmlns:w16="http://schemas.microsoft.com/office/word/2018/wordml" xmlns:w16du="http://schemas.microsoft.com/office/word/2023/wordml/word16du" xmlns:w16sdtdh="http://schemas.microsoft.com/office/word/2020/wordml/sdtdatahash" xmlns:w16se="http://schemas.microsoft.com/office/word/2015/wordml/symex" xmlns:wpg="http://schemas.microsoft.com/office/word/2010/wordprocessingGroup" xmlns:wpi="http://schemas.microsoft.com/office/word/2010/wordprocessingInk" xmlns:wne="http://schemas.microsoft.com/office/word/2006/wordml" xmlns:wps="http://schemas.microsoft.com/office/word/2010/wordprocessingShape" mc:Ignorable="w14 w15 w16se w16cid w16 w16cex w16sdtdh w16du wp14">
   <w:tbl>
     <w:tblPr>
       <w:tblStyle w:val="TableGrid"/>
@@ -13141,8 +14674,455 @@
 </file>
 
 <file path=word/numbering.xml><?xml version="1.0" encoding="utf-8"?>
-<w:numbering xmlns:wpc="http://schemas.microsoft.com/office/word/2010/wordprocessingCanvas" xmlns:cx="http://schemas.microsoft.com/office/drawing/2014/chartex" xmlns:cx1="http://schemas.microsoft.com/office/drawing/2015/9/8/chartex" xmlns:cx2="http://schemas.microsoft.com/office/drawing/2015/10/21/chartex" xmlns:cx3="http://schemas.microsoft.com/office/drawing/2016/5/9/chartex" xmlns:cx4="http://schemas.microsoft.com/office/drawing/2016/5/10/chartex" xmlns:cx5="http://schemas.microsoft.com/office/drawing/2016/5/11/chartex" xmlns:cx6="http://schemas.microsoft.com/office/drawing/2016/5/12/chartex" xmlns:cx7="http://schemas.microsoft.com/office/drawing/2016/5/13/chartex" xmlns:cx8="http://schemas.microsoft.com/office/drawing/2016/5/14/chartex" xmlns:mc="http://schemas.openxmlformats.org/markup-compatibility/2006" xmlns:aink="http://schemas.microsoft.com/office/drawing/2016/ink" xmlns:am3d="http://schemas.microsoft.com/office/drawing/2017/model3d" xmlns:o="urn:schemas-microsoft-com:office:office" xmlns:oel="http://schemas.microsoft.com/office/2019/extlst" xmlns:r="http://schemas.openxmlformats.org/officeDocument/2006/relationships" xmlns:m="http://schemas.openxmlformats.org/officeDocument/2006/math" xmlns:v="urn:schemas-microsoft-com:vml" xmlns:wp14="http://schemas.microsoft.com/office/word/2010/wordprocessingDrawing" xmlns:wp="http://schemas.openxmlformats.org/drawingml/2006/wordprocessingDrawing" xmlns:w10="urn:schemas-microsoft-com:office:word" xmlns:w="http://schemas.openxmlformats.org/wordprocessingml/2006/main" xmlns:w14="http://schemas.microsoft.com/office/word/2010/wordml" xmlns:w15="http://schemas.microsoft.com/office/word/2012/wordml" xmlns:w16cex="http://schemas.microsoft.com/office/word/2018/wordml/cex" xmlns:w16cid="http://schemas.microsoft.com/office/word/2016/wordml/cid" xmlns:w16="http://schemas.microsoft.com/office/word/2018/wordml" xmlns:w16du="http://schemas.microsoft.com/office/word/2023/wordml/word16du" xmlns:w16sdtdh="http://schemas.microsoft.com/office/word/2020/wordml/sdtdatahash" xmlns:w16sdtfl="http://schemas.microsoft.com/office/word/2024/wordml/sdtformatlock" xmlns:w16se="http://schemas.microsoft.com/office/word/2015/wordml/symex" xmlns:wpg="http://schemas.microsoft.com/office/word/2010/wordprocessingGroup" xmlns:wpi="http://schemas.microsoft.com/office/word/2010/wordprocessingInk" xmlns:wne="http://schemas.microsoft.com/office/word/2006/wordml" xmlns:wps="http://schemas.microsoft.com/office/word/2010/wordprocessingShape" mc:Ignorable="w14 w15 w16se w16cid w16 w16cex w16sdtdh w16sdtfl w16du wp14">
+<w:numbering xmlns:wpc="http://schemas.microsoft.com/office/word/2010/wordprocessingCanvas" xmlns:cx="http://schemas.microsoft.com/office/drawing/2014/chartex" xmlns:cx1="http://schemas.microsoft.com/office/drawing/2015/9/8/chartex" xmlns:cx2="http://schemas.microsoft.com/office/drawing/2015/10/21/chartex" xmlns:cx3="http://schemas.microsoft.com/office/drawing/2016/5/9/chartex" xmlns:cx4="http://schemas.microsoft.com/office/drawing/2016/5/10/chartex" xmlns:cx5="http://schemas.microsoft.com/office/drawing/2016/5/11/chartex" xmlns:cx6="http://schemas.microsoft.com/office/drawing/2016/5/12/chartex" xmlns:cx7="http://schemas.microsoft.com/office/drawing/2016/5/13/chartex" xmlns:cx8="http://schemas.microsoft.com/office/drawing/2016/5/14/chartex" xmlns:mc="http://schemas.openxmlformats.org/markup-compatibility/2006" xmlns:aink="http://schemas.microsoft.com/office/drawing/2016/ink" xmlns:am3d="http://schemas.microsoft.com/office/drawing/2017/model3d" xmlns:o="urn:schemas-microsoft-com:office:office" xmlns:oel="http://schemas.microsoft.com/office/2019/extlst" xmlns:r="http://schemas.openxmlformats.org/officeDocument/2006/relationships" xmlns:m="http://schemas.openxmlformats.org/officeDocument/2006/math" xmlns:v="urn:schemas-microsoft-com:vml" xmlns:wp14="http://schemas.microsoft.com/office/word/2010/wordprocessingDrawing" xmlns:wp="http://schemas.openxmlformats.org/drawingml/2006/wordprocessingDrawing" xmlns:w10="urn:schemas-microsoft-com:office:word" xmlns:w="http://schemas.openxmlformats.org/wordprocessingml/2006/main" xmlns:w14="http://schemas.microsoft.com/office/word/2010/wordml" xmlns:w15="http://schemas.microsoft.com/office/word/2012/wordml" xmlns:w16cex="http://schemas.microsoft.com/office/word/2018/wordml/cex" xmlns:w16cid="http://schemas.microsoft.com/office/word/2016/wordml/cid" xmlns:w16="http://schemas.microsoft.com/office/word/2018/wordml" xmlns:w16du="http://schemas.microsoft.com/office/word/2023/wordml/word16du" xmlns:w16sdtdh="http://schemas.microsoft.com/office/word/2020/wordml/sdtdatahash" xmlns:w16se="http://schemas.microsoft.com/office/word/2015/wordml/symex" xmlns:wpg="http://schemas.microsoft.com/office/word/2010/wordprocessingGroup" xmlns:wpi="http://schemas.microsoft.com/office/word/2010/wordprocessingInk" xmlns:wne="http://schemas.microsoft.com/office/word/2006/wordml" xmlns:wps="http://schemas.microsoft.com/office/word/2010/wordprocessingShape" mc:Ignorable="w14 w15 w16se w16cid w16 w16cex w16sdtdh w16du wp14">
   <w:abstractNum w:abstractNumId="0" w15:restartNumberingAfterBreak="0">
+    <w:nsid w:val="011413DA"/>
+    <w:multiLevelType w:val="multilevel"/>
+    <w:tmpl w:val="7034FC10"/>
+    <w:lvl w:ilvl="0">
+      <w:start w:val="1"/>
+      <w:numFmt w:val="bullet"/>
+      <w:lvlText w:val=""/>
+      <w:lvlJc w:val="left"/>
+      <w:pPr>
+        <w:tabs>
+          <w:tab w:val="num" w:pos="720"/>
+        </w:tabs>
+        <w:ind w:left="720" w:hanging="360"/>
+      </w:pPr>
+      <w:rPr>
+        <w:rFonts w:ascii="Symbol" w:hAnsi="Symbol" w:hint="default"/>
+        <w:sz w:val="20"/>
+      </w:rPr>
+    </w:lvl>
+    <w:lvl w:ilvl="1" w:tentative="1">
+      <w:start w:val="1"/>
+      <w:numFmt w:val="bullet"/>
+      <w:lvlText w:val="o"/>
+      <w:lvlJc w:val="left"/>
+      <w:pPr>
+        <w:tabs>
+          <w:tab w:val="num" w:pos="1440"/>
+        </w:tabs>
+        <w:ind w:left="1440" w:hanging="360"/>
+      </w:pPr>
+      <w:rPr>
+        <w:rFonts w:ascii="Courier New" w:hAnsi="Courier New" w:hint="default"/>
+        <w:sz w:val="20"/>
+      </w:rPr>
+    </w:lvl>
+    <w:lvl w:ilvl="2" w:tentative="1">
+      <w:start w:val="1"/>
+      <w:numFmt w:val="bullet"/>
+      <w:lvlText w:val=""/>
+      <w:lvlJc w:val="left"/>
+      <w:pPr>
+        <w:tabs>
+          <w:tab w:val="num" w:pos="2160"/>
+        </w:tabs>
+        <w:ind w:left="2160" w:hanging="360"/>
+      </w:pPr>
+      <w:rPr>
+        <w:rFonts w:ascii="Wingdings" w:hAnsi="Wingdings" w:hint="default"/>
+        <w:sz w:val="20"/>
+      </w:rPr>
+    </w:lvl>
+    <w:lvl w:ilvl="3" w:tentative="1">
+      <w:start w:val="1"/>
+      <w:numFmt w:val="bullet"/>
+      <w:lvlText w:val=""/>
+      <w:lvlJc w:val="left"/>
+      <w:pPr>
+        <w:tabs>
+          <w:tab w:val="num" w:pos="2880"/>
+        </w:tabs>
+        <w:ind w:left="2880" w:hanging="360"/>
+      </w:pPr>
+      <w:rPr>
+        <w:rFonts w:ascii="Wingdings" w:hAnsi="Wingdings" w:hint="default"/>
+        <w:sz w:val="20"/>
+      </w:rPr>
+    </w:lvl>
+    <w:lvl w:ilvl="4" w:tentative="1">
+      <w:start w:val="1"/>
+      <w:numFmt w:val="bullet"/>
+      <w:lvlText w:val=""/>
+      <w:lvlJc w:val="left"/>
+      <w:pPr>
+        <w:tabs>
+          <w:tab w:val="num" w:pos="3600"/>
+        </w:tabs>
+        <w:ind w:left="3600" w:hanging="360"/>
+      </w:pPr>
+      <w:rPr>
+        <w:rFonts w:ascii="Wingdings" w:hAnsi="Wingdings" w:hint="default"/>
+        <w:sz w:val="20"/>
+      </w:rPr>
+    </w:lvl>
+    <w:lvl w:ilvl="5" w:tentative="1">
+      <w:start w:val="1"/>
+      <w:numFmt w:val="bullet"/>
+      <w:lvlText w:val=""/>
+      <w:lvlJc w:val="left"/>
+      <w:pPr>
+        <w:tabs>
+          <w:tab w:val="num" w:pos="4320"/>
+        </w:tabs>
+        <w:ind w:left="4320" w:hanging="360"/>
+      </w:pPr>
+      <w:rPr>
+        <w:rFonts w:ascii="Wingdings" w:hAnsi="Wingdings" w:hint="default"/>
+        <w:sz w:val="20"/>
+      </w:rPr>
+    </w:lvl>
+    <w:lvl w:ilvl="6" w:tentative="1">
+      <w:start w:val="1"/>
+      <w:numFmt w:val="bullet"/>
+      <w:lvlText w:val=""/>
+      <w:lvlJc w:val="left"/>
+      <w:pPr>
+        <w:tabs>
+          <w:tab w:val="num" w:pos="5040"/>
+        </w:tabs>
+        <w:ind w:left="5040" w:hanging="360"/>
+      </w:pPr>
+      <w:rPr>
+        <w:rFonts w:ascii="Wingdings" w:hAnsi="Wingdings" w:hint="default"/>
+        <w:sz w:val="20"/>
+      </w:rPr>
+    </w:lvl>
+    <w:lvl w:ilvl="7" w:tentative="1">
+      <w:start w:val="1"/>
+      <w:numFmt w:val="bullet"/>
+      <w:lvlText w:val=""/>
+      <w:lvlJc w:val="left"/>
+      <w:pPr>
+        <w:tabs>
+          <w:tab w:val="num" w:pos="5760"/>
+        </w:tabs>
+        <w:ind w:left="5760" w:hanging="360"/>
+      </w:pPr>
+      <w:rPr>
+        <w:rFonts w:ascii="Wingdings" w:hAnsi="Wingdings" w:hint="default"/>
+        <w:sz w:val="20"/>
+      </w:rPr>
+    </w:lvl>
+    <w:lvl w:ilvl="8" w:tentative="1">
+      <w:start w:val="1"/>
+      <w:numFmt w:val="bullet"/>
+      <w:lvlText w:val=""/>
+      <w:lvlJc w:val="left"/>
+      <w:pPr>
+        <w:tabs>
+          <w:tab w:val="num" w:pos="6480"/>
+        </w:tabs>
+        <w:ind w:left="6480" w:hanging="360"/>
+      </w:pPr>
+      <w:rPr>
+        <w:rFonts w:ascii="Wingdings" w:hAnsi="Wingdings" w:hint="default"/>
+        <w:sz w:val="20"/>
+      </w:rPr>
+    </w:lvl>
+  </w:abstractNum>
+  <w:abstractNum w:abstractNumId="1" w15:restartNumberingAfterBreak="0">
+    <w:nsid w:val="03435F76"/>
+    <w:multiLevelType w:val="multilevel"/>
+    <w:tmpl w:val="DE90C354"/>
+    <w:lvl w:ilvl="0">
+      <w:start w:val="1"/>
+      <w:numFmt w:val="bullet"/>
+      <w:lvlText w:val=""/>
+      <w:lvlJc w:val="left"/>
+      <w:pPr>
+        <w:tabs>
+          <w:tab w:val="num" w:pos="720"/>
+        </w:tabs>
+        <w:ind w:left="720" w:hanging="360"/>
+      </w:pPr>
+      <w:rPr>
+        <w:rFonts w:ascii="Symbol" w:hAnsi="Symbol" w:hint="default"/>
+        <w:sz w:val="20"/>
+      </w:rPr>
+    </w:lvl>
+    <w:lvl w:ilvl="1" w:tentative="1">
+      <w:start w:val="1"/>
+      <w:numFmt w:val="bullet"/>
+      <w:lvlText w:val="o"/>
+      <w:lvlJc w:val="left"/>
+      <w:pPr>
+        <w:tabs>
+          <w:tab w:val="num" w:pos="1440"/>
+        </w:tabs>
+        <w:ind w:left="1440" w:hanging="360"/>
+      </w:pPr>
+      <w:rPr>
+        <w:rFonts w:ascii="Courier New" w:hAnsi="Courier New" w:hint="default"/>
+        <w:sz w:val="20"/>
+      </w:rPr>
+    </w:lvl>
+    <w:lvl w:ilvl="2" w:tentative="1">
+      <w:start w:val="1"/>
+      <w:numFmt w:val="bullet"/>
+      <w:lvlText w:val=""/>
+      <w:lvlJc w:val="left"/>
+      <w:pPr>
+        <w:tabs>
+          <w:tab w:val="num" w:pos="2160"/>
+        </w:tabs>
+        <w:ind w:left="2160" w:hanging="360"/>
+      </w:pPr>
+      <w:rPr>
+        <w:rFonts w:ascii="Wingdings" w:hAnsi="Wingdings" w:hint="default"/>
+        <w:sz w:val="20"/>
+      </w:rPr>
+    </w:lvl>
+    <w:lvl w:ilvl="3" w:tentative="1">
+      <w:start w:val="1"/>
+      <w:numFmt w:val="bullet"/>
+      <w:lvlText w:val=""/>
+      <w:lvlJc w:val="left"/>
+      <w:pPr>
+        <w:tabs>
+          <w:tab w:val="num" w:pos="2880"/>
+        </w:tabs>
+        <w:ind w:left="2880" w:hanging="360"/>
+      </w:pPr>
+      <w:rPr>
+        <w:rFonts w:ascii="Wingdings" w:hAnsi="Wingdings" w:hint="default"/>
+        <w:sz w:val="20"/>
+      </w:rPr>
+    </w:lvl>
+    <w:lvl w:ilvl="4" w:tentative="1">
+      <w:start w:val="1"/>
+      <w:numFmt w:val="bullet"/>
+      <w:lvlText w:val=""/>
+      <w:lvlJc w:val="left"/>
+      <w:pPr>
+        <w:tabs>
+          <w:tab w:val="num" w:pos="3600"/>
+        </w:tabs>
+        <w:ind w:left="3600" w:hanging="360"/>
+      </w:pPr>
+      <w:rPr>
+        <w:rFonts w:ascii="Wingdings" w:hAnsi="Wingdings" w:hint="default"/>
+        <w:sz w:val="20"/>
+      </w:rPr>
+    </w:lvl>
+    <w:lvl w:ilvl="5" w:tentative="1">
+      <w:start w:val="1"/>
+      <w:numFmt w:val="bullet"/>
+      <w:lvlText w:val=""/>
+      <w:lvlJc w:val="left"/>
+      <w:pPr>
+        <w:tabs>
+          <w:tab w:val="num" w:pos="4320"/>
+        </w:tabs>
+        <w:ind w:left="4320" w:hanging="360"/>
+      </w:pPr>
+      <w:rPr>
+        <w:rFonts w:ascii="Wingdings" w:hAnsi="Wingdings" w:hint="default"/>
+        <w:sz w:val="20"/>
+      </w:rPr>
+    </w:lvl>
+    <w:lvl w:ilvl="6" w:tentative="1">
+      <w:start w:val="1"/>
+      <w:numFmt w:val="bullet"/>
+      <w:lvlText w:val=""/>
+      <w:lvlJc w:val="left"/>
+      <w:pPr>
+        <w:tabs>
+          <w:tab w:val="num" w:pos="5040"/>
+        </w:tabs>
+        <w:ind w:left="5040" w:hanging="360"/>
+      </w:pPr>
+      <w:rPr>
+        <w:rFonts w:ascii="Wingdings" w:hAnsi="Wingdings" w:hint="default"/>
+        <w:sz w:val="20"/>
+      </w:rPr>
+    </w:lvl>
+    <w:lvl w:ilvl="7" w:tentative="1">
+      <w:start w:val="1"/>
+      <w:numFmt w:val="bullet"/>
+      <w:lvlText w:val=""/>
+      <w:lvlJc w:val="left"/>
+      <w:pPr>
+        <w:tabs>
+          <w:tab w:val="num" w:pos="5760"/>
+        </w:tabs>
+        <w:ind w:left="5760" w:hanging="360"/>
+      </w:pPr>
+      <w:rPr>
+        <w:rFonts w:ascii="Wingdings" w:hAnsi="Wingdings" w:hint="default"/>
+        <w:sz w:val="20"/>
+      </w:rPr>
+    </w:lvl>
+    <w:lvl w:ilvl="8" w:tentative="1">
+      <w:start w:val="1"/>
+      <w:numFmt w:val="bullet"/>
+      <w:lvlText w:val=""/>
+      <w:lvlJc w:val="left"/>
+      <w:pPr>
+        <w:tabs>
+          <w:tab w:val="num" w:pos="6480"/>
+        </w:tabs>
+        <w:ind w:left="6480" w:hanging="360"/>
+      </w:pPr>
+      <w:rPr>
+        <w:rFonts w:ascii="Wingdings" w:hAnsi="Wingdings" w:hint="default"/>
+        <w:sz w:val="20"/>
+      </w:rPr>
+    </w:lvl>
+  </w:abstractNum>
+  <w:abstractNum w:abstractNumId="2" w15:restartNumberingAfterBreak="0">
+    <w:nsid w:val="069F20F7"/>
+    <w:multiLevelType w:val="multilevel"/>
+    <w:tmpl w:val="CC36ABBC"/>
+    <w:lvl w:ilvl="0">
+      <w:start w:val="1"/>
+      <w:numFmt w:val="bullet"/>
+      <w:lvlText w:val=""/>
+      <w:lvlJc w:val="left"/>
+      <w:pPr>
+        <w:tabs>
+          <w:tab w:val="num" w:pos="720"/>
+        </w:tabs>
+        <w:ind w:left="720" w:hanging="360"/>
+      </w:pPr>
+      <w:rPr>
+        <w:rFonts w:ascii="Symbol" w:hAnsi="Symbol" w:hint="default"/>
+        <w:sz w:val="20"/>
+      </w:rPr>
+    </w:lvl>
+    <w:lvl w:ilvl="1" w:tentative="1">
+      <w:start w:val="1"/>
+      <w:numFmt w:val="bullet"/>
+      <w:lvlText w:val="o"/>
+      <w:lvlJc w:val="left"/>
+      <w:pPr>
+        <w:tabs>
+          <w:tab w:val="num" w:pos="1440"/>
+        </w:tabs>
+        <w:ind w:left="1440" w:hanging="360"/>
+      </w:pPr>
+      <w:rPr>
+        <w:rFonts w:ascii="Courier New" w:hAnsi="Courier New" w:hint="default"/>
+        <w:sz w:val="20"/>
+      </w:rPr>
+    </w:lvl>
+    <w:lvl w:ilvl="2" w:tentative="1">
+      <w:start w:val="1"/>
+      <w:numFmt w:val="bullet"/>
+      <w:lvlText w:val=""/>
+      <w:lvlJc w:val="left"/>
+      <w:pPr>
+        <w:tabs>
+          <w:tab w:val="num" w:pos="2160"/>
+        </w:tabs>
+        <w:ind w:left="2160" w:hanging="360"/>
+      </w:pPr>
+      <w:rPr>
+        <w:rFonts w:ascii="Wingdings" w:hAnsi="Wingdings" w:hint="default"/>
+        <w:sz w:val="20"/>
+      </w:rPr>
+    </w:lvl>
+    <w:lvl w:ilvl="3" w:tentative="1">
+      <w:start w:val="1"/>
+      <w:numFmt w:val="bullet"/>
+      <w:lvlText w:val=""/>
+      <w:lvlJc w:val="left"/>
+      <w:pPr>
+        <w:tabs>
+          <w:tab w:val="num" w:pos="2880"/>
+        </w:tabs>
+        <w:ind w:left="2880" w:hanging="360"/>
+      </w:pPr>
+      <w:rPr>
+        <w:rFonts w:ascii="Wingdings" w:hAnsi="Wingdings" w:hint="default"/>
+        <w:sz w:val="20"/>
+      </w:rPr>
+    </w:lvl>
+    <w:lvl w:ilvl="4" w:tentative="1">
+      <w:start w:val="1"/>
+      <w:numFmt w:val="bullet"/>
+      <w:lvlText w:val=""/>
+      <w:lvlJc w:val="left"/>
+      <w:pPr>
+        <w:tabs>
+          <w:tab w:val="num" w:pos="3600"/>
+        </w:tabs>
+        <w:ind w:left="3600" w:hanging="360"/>
+      </w:pPr>
+      <w:rPr>
+        <w:rFonts w:ascii="Wingdings" w:hAnsi="Wingdings" w:hint="default"/>
+        <w:sz w:val="20"/>
+      </w:rPr>
+    </w:lvl>
+    <w:lvl w:ilvl="5" w:tentative="1">
+      <w:start w:val="1"/>
+      <w:numFmt w:val="bullet"/>
+      <w:lvlText w:val=""/>
+      <w:lvlJc w:val="left"/>
+      <w:pPr>
+        <w:tabs>
+          <w:tab w:val="num" w:pos="4320"/>
+        </w:tabs>
+        <w:ind w:left="4320" w:hanging="360"/>
+      </w:pPr>
+      <w:rPr>
+        <w:rFonts w:ascii="Wingdings" w:hAnsi="Wingdings" w:hint="default"/>
+        <w:sz w:val="20"/>
+      </w:rPr>
+    </w:lvl>
+    <w:lvl w:ilvl="6" w:tentative="1">
+      <w:start w:val="1"/>
+      <w:numFmt w:val="bullet"/>
+      <w:lvlText w:val=""/>
+      <w:lvlJc w:val="left"/>
+      <w:pPr>
+        <w:tabs>
+          <w:tab w:val="num" w:pos="5040"/>
+        </w:tabs>
+        <w:ind w:left="5040" w:hanging="360"/>
+      </w:pPr>
+      <w:rPr>
+        <w:rFonts w:ascii="Wingdings" w:hAnsi="Wingdings" w:hint="default"/>
+        <w:sz w:val="20"/>
+      </w:rPr>
+    </w:lvl>
+    <w:lvl w:ilvl="7" w:tentative="1">
+      <w:start w:val="1"/>
+      <w:numFmt w:val="bullet"/>
+      <w:lvlText w:val=""/>
+      <w:lvlJc w:val="left"/>
+      <w:pPr>
+        <w:tabs>
+          <w:tab w:val="num" w:pos="5760"/>
+        </w:tabs>
+        <w:ind w:left="5760" w:hanging="360"/>
+      </w:pPr>
+      <w:rPr>
+        <w:rFonts w:ascii="Wingdings" w:hAnsi="Wingdings" w:hint="default"/>
+        <w:sz w:val="20"/>
+      </w:rPr>
+    </w:lvl>
+    <w:lvl w:ilvl="8" w:tentative="1">
+      <w:start w:val="1"/>
+      <w:numFmt w:val="bullet"/>
+      <w:lvlText w:val=""/>
+      <w:lvlJc w:val="left"/>
+      <w:pPr>
+        <w:tabs>
+          <w:tab w:val="num" w:pos="6480"/>
+        </w:tabs>
+        <w:ind w:left="6480" w:hanging="360"/>
+      </w:pPr>
+      <w:rPr>
+        <w:rFonts w:ascii="Wingdings" w:hAnsi="Wingdings" w:hint="default"/>
+        <w:sz w:val="20"/>
+      </w:rPr>
+    </w:lvl>
+  </w:abstractNum>
+  <w:abstractNum w:abstractNumId="3" w15:restartNumberingAfterBreak="0">
     <w:nsid w:val="090F3501"/>
     <w:multiLevelType w:val="hybridMultilevel"/>
     <w:tmpl w:val="AFD8A298"/>
@@ -13255,7 +15235,156 @@
       </w:rPr>
     </w:lvl>
   </w:abstractNum>
-  <w:abstractNum w:abstractNumId="1" w15:restartNumberingAfterBreak="0">
+  <w:abstractNum w:abstractNumId="4" w15:restartNumberingAfterBreak="0">
+    <w:nsid w:val="091A4C7C"/>
+    <w:multiLevelType w:val="multilevel"/>
+    <w:tmpl w:val="EF727C10"/>
+    <w:lvl w:ilvl="0">
+      <w:start w:val="1"/>
+      <w:numFmt w:val="bullet"/>
+      <w:lvlText w:val=""/>
+      <w:lvlJc w:val="left"/>
+      <w:pPr>
+        <w:tabs>
+          <w:tab w:val="num" w:pos="720"/>
+        </w:tabs>
+        <w:ind w:left="720" w:hanging="360"/>
+      </w:pPr>
+      <w:rPr>
+        <w:rFonts w:ascii="Symbol" w:hAnsi="Symbol" w:hint="default"/>
+        <w:sz w:val="20"/>
+      </w:rPr>
+    </w:lvl>
+    <w:lvl w:ilvl="1" w:tentative="1">
+      <w:start w:val="1"/>
+      <w:numFmt w:val="bullet"/>
+      <w:lvlText w:val="o"/>
+      <w:lvlJc w:val="left"/>
+      <w:pPr>
+        <w:tabs>
+          <w:tab w:val="num" w:pos="1440"/>
+        </w:tabs>
+        <w:ind w:left="1440" w:hanging="360"/>
+      </w:pPr>
+      <w:rPr>
+        <w:rFonts w:ascii="Courier New" w:hAnsi="Courier New" w:hint="default"/>
+        <w:sz w:val="20"/>
+      </w:rPr>
+    </w:lvl>
+    <w:lvl w:ilvl="2" w:tentative="1">
+      <w:start w:val="1"/>
+      <w:numFmt w:val="bullet"/>
+      <w:lvlText w:val=""/>
+      <w:lvlJc w:val="left"/>
+      <w:pPr>
+        <w:tabs>
+          <w:tab w:val="num" w:pos="2160"/>
+        </w:tabs>
+        <w:ind w:left="2160" w:hanging="360"/>
+      </w:pPr>
+      <w:rPr>
+        <w:rFonts w:ascii="Wingdings" w:hAnsi="Wingdings" w:hint="default"/>
+        <w:sz w:val="20"/>
+      </w:rPr>
+    </w:lvl>
+    <w:lvl w:ilvl="3" w:tentative="1">
+      <w:start w:val="1"/>
+      <w:numFmt w:val="bullet"/>
+      <w:lvlText w:val=""/>
+      <w:lvlJc w:val="left"/>
+      <w:pPr>
+        <w:tabs>
+          <w:tab w:val="num" w:pos="2880"/>
+        </w:tabs>
+        <w:ind w:left="2880" w:hanging="360"/>
+      </w:pPr>
+      <w:rPr>
+        <w:rFonts w:ascii="Wingdings" w:hAnsi="Wingdings" w:hint="default"/>
+        <w:sz w:val="20"/>
+      </w:rPr>
+    </w:lvl>
+    <w:lvl w:ilvl="4" w:tentative="1">
+      <w:start w:val="1"/>
+      <w:numFmt w:val="bullet"/>
+      <w:lvlText w:val=""/>
+      <w:lvlJc w:val="left"/>
+      <w:pPr>
+        <w:tabs>
+          <w:tab w:val="num" w:pos="3600"/>
+        </w:tabs>
+        <w:ind w:left="3600" w:hanging="360"/>
+      </w:pPr>
+      <w:rPr>
+        <w:rFonts w:ascii="Wingdings" w:hAnsi="Wingdings" w:hint="default"/>
+        <w:sz w:val="20"/>
+      </w:rPr>
+    </w:lvl>
+    <w:lvl w:ilvl="5" w:tentative="1">
+      <w:start w:val="1"/>
+      <w:numFmt w:val="bullet"/>
+      <w:lvlText w:val=""/>
+      <w:lvlJc w:val="left"/>
+      <w:pPr>
+        <w:tabs>
+          <w:tab w:val="num" w:pos="4320"/>
+        </w:tabs>
+        <w:ind w:left="4320" w:hanging="360"/>
+      </w:pPr>
+      <w:rPr>
+        <w:rFonts w:ascii="Wingdings" w:hAnsi="Wingdings" w:hint="default"/>
+        <w:sz w:val="20"/>
+      </w:rPr>
+    </w:lvl>
+    <w:lvl w:ilvl="6" w:tentative="1">
+      <w:start w:val="1"/>
+      <w:numFmt w:val="bullet"/>
+      <w:lvlText w:val=""/>
+      <w:lvlJc w:val="left"/>
+      <w:pPr>
+        <w:tabs>
+          <w:tab w:val="num" w:pos="5040"/>
+        </w:tabs>
+        <w:ind w:left="5040" w:hanging="360"/>
+      </w:pPr>
+      <w:rPr>
+        <w:rFonts w:ascii="Wingdings" w:hAnsi="Wingdings" w:hint="default"/>
+        <w:sz w:val="20"/>
+      </w:rPr>
+    </w:lvl>
+    <w:lvl w:ilvl="7" w:tentative="1">
+      <w:start w:val="1"/>
+      <w:numFmt w:val="bullet"/>
+      <w:lvlText w:val=""/>
+      <w:lvlJc w:val="left"/>
+      <w:pPr>
+        <w:tabs>
+          <w:tab w:val="num" w:pos="5760"/>
+        </w:tabs>
+        <w:ind w:left="5760" w:hanging="360"/>
+      </w:pPr>
+      <w:rPr>
+        <w:rFonts w:ascii="Wingdings" w:hAnsi="Wingdings" w:hint="default"/>
+        <w:sz w:val="20"/>
+      </w:rPr>
+    </w:lvl>
+    <w:lvl w:ilvl="8" w:tentative="1">
+      <w:start w:val="1"/>
+      <w:numFmt w:val="bullet"/>
+      <w:lvlText w:val=""/>
+      <w:lvlJc w:val="left"/>
+      <w:pPr>
+        <w:tabs>
+          <w:tab w:val="num" w:pos="6480"/>
+        </w:tabs>
+        <w:ind w:left="6480" w:hanging="360"/>
+      </w:pPr>
+      <w:rPr>
+        <w:rFonts w:ascii="Wingdings" w:hAnsi="Wingdings" w:hint="default"/>
+        <w:sz w:val="20"/>
+      </w:rPr>
+    </w:lvl>
+  </w:abstractNum>
+  <w:abstractNum w:abstractNumId="5" w15:restartNumberingAfterBreak="0">
     <w:nsid w:val="0A47036B"/>
     <w:multiLevelType w:val="multilevel"/>
     <w:tmpl w:val="AF8076A8"/>
@@ -13404,7 +15533,7 @@
       </w:rPr>
     </w:lvl>
   </w:abstractNum>
-  <w:abstractNum w:abstractNumId="2" w15:restartNumberingAfterBreak="0">
+  <w:abstractNum w:abstractNumId="6" w15:restartNumberingAfterBreak="0">
     <w:nsid w:val="0A9C2756"/>
     <w:multiLevelType w:val="hybridMultilevel"/>
     <w:tmpl w:val="C1C65CB0"/>
@@ -13493,7 +15622,7 @@
       </w:pPr>
     </w:lvl>
   </w:abstractNum>
-  <w:abstractNum w:abstractNumId="3" w15:restartNumberingAfterBreak="0">
+  <w:abstractNum w:abstractNumId="7" w15:restartNumberingAfterBreak="0">
     <w:nsid w:val="10B935EE"/>
     <w:multiLevelType w:val="hybridMultilevel"/>
     <w:tmpl w:val="C352BC96"/>
@@ -13582,7 +15711,7 @@
       </w:pPr>
     </w:lvl>
   </w:abstractNum>
-  <w:abstractNum w:abstractNumId="4" w15:restartNumberingAfterBreak="0">
+  <w:abstractNum w:abstractNumId="8" w15:restartNumberingAfterBreak="0">
     <w:nsid w:val="17DC00E6"/>
     <w:multiLevelType w:val="hybridMultilevel"/>
     <w:tmpl w:val="5ACA50CA"/>
@@ -13695,7 +15824,7 @@
       </w:rPr>
     </w:lvl>
   </w:abstractNum>
-  <w:abstractNum w:abstractNumId="5" w15:restartNumberingAfterBreak="0">
+  <w:abstractNum w:abstractNumId="9" w15:restartNumberingAfterBreak="0">
     <w:nsid w:val="19934835"/>
     <w:multiLevelType w:val="hybridMultilevel"/>
     <w:tmpl w:val="BF06F854"/>
@@ -13808,7 +15937,7 @@
       </w:rPr>
     </w:lvl>
   </w:abstractNum>
-  <w:abstractNum w:abstractNumId="6" w15:restartNumberingAfterBreak="0">
+  <w:abstractNum w:abstractNumId="10" w15:restartNumberingAfterBreak="0">
     <w:nsid w:val="1B6B1814"/>
     <w:multiLevelType w:val="hybridMultilevel"/>
     <w:tmpl w:val="F378028C"/>
@@ -13897,7 +16026,7 @@
       </w:pPr>
     </w:lvl>
   </w:abstractNum>
-  <w:abstractNum w:abstractNumId="7" w15:restartNumberingAfterBreak="0">
+  <w:abstractNum w:abstractNumId="11" w15:restartNumberingAfterBreak="0">
     <w:nsid w:val="1B967197"/>
     <w:multiLevelType w:val="hybridMultilevel"/>
     <w:tmpl w:val="D6A40D2C"/>
@@ -14010,7 +16139,7 @@
       </w:rPr>
     </w:lvl>
   </w:abstractNum>
-  <w:abstractNum w:abstractNumId="8" w15:restartNumberingAfterBreak="0">
+  <w:abstractNum w:abstractNumId="12" w15:restartNumberingAfterBreak="0">
     <w:nsid w:val="1E2477F4"/>
     <w:multiLevelType w:val="hybridMultilevel"/>
     <w:tmpl w:val="5024F2B0"/>
@@ -14099,7 +16228,7 @@
       </w:pPr>
     </w:lvl>
   </w:abstractNum>
-  <w:abstractNum w:abstractNumId="9" w15:restartNumberingAfterBreak="0">
+  <w:abstractNum w:abstractNumId="13" w15:restartNumberingAfterBreak="0">
     <w:nsid w:val="20C71D2D"/>
     <w:multiLevelType w:val="hybridMultilevel"/>
     <w:tmpl w:val="B09A6F76"/>
@@ -14212,7 +16341,7 @@
       </w:rPr>
     </w:lvl>
   </w:abstractNum>
-  <w:abstractNum w:abstractNumId="10" w15:restartNumberingAfterBreak="0">
+  <w:abstractNum w:abstractNumId="14" w15:restartNumberingAfterBreak="0">
     <w:nsid w:val="215C067F"/>
     <w:multiLevelType w:val="hybridMultilevel"/>
     <w:tmpl w:val="F196882E"/>
@@ -14325,7 +16454,7 @@
       </w:rPr>
     </w:lvl>
   </w:abstractNum>
-  <w:abstractNum w:abstractNumId="11" w15:restartNumberingAfterBreak="0">
+  <w:abstractNum w:abstractNumId="15" w15:restartNumberingAfterBreak="0">
     <w:nsid w:val="22030AC9"/>
     <w:multiLevelType w:val="multilevel"/>
     <w:tmpl w:val="7374A7E4"/>
@@ -14474,7 +16603,7 @@
       </w:rPr>
     </w:lvl>
   </w:abstractNum>
-  <w:abstractNum w:abstractNumId="12" w15:restartNumberingAfterBreak="0">
+  <w:abstractNum w:abstractNumId="16" w15:restartNumberingAfterBreak="0">
     <w:nsid w:val="2617063B"/>
     <w:multiLevelType w:val="multilevel"/>
     <w:tmpl w:val="79B0E15C"/>
@@ -14623,7 +16752,7 @@
       </w:rPr>
     </w:lvl>
   </w:abstractNum>
-  <w:abstractNum w:abstractNumId="13" w15:restartNumberingAfterBreak="0">
+  <w:abstractNum w:abstractNumId="17" w15:restartNumberingAfterBreak="0">
     <w:nsid w:val="285A47CF"/>
     <w:multiLevelType w:val="hybridMultilevel"/>
     <w:tmpl w:val="38F447BC"/>
@@ -14736,7 +16865,156 @@
       </w:rPr>
     </w:lvl>
   </w:abstractNum>
-  <w:abstractNum w:abstractNumId="14" w15:restartNumberingAfterBreak="0">
+  <w:abstractNum w:abstractNumId="18" w15:restartNumberingAfterBreak="0">
+    <w:nsid w:val="2BEB1D94"/>
+    <w:multiLevelType w:val="multilevel"/>
+    <w:tmpl w:val="D2AEE234"/>
+    <w:lvl w:ilvl="0">
+      <w:start w:val="1"/>
+      <w:numFmt w:val="bullet"/>
+      <w:lvlText w:val=""/>
+      <w:lvlJc w:val="left"/>
+      <w:pPr>
+        <w:tabs>
+          <w:tab w:val="num" w:pos="720"/>
+        </w:tabs>
+        <w:ind w:left="720" w:hanging="360"/>
+      </w:pPr>
+      <w:rPr>
+        <w:rFonts w:ascii="Symbol" w:hAnsi="Symbol" w:hint="default"/>
+        <w:sz w:val="20"/>
+      </w:rPr>
+    </w:lvl>
+    <w:lvl w:ilvl="1" w:tentative="1">
+      <w:start w:val="1"/>
+      <w:numFmt w:val="bullet"/>
+      <w:lvlText w:val="o"/>
+      <w:lvlJc w:val="left"/>
+      <w:pPr>
+        <w:tabs>
+          <w:tab w:val="num" w:pos="1440"/>
+        </w:tabs>
+        <w:ind w:left="1440" w:hanging="360"/>
+      </w:pPr>
+      <w:rPr>
+        <w:rFonts w:ascii="Courier New" w:hAnsi="Courier New" w:hint="default"/>
+        <w:sz w:val="20"/>
+      </w:rPr>
+    </w:lvl>
+    <w:lvl w:ilvl="2" w:tentative="1">
+      <w:start w:val="1"/>
+      <w:numFmt w:val="bullet"/>
+      <w:lvlText w:val=""/>
+      <w:lvlJc w:val="left"/>
+      <w:pPr>
+        <w:tabs>
+          <w:tab w:val="num" w:pos="2160"/>
+        </w:tabs>
+        <w:ind w:left="2160" w:hanging="360"/>
+      </w:pPr>
+      <w:rPr>
+        <w:rFonts w:ascii="Wingdings" w:hAnsi="Wingdings" w:hint="default"/>
+        <w:sz w:val="20"/>
+      </w:rPr>
+    </w:lvl>
+    <w:lvl w:ilvl="3" w:tentative="1">
+      <w:start w:val="1"/>
+      <w:numFmt w:val="bullet"/>
+      <w:lvlText w:val=""/>
+      <w:lvlJc w:val="left"/>
+      <w:pPr>
+        <w:tabs>
+          <w:tab w:val="num" w:pos="2880"/>
+        </w:tabs>
+        <w:ind w:left="2880" w:hanging="360"/>
+      </w:pPr>
+      <w:rPr>
+        <w:rFonts w:ascii="Wingdings" w:hAnsi="Wingdings" w:hint="default"/>
+        <w:sz w:val="20"/>
+      </w:rPr>
+    </w:lvl>
+    <w:lvl w:ilvl="4" w:tentative="1">
+      <w:start w:val="1"/>
+      <w:numFmt w:val="bullet"/>
+      <w:lvlText w:val=""/>
+      <w:lvlJc w:val="left"/>
+      <w:pPr>
+        <w:tabs>
+          <w:tab w:val="num" w:pos="3600"/>
+        </w:tabs>
+        <w:ind w:left="3600" w:hanging="360"/>
+      </w:pPr>
+      <w:rPr>
+        <w:rFonts w:ascii="Wingdings" w:hAnsi="Wingdings" w:hint="default"/>
+        <w:sz w:val="20"/>
+      </w:rPr>
+    </w:lvl>
+    <w:lvl w:ilvl="5" w:tentative="1">
+      <w:start w:val="1"/>
+      <w:numFmt w:val="bullet"/>
+      <w:lvlText w:val=""/>
+      <w:lvlJc w:val="left"/>
+      <w:pPr>
+        <w:tabs>
+          <w:tab w:val="num" w:pos="4320"/>
+        </w:tabs>
+        <w:ind w:left="4320" w:hanging="360"/>
+      </w:pPr>
+      <w:rPr>
+        <w:rFonts w:ascii="Wingdings" w:hAnsi="Wingdings" w:hint="default"/>
+        <w:sz w:val="20"/>
+      </w:rPr>
+    </w:lvl>
+    <w:lvl w:ilvl="6" w:tentative="1">
+      <w:start w:val="1"/>
+      <w:numFmt w:val="bullet"/>
+      <w:lvlText w:val=""/>
+      <w:lvlJc w:val="left"/>
+      <w:pPr>
+        <w:tabs>
+          <w:tab w:val="num" w:pos="5040"/>
+        </w:tabs>
+        <w:ind w:left="5040" w:hanging="360"/>
+      </w:pPr>
+      <w:rPr>
+        <w:rFonts w:ascii="Wingdings" w:hAnsi="Wingdings" w:hint="default"/>
+        <w:sz w:val="20"/>
+      </w:rPr>
+    </w:lvl>
+    <w:lvl w:ilvl="7" w:tentative="1">
+      <w:start w:val="1"/>
+      <w:numFmt w:val="bullet"/>
+      <w:lvlText w:val=""/>
+      <w:lvlJc w:val="left"/>
+      <w:pPr>
+        <w:tabs>
+          <w:tab w:val="num" w:pos="5760"/>
+        </w:tabs>
+        <w:ind w:left="5760" w:hanging="360"/>
+      </w:pPr>
+      <w:rPr>
+        <w:rFonts w:ascii="Wingdings" w:hAnsi="Wingdings" w:hint="default"/>
+        <w:sz w:val="20"/>
+      </w:rPr>
+    </w:lvl>
+    <w:lvl w:ilvl="8" w:tentative="1">
+      <w:start w:val="1"/>
+      <w:numFmt w:val="bullet"/>
+      <w:lvlText w:val=""/>
+      <w:lvlJc w:val="left"/>
+      <w:pPr>
+        <w:tabs>
+          <w:tab w:val="num" w:pos="6480"/>
+        </w:tabs>
+        <w:ind w:left="6480" w:hanging="360"/>
+      </w:pPr>
+      <w:rPr>
+        <w:rFonts w:ascii="Wingdings" w:hAnsi="Wingdings" w:hint="default"/>
+        <w:sz w:val="20"/>
+      </w:rPr>
+    </w:lvl>
+  </w:abstractNum>
+  <w:abstractNum w:abstractNumId="19" w15:restartNumberingAfterBreak="0">
     <w:nsid w:val="2F0464BE"/>
     <w:multiLevelType w:val="hybridMultilevel"/>
     <w:tmpl w:val="248A1FB4"/>
@@ -14849,7 +17127,7 @@
       </w:rPr>
     </w:lvl>
   </w:abstractNum>
-  <w:abstractNum w:abstractNumId="15" w15:restartNumberingAfterBreak="0">
+  <w:abstractNum w:abstractNumId="20" w15:restartNumberingAfterBreak="0">
     <w:nsid w:val="30090F2C"/>
     <w:multiLevelType w:val="hybridMultilevel"/>
     <w:tmpl w:val="8A16EAFC"/>
@@ -14962,7 +17240,7 @@
       </w:rPr>
     </w:lvl>
   </w:abstractNum>
-  <w:abstractNum w:abstractNumId="16" w15:restartNumberingAfterBreak="0">
+  <w:abstractNum w:abstractNumId="21" w15:restartNumberingAfterBreak="0">
     <w:nsid w:val="3019734A"/>
     <w:multiLevelType w:val="hybridMultilevel"/>
     <w:tmpl w:val="4438954C"/>
@@ -15075,7 +17353,7 @@
       </w:rPr>
     </w:lvl>
   </w:abstractNum>
-  <w:abstractNum w:abstractNumId="17" w15:restartNumberingAfterBreak="0">
+  <w:abstractNum w:abstractNumId="22" w15:restartNumberingAfterBreak="0">
     <w:nsid w:val="312752F2"/>
     <w:multiLevelType w:val="multilevel"/>
     <w:tmpl w:val="B65C8B62"/>
@@ -15224,7 +17502,7 @@
       </w:rPr>
     </w:lvl>
   </w:abstractNum>
-  <w:abstractNum w:abstractNumId="18" w15:restartNumberingAfterBreak="0">
+  <w:abstractNum w:abstractNumId="23" w15:restartNumberingAfterBreak="0">
     <w:nsid w:val="338A6D77"/>
     <w:multiLevelType w:val="hybridMultilevel"/>
     <w:tmpl w:val="F7563AF6"/>
@@ -15337,7 +17615,7 @@
       </w:rPr>
     </w:lvl>
   </w:abstractNum>
-  <w:abstractNum w:abstractNumId="19" w15:restartNumberingAfterBreak="0">
+  <w:abstractNum w:abstractNumId="24" w15:restartNumberingAfterBreak="0">
     <w:nsid w:val="33EA6390"/>
     <w:multiLevelType w:val="hybridMultilevel"/>
     <w:tmpl w:val="14D0B11C"/>
@@ -15450,7 +17728,7 @@
       </w:rPr>
     </w:lvl>
   </w:abstractNum>
-  <w:abstractNum w:abstractNumId="20" w15:restartNumberingAfterBreak="0">
+  <w:abstractNum w:abstractNumId="25" w15:restartNumberingAfterBreak="0">
     <w:nsid w:val="36093F10"/>
     <w:multiLevelType w:val="hybridMultilevel"/>
     <w:tmpl w:val="FECEF068"/>
@@ -15563,7 +17841,156 @@
       </w:rPr>
     </w:lvl>
   </w:abstractNum>
-  <w:abstractNum w:abstractNumId="21" w15:restartNumberingAfterBreak="0">
+  <w:abstractNum w:abstractNumId="26" w15:restartNumberingAfterBreak="0">
+    <w:nsid w:val="368B1EEE"/>
+    <w:multiLevelType w:val="multilevel"/>
+    <w:tmpl w:val="90D83B7C"/>
+    <w:lvl w:ilvl="0">
+      <w:start w:val="1"/>
+      <w:numFmt w:val="bullet"/>
+      <w:lvlText w:val=""/>
+      <w:lvlJc w:val="left"/>
+      <w:pPr>
+        <w:tabs>
+          <w:tab w:val="num" w:pos="720"/>
+        </w:tabs>
+        <w:ind w:left="720" w:hanging="360"/>
+      </w:pPr>
+      <w:rPr>
+        <w:rFonts w:ascii="Symbol" w:hAnsi="Symbol" w:hint="default"/>
+        <w:sz w:val="20"/>
+      </w:rPr>
+    </w:lvl>
+    <w:lvl w:ilvl="1" w:tentative="1">
+      <w:start w:val="1"/>
+      <w:numFmt w:val="bullet"/>
+      <w:lvlText w:val="o"/>
+      <w:lvlJc w:val="left"/>
+      <w:pPr>
+        <w:tabs>
+          <w:tab w:val="num" w:pos="1440"/>
+        </w:tabs>
+        <w:ind w:left="1440" w:hanging="360"/>
+      </w:pPr>
+      <w:rPr>
+        <w:rFonts w:ascii="Courier New" w:hAnsi="Courier New" w:hint="default"/>
+        <w:sz w:val="20"/>
+      </w:rPr>
+    </w:lvl>
+    <w:lvl w:ilvl="2" w:tentative="1">
+      <w:start w:val="1"/>
+      <w:numFmt w:val="bullet"/>
+      <w:lvlText w:val=""/>
+      <w:lvlJc w:val="left"/>
+      <w:pPr>
+        <w:tabs>
+          <w:tab w:val="num" w:pos="2160"/>
+        </w:tabs>
+        <w:ind w:left="2160" w:hanging="360"/>
+      </w:pPr>
+      <w:rPr>
+        <w:rFonts w:ascii="Wingdings" w:hAnsi="Wingdings" w:hint="default"/>
+        <w:sz w:val="20"/>
+      </w:rPr>
+    </w:lvl>
+    <w:lvl w:ilvl="3" w:tentative="1">
+      <w:start w:val="1"/>
+      <w:numFmt w:val="bullet"/>
+      <w:lvlText w:val=""/>
+      <w:lvlJc w:val="left"/>
+      <w:pPr>
+        <w:tabs>
+          <w:tab w:val="num" w:pos="2880"/>
+        </w:tabs>
+        <w:ind w:left="2880" w:hanging="360"/>
+      </w:pPr>
+      <w:rPr>
+        <w:rFonts w:ascii="Wingdings" w:hAnsi="Wingdings" w:hint="default"/>
+        <w:sz w:val="20"/>
+      </w:rPr>
+    </w:lvl>
+    <w:lvl w:ilvl="4" w:tentative="1">
+      <w:start w:val="1"/>
+      <w:numFmt w:val="bullet"/>
+      <w:lvlText w:val=""/>
+      <w:lvlJc w:val="left"/>
+      <w:pPr>
+        <w:tabs>
+          <w:tab w:val="num" w:pos="3600"/>
+        </w:tabs>
+        <w:ind w:left="3600" w:hanging="360"/>
+      </w:pPr>
+      <w:rPr>
+        <w:rFonts w:ascii="Wingdings" w:hAnsi="Wingdings" w:hint="default"/>
+        <w:sz w:val="20"/>
+      </w:rPr>
+    </w:lvl>
+    <w:lvl w:ilvl="5" w:tentative="1">
+      <w:start w:val="1"/>
+      <w:numFmt w:val="bullet"/>
+      <w:lvlText w:val=""/>
+      <w:lvlJc w:val="left"/>
+      <w:pPr>
+        <w:tabs>
+          <w:tab w:val="num" w:pos="4320"/>
+        </w:tabs>
+        <w:ind w:left="4320" w:hanging="360"/>
+      </w:pPr>
+      <w:rPr>
+        <w:rFonts w:ascii="Wingdings" w:hAnsi="Wingdings" w:hint="default"/>
+        <w:sz w:val="20"/>
+      </w:rPr>
+    </w:lvl>
+    <w:lvl w:ilvl="6" w:tentative="1">
+      <w:start w:val="1"/>
+      <w:numFmt w:val="bullet"/>
+      <w:lvlText w:val=""/>
+      <w:lvlJc w:val="left"/>
+      <w:pPr>
+        <w:tabs>
+          <w:tab w:val="num" w:pos="5040"/>
+        </w:tabs>
+        <w:ind w:left="5040" w:hanging="360"/>
+      </w:pPr>
+      <w:rPr>
+        <w:rFonts w:ascii="Wingdings" w:hAnsi="Wingdings" w:hint="default"/>
+        <w:sz w:val="20"/>
+      </w:rPr>
+    </w:lvl>
+    <w:lvl w:ilvl="7" w:tentative="1">
+      <w:start w:val="1"/>
+      <w:numFmt w:val="bullet"/>
+      <w:lvlText w:val=""/>
+      <w:lvlJc w:val="left"/>
+      <w:pPr>
+        <w:tabs>
+          <w:tab w:val="num" w:pos="5760"/>
+        </w:tabs>
+        <w:ind w:left="5760" w:hanging="360"/>
+      </w:pPr>
+      <w:rPr>
+        <w:rFonts w:ascii="Wingdings" w:hAnsi="Wingdings" w:hint="default"/>
+        <w:sz w:val="20"/>
+      </w:rPr>
+    </w:lvl>
+    <w:lvl w:ilvl="8" w:tentative="1">
+      <w:start w:val="1"/>
+      <w:numFmt w:val="bullet"/>
+      <w:lvlText w:val=""/>
+      <w:lvlJc w:val="left"/>
+      <w:pPr>
+        <w:tabs>
+          <w:tab w:val="num" w:pos="6480"/>
+        </w:tabs>
+        <w:ind w:left="6480" w:hanging="360"/>
+      </w:pPr>
+      <w:rPr>
+        <w:rFonts w:ascii="Wingdings" w:hAnsi="Wingdings" w:hint="default"/>
+        <w:sz w:val="20"/>
+      </w:rPr>
+    </w:lvl>
+  </w:abstractNum>
+  <w:abstractNum w:abstractNumId="27" w15:restartNumberingAfterBreak="0">
     <w:nsid w:val="37724842"/>
     <w:multiLevelType w:val="hybridMultilevel"/>
     <w:tmpl w:val="E68628B0"/>
@@ -15676,7 +18103,7 @@
       </w:rPr>
     </w:lvl>
   </w:abstractNum>
-  <w:abstractNum w:abstractNumId="22" w15:restartNumberingAfterBreak="0">
+  <w:abstractNum w:abstractNumId="28" w15:restartNumberingAfterBreak="0">
     <w:nsid w:val="378A5E57"/>
     <w:multiLevelType w:val="hybridMultilevel"/>
     <w:tmpl w:val="F6A6CD48"/>
@@ -15789,7 +18216,7 @@
       </w:rPr>
     </w:lvl>
   </w:abstractNum>
-  <w:abstractNum w:abstractNumId="23" w15:restartNumberingAfterBreak="0">
+  <w:abstractNum w:abstractNumId="29" w15:restartNumberingAfterBreak="0">
     <w:nsid w:val="39C33AE0"/>
     <w:multiLevelType w:val="hybridMultilevel"/>
     <w:tmpl w:val="D5688814"/>
@@ -15902,7 +18329,7 @@
       </w:rPr>
     </w:lvl>
   </w:abstractNum>
-  <w:abstractNum w:abstractNumId="24" w15:restartNumberingAfterBreak="0">
+  <w:abstractNum w:abstractNumId="30" w15:restartNumberingAfterBreak="0">
     <w:nsid w:val="3A2019FE"/>
     <w:multiLevelType w:val="multilevel"/>
     <w:tmpl w:val="DC680742"/>
@@ -16051,7 +18478,156 @@
       </w:rPr>
     </w:lvl>
   </w:abstractNum>
-  <w:abstractNum w:abstractNumId="25" w15:restartNumberingAfterBreak="0">
+  <w:abstractNum w:abstractNumId="31" w15:restartNumberingAfterBreak="0">
+    <w:nsid w:val="3AF33BB7"/>
+    <w:multiLevelType w:val="multilevel"/>
+    <w:tmpl w:val="47A8755C"/>
+    <w:lvl w:ilvl="0">
+      <w:start w:val="1"/>
+      <w:numFmt w:val="bullet"/>
+      <w:lvlText w:val=""/>
+      <w:lvlJc w:val="left"/>
+      <w:pPr>
+        <w:tabs>
+          <w:tab w:val="num" w:pos="720"/>
+        </w:tabs>
+        <w:ind w:left="720" w:hanging="360"/>
+      </w:pPr>
+      <w:rPr>
+        <w:rFonts w:ascii="Symbol" w:hAnsi="Symbol" w:hint="default"/>
+        <w:sz w:val="20"/>
+      </w:rPr>
+    </w:lvl>
+    <w:lvl w:ilvl="1" w:tentative="1">
+      <w:start w:val="1"/>
+      <w:numFmt w:val="bullet"/>
+      <w:lvlText w:val="o"/>
+      <w:lvlJc w:val="left"/>
+      <w:pPr>
+        <w:tabs>
+          <w:tab w:val="num" w:pos="1440"/>
+        </w:tabs>
+        <w:ind w:left="1440" w:hanging="360"/>
+      </w:pPr>
+      <w:rPr>
+        <w:rFonts w:ascii="Courier New" w:hAnsi="Courier New" w:hint="default"/>
+        <w:sz w:val="20"/>
+      </w:rPr>
+    </w:lvl>
+    <w:lvl w:ilvl="2" w:tentative="1">
+      <w:start w:val="1"/>
+      <w:numFmt w:val="bullet"/>
+      <w:lvlText w:val=""/>
+      <w:lvlJc w:val="left"/>
+      <w:pPr>
+        <w:tabs>
+          <w:tab w:val="num" w:pos="2160"/>
+        </w:tabs>
+        <w:ind w:left="2160" w:hanging="360"/>
+      </w:pPr>
+      <w:rPr>
+        <w:rFonts w:ascii="Wingdings" w:hAnsi="Wingdings" w:hint="default"/>
+        <w:sz w:val="20"/>
+      </w:rPr>
+    </w:lvl>
+    <w:lvl w:ilvl="3" w:tentative="1">
+      <w:start w:val="1"/>
+      <w:numFmt w:val="bullet"/>
+      <w:lvlText w:val=""/>
+      <w:lvlJc w:val="left"/>
+      <w:pPr>
+        <w:tabs>
+          <w:tab w:val="num" w:pos="2880"/>
+        </w:tabs>
+        <w:ind w:left="2880" w:hanging="360"/>
+      </w:pPr>
+      <w:rPr>
+        <w:rFonts w:ascii="Wingdings" w:hAnsi="Wingdings" w:hint="default"/>
+        <w:sz w:val="20"/>
+      </w:rPr>
+    </w:lvl>
+    <w:lvl w:ilvl="4" w:tentative="1">
+      <w:start w:val="1"/>
+      <w:numFmt w:val="bullet"/>
+      <w:lvlText w:val=""/>
+      <w:lvlJc w:val="left"/>
+      <w:pPr>
+        <w:tabs>
+          <w:tab w:val="num" w:pos="3600"/>
+        </w:tabs>
+        <w:ind w:left="3600" w:hanging="360"/>
+      </w:pPr>
+      <w:rPr>
+        <w:rFonts w:ascii="Wingdings" w:hAnsi="Wingdings" w:hint="default"/>
+        <w:sz w:val="20"/>
+      </w:rPr>
+    </w:lvl>
+    <w:lvl w:ilvl="5" w:tentative="1">
+      <w:start w:val="1"/>
+      <w:numFmt w:val="bullet"/>
+      <w:lvlText w:val=""/>
+      <w:lvlJc w:val="left"/>
+      <w:pPr>
+        <w:tabs>
+          <w:tab w:val="num" w:pos="4320"/>
+        </w:tabs>
+        <w:ind w:left="4320" w:hanging="360"/>
+      </w:pPr>
+      <w:rPr>
+        <w:rFonts w:ascii="Wingdings" w:hAnsi="Wingdings" w:hint="default"/>
+        <w:sz w:val="20"/>
+      </w:rPr>
+    </w:lvl>
+    <w:lvl w:ilvl="6" w:tentative="1">
+      <w:start w:val="1"/>
+      <w:numFmt w:val="bullet"/>
+      <w:lvlText w:val=""/>
+      <w:lvlJc w:val="left"/>
+      <w:pPr>
+        <w:tabs>
+          <w:tab w:val="num" w:pos="5040"/>
+        </w:tabs>
+        <w:ind w:left="5040" w:hanging="360"/>
+      </w:pPr>
+      <w:rPr>
+        <w:rFonts w:ascii="Wingdings" w:hAnsi="Wingdings" w:hint="default"/>
+        <w:sz w:val="20"/>
+      </w:rPr>
+    </w:lvl>
+    <w:lvl w:ilvl="7" w:tentative="1">
+      <w:start w:val="1"/>
+      <w:numFmt w:val="bullet"/>
+      <w:lvlText w:val=""/>
+      <w:lvlJc w:val="left"/>
+      <w:pPr>
+        <w:tabs>
+          <w:tab w:val="num" w:pos="5760"/>
+        </w:tabs>
+        <w:ind w:left="5760" w:hanging="360"/>
+      </w:pPr>
+      <w:rPr>
+        <w:rFonts w:ascii="Wingdings" w:hAnsi="Wingdings" w:hint="default"/>
+        <w:sz w:val="20"/>
+      </w:rPr>
+    </w:lvl>
+    <w:lvl w:ilvl="8" w:tentative="1">
+      <w:start w:val="1"/>
+      <w:numFmt w:val="bullet"/>
+      <w:lvlText w:val=""/>
+      <w:lvlJc w:val="left"/>
+      <w:pPr>
+        <w:tabs>
+          <w:tab w:val="num" w:pos="6480"/>
+        </w:tabs>
+        <w:ind w:left="6480" w:hanging="360"/>
+      </w:pPr>
+      <w:rPr>
+        <w:rFonts w:ascii="Wingdings" w:hAnsi="Wingdings" w:hint="default"/>
+        <w:sz w:val="20"/>
+      </w:rPr>
+    </w:lvl>
+  </w:abstractNum>
+  <w:abstractNum w:abstractNumId="32" w15:restartNumberingAfterBreak="0">
     <w:nsid w:val="3F9B68C6"/>
     <w:multiLevelType w:val="multilevel"/>
     <w:tmpl w:val="9452AAA2"/>
@@ -16200,7 +18776,7 @@
       </w:rPr>
     </w:lvl>
   </w:abstractNum>
-  <w:abstractNum w:abstractNumId="26" w15:restartNumberingAfterBreak="0">
+  <w:abstractNum w:abstractNumId="33" w15:restartNumberingAfterBreak="0">
     <w:nsid w:val="42197F3D"/>
     <w:multiLevelType w:val="hybridMultilevel"/>
     <w:tmpl w:val="43D6BCA0"/>
@@ -16313,7 +18889,7 @@
       </w:rPr>
     </w:lvl>
   </w:abstractNum>
-  <w:abstractNum w:abstractNumId="27" w15:restartNumberingAfterBreak="0">
+  <w:abstractNum w:abstractNumId="34" w15:restartNumberingAfterBreak="0">
     <w:nsid w:val="4A7F25AA"/>
     <w:multiLevelType w:val="hybridMultilevel"/>
     <w:tmpl w:val="3ACE3BEE"/>
@@ -16406,7 +18982,7 @@
       </w:pPr>
     </w:lvl>
   </w:abstractNum>
-  <w:abstractNum w:abstractNumId="28" w15:restartNumberingAfterBreak="0">
+  <w:abstractNum w:abstractNumId="35" w15:restartNumberingAfterBreak="0">
     <w:nsid w:val="4DB97016"/>
     <w:multiLevelType w:val="hybridMultilevel"/>
     <w:tmpl w:val="DDBE6F52"/>
@@ -16495,7 +19071,7 @@
       </w:pPr>
     </w:lvl>
   </w:abstractNum>
-  <w:abstractNum w:abstractNumId="29" w15:restartNumberingAfterBreak="0">
+  <w:abstractNum w:abstractNumId="36" w15:restartNumberingAfterBreak="0">
     <w:nsid w:val="51740BAA"/>
     <w:multiLevelType w:val="hybridMultilevel"/>
     <w:tmpl w:val="44B4123A"/>
@@ -16608,7 +19184,7 @@
       </w:rPr>
     </w:lvl>
   </w:abstractNum>
-  <w:abstractNum w:abstractNumId="30" w15:restartNumberingAfterBreak="0">
+  <w:abstractNum w:abstractNumId="37" w15:restartNumberingAfterBreak="0">
     <w:nsid w:val="52DA3C00"/>
     <w:multiLevelType w:val="multilevel"/>
     <w:tmpl w:val="235492BC"/>
@@ -16757,7 +19333,156 @@
       </w:rPr>
     </w:lvl>
   </w:abstractNum>
-  <w:abstractNum w:abstractNumId="31" w15:restartNumberingAfterBreak="0">
+  <w:abstractNum w:abstractNumId="38" w15:restartNumberingAfterBreak="0">
+    <w:nsid w:val="556B3B14"/>
+    <w:multiLevelType w:val="multilevel"/>
+    <w:tmpl w:val="657A9328"/>
+    <w:lvl w:ilvl="0">
+      <w:start w:val="1"/>
+      <w:numFmt w:val="bullet"/>
+      <w:lvlText w:val=""/>
+      <w:lvlJc w:val="left"/>
+      <w:pPr>
+        <w:tabs>
+          <w:tab w:val="num" w:pos="720"/>
+        </w:tabs>
+        <w:ind w:left="720" w:hanging="360"/>
+      </w:pPr>
+      <w:rPr>
+        <w:rFonts w:ascii="Symbol" w:hAnsi="Symbol" w:hint="default"/>
+        <w:sz w:val="20"/>
+      </w:rPr>
+    </w:lvl>
+    <w:lvl w:ilvl="1" w:tentative="1">
+      <w:start w:val="1"/>
+      <w:numFmt w:val="bullet"/>
+      <w:lvlText w:val="o"/>
+      <w:lvlJc w:val="left"/>
+      <w:pPr>
+        <w:tabs>
+          <w:tab w:val="num" w:pos="1440"/>
+        </w:tabs>
+        <w:ind w:left="1440" w:hanging="360"/>
+      </w:pPr>
+      <w:rPr>
+        <w:rFonts w:ascii="Courier New" w:hAnsi="Courier New" w:hint="default"/>
+        <w:sz w:val="20"/>
+      </w:rPr>
+    </w:lvl>
+    <w:lvl w:ilvl="2" w:tentative="1">
+      <w:start w:val="1"/>
+      <w:numFmt w:val="bullet"/>
+      <w:lvlText w:val=""/>
+      <w:lvlJc w:val="left"/>
+      <w:pPr>
+        <w:tabs>
+          <w:tab w:val="num" w:pos="2160"/>
+        </w:tabs>
+        <w:ind w:left="2160" w:hanging="360"/>
+      </w:pPr>
+      <w:rPr>
+        <w:rFonts w:ascii="Wingdings" w:hAnsi="Wingdings" w:hint="default"/>
+        <w:sz w:val="20"/>
+      </w:rPr>
+    </w:lvl>
+    <w:lvl w:ilvl="3" w:tentative="1">
+      <w:start w:val="1"/>
+      <w:numFmt w:val="bullet"/>
+      <w:lvlText w:val=""/>
+      <w:lvlJc w:val="left"/>
+      <w:pPr>
+        <w:tabs>
+          <w:tab w:val="num" w:pos="2880"/>
+        </w:tabs>
+        <w:ind w:left="2880" w:hanging="360"/>
+      </w:pPr>
+      <w:rPr>
+        <w:rFonts w:ascii="Wingdings" w:hAnsi="Wingdings" w:hint="default"/>
+        <w:sz w:val="20"/>
+      </w:rPr>
+    </w:lvl>
+    <w:lvl w:ilvl="4" w:tentative="1">
+      <w:start w:val="1"/>
+      <w:numFmt w:val="bullet"/>
+      <w:lvlText w:val=""/>
+      <w:lvlJc w:val="left"/>
+      <w:pPr>
+        <w:tabs>
+          <w:tab w:val="num" w:pos="3600"/>
+        </w:tabs>
+        <w:ind w:left="3600" w:hanging="360"/>
+      </w:pPr>
+      <w:rPr>
+        <w:rFonts w:ascii="Wingdings" w:hAnsi="Wingdings" w:hint="default"/>
+        <w:sz w:val="20"/>
+      </w:rPr>
+    </w:lvl>
+    <w:lvl w:ilvl="5" w:tentative="1">
+      <w:start w:val="1"/>
+      <w:numFmt w:val="bullet"/>
+      <w:lvlText w:val=""/>
+      <w:lvlJc w:val="left"/>
+      <w:pPr>
+        <w:tabs>
+          <w:tab w:val="num" w:pos="4320"/>
+        </w:tabs>
+        <w:ind w:left="4320" w:hanging="360"/>
+      </w:pPr>
+      <w:rPr>
+        <w:rFonts w:ascii="Wingdings" w:hAnsi="Wingdings" w:hint="default"/>
+        <w:sz w:val="20"/>
+      </w:rPr>
+    </w:lvl>
+    <w:lvl w:ilvl="6" w:tentative="1">
+      <w:start w:val="1"/>
+      <w:numFmt w:val="bullet"/>
+      <w:lvlText w:val=""/>
+      <w:lvlJc w:val="left"/>
+      <w:pPr>
+        <w:tabs>
+          <w:tab w:val="num" w:pos="5040"/>
+        </w:tabs>
+        <w:ind w:left="5040" w:hanging="360"/>
+      </w:pPr>
+      <w:rPr>
+        <w:rFonts w:ascii="Wingdings" w:hAnsi="Wingdings" w:hint="default"/>
+        <w:sz w:val="20"/>
+      </w:rPr>
+    </w:lvl>
+    <w:lvl w:ilvl="7" w:tentative="1">
+      <w:start w:val="1"/>
+      <w:numFmt w:val="bullet"/>
+      <w:lvlText w:val=""/>
+      <w:lvlJc w:val="left"/>
+      <w:pPr>
+        <w:tabs>
+          <w:tab w:val="num" w:pos="5760"/>
+        </w:tabs>
+        <w:ind w:left="5760" w:hanging="360"/>
+      </w:pPr>
+      <w:rPr>
+        <w:rFonts w:ascii="Wingdings" w:hAnsi="Wingdings" w:hint="default"/>
+        <w:sz w:val="20"/>
+      </w:rPr>
+    </w:lvl>
+    <w:lvl w:ilvl="8" w:tentative="1">
+      <w:start w:val="1"/>
+      <w:numFmt w:val="bullet"/>
+      <w:lvlText w:val=""/>
+      <w:lvlJc w:val="left"/>
+      <w:pPr>
+        <w:tabs>
+          <w:tab w:val="num" w:pos="6480"/>
+        </w:tabs>
+        <w:ind w:left="6480" w:hanging="360"/>
+      </w:pPr>
+      <w:rPr>
+        <w:rFonts w:ascii="Wingdings" w:hAnsi="Wingdings" w:hint="default"/>
+        <w:sz w:val="20"/>
+      </w:rPr>
+    </w:lvl>
+  </w:abstractNum>
+  <w:abstractNum w:abstractNumId="39" w15:restartNumberingAfterBreak="0">
     <w:nsid w:val="672B3A59"/>
     <w:multiLevelType w:val="multilevel"/>
     <w:tmpl w:val="68DC30E0"/>
@@ -16906,7 +19631,7 @@
       </w:rPr>
     </w:lvl>
   </w:abstractNum>
-  <w:abstractNum w:abstractNumId="32" w15:restartNumberingAfterBreak="0">
+  <w:abstractNum w:abstractNumId="40" w15:restartNumberingAfterBreak="0">
     <w:nsid w:val="69232132"/>
     <w:multiLevelType w:val="hybridMultilevel"/>
     <w:tmpl w:val="E612E516"/>
@@ -16995,7 +19720,7 @@
       </w:pPr>
     </w:lvl>
   </w:abstractNum>
-  <w:abstractNum w:abstractNumId="33" w15:restartNumberingAfterBreak="0">
+  <w:abstractNum w:abstractNumId="41" w15:restartNumberingAfterBreak="0">
     <w:nsid w:val="69535D21"/>
     <w:multiLevelType w:val="hybridMultilevel"/>
     <w:tmpl w:val="81B2E86A"/>
@@ -17084,7 +19809,120 @@
       </w:pPr>
     </w:lvl>
   </w:abstractNum>
-  <w:abstractNum w:abstractNumId="34" w15:restartNumberingAfterBreak="0">
+  <w:abstractNum w:abstractNumId="42" w15:restartNumberingAfterBreak="0">
+    <w:nsid w:val="6C0012CA"/>
+    <w:multiLevelType w:val="hybridMultilevel"/>
+    <w:tmpl w:val="D44884EE"/>
+    <w:lvl w:ilvl="0" w:tplc="01F4545C">
+      <w:start w:val="1"/>
+      <w:numFmt w:val="bullet"/>
+      <w:lvlText w:val=""/>
+      <w:lvlJc w:val="left"/>
+      <w:pPr>
+        <w:ind w:left="720" w:hanging="360"/>
+      </w:pPr>
+      <w:rPr>
+        <w:rFonts w:ascii="Wingdings" w:eastAsia="Times New Roman" w:hAnsi="Wingdings" w:cs="Times New Roman" w:hint="default"/>
+      </w:rPr>
+    </w:lvl>
+    <w:lvl w:ilvl="1" w:tplc="04090003" w:tentative="1">
+      <w:start w:val="1"/>
+      <w:numFmt w:val="bullet"/>
+      <w:lvlText w:val="o"/>
+      <w:lvlJc w:val="left"/>
+      <w:pPr>
+        <w:ind w:left="1440" w:hanging="360"/>
+      </w:pPr>
+      <w:rPr>
+        <w:rFonts w:ascii="Courier New" w:hAnsi="Courier New" w:cs="Courier New" w:hint="default"/>
+      </w:rPr>
+    </w:lvl>
+    <w:lvl w:ilvl="2" w:tplc="04090005" w:tentative="1">
+      <w:start w:val="1"/>
+      <w:numFmt w:val="bullet"/>
+      <w:lvlText w:val=""/>
+      <w:lvlJc w:val="left"/>
+      <w:pPr>
+        <w:ind w:left="2160" w:hanging="360"/>
+      </w:pPr>
+      <w:rPr>
+        <w:rFonts w:ascii="Wingdings" w:hAnsi="Wingdings" w:hint="default"/>
+      </w:rPr>
+    </w:lvl>
+    <w:lvl w:ilvl="3" w:tplc="04090001" w:tentative="1">
+      <w:start w:val="1"/>
+      <w:numFmt w:val="bullet"/>
+      <w:lvlText w:val=""/>
+      <w:lvlJc w:val="left"/>
+      <w:pPr>
+        <w:ind w:left="2880" w:hanging="360"/>
+      </w:pPr>
+      <w:rPr>
+        <w:rFonts w:ascii="Symbol" w:hAnsi="Symbol" w:hint="default"/>
+      </w:rPr>
+    </w:lvl>
+    <w:lvl w:ilvl="4" w:tplc="04090003" w:tentative="1">
+      <w:start w:val="1"/>
+      <w:numFmt w:val="bullet"/>
+      <w:lvlText w:val="o"/>
+      <w:lvlJc w:val="left"/>
+      <w:pPr>
+        <w:ind w:left="3600" w:hanging="360"/>
+      </w:pPr>
+      <w:rPr>
+        <w:rFonts w:ascii="Courier New" w:hAnsi="Courier New" w:cs="Courier New" w:hint="default"/>
+      </w:rPr>
+    </w:lvl>
+    <w:lvl w:ilvl="5" w:tplc="04090005" w:tentative="1">
+      <w:start w:val="1"/>
+      <w:numFmt w:val="bullet"/>
+      <w:lvlText w:val=""/>
+      <w:lvlJc w:val="left"/>
+      <w:pPr>
+        <w:ind w:left="4320" w:hanging="360"/>
+      </w:pPr>
+      <w:rPr>
+        <w:rFonts w:ascii="Wingdings" w:hAnsi="Wingdings" w:hint="default"/>
+      </w:rPr>
+    </w:lvl>
+    <w:lvl w:ilvl="6" w:tplc="04090001" w:tentative="1">
+      <w:start w:val="1"/>
+      <w:numFmt w:val="bullet"/>
+      <w:lvlText w:val=""/>
+      <w:lvlJc w:val="left"/>
+      <w:pPr>
+        <w:ind w:left="5040" w:hanging="360"/>
+      </w:pPr>
+      <w:rPr>
+        <w:rFonts w:ascii="Symbol" w:hAnsi="Symbol" w:hint="default"/>
+      </w:rPr>
+    </w:lvl>
+    <w:lvl w:ilvl="7" w:tplc="04090003" w:tentative="1">
+      <w:start w:val="1"/>
+      <w:numFmt w:val="bullet"/>
+      <w:lvlText w:val="o"/>
+      <w:lvlJc w:val="left"/>
+      <w:pPr>
+        <w:ind w:left="5760" w:hanging="360"/>
+      </w:pPr>
+      <w:rPr>
+        <w:rFonts w:ascii="Courier New" w:hAnsi="Courier New" w:cs="Courier New" w:hint="default"/>
+      </w:rPr>
+    </w:lvl>
+    <w:lvl w:ilvl="8" w:tplc="04090005" w:tentative="1">
+      <w:start w:val="1"/>
+      <w:numFmt w:val="bullet"/>
+      <w:lvlText w:val=""/>
+      <w:lvlJc w:val="left"/>
+      <w:pPr>
+        <w:ind w:left="6480" w:hanging="360"/>
+      </w:pPr>
+      <w:rPr>
+        <w:rFonts w:ascii="Wingdings" w:hAnsi="Wingdings" w:hint="default"/>
+      </w:rPr>
+    </w:lvl>
+  </w:abstractNum>
+  <w:abstractNum w:abstractNumId="43" w15:restartNumberingAfterBreak="0">
     <w:nsid w:val="6D9E1177"/>
     <w:multiLevelType w:val="hybridMultilevel"/>
     <w:tmpl w:val="8C5E6BA8"/>
@@ -17174,7 +20012,7 @@
       </w:pPr>
     </w:lvl>
   </w:abstractNum>
-  <w:abstractNum w:abstractNumId="35" w15:restartNumberingAfterBreak="0">
+  <w:abstractNum w:abstractNumId="44" w15:restartNumberingAfterBreak="0">
     <w:nsid w:val="6E6B4933"/>
     <w:multiLevelType w:val="hybridMultilevel"/>
     <w:tmpl w:val="E3EC5176"/>
@@ -17263,7 +20101,7 @@
       </w:pPr>
     </w:lvl>
   </w:abstractNum>
-  <w:abstractNum w:abstractNumId="36" w15:restartNumberingAfterBreak="0">
+  <w:abstractNum w:abstractNumId="45" w15:restartNumberingAfterBreak="0">
     <w:nsid w:val="6F030656"/>
     <w:multiLevelType w:val="multilevel"/>
     <w:tmpl w:val="834C6852"/>
@@ -17376,7 +20214,7 @@
       </w:rPr>
     </w:lvl>
   </w:abstractNum>
-  <w:abstractNum w:abstractNumId="37" w15:restartNumberingAfterBreak="0">
+  <w:abstractNum w:abstractNumId="46" w15:restartNumberingAfterBreak="0">
     <w:nsid w:val="6F2074D4"/>
     <w:multiLevelType w:val="hybridMultilevel"/>
     <w:tmpl w:val="6FAA5C06"/>
@@ -17466,7 +20304,7 @@
       </w:pPr>
     </w:lvl>
   </w:abstractNum>
-  <w:abstractNum w:abstractNumId="38" w15:restartNumberingAfterBreak="0">
+  <w:abstractNum w:abstractNumId="47" w15:restartNumberingAfterBreak="0">
     <w:nsid w:val="6FFB3C02"/>
     <w:multiLevelType w:val="hybridMultilevel"/>
     <w:tmpl w:val="2BC8EA24"/>
@@ -17555,7 +20393,7 @@
       </w:pPr>
     </w:lvl>
   </w:abstractNum>
-  <w:abstractNum w:abstractNumId="39" w15:restartNumberingAfterBreak="0">
+  <w:abstractNum w:abstractNumId="48" w15:restartNumberingAfterBreak="0">
     <w:nsid w:val="70221310"/>
     <w:multiLevelType w:val="multilevel"/>
     <w:tmpl w:val="D7C42CB8"/>
@@ -17704,7 +20542,7 @@
       </w:rPr>
     </w:lvl>
   </w:abstractNum>
-  <w:abstractNum w:abstractNumId="40" w15:restartNumberingAfterBreak="0">
+  <w:abstractNum w:abstractNumId="49" w15:restartNumberingAfterBreak="0">
     <w:nsid w:val="748B385C"/>
     <w:multiLevelType w:val="hybridMultilevel"/>
     <w:tmpl w:val="702E2EB8"/>
@@ -17793,7 +20631,7 @@
       </w:pPr>
     </w:lvl>
   </w:abstractNum>
-  <w:abstractNum w:abstractNumId="41" w15:restartNumberingAfterBreak="0">
+  <w:abstractNum w:abstractNumId="50" w15:restartNumberingAfterBreak="0">
     <w:nsid w:val="753427EE"/>
     <w:multiLevelType w:val="hybridMultilevel"/>
     <w:tmpl w:val="3BC8DC18"/>
@@ -17906,7 +20744,119 @@
       </w:rPr>
     </w:lvl>
   </w:abstractNum>
-  <w:abstractNum w:abstractNumId="42" w15:restartNumberingAfterBreak="0">
+  <w:abstractNum w:abstractNumId="51" w15:restartNumberingAfterBreak="0">
+    <w:nsid w:val="758304C2"/>
+    <w:multiLevelType w:val="hybridMultilevel"/>
+    <w:tmpl w:val="8BFA9954"/>
+    <w:lvl w:ilvl="0" w:tplc="2F10C20A">
+      <w:numFmt w:val="bullet"/>
+      <w:lvlText w:val=""/>
+      <w:lvlJc w:val="left"/>
+      <w:pPr>
+        <w:ind w:left="720" w:hanging="360"/>
+      </w:pPr>
+      <w:rPr>
+        <w:rFonts w:ascii="Wingdings" w:eastAsia="Times New Roman" w:hAnsi="Wingdings" w:cs="Times New Roman" w:hint="default"/>
+      </w:rPr>
+    </w:lvl>
+    <w:lvl w:ilvl="1" w:tplc="04090003" w:tentative="1">
+      <w:start w:val="1"/>
+      <w:numFmt w:val="bullet"/>
+      <w:lvlText w:val="o"/>
+      <w:lvlJc w:val="left"/>
+      <w:pPr>
+        <w:ind w:left="1440" w:hanging="360"/>
+      </w:pPr>
+      <w:rPr>
+        <w:rFonts w:ascii="Courier New" w:hAnsi="Courier New" w:cs="Courier New" w:hint="default"/>
+      </w:rPr>
+    </w:lvl>
+    <w:lvl w:ilvl="2" w:tplc="04090005" w:tentative="1">
+      <w:start w:val="1"/>
+      <w:numFmt w:val="bullet"/>
+      <w:lvlText w:val=""/>
+      <w:lvlJc w:val="left"/>
+      <w:pPr>
+        <w:ind w:left="2160" w:hanging="360"/>
+      </w:pPr>
+      <w:rPr>
+        <w:rFonts w:ascii="Wingdings" w:hAnsi="Wingdings" w:hint="default"/>
+      </w:rPr>
+    </w:lvl>
+    <w:lvl w:ilvl="3" w:tplc="04090001" w:tentative="1">
+      <w:start w:val="1"/>
+      <w:numFmt w:val="bullet"/>
+      <w:lvlText w:val=""/>
+      <w:lvlJc w:val="left"/>
+      <w:pPr>
+        <w:ind w:left="2880" w:hanging="360"/>
+      </w:pPr>
+      <w:rPr>
+        <w:rFonts w:ascii="Symbol" w:hAnsi="Symbol" w:hint="default"/>
+      </w:rPr>
+    </w:lvl>
+    <w:lvl w:ilvl="4" w:tplc="04090003" w:tentative="1">
+      <w:start w:val="1"/>
+      <w:numFmt w:val="bullet"/>
+      <w:lvlText w:val="o"/>
+      <w:lvlJc w:val="left"/>
+      <w:pPr>
+        <w:ind w:left="3600" w:hanging="360"/>
+      </w:pPr>
+      <w:rPr>
+        <w:rFonts w:ascii="Courier New" w:hAnsi="Courier New" w:cs="Courier New" w:hint="default"/>
+      </w:rPr>
+    </w:lvl>
+    <w:lvl w:ilvl="5" w:tplc="04090005" w:tentative="1">
+      <w:start w:val="1"/>
+      <w:numFmt w:val="bullet"/>
+      <w:lvlText w:val=""/>
+      <w:lvlJc w:val="left"/>
+      <w:pPr>
+        <w:ind w:left="4320" w:hanging="360"/>
+      </w:pPr>
+      <w:rPr>
+        <w:rFonts w:ascii="Wingdings" w:hAnsi="Wingdings" w:hint="default"/>
+      </w:rPr>
+    </w:lvl>
+    <w:lvl w:ilvl="6" w:tplc="04090001" w:tentative="1">
+      <w:start w:val="1"/>
+      <w:numFmt w:val="bullet"/>
+      <w:lvlText w:val=""/>
+      <w:lvlJc w:val="left"/>
+      <w:pPr>
+        <w:ind w:left="5040" w:hanging="360"/>
+      </w:pPr>
+      <w:rPr>
+        <w:rFonts w:ascii="Symbol" w:hAnsi="Symbol" w:hint="default"/>
+      </w:rPr>
+    </w:lvl>
+    <w:lvl w:ilvl="7" w:tplc="04090003" w:tentative="1">
+      <w:start w:val="1"/>
+      <w:numFmt w:val="bullet"/>
+      <w:lvlText w:val="o"/>
+      <w:lvlJc w:val="left"/>
+      <w:pPr>
+        <w:ind w:left="5760" w:hanging="360"/>
+      </w:pPr>
+      <w:rPr>
+        <w:rFonts w:ascii="Courier New" w:hAnsi="Courier New" w:cs="Courier New" w:hint="default"/>
+      </w:rPr>
+    </w:lvl>
+    <w:lvl w:ilvl="8" w:tplc="04090005" w:tentative="1">
+      <w:start w:val="1"/>
+      <w:numFmt w:val="bullet"/>
+      <w:lvlText w:val=""/>
+      <w:lvlJc w:val="left"/>
+      <w:pPr>
+        <w:ind w:left="6480" w:hanging="360"/>
+      </w:pPr>
+      <w:rPr>
+        <w:rFonts w:ascii="Wingdings" w:hAnsi="Wingdings" w:hint="default"/>
+      </w:rPr>
+    </w:lvl>
+  </w:abstractNum>
+  <w:abstractNum w:abstractNumId="52" w15:restartNumberingAfterBreak="0">
     <w:nsid w:val="76DB0C8D"/>
     <w:multiLevelType w:val="hybridMultilevel"/>
     <w:tmpl w:val="643E0846"/>
@@ -18019,7 +20969,7 @@
       </w:rPr>
     </w:lvl>
   </w:abstractNum>
-  <w:abstractNum w:abstractNumId="43" w15:restartNumberingAfterBreak="0">
+  <w:abstractNum w:abstractNumId="53" w15:restartNumberingAfterBreak="0">
     <w:nsid w:val="77316116"/>
     <w:multiLevelType w:val="hybridMultilevel"/>
     <w:tmpl w:val="71E03402"/>
@@ -18132,7 +21082,7 @@
       </w:rPr>
     </w:lvl>
   </w:abstractNum>
-  <w:abstractNum w:abstractNumId="44" w15:restartNumberingAfterBreak="0">
+  <w:abstractNum w:abstractNumId="54" w15:restartNumberingAfterBreak="0">
     <w:nsid w:val="77402E4C"/>
     <w:multiLevelType w:val="hybridMultilevel"/>
     <w:tmpl w:val="C38EAAC0"/>
@@ -18245,7 +21195,7 @@
       </w:rPr>
     </w:lvl>
   </w:abstractNum>
-  <w:abstractNum w:abstractNumId="45" w15:restartNumberingAfterBreak="0">
+  <w:abstractNum w:abstractNumId="55" w15:restartNumberingAfterBreak="0">
     <w:nsid w:val="78133F31"/>
     <w:multiLevelType w:val="multilevel"/>
     <w:tmpl w:val="FDDC8AD6"/>
@@ -18394,7 +21344,7 @@
       </w:rPr>
     </w:lvl>
   </w:abstractNum>
-  <w:abstractNum w:abstractNumId="46" w15:restartNumberingAfterBreak="0">
+  <w:abstractNum w:abstractNumId="56" w15:restartNumberingAfterBreak="0">
     <w:nsid w:val="782F7B07"/>
     <w:multiLevelType w:val="hybridMultilevel"/>
     <w:tmpl w:val="8C0AE4BC"/>
@@ -18507,7 +21457,7 @@
       </w:rPr>
     </w:lvl>
   </w:abstractNum>
-  <w:abstractNum w:abstractNumId="47" w15:restartNumberingAfterBreak="0">
+  <w:abstractNum w:abstractNumId="57" w15:restartNumberingAfterBreak="0">
     <w:nsid w:val="7A0A2D6B"/>
     <w:multiLevelType w:val="hybridMultilevel"/>
     <w:tmpl w:val="7FC4122A"/>
@@ -18597,158 +21547,196 @@
     </w:lvl>
   </w:abstractNum>
   <w:num w:numId="1" w16cid:durableId="1591891607">
-    <w:abstractNumId w:val="36"/>
+    <w:abstractNumId w:val="45"/>
   </w:num>
   <w:num w:numId="2" w16cid:durableId="1845585219">
-    <w:abstractNumId w:val="33"/>
+    <w:abstractNumId w:val="41"/>
   </w:num>
   <w:num w:numId="3" w16cid:durableId="218250034">
-    <w:abstractNumId w:val="27"/>
+    <w:abstractNumId w:val="34"/>
   </w:num>
   <w:num w:numId="4" w16cid:durableId="1186140300">
-    <w:abstractNumId w:val="38"/>
+    <w:abstractNumId w:val="47"/>
   </w:num>
   <w:num w:numId="5" w16cid:durableId="1375037010">
+    <w:abstractNumId w:val="10"/>
+  </w:num>
+  <w:num w:numId="6" w16cid:durableId="203521547">
+    <w:abstractNumId w:val="49"/>
+  </w:num>
+  <w:num w:numId="7" w16cid:durableId="280572595">
+    <w:abstractNumId w:val="12"/>
+  </w:num>
+  <w:num w:numId="8" w16cid:durableId="1030257141">
+    <w:abstractNumId w:val="46"/>
+  </w:num>
+  <w:num w:numId="9" w16cid:durableId="14773825">
     <w:abstractNumId w:val="6"/>
   </w:num>
-  <w:num w:numId="6" w16cid:durableId="203521547">
+  <w:num w:numId="10" w16cid:durableId="2124688794">
     <w:abstractNumId w:val="40"/>
   </w:num>
-  <w:num w:numId="7" w16cid:durableId="280572595">
-    <w:abstractNumId w:val="8"/>
-  </w:num>
-  <w:num w:numId="8" w16cid:durableId="1030257141">
-    <w:abstractNumId w:val="37"/>
-  </w:num>
-  <w:num w:numId="9" w16cid:durableId="14773825">
-    <w:abstractNumId w:val="2"/>
-  </w:num>
-  <w:num w:numId="10" w16cid:durableId="2124688794">
-    <w:abstractNumId w:val="32"/>
-  </w:num>
   <w:num w:numId="11" w16cid:durableId="2003465937">
-    <w:abstractNumId w:val="47"/>
+    <w:abstractNumId w:val="57"/>
   </w:num>
   <w:num w:numId="12" w16cid:durableId="1532887303">
+    <w:abstractNumId w:val="44"/>
+  </w:num>
+  <w:num w:numId="13" w16cid:durableId="46806233">
     <w:abstractNumId w:val="35"/>
   </w:num>
-  <w:num w:numId="13" w16cid:durableId="46806233">
-    <w:abstractNumId w:val="28"/>
-  </w:num>
   <w:num w:numId="14" w16cid:durableId="1281255638">
-    <w:abstractNumId w:val="3"/>
+    <w:abstractNumId w:val="7"/>
   </w:num>
   <w:num w:numId="15" w16cid:durableId="810907205">
-    <w:abstractNumId w:val="34"/>
+    <w:abstractNumId w:val="43"/>
     <w:lvlOverride w:ilvl="0">
       <w:startOverride w:val="1"/>
     </w:lvlOverride>
   </w:num>
   <w:num w:numId="16" w16cid:durableId="148598207">
+    <w:abstractNumId w:val="19"/>
+  </w:num>
+  <w:num w:numId="17" w16cid:durableId="1537812595">
+    <w:abstractNumId w:val="52"/>
+  </w:num>
+  <w:num w:numId="18" w16cid:durableId="1192651093">
+    <w:abstractNumId w:val="21"/>
+  </w:num>
+  <w:num w:numId="19" w16cid:durableId="1158501730">
+    <w:abstractNumId w:val="36"/>
+  </w:num>
+  <w:num w:numId="20" w16cid:durableId="2116824443">
+    <w:abstractNumId w:val="50"/>
+  </w:num>
+  <w:num w:numId="21" w16cid:durableId="825440245">
+    <w:abstractNumId w:val="23"/>
+  </w:num>
+  <w:num w:numId="22" w16cid:durableId="202789990">
+    <w:abstractNumId w:val="17"/>
+  </w:num>
+  <w:num w:numId="23" w16cid:durableId="2061324415">
+    <w:abstractNumId w:val="13"/>
+  </w:num>
+  <w:num w:numId="24" w16cid:durableId="15623320">
+    <w:abstractNumId w:val="54"/>
+  </w:num>
+  <w:num w:numId="25" w16cid:durableId="332881297">
+    <w:abstractNumId w:val="33"/>
+  </w:num>
+  <w:num w:numId="26" w16cid:durableId="472063339">
+    <w:abstractNumId w:val="56"/>
+  </w:num>
+  <w:num w:numId="27" w16cid:durableId="1228760635">
+    <w:abstractNumId w:val="22"/>
+  </w:num>
+  <w:num w:numId="28" w16cid:durableId="158159666">
+    <w:abstractNumId w:val="53"/>
+  </w:num>
+  <w:num w:numId="29" w16cid:durableId="840315260">
     <w:abstractNumId w:val="14"/>
   </w:num>
-  <w:num w:numId="17" w16cid:durableId="1537812595">
+  <w:num w:numId="30" w16cid:durableId="1493325785">
+    <w:abstractNumId w:val="29"/>
+  </w:num>
+  <w:num w:numId="31" w16cid:durableId="186141710">
+    <w:abstractNumId w:val="48"/>
+  </w:num>
+  <w:num w:numId="32" w16cid:durableId="1876385672">
+    <w:abstractNumId w:val="15"/>
+  </w:num>
+  <w:num w:numId="33" w16cid:durableId="547375434">
+    <w:abstractNumId w:val="3"/>
+  </w:num>
+  <w:num w:numId="34" w16cid:durableId="1878468325">
+    <w:abstractNumId w:val="9"/>
+  </w:num>
+  <w:num w:numId="35" w16cid:durableId="42170851">
+    <w:abstractNumId w:val="16"/>
+  </w:num>
+  <w:num w:numId="36" w16cid:durableId="1473063064">
+    <w:abstractNumId w:val="30"/>
+  </w:num>
+  <w:num w:numId="37" w16cid:durableId="1292394226">
+    <w:abstractNumId w:val="5"/>
+  </w:num>
+  <w:num w:numId="38" w16cid:durableId="1153915570">
+    <w:abstractNumId w:val="32"/>
+  </w:num>
+  <w:num w:numId="39" w16cid:durableId="2029864728">
+    <w:abstractNumId w:val="25"/>
+  </w:num>
+  <w:num w:numId="40" w16cid:durableId="754208771">
+    <w:abstractNumId w:val="27"/>
+  </w:num>
+  <w:num w:numId="41" w16cid:durableId="1481924433">
+    <w:abstractNumId w:val="37"/>
+  </w:num>
+  <w:num w:numId="42" w16cid:durableId="1493328284">
+    <w:abstractNumId w:val="55"/>
+  </w:num>
+  <w:num w:numId="43" w16cid:durableId="588807510">
+    <w:abstractNumId w:val="39"/>
+  </w:num>
+  <w:num w:numId="44" w16cid:durableId="1175995273">
+    <w:abstractNumId w:val="11"/>
+  </w:num>
+  <w:num w:numId="45" w16cid:durableId="476269156">
+    <w:abstractNumId w:val="20"/>
+  </w:num>
+  <w:num w:numId="46" w16cid:durableId="1876455061">
+    <w:abstractNumId w:val="8"/>
+  </w:num>
+  <w:num w:numId="47" w16cid:durableId="1382359413">
+    <w:abstractNumId w:val="24"/>
+  </w:num>
+  <w:num w:numId="48" w16cid:durableId="750735046">
+    <w:abstractNumId w:val="28"/>
+  </w:num>
+  <w:num w:numId="49" w16cid:durableId="395052662">
+    <w:abstractNumId w:val="51"/>
+  </w:num>
+  <w:num w:numId="50" w16cid:durableId="28337855">
     <w:abstractNumId w:val="42"/>
   </w:num>
-  <w:num w:numId="18" w16cid:durableId="1192651093">
-    <w:abstractNumId w:val="16"/>
+  <w:num w:numId="51" w16cid:durableId="384916270">
+    <w:abstractNumId w:val="1"/>
   </w:num>
-  <w:num w:numId="19" w16cid:durableId="1158501730">
-    <w:abstractNumId w:val="29"/>
+  <w:num w:numId="52" w16cid:durableId="1442069734">
+    <w:abstractNumId w:val="26"/>
   </w:num>
-  <w:num w:numId="20" w16cid:durableId="2116824443">
-    <w:abstractNumId w:val="41"/>
+  <w:num w:numId="53" w16cid:durableId="2143190671">
+    <w:abstractNumId w:val="38"/>
   </w:num>
-  <w:num w:numId="21" w16cid:durableId="825440245">
+  <w:num w:numId="54" w16cid:durableId="241918471">
+    <w:abstractNumId w:val="4"/>
+  </w:num>
+  <w:num w:numId="55" w16cid:durableId="1599024536">
     <w:abstractNumId w:val="18"/>
   </w:num>
-  <w:num w:numId="22" w16cid:durableId="202789990">
-    <w:abstractNumId w:val="13"/>
-  </w:num>
-  <w:num w:numId="23" w16cid:durableId="2061324415">
-    <w:abstractNumId w:val="9"/>
-  </w:num>
-  <w:num w:numId="24" w16cid:durableId="15623320">
-    <w:abstractNumId w:val="44"/>
-  </w:num>
-  <w:num w:numId="25" w16cid:durableId="332881297">
-    <w:abstractNumId w:val="26"/>
-  </w:num>
-  <w:num w:numId="26" w16cid:durableId="472063339">
-    <w:abstractNumId w:val="46"/>
-  </w:num>
-  <w:num w:numId="27" w16cid:durableId="1228760635">
-    <w:abstractNumId w:val="17"/>
-  </w:num>
-  <w:num w:numId="28" w16cid:durableId="158159666">
-    <w:abstractNumId w:val="43"/>
-  </w:num>
-  <w:num w:numId="29" w16cid:durableId="840315260">
-    <w:abstractNumId w:val="10"/>
-  </w:num>
-  <w:num w:numId="30" w16cid:durableId="1493325785">
-    <w:abstractNumId w:val="23"/>
-  </w:num>
-  <w:num w:numId="31" w16cid:durableId="186141710">
-    <w:abstractNumId w:val="39"/>
-  </w:num>
-  <w:num w:numId="32" w16cid:durableId="1876385672">
-    <w:abstractNumId w:val="11"/>
-  </w:num>
-  <w:num w:numId="33" w16cid:durableId="547375434">
+  <w:num w:numId="56" w16cid:durableId="1659765204">
     <w:abstractNumId w:val="0"/>
   </w:num>
-  <w:num w:numId="34" w16cid:durableId="1878468325">
-    <w:abstractNumId w:val="5"/>
+  <w:num w:numId="57" w16cid:durableId="1290555262">
+    <w:abstractNumId w:val="2"/>
   </w:num>
-  <w:num w:numId="35" w16cid:durableId="42170851">
-    <w:abstractNumId w:val="12"/>
-  </w:num>
-  <w:num w:numId="36" w16cid:durableId="1473063064">
-    <w:abstractNumId w:val="24"/>
-  </w:num>
-  <w:num w:numId="37" w16cid:durableId="1292394226">
-    <w:abstractNumId w:val="1"/>
-  </w:num>
-  <w:num w:numId="38" w16cid:durableId="1153915570">
-    <w:abstractNumId w:val="25"/>
-  </w:num>
-  <w:num w:numId="39" w16cid:durableId="2029864728">
-    <w:abstractNumId w:val="20"/>
-  </w:num>
-  <w:num w:numId="40" w16cid:durableId="754208771">
-    <w:abstractNumId w:val="21"/>
-  </w:num>
-  <w:num w:numId="41" w16cid:durableId="1481924433">
-    <w:abstractNumId w:val="30"/>
-  </w:num>
-  <w:num w:numId="42" w16cid:durableId="1493328284">
-    <w:abstractNumId w:val="45"/>
-  </w:num>
-  <w:num w:numId="43" w16cid:durableId="588807510">
+  <w:num w:numId="58" w16cid:durableId="1627010378">
     <w:abstractNumId w:val="31"/>
-  </w:num>
-  <w:num w:numId="44" w16cid:durableId="1175995273">
-    <w:abstractNumId w:val="7"/>
-  </w:num>
-  <w:num w:numId="45" w16cid:durableId="476269156">
-    <w:abstractNumId w:val="15"/>
-  </w:num>
-  <w:num w:numId="46" w16cid:durableId="1876455061">
-    <w:abstractNumId w:val="4"/>
-  </w:num>
-  <w:num w:numId="47" w16cid:durableId="1382359413">
-    <w:abstractNumId w:val="19"/>
-  </w:num>
-  <w:num w:numId="48" w16cid:durableId="750735046">
-    <w:abstractNumId w:val="22"/>
   </w:num>
   <w:numIdMacAtCleanup w:val="48"/>
 </w:numbering>
 </file>
 
+<file path=word/people.xml><?xml version="1.0" encoding="utf-8"?>
+<w15:people xmlns:wpc="http://schemas.microsoft.com/office/word/2010/wordprocessingCanvas" xmlns:cx="http://schemas.microsoft.com/office/drawing/2014/chartex" xmlns:cx1="http://schemas.microsoft.com/office/drawing/2015/9/8/chartex" xmlns:cx2="http://schemas.microsoft.com/office/drawing/2015/10/21/chartex" xmlns:cx3="http://schemas.microsoft.com/office/drawing/2016/5/9/chartex" xmlns:cx4="http://schemas.microsoft.com/office/drawing/2016/5/10/chartex" xmlns:cx5="http://schemas.microsoft.com/office/drawing/2016/5/11/chartex" xmlns:cx6="http://schemas.microsoft.com/office/drawing/2016/5/12/chartex" xmlns:cx7="http://schemas.microsoft.com/office/drawing/2016/5/13/chartex" xmlns:cx8="http://schemas.microsoft.com/office/drawing/2016/5/14/chartex" xmlns:mc="http://schemas.openxmlformats.org/markup-compatibility/2006" xmlns:aink="http://schemas.microsoft.com/office/drawing/2016/ink" xmlns:am3d="http://schemas.microsoft.com/office/drawing/2017/model3d" xmlns:o="urn:schemas-microsoft-com:office:office" xmlns:oel="http://schemas.microsoft.com/office/2019/extlst" xmlns:r="http://schemas.openxmlformats.org/officeDocument/2006/relationships" xmlns:m="http://schemas.openxmlformats.org/officeDocument/2006/math" xmlns:v="urn:schemas-microsoft-com:vml" xmlns:wp14="http://schemas.microsoft.com/office/word/2010/wordprocessingDrawing" xmlns:wp="http://schemas.openxmlformats.org/drawingml/2006/wordprocessingDrawing" xmlns:w10="urn:schemas-microsoft-com:office:word" xmlns:w="http://schemas.openxmlformats.org/wordprocessingml/2006/main" xmlns:w14="http://schemas.microsoft.com/office/word/2010/wordml" xmlns:w15="http://schemas.microsoft.com/office/word/2012/wordml" xmlns:w16cex="http://schemas.microsoft.com/office/word/2018/wordml/cex" xmlns:w16cid="http://schemas.microsoft.com/office/word/2016/wordml/cid" xmlns:w16="http://schemas.microsoft.com/office/word/2018/wordml" xmlns:w16du="http://schemas.microsoft.com/office/word/2023/wordml/word16du" xmlns:w16sdtdh="http://schemas.microsoft.com/office/word/2020/wordml/sdtdatahash" xmlns:w16se="http://schemas.microsoft.com/office/word/2015/wordml/symex" xmlns:wpg="http://schemas.microsoft.com/office/word/2010/wordprocessingGroup" xmlns:wpi="http://schemas.microsoft.com/office/word/2010/wordprocessingInk" xmlns:wne="http://schemas.microsoft.com/office/word/2006/wordml" xmlns:wps="http://schemas.microsoft.com/office/word/2010/wordprocessingShape" mc:Ignorable="w14 w15 w16se w16cid w16 w16cex w16sdtdh w16du wp14">
+  <w15:person w15:author="trinh hiep hoa">
+    <w15:presenceInfo w15:providerId="Windows Live" w15:userId="23ed5e2696b451a6"/>
+  </w15:person>
+</w15:people>
+</file>
+
 <file path=word/styles.xml><?xml version="1.0" encoding="utf-8"?>
-<w:styles xmlns:mc="http://schemas.openxmlformats.org/markup-compatibility/2006" xmlns:r="http://schemas.openxmlformats.org/officeDocument/2006/relationships" xmlns:w="http://schemas.openxmlformats.org/wordprocessingml/2006/main" xmlns:w14="http://schemas.microsoft.com/office/word/2010/wordml" xmlns:w15="http://schemas.microsoft.com/office/word/2012/wordml" xmlns:w16cex="http://schemas.microsoft.com/office/word/2018/wordml/cex" xmlns:w16cid="http://schemas.microsoft.com/office/word/2016/wordml/cid" xmlns:w16="http://schemas.microsoft.com/office/word/2018/wordml" xmlns:w16du="http://schemas.microsoft.com/office/word/2023/wordml/word16du" xmlns:w16sdtdh="http://schemas.microsoft.com/office/word/2020/wordml/sdtdatahash" xmlns:w16sdtfl="http://schemas.microsoft.com/office/word/2024/wordml/sdtformatlock" xmlns:w16se="http://schemas.microsoft.com/office/word/2015/wordml/symex" mc:Ignorable="w14 w15 w16se w16cid w16 w16cex w16sdtdh w16sdtfl w16du">
+<w:styles xmlns:mc="http://schemas.openxmlformats.org/markup-compatibility/2006" xmlns:r="http://schemas.openxmlformats.org/officeDocument/2006/relationships" xmlns:w="http://schemas.openxmlformats.org/wordprocessingml/2006/main" xmlns:w14="http://schemas.microsoft.com/office/word/2010/wordml" xmlns:w15="http://schemas.microsoft.com/office/word/2012/wordml" xmlns:w16cex="http://schemas.microsoft.com/office/word/2018/wordml/cex" xmlns:w16cid="http://schemas.microsoft.com/office/word/2016/wordml/cid" xmlns:w16="http://schemas.microsoft.com/office/word/2018/wordml" xmlns:w16du="http://schemas.microsoft.com/office/word/2023/wordml/word16du" xmlns:w16sdtdh="http://schemas.microsoft.com/office/word/2020/wordml/sdtdatahash" xmlns:w16se="http://schemas.microsoft.com/office/word/2015/wordml/symex" mc:Ignorable="w14 w15 w16se w16cid w16 w16cex w16sdtdh w16du">
   <w:docDefaults>
     <w:rPrDefault>
       <w:rPr>

--- a/Report/Bao_Cao_Khoa_Luan_Doan_Quang_Dang_26211935883.docx
+++ b/Report/Bao_Cao_Khoa_Luan_Doan_Quang_Dang_26211935883.docx
@@ -747,7 +747,7 @@
         <w:pStyle w:val="ListParagraph"/>
         <w:numPr>
           <w:ilvl w:val="0"/>
-          <w:numId w:val="16"/>
+          <w:numId w:val="13"/>
         </w:numPr>
       </w:pPr>
       <w:r>
@@ -759,7 +759,7 @@
         <w:pStyle w:val="ListParagraph"/>
         <w:numPr>
           <w:ilvl w:val="0"/>
-          <w:numId w:val="16"/>
+          <w:numId w:val="13"/>
         </w:numPr>
         <w:rPr>
           <w:lang w:val="en-US"/>
@@ -777,7 +777,7 @@
         <w:pStyle w:val="ListParagraph"/>
         <w:numPr>
           <w:ilvl w:val="0"/>
-          <w:numId w:val="16"/>
+          <w:numId w:val="13"/>
         </w:numPr>
         <w:rPr>
           <w:lang w:val="en-US"/>
@@ -795,7 +795,7 @@
         <w:pStyle w:val="ListParagraph"/>
         <w:numPr>
           <w:ilvl w:val="0"/>
-          <w:numId w:val="16"/>
+          <w:numId w:val="13"/>
         </w:numPr>
         <w:rPr>
           <w:lang w:val="en-US"/>
@@ -864,7 +864,7 @@
         <w:pStyle w:val="ListParagraph"/>
         <w:numPr>
           <w:ilvl w:val="0"/>
-          <w:numId w:val="18"/>
+          <w:numId w:val="15"/>
         </w:numPr>
       </w:pPr>
       <w:r>
@@ -915,7 +915,7 @@
         <w:pStyle w:val="ListParagraph"/>
         <w:numPr>
           <w:ilvl w:val="0"/>
-          <w:numId w:val="18"/>
+          <w:numId w:val="15"/>
         </w:numPr>
         <w:rPr>
           <w:lang w:val="en-US"/>
@@ -947,7 +947,7 @@
         <w:pStyle w:val="ListParagraph"/>
         <w:numPr>
           <w:ilvl w:val="0"/>
-          <w:numId w:val="18"/>
+          <w:numId w:val="15"/>
         </w:numPr>
         <w:rPr>
           <w:lang w:val="en-US"/>
@@ -965,7 +965,7 @@
         <w:pStyle w:val="ListParagraph"/>
         <w:numPr>
           <w:ilvl w:val="0"/>
-          <w:numId w:val="18"/>
+          <w:numId w:val="15"/>
         </w:numPr>
         <w:rPr>
           <w:lang w:val="en-US"/>
@@ -983,7 +983,7 @@
         <w:pStyle w:val="ListParagraph"/>
         <w:numPr>
           <w:ilvl w:val="0"/>
-          <w:numId w:val="18"/>
+          <w:numId w:val="15"/>
         </w:numPr>
         <w:rPr>
           <w:lang w:val="en-US"/>
@@ -1015,7 +1015,7 @@
         <w:pStyle w:val="ListParagraph"/>
         <w:numPr>
           <w:ilvl w:val="0"/>
-          <w:numId w:val="18"/>
+          <w:numId w:val="15"/>
         </w:numPr>
         <w:rPr>
           <w:lang w:val="en-US"/>
@@ -1033,7 +1033,7 @@
         <w:pStyle w:val="ListParagraph"/>
         <w:numPr>
           <w:ilvl w:val="0"/>
-          <w:numId w:val="18"/>
+          <w:numId w:val="15"/>
         </w:numPr>
         <w:rPr>
           <w:lang w:val="en-US"/>
@@ -1065,7 +1065,7 @@
         <w:pStyle w:val="ListParagraph"/>
         <w:numPr>
           <w:ilvl w:val="0"/>
-          <w:numId w:val="18"/>
+          <w:numId w:val="15"/>
         </w:numPr>
         <w:rPr>
           <w:lang w:val="en-US"/>
@@ -1083,7 +1083,7 @@
         <w:pStyle w:val="ListParagraph"/>
         <w:numPr>
           <w:ilvl w:val="0"/>
-          <w:numId w:val="18"/>
+          <w:numId w:val="15"/>
         </w:numPr>
         <w:rPr>
           <w:lang w:val="en-US"/>
@@ -1101,7 +1101,7 @@
         <w:pStyle w:val="ListParagraph"/>
         <w:numPr>
           <w:ilvl w:val="0"/>
-          <w:numId w:val="18"/>
+          <w:numId w:val="15"/>
         </w:numPr>
         <w:rPr>
           <w:lang w:val="en-US"/>
@@ -1119,7 +1119,7 @@
         <w:pStyle w:val="ListParagraph"/>
         <w:numPr>
           <w:ilvl w:val="0"/>
-          <w:numId w:val="18"/>
+          <w:numId w:val="15"/>
         </w:numPr>
         <w:rPr>
           <w:lang w:val="en-US"/>
@@ -1137,7 +1137,7 @@
         <w:pStyle w:val="ListParagraph"/>
         <w:numPr>
           <w:ilvl w:val="0"/>
-          <w:numId w:val="18"/>
+          <w:numId w:val="15"/>
         </w:numPr>
         <w:rPr>
           <w:lang w:val="en-US"/>
@@ -1173,7 +1173,7 @@
         <w:pStyle w:val="ListParagraph"/>
         <w:numPr>
           <w:ilvl w:val="0"/>
-          <w:numId w:val="39"/>
+          <w:numId w:val="36"/>
         </w:numPr>
         <w:spacing w:after="100" w:afterAutospacing="1"/>
         <w:rPr>
@@ -1212,7 +1212,7 @@
         <w:pStyle w:val="ListParagraph"/>
         <w:numPr>
           <w:ilvl w:val="0"/>
-          <w:numId w:val="39"/>
+          <w:numId w:val="36"/>
         </w:numPr>
         <w:spacing w:before="100" w:beforeAutospacing="1" w:after="100" w:afterAutospacing="1"/>
         <w:rPr>
@@ -1250,7 +1250,7 @@
         <w:pStyle w:val="ListParagraph"/>
         <w:numPr>
           <w:ilvl w:val="0"/>
-          <w:numId w:val="39"/>
+          <w:numId w:val="36"/>
         </w:numPr>
         <w:spacing w:before="100" w:beforeAutospacing="1" w:after="100" w:afterAutospacing="1"/>
         <w:rPr>
@@ -1288,7 +1288,7 @@
         <w:pStyle w:val="ListParagraph"/>
         <w:numPr>
           <w:ilvl w:val="0"/>
-          <w:numId w:val="39"/>
+          <w:numId w:val="36"/>
         </w:numPr>
         <w:spacing w:before="100" w:beforeAutospacing="1" w:after="100" w:afterAutospacing="1"/>
         <w:rPr>
@@ -1326,7 +1326,7 @@
         <w:pStyle w:val="ListParagraph"/>
         <w:numPr>
           <w:ilvl w:val="0"/>
-          <w:numId w:val="39"/>
+          <w:numId w:val="36"/>
         </w:numPr>
         <w:spacing w:before="100" w:beforeAutospacing="1" w:after="100" w:afterAutospacing="1"/>
         <w:rPr>
@@ -1364,7 +1364,7 @@
         <w:pStyle w:val="ListParagraph"/>
         <w:numPr>
           <w:ilvl w:val="0"/>
-          <w:numId w:val="39"/>
+          <w:numId w:val="36"/>
         </w:numPr>
         <w:spacing w:before="100" w:beforeAutospacing="1" w:after="100" w:afterAutospacing="1"/>
         <w:rPr>
@@ -1402,7 +1402,7 @@
         <w:pStyle w:val="ListParagraph"/>
         <w:numPr>
           <w:ilvl w:val="0"/>
-          <w:numId w:val="39"/>
+          <w:numId w:val="36"/>
         </w:numPr>
         <w:spacing w:before="100" w:beforeAutospacing="1" w:after="100" w:afterAutospacing="1"/>
         <w:rPr>
@@ -1440,7 +1440,7 @@
         <w:pStyle w:val="ListParagraph"/>
         <w:numPr>
           <w:ilvl w:val="0"/>
-          <w:numId w:val="39"/>
+          <w:numId w:val="36"/>
         </w:numPr>
         <w:spacing w:before="100" w:beforeAutospacing="1" w:after="100" w:afterAutospacing="1"/>
         <w:rPr>
@@ -1478,7 +1478,7 @@
         <w:pStyle w:val="ListParagraph"/>
         <w:numPr>
           <w:ilvl w:val="0"/>
-          <w:numId w:val="39"/>
+          <w:numId w:val="36"/>
         </w:numPr>
         <w:spacing w:before="100" w:beforeAutospacing="1" w:after="100" w:afterAutospacing="1"/>
         <w:rPr>
@@ -1516,7 +1516,7 @@
         <w:pStyle w:val="ListParagraph"/>
         <w:numPr>
           <w:ilvl w:val="0"/>
-          <w:numId w:val="39"/>
+          <w:numId w:val="36"/>
         </w:numPr>
         <w:spacing w:before="100" w:beforeAutospacing="1" w:after="100" w:afterAutospacing="1"/>
         <w:rPr>
@@ -1595,7 +1595,7 @@
         <w:pStyle w:val="ListParagraph"/>
         <w:numPr>
           <w:ilvl w:val="0"/>
-          <w:numId w:val="17"/>
+          <w:numId w:val="14"/>
         </w:numPr>
         <w:rPr>
           <w:color w:val="000000" w:themeColor="text1"/>
@@ -1651,7 +1651,7 @@
         <w:pStyle w:val="ListParagraph"/>
         <w:numPr>
           <w:ilvl w:val="0"/>
-          <w:numId w:val="17"/>
+          <w:numId w:val="14"/>
         </w:numPr>
         <w:rPr>
           <w:color w:val="000000" w:themeColor="text1"/>
@@ -1689,7 +1689,7 @@
         <w:pStyle w:val="ListParagraph"/>
         <w:numPr>
           <w:ilvl w:val="0"/>
-          <w:numId w:val="17"/>
+          <w:numId w:val="14"/>
         </w:numPr>
         <w:rPr>
           <w:color w:val="000000" w:themeColor="text1"/>
@@ -1709,7 +1709,7 @@
         <w:pStyle w:val="ListParagraph"/>
         <w:numPr>
           <w:ilvl w:val="0"/>
-          <w:numId w:val="17"/>
+          <w:numId w:val="14"/>
         </w:numPr>
         <w:rPr>
           <w:color w:val="000000" w:themeColor="text1"/>
@@ -1765,7 +1765,7 @@
         <w:pStyle w:val="ListParagraph"/>
         <w:numPr>
           <w:ilvl w:val="0"/>
-          <w:numId w:val="17"/>
+          <w:numId w:val="14"/>
         </w:numPr>
         <w:rPr>
           <w:color w:val="000000" w:themeColor="text1"/>
@@ -1785,7 +1785,7 @@
         <w:pStyle w:val="ListParagraph"/>
         <w:numPr>
           <w:ilvl w:val="0"/>
-          <w:numId w:val="17"/>
+          <w:numId w:val="14"/>
         </w:numPr>
         <w:rPr>
           <w:color w:val="000000" w:themeColor="text1"/>
@@ -1806,7 +1806,7 @@
         <w:pStyle w:val="ListParagraph"/>
         <w:numPr>
           <w:ilvl w:val="0"/>
-          <w:numId w:val="17"/>
+          <w:numId w:val="14"/>
         </w:numPr>
         <w:rPr>
           <w:color w:val="000000" w:themeColor="text1"/>
@@ -1862,7 +1862,7 @@
         <w:pStyle w:val="ListParagraph"/>
         <w:numPr>
           <w:ilvl w:val="0"/>
-          <w:numId w:val="17"/>
+          <w:numId w:val="14"/>
         </w:numPr>
         <w:rPr>
           <w:color w:val="000000" w:themeColor="text1"/>
@@ -1918,7 +1918,7 @@
         <w:pStyle w:val="ListParagraph"/>
         <w:numPr>
           <w:ilvl w:val="0"/>
-          <w:numId w:val="17"/>
+          <w:numId w:val="14"/>
         </w:numPr>
         <w:rPr>
           <w:color w:val="000000" w:themeColor="text1"/>
@@ -1974,7 +1974,7 @@
         <w:pStyle w:val="ListParagraph"/>
         <w:numPr>
           <w:ilvl w:val="0"/>
-          <w:numId w:val="17"/>
+          <w:numId w:val="14"/>
         </w:numPr>
         <w:rPr>
           <w:color w:val="000000" w:themeColor="text1"/>
@@ -1994,7 +1994,7 @@
         <w:pStyle w:val="ListParagraph"/>
         <w:numPr>
           <w:ilvl w:val="0"/>
-          <w:numId w:val="17"/>
+          <w:numId w:val="14"/>
         </w:numPr>
         <w:rPr>
           <w:color w:val="000000" w:themeColor="text1"/>
@@ -2043,7 +2043,7 @@
         <w:pStyle w:val="ListParagraph"/>
         <w:numPr>
           <w:ilvl w:val="0"/>
-          <w:numId w:val="17"/>
+          <w:numId w:val="14"/>
         </w:numPr>
         <w:rPr>
           <w:color w:val="000000" w:themeColor="text1"/>
@@ -2063,7 +2063,7 @@
         <w:pStyle w:val="ListParagraph"/>
         <w:numPr>
           <w:ilvl w:val="0"/>
-          <w:numId w:val="17"/>
+          <w:numId w:val="14"/>
         </w:numPr>
         <w:rPr>
           <w:color w:val="000000" w:themeColor="text1"/>
@@ -2083,7 +2083,7 @@
         <w:pStyle w:val="ListParagraph"/>
         <w:numPr>
           <w:ilvl w:val="0"/>
-          <w:numId w:val="17"/>
+          <w:numId w:val="14"/>
         </w:numPr>
         <w:rPr>
           <w:color w:val="000000" w:themeColor="text1"/>
@@ -2200,7 +2200,7 @@
         <w:pStyle w:val="ListParagraph"/>
         <w:numPr>
           <w:ilvl w:val="0"/>
-          <w:numId w:val="19"/>
+          <w:numId w:val="16"/>
         </w:numPr>
         <w:rPr>
           <w:lang w:val="en-US"/>
@@ -2218,7 +2218,7 @@
         <w:pStyle w:val="ListParagraph"/>
         <w:numPr>
           <w:ilvl w:val="0"/>
-          <w:numId w:val="19"/>
+          <w:numId w:val="16"/>
         </w:numPr>
         <w:rPr>
           <w:lang w:val="en-US"/>
@@ -2235,7 +2235,7 @@
       <w:pPr>
         <w:numPr>
           <w:ilvl w:val="0"/>
-          <w:numId w:val="20"/>
+          <w:numId w:val="17"/>
         </w:numPr>
         <w:rPr>
           <w:lang w:val="en-US"/>
@@ -2252,7 +2252,7 @@
       <w:pPr>
         <w:numPr>
           <w:ilvl w:val="0"/>
-          <w:numId w:val="20"/>
+          <w:numId w:val="17"/>
         </w:numPr>
         <w:rPr>
           <w:lang w:val="en-US"/>
@@ -2269,7 +2269,7 @@
       <w:pPr>
         <w:numPr>
           <w:ilvl w:val="0"/>
-          <w:numId w:val="20"/>
+          <w:numId w:val="17"/>
         </w:numPr>
         <w:rPr>
           <w:lang w:val="en-US"/>
@@ -2286,7 +2286,7 @@
       <w:pPr>
         <w:numPr>
           <w:ilvl w:val="0"/>
-          <w:numId w:val="20"/>
+          <w:numId w:val="17"/>
         </w:numPr>
         <w:rPr>
           <w:lang w:val="en-US"/>
@@ -2303,7 +2303,7 @@
       <w:pPr>
         <w:numPr>
           <w:ilvl w:val="0"/>
-          <w:numId w:val="20"/>
+          <w:numId w:val="17"/>
         </w:numPr>
         <w:rPr>
           <w:lang w:val="en-US"/>
@@ -2320,7 +2320,7 @@
       <w:pPr>
         <w:numPr>
           <w:ilvl w:val="0"/>
-          <w:numId w:val="20"/>
+          <w:numId w:val="17"/>
         </w:numPr>
         <w:rPr>
           <w:lang w:val="en-US"/>
@@ -2337,7 +2337,7 @@
       <w:pPr>
         <w:numPr>
           <w:ilvl w:val="0"/>
-          <w:numId w:val="20"/>
+          <w:numId w:val="17"/>
         </w:numPr>
         <w:rPr>
           <w:lang w:val="en-US"/>
@@ -2354,7 +2354,7 @@
       <w:pPr>
         <w:numPr>
           <w:ilvl w:val="0"/>
-          <w:numId w:val="20"/>
+          <w:numId w:val="17"/>
         </w:numPr>
         <w:rPr>
           <w:lang w:val="en-US"/>
@@ -2448,7 +2448,7 @@
       <w:pPr>
         <w:numPr>
           <w:ilvl w:val="0"/>
-          <w:numId w:val="21"/>
+          <w:numId w:val="18"/>
         </w:numPr>
         <w:tabs>
           <w:tab w:val="num" w:pos="720"/>
@@ -2468,7 +2468,7 @@
       <w:pPr>
         <w:numPr>
           <w:ilvl w:val="0"/>
-          <w:numId w:val="21"/>
+          <w:numId w:val="18"/>
         </w:numPr>
         <w:tabs>
           <w:tab w:val="num" w:pos="720"/>
@@ -2489,7 +2489,7 @@
       <w:pPr>
         <w:numPr>
           <w:ilvl w:val="0"/>
-          <w:numId w:val="21"/>
+          <w:numId w:val="18"/>
         </w:numPr>
         <w:tabs>
           <w:tab w:val="num" w:pos="720"/>
@@ -2509,7 +2509,7 @@
       <w:pPr>
         <w:numPr>
           <w:ilvl w:val="0"/>
-          <w:numId w:val="21"/>
+          <w:numId w:val="18"/>
         </w:numPr>
         <w:tabs>
           <w:tab w:val="num" w:pos="720"/>
@@ -2529,7 +2529,7 @@
       <w:pPr>
         <w:numPr>
           <w:ilvl w:val="0"/>
-          <w:numId w:val="21"/>
+          <w:numId w:val="18"/>
         </w:numPr>
         <w:tabs>
           <w:tab w:val="num" w:pos="720"/>
@@ -2549,7 +2549,7 @@
       <w:pPr>
         <w:numPr>
           <w:ilvl w:val="0"/>
-          <w:numId w:val="21"/>
+          <w:numId w:val="18"/>
         </w:numPr>
         <w:tabs>
           <w:tab w:val="num" w:pos="720"/>
@@ -2569,7 +2569,7 @@
       <w:pPr>
         <w:numPr>
           <w:ilvl w:val="0"/>
-          <w:numId w:val="21"/>
+          <w:numId w:val="18"/>
         </w:numPr>
         <w:tabs>
           <w:tab w:val="num" w:pos="720"/>
@@ -2589,7 +2589,7 @@
       <w:pPr>
         <w:numPr>
           <w:ilvl w:val="0"/>
-          <w:numId w:val="21"/>
+          <w:numId w:val="18"/>
         </w:numPr>
         <w:tabs>
           <w:tab w:val="num" w:pos="720"/>
@@ -2682,7 +2682,7 @@
         <w:pStyle w:val="ListParagraph"/>
         <w:numPr>
           <w:ilvl w:val="0"/>
-          <w:numId w:val="22"/>
+          <w:numId w:val="19"/>
         </w:numPr>
         <w:rPr>
           <w:lang w:val="en-US"/>
@@ -2699,7 +2699,7 @@
       <w:pPr>
         <w:numPr>
           <w:ilvl w:val="1"/>
-          <w:numId w:val="22"/>
+          <w:numId w:val="52"/>
         </w:numPr>
         <w:rPr>
           <w:lang w:val="en-US"/>
@@ -2716,7 +2716,7 @@
       <w:pPr>
         <w:numPr>
           <w:ilvl w:val="1"/>
-          <w:numId w:val="22"/>
+          <w:numId w:val="52"/>
         </w:numPr>
         <w:rPr>
           <w:lang w:val="en-US"/>
@@ -2733,7 +2733,7 @@
       <w:pPr>
         <w:numPr>
           <w:ilvl w:val="1"/>
-          <w:numId w:val="22"/>
+          <w:numId w:val="52"/>
         </w:numPr>
         <w:rPr>
           <w:lang w:val="en-US"/>
@@ -2750,7 +2750,7 @@
       <w:pPr>
         <w:numPr>
           <w:ilvl w:val="1"/>
-          <w:numId w:val="22"/>
+          <w:numId w:val="52"/>
         </w:numPr>
         <w:rPr>
           <w:lang w:val="en-US"/>
@@ -2768,7 +2768,7 @@
         <w:pStyle w:val="ListParagraph"/>
         <w:numPr>
           <w:ilvl w:val="0"/>
-          <w:numId w:val="22"/>
+          <w:numId w:val="19"/>
         </w:numPr>
         <w:rPr>
           <w:lang w:val="en-US"/>
@@ -2785,7 +2785,7 @@
       <w:pPr>
         <w:numPr>
           <w:ilvl w:val="1"/>
-          <w:numId w:val="22"/>
+          <w:numId w:val="53"/>
         </w:numPr>
         <w:rPr>
           <w:lang w:val="en-US"/>
@@ -2803,7 +2803,7 @@
         <w:pStyle w:val="ListParagraph"/>
         <w:numPr>
           <w:ilvl w:val="1"/>
-          <w:numId w:val="22"/>
+          <w:numId w:val="53"/>
         </w:numPr>
         <w:rPr>
           <w:lang w:val="en-US"/>
@@ -2820,7 +2820,7 @@
       <w:pPr>
         <w:numPr>
           <w:ilvl w:val="1"/>
-          <w:numId w:val="22"/>
+          <w:numId w:val="53"/>
         </w:numPr>
         <w:rPr>
           <w:lang w:val="en-US"/>
@@ -2838,7 +2838,7 @@
         <w:pStyle w:val="ListParagraph"/>
         <w:numPr>
           <w:ilvl w:val="0"/>
-          <w:numId w:val="22"/>
+          <w:numId w:val="19"/>
         </w:numPr>
         <w:rPr>
           <w:lang w:val="en-US"/>
@@ -3090,12 +3090,10 @@
         <w:pStyle w:val="ListParagraph"/>
         <w:numPr>
           <w:ilvl w:val="1"/>
-          <w:numId w:val="26"/>
+          <w:numId w:val="23"/>
         </w:numPr>
         <w:spacing w:line="360" w:lineRule="auto"/>
         <w:rPr>
-          <w:b/>
-          <w:bCs/>
           <w:szCs w:val="26"/>
           <w:lang w:val="en-US"/>
         </w:rPr>
@@ -3103,8 +3101,6 @@
       <w:commentRangeStart w:id="16"/>
       <w:r>
         <w:rPr>
-          <w:b/>
-          <w:bCs/>
           <w:szCs w:val="26"/>
           <w:lang w:val="en-US"/>
         </w:rPr>
@@ -3116,11 +3112,10 @@
         <w:pStyle w:val="ListParagraph"/>
         <w:numPr>
           <w:ilvl w:val="2"/>
-          <w:numId w:val="27"/>
+          <w:numId w:val="24"/>
         </w:numPr>
         <w:spacing w:line="360" w:lineRule="auto"/>
         <w:rPr>
-          <w:bCs/>
           <w:szCs w:val="26"/>
           <w:lang w:val="en-US"/>
         </w:rPr>
@@ -3136,7 +3131,6 @@
       </w:r>
       <w:r>
         <w:rPr>
-          <w:bCs/>
           <w:szCs w:val="26"/>
           <w:lang w:val="en-US"/>
         </w:rPr>
@@ -3148,11 +3142,10 @@
         <w:pStyle w:val="ListParagraph"/>
         <w:numPr>
           <w:ilvl w:val="2"/>
-          <w:numId w:val="27"/>
+          <w:numId w:val="24"/>
         </w:numPr>
         <w:spacing w:line="360" w:lineRule="auto"/>
         <w:rPr>
-          <w:bCs/>
           <w:szCs w:val="26"/>
           <w:lang w:val="en-US"/>
         </w:rPr>
@@ -3168,7 +3161,6 @@
       </w:r>
       <w:r>
         <w:rPr>
-          <w:bCs/>
           <w:szCs w:val="26"/>
           <w:lang w:val="en-US"/>
         </w:rPr>
@@ -3180,11 +3172,10 @@
         <w:pStyle w:val="ListParagraph"/>
         <w:numPr>
           <w:ilvl w:val="2"/>
-          <w:numId w:val="27"/>
+          <w:numId w:val="24"/>
         </w:numPr>
         <w:spacing w:line="360" w:lineRule="auto"/>
         <w:rPr>
-          <w:bCs/>
           <w:szCs w:val="26"/>
           <w:lang w:val="en-US"/>
         </w:rPr>
@@ -3200,7 +3191,6 @@
       </w:r>
       <w:r>
         <w:rPr>
-          <w:bCs/>
           <w:szCs w:val="26"/>
           <w:lang w:val="en-US"/>
         </w:rPr>
@@ -3212,11 +3202,10 @@
         <w:pStyle w:val="ListParagraph"/>
         <w:numPr>
           <w:ilvl w:val="2"/>
-          <w:numId w:val="27"/>
+          <w:numId w:val="24"/>
         </w:numPr>
         <w:spacing w:line="360" w:lineRule="auto"/>
         <w:rPr>
-          <w:bCs/>
           <w:szCs w:val="26"/>
           <w:lang w:val="en-US"/>
         </w:rPr>
@@ -3232,36 +3221,54 @@
       </w:r>
       <w:r>
         <w:rPr>
+          <w:szCs w:val="26"/>
+          <w:lang w:val="en-US"/>
+        </w:rPr>
+        <w:t xml:space="preserve"> Game thường yêu cầu người chơi thu thập và quản lý tài nguyên để xây dựng và nâng cấp trụ.</w:t>
+      </w:r>
+    </w:p>
+    <w:p>
+      <w:pPr>
+        <w:pStyle w:val="ListParagraph"/>
+        <w:numPr>
+          <w:ilvl w:val="1"/>
+          <w:numId w:val="23"/>
+        </w:numPr>
+        <w:spacing w:line="360" w:lineRule="auto"/>
+        <w:rPr>
+          <w:szCs w:val="26"/>
+          <w:lang w:val="en-US"/>
+        </w:rPr>
+      </w:pPr>
+      <w:r>
+        <w:rPr>
+          <w:szCs w:val="26"/>
+          <w:lang w:val="en-US"/>
+        </w:rPr>
+        <w:t>Thế nào thì được gọi là game Tower Defense?</w:t>
+      </w:r>
+    </w:p>
+    <w:p>
+      <w:pPr>
+        <w:pStyle w:val="ListParagraph"/>
+        <w:numPr>
+          <w:ilvl w:val="2"/>
+          <w:numId w:val="24"/>
+        </w:numPr>
+        <w:spacing w:line="360" w:lineRule="auto"/>
+        <w:rPr>
           <w:bCs/>
           <w:szCs w:val="26"/>
           <w:lang w:val="en-US"/>
         </w:rPr>
-        <w:t xml:space="preserve"> Game thường yêu cầu người chơi thu thập và quản lý tài nguyên để xây dựng và nâng cấp trụ.</w:t>
-      </w:r>
-    </w:p>
-    <w:p>
-      <w:pPr>
-        <w:pStyle w:val="ListParagraph"/>
-        <w:numPr>
-          <w:ilvl w:val="1"/>
-          <w:numId w:val="26"/>
-        </w:numPr>
-        <w:spacing w:line="360" w:lineRule="auto"/>
-        <w:rPr>
-          <w:b/>
+      </w:pPr>
+      <w:r>
+        <w:rPr>
           <w:bCs/>
           <w:szCs w:val="26"/>
           <w:lang w:val="en-US"/>
         </w:rPr>
-      </w:pPr>
-      <w:r>
-        <w:rPr>
-          <w:b/>
-          <w:bCs/>
-          <w:szCs w:val="26"/>
-          <w:lang w:val="en-US"/>
-        </w:rPr>
-        <w:t>Thế nào thì được gọi là game Tower Defense?</w:t>
+        <w:t>Một trò chơi được gọi là Tower Defense khi có những yếu tố cốt lõi sau:</w:t>
       </w:r>
     </w:p>
     <w:p>
@@ -3269,30 +3276,7 @@
         <w:pStyle w:val="ListParagraph"/>
         <w:numPr>
           <w:ilvl w:val="2"/>
-          <w:numId w:val="27"/>
-        </w:numPr>
-        <w:spacing w:line="360" w:lineRule="auto"/>
-        <w:rPr>
-          <w:bCs/>
-          <w:szCs w:val="26"/>
-          <w:lang w:val="en-US"/>
-        </w:rPr>
-      </w:pPr>
-      <w:r>
-        <w:rPr>
-          <w:bCs/>
-          <w:szCs w:val="26"/>
-          <w:lang w:val="en-US"/>
-        </w:rPr>
-        <w:t>Một trò chơi được gọi là Tower Defense khi có những yếu tố cốt lõi sau:</w:t>
-      </w:r>
-    </w:p>
-    <w:p>
-      <w:pPr>
-        <w:pStyle w:val="ListParagraph"/>
-        <w:numPr>
-          <w:ilvl w:val="2"/>
-          <w:numId w:val="27"/>
+          <w:numId w:val="24"/>
         </w:numPr>
         <w:spacing w:line="360" w:lineRule="auto"/>
         <w:rPr>
@@ -3324,7 +3308,7 @@
         <w:pStyle w:val="ListParagraph"/>
         <w:numPr>
           <w:ilvl w:val="2"/>
-          <w:numId w:val="27"/>
+          <w:numId w:val="24"/>
         </w:numPr>
         <w:spacing w:line="360" w:lineRule="auto"/>
         <w:rPr>
@@ -3356,7 +3340,7 @@
         <w:pStyle w:val="ListParagraph"/>
         <w:numPr>
           <w:ilvl w:val="2"/>
-          <w:numId w:val="27"/>
+          <w:numId w:val="24"/>
         </w:numPr>
         <w:spacing w:line="360" w:lineRule="auto"/>
         <w:rPr>
@@ -3388,7 +3372,7 @@
         <w:pStyle w:val="ListParagraph"/>
         <w:numPr>
           <w:ilvl w:val="1"/>
-          <w:numId w:val="26"/>
+          <w:numId w:val="23"/>
         </w:numPr>
         <w:spacing w:line="360" w:lineRule="auto"/>
         <w:rPr>
@@ -3537,7 +3521,7 @@
         <w:pStyle w:val="ListParagraph"/>
         <w:numPr>
           <w:ilvl w:val="0"/>
-          <w:numId w:val="23"/>
+          <w:numId w:val="20"/>
         </w:numPr>
         <w:rPr>
           <w:lang w:val="en-US"/>
@@ -3551,17 +3535,15 @@
       </w:r>
       <w:r>
         <w:rPr>
-          <w:b/>
-          <w:bCs/>
-          <w:lang w:val="en-US"/>
-        </w:rPr>
-        <w:t>SQL (Structured Query Language)</w:t>
-      </w:r>
-      <w:r>
-        <w:rPr>
-          <w:lang w:val="en-US"/>
-        </w:rPr>
-        <w:t xml:space="preserve"> để truy vấn và thao tác dữ liệu.</w:t>
+          <w:lang w:val="en-US"/>
+        </w:rPr>
+        <w:t xml:space="preserve">SQL (Structured Query Language) </w:t>
+      </w:r>
+      <w:r>
+        <w:rPr>
+          <w:lang w:val="en-US"/>
+        </w:rPr>
+        <w:t>để truy vấn và thao tác dữ liệu.</w:t>
       </w:r>
     </w:p>
     <w:p>
@@ -3586,7 +3568,7 @@
       <w:pPr>
         <w:numPr>
           <w:ilvl w:val="0"/>
-          <w:numId w:val="24"/>
+          <w:numId w:val="21"/>
         </w:numPr>
         <w:rPr>
           <w:lang w:val="en-US"/>
@@ -3603,7 +3585,7 @@
       <w:pPr>
         <w:numPr>
           <w:ilvl w:val="0"/>
-          <w:numId w:val="24"/>
+          <w:numId w:val="21"/>
         </w:numPr>
         <w:rPr>
           <w:lang w:val="en-US"/>
@@ -3620,7 +3602,7 @@
       <w:pPr>
         <w:numPr>
           <w:ilvl w:val="0"/>
-          <w:numId w:val="24"/>
+          <w:numId w:val="21"/>
         </w:numPr>
         <w:rPr>
           <w:lang w:val="en-US"/>
@@ -3637,7 +3619,7 @@
       <w:pPr>
         <w:numPr>
           <w:ilvl w:val="0"/>
-          <w:numId w:val="24"/>
+          <w:numId w:val="21"/>
         </w:numPr>
         <w:rPr>
           <w:lang w:val="en-US"/>
@@ -3672,7 +3654,7 @@
       <w:pPr>
         <w:numPr>
           <w:ilvl w:val="0"/>
-          <w:numId w:val="25"/>
+          <w:numId w:val="22"/>
         </w:numPr>
         <w:rPr>
           <w:lang w:val="en-US"/>
@@ -3689,7 +3671,7 @@
       <w:pPr>
         <w:numPr>
           <w:ilvl w:val="0"/>
-          <w:numId w:val="25"/>
+          <w:numId w:val="22"/>
         </w:numPr>
         <w:rPr>
           <w:lang w:val="en-US"/>
@@ -3706,7 +3688,7 @@
       <w:pPr>
         <w:numPr>
           <w:ilvl w:val="0"/>
-          <w:numId w:val="25"/>
+          <w:numId w:val="22"/>
         </w:numPr>
         <w:rPr>
           <w:lang w:val="en-US"/>
@@ -3723,7 +3705,7 @@
       <w:pPr>
         <w:numPr>
           <w:ilvl w:val="0"/>
-          <w:numId w:val="25"/>
+          <w:numId w:val="22"/>
         </w:numPr>
         <w:rPr>
           <w:lang w:val="en-US"/>
@@ -3740,7 +3722,7 @@
       <w:pPr>
         <w:numPr>
           <w:ilvl w:val="0"/>
-          <w:numId w:val="25"/>
+          <w:numId w:val="22"/>
         </w:numPr>
         <w:rPr>
           <w:lang w:val="en-US"/>
@@ -3852,7 +3834,7 @@
         <w:pStyle w:val="Heading2"/>
         <w:numPr>
           <w:ilvl w:val="0"/>
-          <w:numId w:val="11"/>
+          <w:numId w:val="8"/>
         </w:numPr>
         <w:spacing w:before="0" w:line="360" w:lineRule="auto"/>
         <w:ind w:hanging="720"/>
@@ -3921,7 +3903,7 @@
       <w:pPr>
         <w:numPr>
           <w:ilvl w:val="0"/>
-          <w:numId w:val="28"/>
+          <w:numId w:val="25"/>
         </w:numPr>
         <w:tabs>
           <w:tab w:val="num" w:pos="720"/>
@@ -3935,6 +3917,317 @@
           <w:lang w:val="en-US"/>
         </w:rPr>
         <w:t>Xây dựng và nâng cấp trụ phòng thủ để chặn kẻ địch.</w:t>
+      </w:r>
+    </w:p>
+    <w:p>
+      <w:pPr>
+        <w:numPr>
+          <w:ilvl w:val="0"/>
+          <w:numId w:val="25"/>
+        </w:numPr>
+        <w:tabs>
+          <w:tab w:val="num" w:pos="720"/>
+        </w:tabs>
+        <w:rPr>
+          <w:lang w:val="en-US"/>
+        </w:rPr>
+      </w:pPr>
+      <w:r>
+        <w:rPr>
+          <w:lang w:val="en-US"/>
+        </w:rPr>
+        <w:t>Hệ thống tài nguyên giúp người chơi xây dựng chiến lược hợp lý.</w:t>
+      </w:r>
+    </w:p>
+    <w:p>
+      <w:pPr>
+        <w:numPr>
+          <w:ilvl w:val="0"/>
+          <w:numId w:val="25"/>
+        </w:numPr>
+        <w:tabs>
+          <w:tab w:val="num" w:pos="720"/>
+        </w:tabs>
+        <w:rPr>
+          <w:lang w:val="en-US"/>
+        </w:rPr>
+      </w:pPr>
+      <w:r>
+        <w:rPr>
+          <w:lang w:val="en-US"/>
+        </w:rPr>
+        <w:t>Cấp độ khó tăng dần qua từng màn chơi.</w:t>
+      </w:r>
+    </w:p>
+    <w:p>
+      <w:pPr>
+        <w:numPr>
+          <w:ilvl w:val="0"/>
+          <w:numId w:val="25"/>
+        </w:numPr>
+        <w:tabs>
+          <w:tab w:val="num" w:pos="720"/>
+        </w:tabs>
+        <w:rPr>
+          <w:lang w:val="en-US"/>
+        </w:rPr>
+      </w:pPr>
+      <w:r>
+        <w:rPr>
+          <w:lang w:val="en-US"/>
+        </w:rPr>
+        <w:t>Cơ chế quái vật theo từng đợt (Wave System) tạo sự thử thách cho người chơi.</w:t>
+      </w:r>
+      <w:commentRangeEnd w:id="20"/>
+      <w:r>
+        <w:rPr>
+          <w:rStyle w:val="CommentReference"/>
+        </w:rPr>
+        <w:commentReference w:id="20"/>
+      </w:r>
+    </w:p>
+    <w:p>
+      <w:pPr>
+        <w:pStyle w:val="Heading3"/>
+        <w:rPr>
+          <w:lang w:val="en-US"/>
+        </w:rPr>
+      </w:pPr>
+      <w:r>
+        <w:rPr>
+          <w:lang w:val="en-US"/>
+        </w:rPr>
+        <w:t>2.1.2. Thực trạng game Tower Defense trên thị trường</w:t>
+      </w:r>
+    </w:p>
+    <w:p>
+      <w:pPr>
+        <w:pStyle w:val="ListParagraph"/>
+        <w:ind w:firstLine="360"/>
+        <w:rPr>
+          <w:lang w:val="en-US"/>
+        </w:rPr>
+      </w:pPr>
+      <w:commentRangeStart w:id="21"/>
+      <w:r>
+        <w:rPr>
+          <w:lang w:val="en-US"/>
+        </w:rPr>
+        <w:t>Mặc dù dòng game Tower Defense đã tồn tại từ lâu, nhưng vẫn có sự đổi mới về lối chơi và đồ họa để phù hợp với xu hướng hiện đại. Một số xu hướng hiện nay bao gồm:</w:t>
+      </w:r>
+    </w:p>
+    <w:p>
+      <w:pPr>
+        <w:numPr>
+          <w:ilvl w:val="0"/>
+          <w:numId w:val="26"/>
+        </w:numPr>
+        <w:tabs>
+          <w:tab w:val="num" w:pos="720"/>
+        </w:tabs>
+        <w:rPr>
+          <w:lang w:val="en-US"/>
+        </w:rPr>
+      </w:pPr>
+      <w:r>
+        <w:rPr>
+          <w:lang w:val="en-US"/>
+        </w:rPr>
+        <w:t>Kết hợp với yếu tố RPG: Một số game cho phép người chơi nâng cấp nhân vật hoặc có các anh hùng hỗ trợ chiến đấu.</w:t>
+      </w:r>
+    </w:p>
+    <w:p>
+      <w:pPr>
+        <w:numPr>
+          <w:ilvl w:val="0"/>
+          <w:numId w:val="26"/>
+        </w:numPr>
+        <w:tabs>
+          <w:tab w:val="num" w:pos="720"/>
+        </w:tabs>
+        <w:rPr>
+          <w:lang w:val="en-US"/>
+        </w:rPr>
+      </w:pPr>
+      <w:r>
+        <w:rPr>
+          <w:lang w:val="en-US"/>
+        </w:rPr>
+        <w:t>Lối chơi đa dạng hơn: Bên cạnh cơ chế truyền thống, một số game cho phép di chuyển tháp hoặc thay đổi chiến thuật linh hoạt hơn.</w:t>
+      </w:r>
+    </w:p>
+    <w:p>
+      <w:pPr>
+        <w:numPr>
+          <w:ilvl w:val="0"/>
+          <w:numId w:val="26"/>
+        </w:numPr>
+        <w:tabs>
+          <w:tab w:val="num" w:pos="720"/>
+        </w:tabs>
+        <w:rPr>
+          <w:lang w:val="en-US"/>
+        </w:rPr>
+      </w:pPr>
+      <w:r>
+        <w:rPr>
+          <w:lang w:val="en-US"/>
+        </w:rPr>
+        <w:t>Đồ họa và âm thanh nâng cao: Sự cải tiến về mặt hình ảnh giúp game trở nên hấp dẫn hơn, đặc biệt trên nền tảng mobile.</w:t>
+      </w:r>
+    </w:p>
+    <w:p>
+      <w:pPr>
+        <w:numPr>
+          <w:ilvl w:val="0"/>
+          <w:numId w:val="26"/>
+        </w:numPr>
+        <w:tabs>
+          <w:tab w:val="num" w:pos="720"/>
+        </w:tabs>
+        <w:rPr>
+          <w:lang w:val="en-US"/>
+        </w:rPr>
+      </w:pPr>
+      <w:r>
+        <w:rPr>
+          <w:lang w:val="en-US"/>
+        </w:rPr>
+        <w:t>Mô hình kinh doanh miễn phí (Free-to-Play): Nhiều game TD hiện nay áp dụng mô hình này, kết hợp với quảng cáo hoặc mua vật phẩm trong game.</w:t>
+      </w:r>
+      <w:commentRangeEnd w:id="21"/>
+      <w:r>
+        <w:rPr>
+          <w:rStyle w:val="CommentReference"/>
+        </w:rPr>
+        <w:commentReference w:id="21"/>
+      </w:r>
+    </w:p>
+    <w:p>
+      <w:pPr>
+        <w:pStyle w:val="Heading3"/>
+        <w:rPr>
+          <w:lang w:val="en-US"/>
+        </w:rPr>
+      </w:pPr>
+      <w:r>
+        <w:rPr>
+          <w:lang w:val="en-US"/>
+        </w:rPr>
+        <w:t>2.1.3. Hạn chế của các game Tower Defense hiện nay</w:t>
+      </w:r>
+    </w:p>
+    <w:p>
+      <w:pPr>
+        <w:pStyle w:val="ListParagraph"/>
+        <w:ind w:firstLine="360"/>
+        <w:rPr>
+          <w:lang w:val="en-US"/>
+        </w:rPr>
+      </w:pPr>
+      <w:commentRangeStart w:id="22"/>
+      <w:r>
+        <w:rPr>
+          <w:lang w:val="en-US"/>
+        </w:rPr>
+        <w:t>Mặc dù thể loại Tower Defense có nhiều ưu điểm nhưng vẫn còn một số hạn chế:</w:t>
+      </w:r>
+    </w:p>
+    <w:p>
+      <w:pPr>
+        <w:numPr>
+          <w:ilvl w:val="0"/>
+          <w:numId w:val="27"/>
+        </w:numPr>
+        <w:tabs>
+          <w:tab w:val="num" w:pos="720"/>
+        </w:tabs>
+        <w:rPr>
+          <w:lang w:val="en-US"/>
+        </w:rPr>
+      </w:pPr>
+      <w:r>
+        <w:rPr>
+          <w:lang w:val="en-US"/>
+        </w:rPr>
+        <w:t>Thiếu sự sáng tạo: Nhiều game có lối chơi lặp lại, không có điểm khác biệt rõ ràng.</w:t>
+      </w:r>
+    </w:p>
+    <w:p>
+      <w:pPr>
+        <w:numPr>
+          <w:ilvl w:val="0"/>
+          <w:numId w:val="27"/>
+        </w:numPr>
+        <w:tabs>
+          <w:tab w:val="num" w:pos="720"/>
+        </w:tabs>
+        <w:rPr>
+          <w:lang w:val="en-US"/>
+        </w:rPr>
+      </w:pPr>
+      <w:r>
+        <w:rPr>
+          <w:lang w:val="en-US"/>
+        </w:rPr>
+        <w:t>Độ khó mất cân bằng: Một số game quá dễ hoặc quá khó, không có sự điều chỉnh phù hợp theo kỹ năng người chơi.</w:t>
+      </w:r>
+    </w:p>
+    <w:p>
+      <w:pPr>
+        <w:numPr>
+          <w:ilvl w:val="0"/>
+          <w:numId w:val="27"/>
+        </w:numPr>
+        <w:tabs>
+          <w:tab w:val="num" w:pos="720"/>
+        </w:tabs>
+        <w:rPr>
+          <w:lang w:val="en-US"/>
+        </w:rPr>
+      </w:pPr>
+      <w:r>
+        <w:rPr>
+          <w:lang w:val="en-US"/>
+        </w:rPr>
+        <w:t>Phụ thuộc vào giao dịch trong game: Một số trò chơi Free-to-Play buộc người chơi phải mua vật phẩm để có trải nghiệm tốt hơn, gây mất cân bằng.</w:t>
+      </w:r>
+      <w:commentRangeEnd w:id="22"/>
+      <w:r>
+        <w:rPr>
+          <w:rStyle w:val="CommentReference"/>
+        </w:rPr>
+        <w:commentReference w:id="22"/>
+      </w:r>
+    </w:p>
+    <w:p>
+      <w:pPr>
+        <w:pStyle w:val="Heading3"/>
+        <w:rPr>
+          <w:lang w:val="en-US"/>
+        </w:rPr>
+      </w:pPr>
+      <w:r>
+        <w:rPr>
+          <w:lang w:val="en-US"/>
+        </w:rPr>
+        <w:t>2.1.4. Hướng phát triển của game Tower Defense</w:t>
+      </w:r>
+    </w:p>
+    <w:p>
+      <w:pPr>
+        <w:pStyle w:val="ListParagraph"/>
+        <w:ind w:firstLine="360"/>
+        <w:rPr>
+          <w:lang w:val="en-US"/>
+        </w:rPr>
+      </w:pPr>
+      <w:commentRangeStart w:id="23"/>
+      <w:r>
+        <w:rPr>
+          <w:lang w:val="en-US"/>
+        </w:rPr>
+        <w:t>Với những xu hướng và hạn chế trên, các game Tower Defense trong tương lai có thể tập trung vào:</w:t>
       </w:r>
     </w:p>
     <w:p>
@@ -3954,7 +4247,7 @@
         <w:rPr>
           <w:lang w:val="en-US"/>
         </w:rPr>
-        <w:t>Hệ thống tài nguyên giúp người chơi xây dựng chiến lược hợp lý.</w:t>
+        <w:t>Tạo ra cơ chế gameplay mới mẻ, kết hợp yếu tố chiến thuật khác để tăng sự đa dạng.</w:t>
       </w:r>
     </w:p>
     <w:p>
@@ -3974,7 +4267,8 @@
         <w:rPr>
           <w:lang w:val="en-US"/>
         </w:rPr>
-        <w:t>Cấp độ khó tăng dần qua từng màn chơi.</w:t>
+        <w:lastRenderedPageBreak/>
+        <w:t>Phát triển AI thông minh hơn, giúp quái vật có thể phản ứng linh hoạt thay vì chỉ đi theo một lộ trình cố định.</w:t>
       </w:r>
     </w:p>
     <w:p>
@@ -3983,373 +4277,37 @@
           <w:ilvl w:val="0"/>
           <w:numId w:val="28"/>
         </w:numPr>
-        <w:tabs>
-          <w:tab w:val="num" w:pos="720"/>
-        </w:tabs>
-        <w:rPr>
-          <w:lang w:val="en-US"/>
-        </w:rPr>
-      </w:pPr>
-      <w:r>
-        <w:rPr>
-          <w:lang w:val="en-US"/>
-        </w:rPr>
-        <w:t>Cơ chế quái vật theo từng đợt (Wave System) tạo sự thử thách cho người chơi.</w:t>
-      </w:r>
-      <w:commentRangeEnd w:id="20"/>
+        <w:rPr>
+          <w:lang w:val="en-US"/>
+        </w:rPr>
+      </w:pPr>
+      <w:r>
+        <w:rPr>
+          <w:lang w:val="en-US"/>
+        </w:rPr>
+        <w:t>Cải thiện trải nghiệm người chơi, như hệ thống nhiệm vụ đa dạng, đồ họa sống động và khả năng chơi nhiều người</w:t>
+      </w:r>
+      <w:commentRangeEnd w:id="23"/>
       <w:r>
         <w:rPr>
           <w:rStyle w:val="CommentReference"/>
         </w:rPr>
-        <w:commentReference w:id="20"/>
-      </w:r>
-    </w:p>
-    <w:p>
-      <w:pPr>
-        <w:pStyle w:val="Heading3"/>
-        <w:rPr>
-          <w:lang w:val="en-US"/>
-        </w:rPr>
-      </w:pPr>
-      <w:r>
-        <w:rPr>
-          <w:lang w:val="en-US"/>
-        </w:rPr>
-        <w:t>2.1.2. Thực trạng game Tower Defense trên thị trường</w:t>
-      </w:r>
-    </w:p>
-    <w:p>
-      <w:pPr>
-        <w:pStyle w:val="ListParagraph"/>
-        <w:ind w:firstLine="360"/>
-        <w:rPr>
-          <w:lang w:val="en-US"/>
-        </w:rPr>
-      </w:pPr>
-      <w:commentRangeStart w:id="21"/>
-      <w:r>
-        <w:rPr>
-          <w:lang w:val="en-US"/>
-        </w:rPr>
-        <w:t>Mặc dù dòng game Tower Defense đã tồn tại từ lâu, nhưng vẫn có sự đổi mới về lối chơi và đồ họa để phù hợp với xu hướng hiện đại. Một số xu hướng hiện nay bao gồm:</w:t>
-      </w:r>
-    </w:p>
-    <w:p>
-      <w:pPr>
+        <w:commentReference w:id="23"/>
+      </w:r>
+      <w:r>
+        <w:rPr>
+          <w:lang w:val="en-US"/>
+        </w:rPr>
+        <w:t>.</w:t>
+      </w:r>
+    </w:p>
+    <w:p/>
+    <w:p>
+      <w:pPr>
+        <w:pStyle w:val="Heading2"/>
         <w:numPr>
           <w:ilvl w:val="0"/>
-          <w:numId w:val="29"/>
-        </w:numPr>
-        <w:tabs>
-          <w:tab w:val="num" w:pos="720"/>
-        </w:tabs>
-        <w:rPr>
-          <w:lang w:val="en-US"/>
-        </w:rPr>
-      </w:pPr>
-      <w:r>
-        <w:rPr>
-          <w:lang w:val="en-US"/>
-        </w:rPr>
-        <w:t>Kết hợp với yếu tố RPG: Một số game cho phép người chơi nâng cấp nhân vật hoặc có các anh hùng hỗ trợ chiến đấu.</w:t>
-      </w:r>
-    </w:p>
-    <w:p>
-      <w:pPr>
-        <w:numPr>
-          <w:ilvl w:val="0"/>
-          <w:numId w:val="29"/>
-        </w:numPr>
-        <w:tabs>
-          <w:tab w:val="num" w:pos="720"/>
-        </w:tabs>
-        <w:rPr>
-          <w:lang w:val="en-US"/>
-        </w:rPr>
-      </w:pPr>
-      <w:r>
-        <w:rPr>
-          <w:lang w:val="en-US"/>
-        </w:rPr>
-        <w:t>Lối chơi đa dạng hơn: Bên cạnh cơ chế truyền thống, một số game cho phép di chuyển tháp hoặc thay đổi chiến thuật linh hoạt hơn.</w:t>
-      </w:r>
-    </w:p>
-    <w:p>
-      <w:pPr>
-        <w:numPr>
-          <w:ilvl w:val="0"/>
-          <w:numId w:val="29"/>
-        </w:numPr>
-        <w:tabs>
-          <w:tab w:val="num" w:pos="720"/>
-        </w:tabs>
-        <w:rPr>
-          <w:lang w:val="en-US"/>
-        </w:rPr>
-      </w:pPr>
-      <w:r>
-        <w:rPr>
-          <w:lang w:val="en-US"/>
-        </w:rPr>
-        <w:t>Đồ họa và âm thanh nâng cao: Sự cải tiến về mặt hình ảnh giúp game trở nên hấp dẫn hơn, đặc biệt trên nền tảng mobile.</w:t>
-      </w:r>
-    </w:p>
-    <w:p>
-      <w:pPr>
-        <w:numPr>
-          <w:ilvl w:val="0"/>
-          <w:numId w:val="29"/>
-        </w:numPr>
-        <w:tabs>
-          <w:tab w:val="num" w:pos="720"/>
-        </w:tabs>
-        <w:rPr>
-          <w:lang w:val="en-US"/>
-        </w:rPr>
-      </w:pPr>
-      <w:r>
-        <w:rPr>
-          <w:lang w:val="en-US"/>
-        </w:rPr>
-        <w:t>Mô hình kinh doanh miễn phí (Free-to-Play): Nhiều game TD hiện nay áp dụng mô hình này, kết hợp với quảng cáo hoặc mua vật phẩm trong game.</w:t>
-      </w:r>
-      <w:commentRangeEnd w:id="21"/>
-      <w:r>
-        <w:rPr>
-          <w:rStyle w:val="CommentReference"/>
-        </w:rPr>
-        <w:commentReference w:id="21"/>
-      </w:r>
-    </w:p>
-    <w:p>
-      <w:pPr>
-        <w:pStyle w:val="Heading3"/>
-        <w:rPr>
-          <w:lang w:val="en-US"/>
-        </w:rPr>
-      </w:pPr>
-      <w:r>
-        <w:rPr>
-          <w:lang w:val="en-US"/>
-        </w:rPr>
-        <w:t>2.1.3. Hạn chế của các game Tower Defense hiện nay</w:t>
-      </w:r>
-    </w:p>
-    <w:p>
-      <w:pPr>
-        <w:pStyle w:val="ListParagraph"/>
-        <w:ind w:firstLine="360"/>
-        <w:rPr>
-          <w:lang w:val="en-US"/>
-        </w:rPr>
-      </w:pPr>
-      <w:commentRangeStart w:id="22"/>
-      <w:r>
-        <w:rPr>
-          <w:lang w:val="en-US"/>
-        </w:rPr>
-        <w:t>Mặc dù thể loại Tower Defense có nhiều ưu điểm nhưng vẫn còn một số hạn chế:</w:t>
-      </w:r>
-    </w:p>
-    <w:p>
-      <w:pPr>
-        <w:numPr>
-          <w:ilvl w:val="0"/>
-          <w:numId w:val="30"/>
-        </w:numPr>
-        <w:tabs>
-          <w:tab w:val="num" w:pos="720"/>
-        </w:tabs>
-        <w:rPr>
-          <w:lang w:val="en-US"/>
-        </w:rPr>
-      </w:pPr>
-      <w:r>
-        <w:rPr>
-          <w:lang w:val="en-US"/>
-        </w:rPr>
-        <w:t>Thiếu sự sáng tạo: Nhiều game có lối chơi lặp lại, không có điểm khác biệt rõ ràng.</w:t>
-      </w:r>
-    </w:p>
-    <w:p>
-      <w:pPr>
-        <w:numPr>
-          <w:ilvl w:val="0"/>
-          <w:numId w:val="30"/>
-        </w:numPr>
-        <w:tabs>
-          <w:tab w:val="num" w:pos="720"/>
-        </w:tabs>
-        <w:rPr>
-          <w:lang w:val="en-US"/>
-        </w:rPr>
-      </w:pPr>
-      <w:r>
-        <w:rPr>
-          <w:lang w:val="en-US"/>
-        </w:rPr>
-        <w:t>Độ khó mất cân bằng: Một số game quá dễ hoặc quá khó, không có sự điều chỉnh phù hợp theo kỹ năng người chơi.</w:t>
-      </w:r>
-    </w:p>
-    <w:p>
-      <w:pPr>
-        <w:numPr>
-          <w:ilvl w:val="0"/>
-          <w:numId w:val="30"/>
-        </w:numPr>
-        <w:tabs>
-          <w:tab w:val="num" w:pos="720"/>
-        </w:tabs>
-        <w:rPr>
-          <w:lang w:val="en-US"/>
-        </w:rPr>
-      </w:pPr>
-      <w:r>
-        <w:rPr>
-          <w:lang w:val="en-US"/>
-        </w:rPr>
-        <w:t>Phụ thuộc vào giao dịch trong game: Một số trò chơi Free-to-Play buộc người chơi phải mua vật phẩm để có trải nghiệm tốt hơn, gây mất cân bằng.</w:t>
-      </w:r>
-      <w:commentRangeEnd w:id="22"/>
-      <w:r>
-        <w:rPr>
-          <w:rStyle w:val="CommentReference"/>
-        </w:rPr>
-        <w:commentReference w:id="22"/>
-      </w:r>
-    </w:p>
-    <w:p>
-      <w:pPr>
-        <w:pStyle w:val="Heading3"/>
-        <w:rPr>
-          <w:lang w:val="en-US"/>
-        </w:rPr>
-      </w:pPr>
-      <w:r>
-        <w:rPr>
-          <w:lang w:val="en-US"/>
-        </w:rPr>
-        <w:t>2.1.4. Hướng phát triển của game Tower Defense</w:t>
-      </w:r>
-    </w:p>
-    <w:p>
-      <w:pPr>
-        <w:pStyle w:val="ListParagraph"/>
-        <w:ind w:firstLine="360"/>
-        <w:rPr>
-          <w:lang w:val="en-US"/>
-        </w:rPr>
-      </w:pPr>
-      <w:commentRangeStart w:id="23"/>
-      <w:r>
-        <w:rPr>
-          <w:lang w:val="en-US"/>
-        </w:rPr>
-        <w:t>Với những xu hướng và hạn chế trên, các game Tower Defense trong tương lai có thể tập trung vào:</w:t>
-      </w:r>
-    </w:p>
-    <w:p>
-      <w:pPr>
-        <w:numPr>
-          <w:ilvl w:val="0"/>
-          <w:numId w:val="31"/>
-        </w:numPr>
-        <w:tabs>
-          <w:tab w:val="num" w:pos="720"/>
-        </w:tabs>
-        <w:rPr>
-          <w:lang w:val="en-US"/>
-        </w:rPr>
-      </w:pPr>
-      <w:r>
-        <w:rPr>
-          <w:b/>
-          <w:bCs/>
-          <w:lang w:val="en-US"/>
-        </w:rPr>
-        <w:t>Tạo ra cơ chế gameplay mới mẻ</w:t>
-      </w:r>
-      <w:r>
-        <w:rPr>
-          <w:lang w:val="en-US"/>
-        </w:rPr>
-        <w:t>, kết hợp yếu tố chiến thuật khác để tăng sự đa dạng.</w:t>
-      </w:r>
-    </w:p>
-    <w:p>
-      <w:pPr>
-        <w:numPr>
-          <w:ilvl w:val="0"/>
-          <w:numId w:val="31"/>
-        </w:numPr>
-        <w:tabs>
-          <w:tab w:val="num" w:pos="720"/>
-        </w:tabs>
-        <w:rPr>
-          <w:lang w:val="en-US"/>
-        </w:rPr>
-      </w:pPr>
-      <w:r>
-        <w:rPr>
-          <w:b/>
-          <w:bCs/>
-          <w:lang w:val="en-US"/>
-        </w:rPr>
-        <w:lastRenderedPageBreak/>
-        <w:t>Phát triển AI thông minh hơn</w:t>
-      </w:r>
-      <w:r>
-        <w:rPr>
-          <w:lang w:val="en-US"/>
-        </w:rPr>
-        <w:t>, giúp quái vật có thể phản ứng linh hoạt thay vì chỉ đi theo một lộ trình cố định.</w:t>
-      </w:r>
-    </w:p>
-    <w:p>
-      <w:pPr>
-        <w:numPr>
-          <w:ilvl w:val="0"/>
-          <w:numId w:val="31"/>
-        </w:numPr>
-        <w:rPr>
-          <w:lang w:val="en-US"/>
-        </w:rPr>
-      </w:pPr>
-      <w:r>
-        <w:rPr>
-          <w:b/>
-          <w:bCs/>
-          <w:lang w:val="en-US"/>
-        </w:rPr>
-        <w:t>Cải thiện trải nghiệm người chơi</w:t>
-      </w:r>
-      <w:r>
-        <w:rPr>
-          <w:lang w:val="en-US"/>
-        </w:rPr>
-        <w:t>, như hệ thống nhiệm vụ đa dạng, đồ họa sống động và khả năng chơi nhiều người</w:t>
-      </w:r>
-      <w:commentRangeEnd w:id="23"/>
-      <w:r>
-        <w:rPr>
-          <w:rStyle w:val="CommentReference"/>
-        </w:rPr>
-        <w:commentReference w:id="23"/>
-      </w:r>
-      <w:r>
-        <w:rPr>
-          <w:lang w:val="en-US"/>
-        </w:rPr>
-        <w:t>.</w:t>
-      </w:r>
-    </w:p>
-    <w:p/>
-    <w:p>
-      <w:pPr>
-        <w:pStyle w:val="Heading2"/>
-        <w:numPr>
-          <w:ilvl w:val="0"/>
-          <w:numId w:val="11"/>
+          <w:numId w:val="8"/>
         </w:numPr>
         <w:spacing w:before="0" w:line="360" w:lineRule="auto"/>
         <w:ind w:hanging="720"/>
@@ -4487,14 +4445,30 @@
           <w:iCs/>
           <w:lang w:val="en-US"/>
         </w:rPr>
-        <w:t>Hình 2.2.1.a Bloons TD Series</w:t>
+        <w:t>Hình 2.2.</w:t>
+      </w:r>
+      <w:r>
+        <w:rPr>
+          <w:i/>
+          <w:iCs/>
+          <w:lang w:val="en-US"/>
+        </w:rPr>
+        <w:t>3</w:t>
+      </w:r>
+      <w:r>
+        <w:rPr>
+          <w:i/>
+          <w:iCs/>
+          <w:lang w:val="en-US"/>
+        </w:rPr>
+        <w:t>.a Bloons TD Series</w:t>
       </w:r>
     </w:p>
     <w:p>
       <w:pPr>
         <w:numPr>
           <w:ilvl w:val="0"/>
-          <w:numId w:val="33"/>
+          <w:numId w:val="30"/>
         </w:numPr>
         <w:spacing w:line="360" w:lineRule="auto"/>
         <w:jc w:val="both"/>
@@ -4504,24 +4478,16 @@
       </w:pPr>
       <w:r>
         <w:rPr>
-          <w:b/>
-          <w:bCs/>
-          <w:lang w:val="en-US"/>
-        </w:rPr>
-        <w:t>Nhà phát triển</w:t>
-      </w:r>
-      <w:r>
-        <w:rPr>
-          <w:lang w:val="en-US"/>
-        </w:rPr>
-        <w:t>: Ninja Kiwi</w:t>
+          <w:lang w:val="en-US"/>
+        </w:rPr>
+        <w:t>Nhà phát triển: Ninja Kiwi</w:t>
       </w:r>
     </w:p>
     <w:p>
       <w:pPr>
         <w:numPr>
           <w:ilvl w:val="0"/>
-          <w:numId w:val="33"/>
+          <w:numId w:val="30"/>
         </w:numPr>
         <w:spacing w:line="360" w:lineRule="auto"/>
         <w:jc w:val="both"/>
@@ -4531,24 +4497,16 @@
       </w:pPr>
       <w:r>
         <w:rPr>
-          <w:b/>
-          <w:bCs/>
-          <w:lang w:val="en-US"/>
-        </w:rPr>
-        <w:t>Nền tảng</w:t>
-      </w:r>
-      <w:r>
-        <w:rPr>
-          <w:lang w:val="en-US"/>
-        </w:rPr>
-        <w:t>: PC, Mobile</w:t>
+          <w:lang w:val="en-US"/>
+        </w:rPr>
+        <w:t>Nền tảng: PC, Mobile</w:t>
       </w:r>
     </w:p>
     <w:p>
       <w:pPr>
         <w:numPr>
           <w:ilvl w:val="0"/>
-          <w:numId w:val="33"/>
+          <w:numId w:val="30"/>
         </w:numPr>
         <w:spacing w:line="360" w:lineRule="auto"/>
         <w:jc w:val="both"/>
@@ -4558,17 +4516,9 @@
       </w:pPr>
       <w:r>
         <w:rPr>
-          <w:b/>
-          <w:bCs/>
-          <w:lang w:val="en-US"/>
-        </w:rPr>
-        <w:t>Mô tả</w:t>
-      </w:r>
-      <w:r>
-        <w:rPr>
-          <w:lang w:val="en-US"/>
-        </w:rPr>
-        <w:t>: Đây là một trong những series Tower Defense phổ biến nhất với lối chơi chiến thuật hấp dẫn. Người chơi đặt các trụ phòng thủ là những con khỉ có khả năng đặc biệt để ngăn chặn bong bóng (bloons) đi qua bản đồ. Bloons TD 6 được đánh giá cao nhờ đồ họa sinh động, hệ thống nâng cấp phong phú và chế độ co-op nhiều người chơi.</w:t>
+          <w:lang w:val="en-US"/>
+        </w:rPr>
+        <w:t>Mô tả: Đây là một trong những series Tower Defense phổ biến nhất với lối chơi chiến thuật hấp dẫn. Người chơi đặt các trụ phòng thủ là những con khỉ có khả năng đặc biệt để ngăn chặn bong bóng (bloons) đi qua bản đồ. Bloons TD 6 được đánh giá cao nhờ đồ họa sinh động, hệ thống nâng cấp phong phú và chế độ co-op nhiều người chơi.</w:t>
       </w:r>
       <w:commentRangeEnd w:id="24"/>
       <w:r>
@@ -4758,7 +4708,7 @@
           <w:iCs/>
           <w:lang w:val="en-US"/>
         </w:rPr>
-        <w:t>Hình 2.2.1.</w:t>
+        <w:t>Hình 2.2.</w:t>
       </w:r>
       <w:r>
         <w:rPr>
@@ -4766,7 +4716,7 @@
           <w:iCs/>
           <w:lang w:val="en-US"/>
         </w:rPr>
-        <w:t>b Kingdom Rush</w:t>
+        <w:t>3</w:t>
       </w:r>
       <w:r>
         <w:rPr>
@@ -4774,14 +4724,14 @@
           <w:iCs/>
           <w:lang w:val="en-US"/>
         </w:rPr>
-        <w:t xml:space="preserve"> Series</w:t>
+        <w:t>.b Kingdom Rush Series</w:t>
       </w:r>
     </w:p>
     <w:p>
       <w:pPr>
         <w:numPr>
           <w:ilvl w:val="0"/>
-          <w:numId w:val="34"/>
+          <w:numId w:val="31"/>
         </w:numPr>
         <w:spacing w:line="360" w:lineRule="auto"/>
         <w:jc w:val="both"/>
@@ -4791,24 +4741,16 @@
       </w:pPr>
       <w:r>
         <w:rPr>
-          <w:b/>
-          <w:bCs/>
-          <w:lang w:val="en-US"/>
-        </w:rPr>
-        <w:t>Nhà phát triển</w:t>
-      </w:r>
-      <w:r>
-        <w:rPr>
-          <w:lang w:val="en-US"/>
-        </w:rPr>
-        <w:t>: Ironhide Game Studio</w:t>
+          <w:lang w:val="en-US"/>
+        </w:rPr>
+        <w:t>Nhà phát triển: Ironhide Game Studio</w:t>
       </w:r>
     </w:p>
     <w:p>
       <w:pPr>
         <w:numPr>
           <w:ilvl w:val="0"/>
-          <w:numId w:val="34"/>
+          <w:numId w:val="31"/>
         </w:numPr>
         <w:spacing w:line="360" w:lineRule="auto"/>
         <w:jc w:val="both"/>
@@ -4818,24 +4760,16 @@
       </w:pPr>
       <w:r>
         <w:rPr>
-          <w:b/>
-          <w:bCs/>
-          <w:lang w:val="en-US"/>
-        </w:rPr>
-        <w:t>Nền tảng</w:t>
-      </w:r>
-      <w:r>
-        <w:rPr>
-          <w:lang w:val="en-US"/>
-        </w:rPr>
-        <w:t>: PC, Mobile</w:t>
+          <w:lang w:val="en-US"/>
+        </w:rPr>
+        <w:t>Nền tảng: PC, Mobile</w:t>
       </w:r>
     </w:p>
     <w:p>
       <w:pPr>
         <w:numPr>
           <w:ilvl w:val="0"/>
-          <w:numId w:val="34"/>
+          <w:numId w:val="31"/>
         </w:numPr>
         <w:spacing w:line="360" w:lineRule="auto"/>
         <w:jc w:val="both"/>
@@ -4845,17 +4779,9 @@
       </w:pPr>
       <w:r>
         <w:rPr>
-          <w:b/>
-          <w:bCs/>
-          <w:lang w:val="en-US"/>
-        </w:rPr>
-        <w:t>Mô tả</w:t>
-      </w:r>
-      <w:r>
-        <w:rPr>
-          <w:lang w:val="en-US"/>
-        </w:rPr>
-        <w:t>: Kingdom Rush là một trong những tựa game Tower Defense thành công nhất, nổi bật với lối chơi chiến thuật đặc sắc và phong cách đồ họa vẽ tay. Game có nhiều loại tháp phòng thủ, anh hùng hỗ trợ chiến đấu, và hệ thống kẻ địch đa dạng.</w:t>
+          <w:lang w:val="en-US"/>
+        </w:rPr>
+        <w:t>Mô tả: Kingdom Rush là một trong những tựa game Tower Defense thành công nhất, nổi bật với lối chơi chiến thuật đặc sắc và phong cách đồ họa vẽ tay. Game có nhiều loại tháp phòng thủ, anh hùng hỗ trợ chiến đấu, và hệ thống kẻ địch đa dạng.</w:t>
       </w:r>
       <w:commentRangeEnd w:id="25"/>
       <w:r>
@@ -4974,7 +4900,7 @@
           <w:iCs/>
           <w:lang w:val="en-US"/>
         </w:rPr>
-        <w:t>Hình 2.2.1.</w:t>
+        <w:t>Hình 2.2.</w:t>
       </w:r>
       <w:r>
         <w:rPr>
@@ -4982,14 +4908,22 @@
           <w:iCs/>
           <w:lang w:val="en-US"/>
         </w:rPr>
-        <w:t>c Plant vs Zombies</w:t>
+        <w:t>3</w:t>
+      </w:r>
+      <w:r>
+        <w:rPr>
+          <w:i/>
+          <w:iCs/>
+          <w:lang w:val="en-US"/>
+        </w:rPr>
+        <w:t>.c Plant vs Zombies</w:t>
       </w:r>
     </w:p>
     <w:p>
       <w:pPr>
         <w:numPr>
           <w:ilvl w:val="0"/>
-          <w:numId w:val="35"/>
+          <w:numId w:val="32"/>
         </w:numPr>
         <w:spacing w:line="360" w:lineRule="auto"/>
         <w:jc w:val="both"/>
@@ -4999,25 +4933,17 @@
       </w:pPr>
       <w:r>
         <w:rPr>
-          <w:b/>
-          <w:bCs/>
           <w:lang w:val="en-US"/>
         </w:rPr>
         <w:lastRenderedPageBreak/>
-        <w:t>Nhà phát triển</w:t>
-      </w:r>
-      <w:r>
-        <w:rPr>
-          <w:lang w:val="en-US"/>
-        </w:rPr>
-        <w:t>: PopCap Games (sau này thuộc EA)</w:t>
+        <w:t>Nhà phát triển: PopCap Games (sau này thuộc EA)</w:t>
       </w:r>
     </w:p>
     <w:p>
       <w:pPr>
         <w:numPr>
           <w:ilvl w:val="0"/>
-          <w:numId w:val="35"/>
+          <w:numId w:val="32"/>
         </w:numPr>
         <w:spacing w:line="360" w:lineRule="auto"/>
         <w:jc w:val="both"/>
@@ -5027,24 +4953,16 @@
       </w:pPr>
       <w:r>
         <w:rPr>
-          <w:b/>
-          <w:bCs/>
-          <w:lang w:val="en-US"/>
-        </w:rPr>
-        <w:t>Nền tảng</w:t>
-      </w:r>
-      <w:r>
-        <w:rPr>
-          <w:lang w:val="en-US"/>
-        </w:rPr>
-        <w:t>: PC, Mobile, Console</w:t>
+          <w:lang w:val="en-US"/>
+        </w:rPr>
+        <w:t>Nền tảng: PC, Mobile, Console</w:t>
       </w:r>
     </w:p>
     <w:p>
       <w:pPr>
         <w:numPr>
           <w:ilvl w:val="0"/>
-          <w:numId w:val="35"/>
+          <w:numId w:val="32"/>
         </w:numPr>
         <w:spacing w:line="360" w:lineRule="auto"/>
         <w:jc w:val="both"/>
@@ -5054,17 +4972,9 @@
       </w:pPr>
       <w:r>
         <w:rPr>
-          <w:b/>
-          <w:bCs/>
-          <w:lang w:val="en-US"/>
-        </w:rPr>
-        <w:t>Mô tả</w:t>
-      </w:r>
-      <w:r>
-        <w:rPr>
-          <w:lang w:val="en-US"/>
-        </w:rPr>
-        <w:t>: Dù không hoàn toàn giống với Tower Defense truyền thống, nhưng Plants vs. Zombies vẫn có cơ chế phòng thủ bằng việc đặt cây cối để chống lại zombie. Lối chơi sáng tạo, vui nhộn cùng với sự đa dạng về chiến thuật đã giúp game trở thành một trong những tựa game được yêu thích nhất trên toàn thế giới.</w:t>
+          <w:lang w:val="en-US"/>
+        </w:rPr>
+        <w:t>Mô tả: Dù không hoàn toàn giống với Tower Defense truyền thống, nhưng Plants vs. Zombies vẫn có cơ chế phòng thủ bằng việc đặt cây cối để chống lại zombie. Lối chơi sáng tạo, vui nhộn cùng với sự đa dạng về chiến thuật đã giúp game trở thành một trong những tựa game được yêu thích nhất trên toàn thế giới.</w:t>
       </w:r>
       <w:commentRangeEnd w:id="26"/>
       <w:r>
@@ -5079,7 +4989,7 @@
         <w:pStyle w:val="Heading2"/>
         <w:numPr>
           <w:ilvl w:val="0"/>
-          <w:numId w:val="11"/>
+          <w:numId w:val="8"/>
         </w:numPr>
         <w:spacing w:before="0" w:line="360" w:lineRule="auto"/>
         <w:ind w:hanging="720"/>
@@ -5148,14 +5058,108 @@
           <w:b w:val="0"/>
           <w:bCs/>
         </w:rPr>
-        <w:t>2.3.1.</w:t>
-      </w:r>
-      <w:r>
+        <w:t>2.3.1.1 Xây dựng trụ phòng thủ (Tower Building)</w:t>
+      </w:r>
+    </w:p>
+    <w:p>
+      <w:pPr>
+        <w:pStyle w:val="ListParagraph"/>
+        <w:numPr>
+          <w:ilvl w:val="0"/>
+          <w:numId w:val="41"/>
+        </w:numPr>
+        <w:rPr>
+          <w:lang w:val="en-US"/>
+        </w:rPr>
+      </w:pPr>
+      <w:r>
+        <w:rPr>
+          <w:lang w:val="en-US"/>
+        </w:rPr>
+        <w:t>Người chơi có thể đặt trụ phòng thủ (tower) lên những vị trí hợp lệ trên bản đồ.</w:t>
+      </w:r>
+    </w:p>
+    <w:p>
+      <w:pPr>
+        <w:pStyle w:val="ListParagraph"/>
+        <w:numPr>
+          <w:ilvl w:val="0"/>
+          <w:numId w:val="41"/>
+        </w:numPr>
+        <w:rPr>
+          <w:lang w:val="en-US"/>
+        </w:rPr>
+      </w:pPr>
+      <w:r>
+        <w:rPr>
+          <w:lang w:val="en-US"/>
+        </w:rPr>
+        <w:t xml:space="preserve">Mỗi trụ có </w:t>
+      </w:r>
+      <w:r>
+        <w:rPr>
+          <w:lang w:val="en-US"/>
+        </w:rPr>
+        <w:t>các loại chỉ số khác nhau</w:t>
+      </w:r>
+      <w:r>
+        <w:rPr>
+          <w:lang w:val="en-US"/>
+        </w:rPr>
+        <w:t>:</w:t>
+      </w:r>
+    </w:p>
+    <w:p>
+      <w:pPr>
+        <w:pStyle w:val="ListParagraph"/>
+        <w:numPr>
+          <w:ilvl w:val="1"/>
+          <w:numId w:val="40"/>
+        </w:numPr>
+        <w:rPr>
+          <w:lang w:val="en-US"/>
+        </w:rPr>
+      </w:pPr>
+      <w:r>
+        <w:rPr>
+          <w:lang w:val="en-US"/>
+        </w:rPr>
+        <w:t>Trụ sát thương vật lý</w:t>
+      </w:r>
+    </w:p>
+    <w:p>
+      <w:pPr>
+        <w:pStyle w:val="Heading3"/>
         <w:rPr>
           <w:b w:val="0"/>
           <w:bCs/>
-        </w:rPr>
-        <w:t>1 Xây dựng trụ phòng thủ (Tower Building)</w:t>
+          <w:lang w:val="en-US"/>
+        </w:rPr>
+      </w:pPr>
+      <w:r>
+        <w:rPr>
+          <w:b w:val="0"/>
+          <w:bCs/>
+          <w:lang w:val="en-US"/>
+        </w:rPr>
+        <w:t>2.3.1.2 Nâng cấp trụ (Tower Upgrade)</w:t>
+      </w:r>
+    </w:p>
+    <w:p>
+      <w:pPr>
+        <w:numPr>
+          <w:ilvl w:val="0"/>
+          <w:numId w:val="39"/>
+        </w:numPr>
+        <w:rPr>
+          <w:lang w:val="en-US"/>
+        </w:rPr>
+      </w:pPr>
+      <w:r>
+        <w:rPr>
+          <w:lang w:val="en-US"/>
+        </w:rPr>
+        <w:t>Trụ có thể nâng cấp để tăng:</w:t>
       </w:r>
     </w:p>
     <w:p>
@@ -5173,7 +5177,7 @@
         <w:rPr>
           <w:lang w:val="en-US"/>
         </w:rPr>
-        <w:t>Người chơi có thể đặt trụ phòng thủ (tower) lên những vị trí hợp lệ trên bản đồ.</w:t>
+        <w:t>Tầm bắn.</w:t>
       </w:r>
     </w:p>
     <w:p>
@@ -5191,24 +5195,98 @@
         <w:rPr>
           <w:lang w:val="en-US"/>
         </w:rPr>
-        <w:t xml:space="preserve">Mỗi trụ có </w:t>
-      </w:r>
-      <w:r>
-        <w:rPr>
-          <w:lang w:val="en-US"/>
-        </w:rPr>
-        <w:t>các loại chỉ số khác nhau</w:t>
-      </w:r>
-      <w:r>
-        <w:rPr>
-          <w:lang w:val="en-US"/>
-        </w:rPr>
-        <w:t>:</w:t>
+        <w:t>Sát thương.</w:t>
       </w:r>
     </w:p>
     <w:p>
       <w:pPr>
         <w:pStyle w:val="ListParagraph"/>
+        <w:numPr>
+          <w:ilvl w:val="0"/>
+          <w:numId w:val="47"/>
+        </w:numPr>
+        <w:rPr>
+          <w:lang w:val="en-US"/>
+        </w:rPr>
+      </w:pPr>
+      <w:r>
+        <w:rPr>
+          <w:lang w:val="en-US"/>
+        </w:rPr>
+        <w:t>Tốc độ bắn.</w:t>
+      </w:r>
+    </w:p>
+    <w:p>
+      <w:pPr>
+        <w:pStyle w:val="Heading3"/>
+        <w:rPr>
+          <w:b w:val="0"/>
+          <w:bCs/>
+          <w:lang w:val="en-US"/>
+        </w:rPr>
+      </w:pPr>
+      <w:r>
+        <w:rPr>
+          <w:b w:val="0"/>
+          <w:bCs/>
+          <w:lang w:val="en-US"/>
+        </w:rPr>
+        <w:t>2.3.1.3 Sóng kẻ địch (Wave System)</w:t>
+      </w:r>
+    </w:p>
+    <w:p>
+      <w:pPr>
+        <w:numPr>
+          <w:ilvl w:val="0"/>
+          <w:numId w:val="42"/>
+        </w:numPr>
+        <w:rPr>
+          <w:lang w:val="en-US"/>
+        </w:rPr>
+      </w:pPr>
+      <w:r>
+        <w:rPr>
+          <w:lang w:val="en-US"/>
+        </w:rPr>
+        <w:t>Kẻ địch xuất hiện theo từng đợt.</w:t>
+      </w:r>
+    </w:p>
+    <w:p>
+      <w:pPr>
+        <w:numPr>
+          <w:ilvl w:val="0"/>
+          <w:numId w:val="42"/>
+        </w:numPr>
+        <w:rPr>
+          <w:lang w:val="en-US"/>
+        </w:rPr>
+      </w:pPr>
+      <w:r>
+        <w:rPr>
+          <w:lang w:val="en-US"/>
+        </w:rPr>
+        <w:t>Mỗi đợt có độ khó tăng dần: số lượng, tốc độ, giáp, kỹ năng đặc biệt.</w:t>
+      </w:r>
+    </w:p>
+    <w:p>
+      <w:pPr>
+        <w:numPr>
+          <w:ilvl w:val="0"/>
+          <w:numId w:val="42"/>
+        </w:numPr>
+        <w:rPr>
+          <w:lang w:val="en-US"/>
+        </w:rPr>
+      </w:pPr>
+      <w:r>
+        <w:rPr>
+          <w:lang w:val="en-US"/>
+        </w:rPr>
+        <w:t>Một số loại kẻ địch có khả năng đặc biệt:</w:t>
+      </w:r>
+    </w:p>
+    <w:p>
+      <w:pPr>
         <w:numPr>
           <w:ilvl w:val="1"/>
           <w:numId w:val="46"/>
@@ -5221,7 +5299,41 @@
         <w:rPr>
           <w:lang w:val="en-US"/>
         </w:rPr>
-        <w:t>Trụ sát thương vật lý</w:t>
+        <w:t>Nhanh — di chuyển tốc độ cao.</w:t>
+      </w:r>
+    </w:p>
+    <w:p>
+      <w:pPr>
+        <w:numPr>
+          <w:ilvl w:val="1"/>
+          <w:numId w:val="46"/>
+        </w:numPr>
+        <w:rPr>
+          <w:lang w:val="en-US"/>
+        </w:rPr>
+      </w:pPr>
+      <w:r>
+        <w:rPr>
+          <w:lang w:val="en-US"/>
+        </w:rPr>
+        <w:t>Trâu bò — máu và giáp cao.</w:t>
+      </w:r>
+    </w:p>
+    <w:p>
+      <w:pPr>
+        <w:numPr>
+          <w:ilvl w:val="1"/>
+          <w:numId w:val="46"/>
+        </w:numPr>
+        <w:rPr>
+          <w:lang w:val="en-US"/>
+        </w:rPr>
+      </w:pPr>
+      <w:r>
+        <w:rPr>
+          <w:lang w:val="en-US"/>
+        </w:rPr>
+        <w:t>Boss — Sát thương lớn, máu khủng.</w:t>
       </w:r>
     </w:p>
     <w:p>
@@ -5239,94 +5351,163 @@
           <w:bCs/>
           <w:lang w:val="en-US"/>
         </w:rPr>
-        <w:t>2.3.1.</w:t>
-      </w:r>
-      <w:r>
+        <w:t>2.3.1.4 Mục tiêu chiến thắng (Win/Lose Condition)</w:t>
+      </w:r>
+    </w:p>
+    <w:p>
+      <w:pPr>
+        <w:numPr>
+          <w:ilvl w:val="0"/>
+          <w:numId w:val="43"/>
+        </w:numPr>
+        <w:rPr>
+          <w:lang w:val="en-US"/>
+        </w:rPr>
+      </w:pPr>
+      <w:r>
+        <w:rPr>
+          <w:lang w:val="en-US"/>
+        </w:rPr>
+        <w:t>Người chơi phải ngăn chặn kẻ địch đi hết đường và tiến vào căn cứ.</w:t>
+      </w:r>
+    </w:p>
+    <w:p>
+      <w:pPr>
+        <w:numPr>
+          <w:ilvl w:val="0"/>
+          <w:numId w:val="43"/>
+        </w:numPr>
+        <w:rPr>
+          <w:lang w:val="en-US"/>
+        </w:rPr>
+      </w:pPr>
+      <w:r>
+        <w:rPr>
+          <w:lang w:val="en-US"/>
+        </w:rPr>
+        <w:t>Mỗi kẻ địch vượt qua sẽ trừ máu căn cứ.</w:t>
+      </w:r>
+    </w:p>
+    <w:p>
+      <w:pPr>
+        <w:numPr>
+          <w:ilvl w:val="0"/>
+          <w:numId w:val="43"/>
+        </w:numPr>
+        <w:rPr>
+          <w:lang w:val="en-US"/>
+        </w:rPr>
+      </w:pPr>
+      <w:r>
+        <w:rPr>
+          <w:lang w:val="en-US"/>
+        </w:rPr>
+        <w:t>Game kết thúc khi máu căn cứ về 0 hoặc tất cả kẻ địch bị tiêu diệt</w:t>
+      </w:r>
+    </w:p>
+    <w:p>
+      <w:pPr>
+        <w:ind w:left="720"/>
+        <w:rPr>
+          <w:lang w:val="en-US"/>
+        </w:rPr>
+      </w:pPr>
+    </w:p>
+    <w:p>
+      <w:pPr>
+        <w:pStyle w:val="Heading3"/>
+        <w:rPr>
+          <w:rFonts w:eastAsia="Times New Roman"/>
+          <w:lang w:val="en-US"/>
+        </w:rPr>
+      </w:pPr>
+      <w:r>
+        <w:rPr>
+          <w:lang w:val="en-US"/>
+        </w:rPr>
+        <w:t>2.3.2</w:t>
+      </w:r>
+      <w:r>
+        <w:rPr>
+          <w:lang w:val="en-US"/>
+        </w:rPr>
+        <w:t xml:space="preserve"> </w:t>
+      </w:r>
+      <w:r>
+        <w:rPr>
+          <w:rFonts w:eastAsia="Times New Roman"/>
+          <w:lang w:val="en-US"/>
+        </w:rPr>
+        <w:t>Gameplay (Trải nghiệm người chơi)</w:t>
+      </w:r>
+    </w:p>
+    <w:p>
+      <w:pPr>
+        <w:pStyle w:val="Heading3"/>
         <w:rPr>
           <w:b w:val="0"/>
           <w:bCs/>
           <w:lang w:val="en-US"/>
         </w:rPr>
-        <w:t xml:space="preserve">2 </w:t>
-      </w:r>
+      </w:pPr>
       <w:r>
         <w:rPr>
           <w:b w:val="0"/>
           <w:bCs/>
           <w:lang w:val="en-US"/>
         </w:rPr>
-        <w:t>Nâng cấp trụ (Tower Upgrade)</w:t>
+        <w:t>2.3.2.1 Lối chơi cơ bản</w:t>
       </w:r>
     </w:p>
     <w:p>
       <w:pPr>
         <w:numPr>
           <w:ilvl w:val="0"/>
-          <w:numId w:val="43"/>
-        </w:numPr>
-        <w:rPr>
-          <w:lang w:val="en-US"/>
-        </w:rPr>
-      </w:pPr>
-      <w:r>
-        <w:rPr>
-          <w:lang w:val="en-US"/>
-        </w:rPr>
-        <w:t>Trụ có thể nâng cấp để tăng:</w:t>
-      </w:r>
-    </w:p>
-    <w:p>
-      <w:pPr>
-        <w:pStyle w:val="ListParagraph"/>
+          <w:numId w:val="45"/>
+        </w:numPr>
+        <w:rPr>
+          <w:lang w:val="en-US"/>
+        </w:rPr>
+      </w:pPr>
+      <w:r>
+        <w:rPr>
+          <w:lang w:val="en-US"/>
+        </w:rPr>
+        <w:t>Người chơi quan sát đường đi của kẻ địch.</w:t>
+      </w:r>
+    </w:p>
+    <w:p>
+      <w:pPr>
         <w:numPr>
           <w:ilvl w:val="0"/>
-          <w:numId w:val="55"/>
-        </w:numPr>
-        <w:rPr>
-          <w:lang w:val="en-US"/>
-        </w:rPr>
-      </w:pPr>
-      <w:r>
-        <w:rPr>
-          <w:lang w:val="en-US"/>
-        </w:rPr>
-        <w:t>Tầm bắn.</w:t>
-      </w:r>
-    </w:p>
-    <w:p>
-      <w:pPr>
-        <w:pStyle w:val="ListParagraph"/>
+          <w:numId w:val="45"/>
+        </w:numPr>
+        <w:rPr>
+          <w:lang w:val="en-US"/>
+        </w:rPr>
+      </w:pPr>
+      <w:r>
+        <w:rPr>
+          <w:lang w:val="en-US"/>
+        </w:rPr>
+        <w:t>Quyết định vị trí đặt trụ hợp lý, nâng cấp và bố trí chiến thuật sao cho tiêu diệt kẻ địch hiệu quả.</w:t>
+      </w:r>
+    </w:p>
+    <w:p>
+      <w:pPr>
         <w:numPr>
           <w:ilvl w:val="0"/>
-          <w:numId w:val="55"/>
-        </w:numPr>
-        <w:rPr>
-          <w:lang w:val="en-US"/>
-        </w:rPr>
-      </w:pPr>
-      <w:r>
-        <w:rPr>
-          <w:lang w:val="en-US"/>
-        </w:rPr>
-        <w:t>Sát thương.</w:t>
-      </w:r>
-    </w:p>
-    <w:p>
-      <w:pPr>
-        <w:pStyle w:val="ListParagraph"/>
-        <w:numPr>
-          <w:ilvl w:val="0"/>
-          <w:numId w:val="55"/>
-        </w:numPr>
-        <w:rPr>
-          <w:lang w:val="en-US"/>
-        </w:rPr>
-      </w:pPr>
-      <w:r>
-        <w:rPr>
-          <w:lang w:val="en-US"/>
-        </w:rPr>
-        <w:t>Tốc độ bắn.</w:t>
+          <w:numId w:val="45"/>
+        </w:numPr>
+        <w:rPr>
+          <w:lang w:val="en-US"/>
+        </w:rPr>
+      </w:pPr>
+      <w:r>
+        <w:rPr>
+          <w:lang w:val="en-US"/>
+        </w:rPr>
+        <w:t>Phản ứng linh hoạt với từng loại kẻ địch qua mỗi đợt.</w:t>
       </w:r>
     </w:p>
     <w:p>
@@ -5344,568 +5525,194 @@
           <w:bCs/>
           <w:lang w:val="en-US"/>
         </w:rPr>
-        <w:t>2.3.1.</w:t>
-      </w:r>
-      <w:r>
+        <w:t>2.3.2.2 Cấp độ thử thách</w:t>
+      </w:r>
+    </w:p>
+    <w:p>
+      <w:pPr>
+        <w:numPr>
+          <w:ilvl w:val="0"/>
+          <w:numId w:val="50"/>
+        </w:numPr>
+        <w:rPr>
+          <w:lang w:val="en-US"/>
+        </w:rPr>
+      </w:pPr>
+      <w:r>
+        <w:rPr>
+          <w:lang w:val="en-US"/>
+        </w:rPr>
+        <w:t>Cấp độ càng cao, số lượng và tốc độ của kẻ địch càng lớn.</w:t>
+      </w:r>
+    </w:p>
+    <w:p>
+      <w:pPr>
+        <w:numPr>
+          <w:ilvl w:val="0"/>
+          <w:numId w:val="50"/>
+        </w:numPr>
+        <w:rPr>
+          <w:lang w:val="en-US"/>
+        </w:rPr>
+      </w:pPr>
+      <w:r>
+        <w:rPr>
+          <w:lang w:val="en-US"/>
+        </w:rPr>
+        <w:t>Các yếu tố tăng dần:</w:t>
+      </w:r>
+    </w:p>
+    <w:p>
+      <w:pPr>
+        <w:numPr>
+          <w:ilvl w:val="1"/>
+          <w:numId w:val="51"/>
+        </w:numPr>
+        <w:rPr>
+          <w:lang w:val="en-US"/>
+        </w:rPr>
+      </w:pPr>
+      <w:r>
+        <w:rPr>
+          <w:lang w:val="en-US"/>
+        </w:rPr>
+        <w:t>Nhiều loại kẻ địch hơn.</w:t>
+      </w:r>
+    </w:p>
+    <w:p>
+      <w:pPr>
+        <w:numPr>
+          <w:ilvl w:val="1"/>
+          <w:numId w:val="51"/>
+        </w:numPr>
+        <w:rPr>
+          <w:lang w:val="en-US"/>
+        </w:rPr>
+      </w:pPr>
+      <w:r>
+        <w:rPr>
+          <w:lang w:val="en-US"/>
+        </w:rPr>
+        <w:lastRenderedPageBreak/>
+        <w:t>Nhiều đợt Boss.</w:t>
+      </w:r>
+    </w:p>
+    <w:p>
+      <w:pPr>
+        <w:numPr>
+          <w:ilvl w:val="1"/>
+          <w:numId w:val="51"/>
+        </w:numPr>
+        <w:rPr>
+          <w:lang w:val="en-US"/>
+        </w:rPr>
+      </w:pPr>
+      <w:r>
+        <w:rPr>
+          <w:lang w:val="en-US"/>
+        </w:rPr>
+        <w:t>Môi trường thay đổi.</w:t>
+      </w:r>
+    </w:p>
+    <w:p>
+      <w:pPr>
+        <w:numPr>
+          <w:ilvl w:val="1"/>
+          <w:numId w:val="51"/>
+        </w:numPr>
+        <w:rPr>
+          <w:lang w:val="en-US"/>
+        </w:rPr>
+      </w:pPr>
+      <w:r>
+        <w:rPr>
+          <w:lang w:val="en-US"/>
+        </w:rPr>
+        <w:t>Cấp độ AI của kẻ địch (né đạn, chia nhóm, tấn công trụ).</w:t>
+      </w:r>
+    </w:p>
+    <w:p>
+      <w:pPr>
+        <w:pStyle w:val="Heading3"/>
         <w:rPr>
           <w:b w:val="0"/>
           <w:bCs/>
           <w:lang w:val="en-US"/>
         </w:rPr>
-        <w:t>3</w:t>
-      </w:r>
+      </w:pPr>
       <w:r>
         <w:rPr>
           <w:b w:val="0"/>
           <w:bCs/>
           <w:lang w:val="en-US"/>
         </w:rPr>
-        <w:t xml:space="preserve"> Sóng kẻ địch (Wave System)</w:t>
+        <w:t>2.3.2.3 Chiến thuật &amp; Ra quyết định</w:t>
       </w:r>
     </w:p>
     <w:p>
       <w:pPr>
         <w:numPr>
           <w:ilvl w:val="0"/>
-          <w:numId w:val="48"/>
-        </w:numPr>
-        <w:rPr>
-          <w:lang w:val="en-US"/>
-        </w:rPr>
-      </w:pPr>
-      <w:r>
-        <w:rPr>
-          <w:lang w:val="en-US"/>
-        </w:rPr>
-        <w:t>Kẻ địch xuất hiện theo từng đợt.</w:t>
+          <w:numId w:val="44"/>
+        </w:numPr>
+        <w:rPr>
+          <w:lang w:val="en-US"/>
+        </w:rPr>
+      </w:pPr>
+      <w:r>
+        <w:rPr>
+          <w:lang w:val="en-US"/>
+        </w:rPr>
+        <w:t>Cân bằng giữa xây mới, nâng cấp, và tiết kiệm tiền cho các tình huống bất ngờ.</w:t>
       </w:r>
     </w:p>
     <w:p>
       <w:pPr>
         <w:numPr>
           <w:ilvl w:val="0"/>
-          <w:numId w:val="48"/>
-        </w:numPr>
-        <w:rPr>
-          <w:lang w:val="en-US"/>
-        </w:rPr>
-      </w:pPr>
-      <w:r>
-        <w:rPr>
-          <w:lang w:val="en-US"/>
-        </w:rPr>
-        <w:t>Mỗi đợt có độ khó tăng dần: số lượng, tốc độ, giáp, kỹ năng đặc biệt.</w:t>
+          <w:numId w:val="44"/>
+        </w:numPr>
+        <w:rPr>
+          <w:lang w:val="en-US"/>
+        </w:rPr>
+      </w:pPr>
+      <w:r>
+        <w:rPr>
+          <w:lang w:val="en-US"/>
+        </w:rPr>
+        <w:t>Xác định trụ ưu tiên: sát thương cao, làm chậm, buff...</w:t>
       </w:r>
     </w:p>
     <w:p>
       <w:pPr>
         <w:numPr>
           <w:ilvl w:val="0"/>
-          <w:numId w:val="48"/>
-        </w:numPr>
-        <w:rPr>
-          <w:lang w:val="en-US"/>
-        </w:rPr>
-      </w:pPr>
-      <w:r>
-        <w:rPr>
-          <w:lang w:val="en-US"/>
-        </w:rPr>
-        <w:t>Một số loại kẻ địch có khả năng đặc biệt:</w:t>
-      </w:r>
-    </w:p>
-    <w:p>
-      <w:pPr>
-        <w:numPr>
-          <w:ilvl w:val="1"/>
-          <w:numId w:val="54"/>
-        </w:numPr>
-        <w:rPr>
-          <w:lang w:val="en-US"/>
-        </w:rPr>
-      </w:pPr>
-      <w:r>
-        <w:rPr>
-          <w:lang w:val="en-US"/>
-        </w:rPr>
-        <w:t>Nhanh — di chuyển tốc độ cao.</w:t>
-      </w:r>
-    </w:p>
-    <w:p>
-      <w:pPr>
-        <w:numPr>
-          <w:ilvl w:val="1"/>
-          <w:numId w:val="54"/>
-        </w:numPr>
-        <w:rPr>
-          <w:lang w:val="en-US"/>
-        </w:rPr>
-      </w:pPr>
-      <w:r>
-        <w:rPr>
-          <w:lang w:val="en-US"/>
-        </w:rPr>
-        <w:t>Trâu bò — máu và giáp cao.</w:t>
-      </w:r>
-    </w:p>
-    <w:p>
-      <w:pPr>
-        <w:numPr>
-          <w:ilvl w:val="1"/>
-          <w:numId w:val="54"/>
-        </w:numPr>
-        <w:rPr>
-          <w:lang w:val="en-US"/>
-        </w:rPr>
-      </w:pPr>
-      <w:r>
-        <w:rPr>
-          <w:lang w:val="en-US"/>
-        </w:rPr>
-        <w:t>Boss — Sát thương lớn, máu khủng.</w:t>
-      </w:r>
-    </w:p>
-    <w:p>
-      <w:pPr>
-        <w:pStyle w:val="Heading3"/>
-        <w:rPr>
-          <w:b w:val="0"/>
-          <w:bCs/>
-          <w:lang w:val="en-US"/>
-        </w:rPr>
-      </w:pPr>
-      <w:r>
-        <w:rPr>
-          <w:b w:val="0"/>
-          <w:bCs/>
-          <w:lang w:val="en-US"/>
-        </w:rPr>
-        <w:t>2.3.1.</w:t>
-      </w:r>
-      <w:r>
-        <w:rPr>
-          <w:b w:val="0"/>
-          <w:bCs/>
-          <w:lang w:val="en-US"/>
-        </w:rPr>
-        <w:t xml:space="preserve">4 </w:t>
-      </w:r>
-      <w:r>
-        <w:rPr>
-          <w:b w:val="0"/>
-          <w:bCs/>
-          <w:lang w:val="en-US"/>
-        </w:rPr>
-        <w:t>Mục tiêu chiến thắng (Win/Lose Condition)</w:t>
-      </w:r>
-    </w:p>
-    <w:p>
-      <w:pPr>
+          <w:numId w:val="44"/>
+        </w:numPr>
+        <w:rPr>
+          <w:lang w:val="en-US"/>
+        </w:rPr>
+      </w:pPr>
+      <w:r>
+        <w:rPr>
+          <w:lang w:val="en-US"/>
+        </w:rPr>
+        <w:t>Đọc vị chiến thuật của AI kẻ địch để đặt trụ phù hợp.</w:t>
+      </w:r>
+    </w:p>
+    <w:p>
+      <w:pPr>
+        <w:rPr>
+          <w:lang w:val="en-US"/>
+        </w:rPr>
+      </w:pPr>
+    </w:p>
+    <w:p>
+      <w:pPr>
+        <w:pStyle w:val="Heading2"/>
         <w:numPr>
           <w:ilvl w:val="0"/>
-          <w:numId w:val="49"/>
-        </w:numPr>
-        <w:rPr>
-          <w:lang w:val="en-US"/>
-        </w:rPr>
-      </w:pPr>
-      <w:r>
-        <w:rPr>
-          <w:lang w:val="en-US"/>
-        </w:rPr>
-        <w:t>Người chơi phải ngăn chặn kẻ địch đi hết đường và tiến vào căn cứ.</w:t>
-      </w:r>
-    </w:p>
-    <w:p>
-      <w:pPr>
-        <w:numPr>
-          <w:ilvl w:val="0"/>
-          <w:numId w:val="49"/>
-        </w:numPr>
-        <w:rPr>
-          <w:lang w:val="en-US"/>
-        </w:rPr>
-      </w:pPr>
-      <w:r>
-        <w:rPr>
-          <w:lang w:val="en-US"/>
-        </w:rPr>
-        <w:t>Mỗi kẻ địch vượt qua sẽ trừ máu căn cứ.</w:t>
-      </w:r>
-    </w:p>
-    <w:p>
-      <w:pPr>
-        <w:numPr>
-          <w:ilvl w:val="0"/>
-          <w:numId w:val="49"/>
-        </w:numPr>
-        <w:rPr>
-          <w:lang w:val="en-US"/>
-        </w:rPr>
-      </w:pPr>
-      <w:r>
-        <w:rPr>
-          <w:lang w:val="en-US"/>
-        </w:rPr>
-        <w:t>Game kết thúc khi máu căn cứ về 0 hoặc tất cả kẻ địch bị tiêu diệt</w:t>
-      </w:r>
-    </w:p>
-    <w:p>
-      <w:pPr>
-        <w:ind w:left="720"/>
-        <w:rPr>
-          <w:lang w:val="en-US"/>
-        </w:rPr>
-      </w:pPr>
-    </w:p>
-    <w:p>
-      <w:pPr>
-        <w:pStyle w:val="Heading3"/>
-        <w:rPr>
-          <w:rFonts w:eastAsia="Times New Roman"/>
-          <w:lang w:val="en-US"/>
-        </w:rPr>
-      </w:pPr>
-      <w:r>
-        <w:rPr>
-          <w:lang w:val="en-US"/>
-        </w:rPr>
-        <w:t>2.3.2</w:t>
-      </w:r>
-      <w:r>
-        <w:rPr>
-          <w:lang w:val="en-US"/>
-        </w:rPr>
-        <w:t xml:space="preserve"> </w:t>
-      </w:r>
-      <w:r>
-        <w:rPr>
-          <w:rFonts w:eastAsia="Times New Roman"/>
-          <w:lang w:val="en-US"/>
-        </w:rPr>
-        <w:t>Gameplay (Trải nghiệm người chơi)</w:t>
-      </w:r>
-    </w:p>
-    <w:p>
-      <w:pPr>
-        <w:pStyle w:val="Heading3"/>
-        <w:rPr>
-          <w:b w:val="0"/>
-          <w:bCs/>
-          <w:lang w:val="en-US"/>
-        </w:rPr>
-      </w:pPr>
-      <w:r>
-        <w:rPr>
-          <w:b w:val="0"/>
-          <w:bCs/>
-          <w:lang w:val="en-US"/>
-        </w:rPr>
-        <w:t>2.</w:t>
-      </w:r>
-      <w:r>
-        <w:rPr>
-          <w:b w:val="0"/>
-          <w:bCs/>
-          <w:lang w:val="en-US"/>
-        </w:rPr>
-        <w:t>3.2.1</w:t>
-      </w:r>
-      <w:r>
-        <w:rPr>
-          <w:b w:val="0"/>
-          <w:bCs/>
-          <w:lang w:val="en-US"/>
-        </w:rPr>
-        <w:t xml:space="preserve"> Lối chơi cơ bản</w:t>
-      </w:r>
-    </w:p>
-    <w:p>
-      <w:pPr>
-        <w:numPr>
-          <w:ilvl w:val="0"/>
-          <w:numId w:val="53"/>
-        </w:numPr>
-        <w:rPr>
-          <w:lang w:val="en-US"/>
-        </w:rPr>
-      </w:pPr>
-      <w:r>
-        <w:rPr>
-          <w:lang w:val="en-US"/>
-        </w:rPr>
-        <w:t>Người chơi quan sát đường đi của kẻ địch.</w:t>
-      </w:r>
-    </w:p>
-    <w:p>
-      <w:pPr>
-        <w:numPr>
-          <w:ilvl w:val="0"/>
-          <w:numId w:val="53"/>
-        </w:numPr>
-        <w:rPr>
-          <w:lang w:val="en-US"/>
-        </w:rPr>
-      </w:pPr>
-      <w:r>
-        <w:rPr>
-          <w:lang w:val="en-US"/>
-        </w:rPr>
-        <w:t>Quyết định vị trí đặt trụ hợp lý, nâng cấp và bố trí chiến thuật sao cho tiêu diệt kẻ địch hiệu quả.</w:t>
-      </w:r>
-    </w:p>
-    <w:p>
-      <w:pPr>
-        <w:numPr>
-          <w:ilvl w:val="0"/>
-          <w:numId w:val="53"/>
-        </w:numPr>
-        <w:rPr>
-          <w:lang w:val="en-US"/>
-        </w:rPr>
-      </w:pPr>
-      <w:r>
-        <w:rPr>
-          <w:lang w:val="en-US"/>
-        </w:rPr>
-        <w:t>Phản ứng linh hoạt với từng loại kẻ địch qua mỗi đợt.</w:t>
-      </w:r>
-    </w:p>
-    <w:p>
-      <w:pPr>
-        <w:pStyle w:val="Heading3"/>
-        <w:rPr>
-          <w:b w:val="0"/>
-          <w:bCs/>
-          <w:lang w:val="en-US"/>
-        </w:rPr>
-      </w:pPr>
-      <w:r>
-        <w:rPr>
-          <w:b w:val="0"/>
-          <w:bCs/>
-          <w:lang w:val="en-US"/>
-        </w:rPr>
-        <w:t>2.3.2.</w:t>
-      </w:r>
-      <w:r>
-        <w:rPr>
-          <w:b w:val="0"/>
-          <w:bCs/>
-          <w:lang w:val="en-US"/>
-        </w:rPr>
-        <w:t xml:space="preserve">2 </w:t>
-      </w:r>
-      <w:r>
-        <w:rPr>
-          <w:b w:val="0"/>
-          <w:bCs/>
-          <w:lang w:val="en-US"/>
-        </w:rPr>
-        <w:t>Cấp độ thử thách</w:t>
-      </w:r>
-    </w:p>
-    <w:p>
-      <w:pPr>
-        <w:numPr>
-          <w:ilvl w:val="0"/>
-          <w:numId w:val="65"/>
-        </w:numPr>
-        <w:rPr>
-          <w:lang w:val="en-US"/>
-        </w:rPr>
-      </w:pPr>
-      <w:r>
-        <w:rPr>
-          <w:lang w:val="en-US"/>
-        </w:rPr>
-        <w:t>Cấp độ càng cao, số lượng và tốc độ của kẻ địch càng lớn.</w:t>
-      </w:r>
-    </w:p>
-    <w:p>
-      <w:pPr>
-        <w:numPr>
-          <w:ilvl w:val="0"/>
-          <w:numId w:val="65"/>
-        </w:numPr>
-        <w:rPr>
-          <w:lang w:val="en-US"/>
-        </w:rPr>
-      </w:pPr>
-      <w:r>
-        <w:rPr>
-          <w:lang w:val="en-US"/>
-        </w:rPr>
-        <w:t>Các yếu tố tăng dần:</w:t>
-      </w:r>
-    </w:p>
-    <w:p>
-      <w:pPr>
-        <w:numPr>
-          <w:ilvl w:val="1"/>
-          <w:numId w:val="66"/>
-        </w:numPr>
-        <w:rPr>
-          <w:lang w:val="en-US"/>
-        </w:rPr>
-      </w:pPr>
-      <w:r>
-        <w:rPr>
-          <w:lang w:val="en-US"/>
-        </w:rPr>
-        <w:t>Nhiều loại kẻ địch hơn.</w:t>
-      </w:r>
-    </w:p>
-    <w:p>
-      <w:pPr>
-        <w:numPr>
-          <w:ilvl w:val="1"/>
-          <w:numId w:val="66"/>
-        </w:numPr>
-        <w:rPr>
-          <w:lang w:val="en-US"/>
-        </w:rPr>
-      </w:pPr>
-      <w:r>
-        <w:rPr>
-          <w:lang w:val="en-US"/>
-        </w:rPr>
-        <w:lastRenderedPageBreak/>
-        <w:t>Nhiều đợt Boss.</w:t>
-      </w:r>
-    </w:p>
-    <w:p>
-      <w:pPr>
-        <w:numPr>
-          <w:ilvl w:val="1"/>
-          <w:numId w:val="66"/>
-        </w:numPr>
-        <w:rPr>
-          <w:lang w:val="en-US"/>
-        </w:rPr>
-      </w:pPr>
-      <w:r>
-        <w:rPr>
-          <w:lang w:val="en-US"/>
-        </w:rPr>
-        <w:t>Môi trường thay đổi.</w:t>
-      </w:r>
-    </w:p>
-    <w:p>
-      <w:pPr>
-        <w:numPr>
-          <w:ilvl w:val="1"/>
-          <w:numId w:val="66"/>
-        </w:numPr>
-        <w:rPr>
-          <w:lang w:val="en-US"/>
-        </w:rPr>
-      </w:pPr>
-      <w:r>
-        <w:rPr>
-          <w:lang w:val="en-US"/>
-        </w:rPr>
-        <w:t>Cấp độ AI của kẻ địch (né đạn, chia nhóm, tấn công trụ).</w:t>
-      </w:r>
-    </w:p>
-    <w:p>
-      <w:pPr>
-        <w:pStyle w:val="Heading3"/>
-        <w:rPr>
-          <w:b w:val="0"/>
-          <w:bCs/>
-          <w:lang w:val="en-US"/>
-        </w:rPr>
-      </w:pPr>
-      <w:r>
-        <w:rPr>
-          <w:b w:val="0"/>
-          <w:bCs/>
-          <w:lang w:val="en-US"/>
-        </w:rPr>
-        <w:t>2.3.2.</w:t>
-      </w:r>
-      <w:r>
-        <w:rPr>
-          <w:b w:val="0"/>
-          <w:bCs/>
-          <w:lang w:val="en-US"/>
-        </w:rPr>
-        <w:t>3</w:t>
-      </w:r>
-      <w:r>
-        <w:rPr>
-          <w:b w:val="0"/>
-          <w:bCs/>
-          <w:lang w:val="en-US"/>
-        </w:rPr>
-        <w:t xml:space="preserve"> Chiến thuật &amp; Ra quyết định</w:t>
-      </w:r>
-    </w:p>
-    <w:p>
-      <w:pPr>
-        <w:numPr>
-          <w:ilvl w:val="0"/>
-          <w:numId w:val="52"/>
-        </w:numPr>
-        <w:rPr>
-          <w:lang w:val="en-US"/>
-        </w:rPr>
-      </w:pPr>
-      <w:r>
-        <w:rPr>
-          <w:lang w:val="en-US"/>
-        </w:rPr>
-        <w:t>Cân bằng giữa xây mới, nâng cấp, và tiết kiệm tiền cho các tình huống bất ngờ.</w:t>
-      </w:r>
-    </w:p>
-    <w:p>
-      <w:pPr>
-        <w:numPr>
-          <w:ilvl w:val="0"/>
-          <w:numId w:val="52"/>
-        </w:numPr>
-        <w:rPr>
-          <w:lang w:val="en-US"/>
-        </w:rPr>
-      </w:pPr>
-      <w:r>
-        <w:rPr>
-          <w:lang w:val="en-US"/>
-        </w:rPr>
-        <w:t>Xác định trụ ưu tiên: sát thương cao, làm chậm, buff...</w:t>
-      </w:r>
-    </w:p>
-    <w:p>
-      <w:pPr>
-        <w:numPr>
-          <w:ilvl w:val="0"/>
-          <w:numId w:val="52"/>
-        </w:numPr>
-        <w:rPr>
-          <w:lang w:val="en-US"/>
-        </w:rPr>
-      </w:pPr>
-      <w:r>
-        <w:rPr>
-          <w:lang w:val="en-US"/>
-        </w:rPr>
-        <w:t>Đọc vị chiến thuật của AI kẻ địch để đặt trụ phù hợp.</w:t>
-      </w:r>
-    </w:p>
-    <w:p>
-      <w:pPr>
-        <w:rPr>
-          <w:lang w:val="en-US"/>
-        </w:rPr>
-      </w:pPr>
-    </w:p>
-    <w:p>
-      <w:pPr>
-        <w:pStyle w:val="Heading2"/>
-        <w:numPr>
-          <w:ilvl w:val="0"/>
-          <w:numId w:val="11"/>
+          <w:numId w:val="8"/>
         </w:numPr>
         <w:spacing w:before="0" w:line="360" w:lineRule="auto"/>
         <w:ind w:hanging="720"/>
@@ -5937,6 +5744,8 @@
     </w:p>
     <w:p>
       <w:pPr>
+        <w:spacing w:after="240"/>
+        <w:ind w:firstLine="720"/>
         <w:rPr>
           <w:lang w:val="en-US"/>
         </w:rPr>
@@ -5946,25 +5755,6 @@
           <w:lang w:val="en-US"/>
         </w:rPr>
         <w:t>Hệ thống có các tác nhân: người dùng chưa đăng ký, người dùng đã đăng ký và người quản trị. Vai trò của các tác nhân được thể hiện trong bảng như sau:</w:t>
-      </w:r>
-    </w:p>
-    <w:p>
-      <w:pPr>
-        <w:spacing w:before="600"/>
-        <w:jc w:val="center"/>
-        <w:rPr>
-          <w:i/>
-          <w:iCs/>
-          <w:lang w:val="en-US"/>
-        </w:rPr>
-      </w:pPr>
-      <w:r>
-        <w:rPr>
-          <w:i/>
-          <w:iCs/>
-          <w:lang w:val="en-US"/>
-        </w:rPr>
-        <w:t>Bảng 2.1 Các tác nhân của hệ thống</w:t>
       </w:r>
     </w:p>
     <w:tbl>
@@ -6144,7 +5934,7 @@
             <w:pPr>
               <w:numPr>
                 <w:ilvl w:val="0"/>
-                <w:numId w:val="32"/>
+                <w:numId w:val="29"/>
               </w:numPr>
               <w:rPr>
                 <w:lang w:val="en-US"/>
@@ -6161,7 +5951,7 @@
             <w:pPr>
               <w:numPr>
                 <w:ilvl w:val="0"/>
-                <w:numId w:val="32"/>
+                <w:numId w:val="29"/>
               </w:numPr>
               <w:rPr>
                 <w:lang w:val="en-US"/>
@@ -6178,7 +5968,7 @@
             <w:pPr>
               <w:numPr>
                 <w:ilvl w:val="0"/>
-                <w:numId w:val="32"/>
+                <w:numId w:val="29"/>
               </w:numPr>
               <w:rPr>
                 <w:lang w:val="en-US"/>
@@ -6195,7 +5985,7 @@
             <w:pPr>
               <w:numPr>
                 <w:ilvl w:val="0"/>
-                <w:numId w:val="32"/>
+                <w:numId w:val="29"/>
               </w:numPr>
               <w:rPr>
                 <w:lang w:val="en-US"/>
@@ -6220,7 +6010,7 @@
             <w:pPr>
               <w:numPr>
                 <w:ilvl w:val="0"/>
-                <w:numId w:val="32"/>
+                <w:numId w:val="29"/>
               </w:numPr>
               <w:rPr>
                 <w:lang w:val="en-US"/>
@@ -6258,7 +6048,7 @@
             <w:pPr>
               <w:numPr>
                 <w:ilvl w:val="0"/>
-                <w:numId w:val="32"/>
+                <w:numId w:val="29"/>
               </w:numPr>
               <w:rPr>
                 <w:lang w:val="en-US"/>
@@ -6275,7 +6065,7 @@
             <w:pPr>
               <w:numPr>
                 <w:ilvl w:val="0"/>
-                <w:numId w:val="32"/>
+                <w:numId w:val="29"/>
               </w:numPr>
               <w:rPr>
                 <w:lang w:val="en-US"/>
@@ -6292,7 +6082,7 @@
             <w:pPr>
               <w:numPr>
                 <w:ilvl w:val="0"/>
-                <w:numId w:val="32"/>
+                <w:numId w:val="29"/>
               </w:numPr>
               <w:rPr>
                 <w:lang w:val="en-US"/>
@@ -6330,7 +6120,7 @@
             <w:pPr>
               <w:numPr>
                 <w:ilvl w:val="0"/>
-                <w:numId w:val="32"/>
+                <w:numId w:val="29"/>
               </w:numPr>
               <w:rPr>
                 <w:lang w:val="en-US"/>
@@ -6347,7 +6137,7 @@
             <w:pPr>
               <w:numPr>
                 <w:ilvl w:val="0"/>
-                <w:numId w:val="32"/>
+                <w:numId w:val="29"/>
               </w:numPr>
               <w:rPr>
                 <w:lang w:val="en-US"/>
@@ -6365,7 +6155,7 @@
               <w:pStyle w:val="ListParagraph"/>
               <w:numPr>
                 <w:ilvl w:val="0"/>
-                <w:numId w:val="32"/>
+                <w:numId w:val="29"/>
               </w:numPr>
               <w:jc w:val="both"/>
               <w:rPr>
@@ -6385,10 +6175,36 @@
     </w:tbl>
     <w:p>
       <w:pPr>
-        <w:rPr>
-          <w:lang w:val="en-US"/>
-        </w:rPr>
-      </w:pPr>
+        <w:spacing w:before="240"/>
+        <w:jc w:val="center"/>
+        <w:rPr>
+          <w:lang w:val="en-US"/>
+        </w:rPr>
+      </w:pPr>
+      <w:r>
+        <w:rPr>
+          <w:i/>
+          <w:iCs/>
+          <w:lang w:val="en-US"/>
+        </w:rPr>
+        <w:t>Bảng 2.</w:t>
+      </w:r>
+      <w:r>
+        <w:rPr>
+          <w:i/>
+          <w:iCs/>
+          <w:lang w:val="en-US"/>
+        </w:rPr>
+        <w:t>4</w:t>
+      </w:r>
+      <w:r>
+        <w:rPr>
+          <w:i/>
+          <w:iCs/>
+          <w:lang w:val="en-US"/>
+        </w:rPr>
+        <w:t xml:space="preserve"> Các tác nhân của hệ thống</w:t>
+      </w:r>
     </w:p>
     <w:p>
       <w:pPr>
@@ -6402,7 +6218,7 @@
         <w:pStyle w:val="Heading2"/>
         <w:numPr>
           <w:ilvl w:val="0"/>
-          <w:numId w:val="11"/>
+          <w:numId w:val="8"/>
         </w:numPr>
         <w:spacing w:before="0" w:line="360" w:lineRule="auto"/>
         <w:ind w:hanging="720"/>
@@ -6430,7 +6246,7 @@
         <w:pStyle w:val="ListParagraph"/>
         <w:numPr>
           <w:ilvl w:val="2"/>
-          <w:numId w:val="40"/>
+          <w:numId w:val="37"/>
         </w:numPr>
         <w:spacing w:line="360" w:lineRule="auto"/>
         <w:jc w:val="both"/>
@@ -6445,7 +6261,14 @@
           <w:b/>
           <w:lang w:val="en-US"/>
         </w:rPr>
-        <w:t>case tổng quát</w:t>
+        <w:t>C</w:t>
+      </w:r>
+      <w:r>
+        <w:rPr>
+          <w:b/>
+          <w:lang w:val="en-US"/>
+        </w:rPr>
+        <w:t>ase tổng quát</w:t>
       </w:r>
     </w:p>
     <w:p>
@@ -6453,7 +6276,7 @@
         <w:pStyle w:val="Caption"/>
         <w:numPr>
           <w:ilvl w:val="0"/>
-          <w:numId w:val="36"/>
+          <w:numId w:val="33"/>
         </w:numPr>
         <w:spacing w:after="0" w:line="360" w:lineRule="auto"/>
         <w:rPr>
@@ -6545,7 +6368,23 @@
           <w:iCs/>
           <w:lang w:val="en-US"/>
         </w:rPr>
-        <w:t>Hình 2.4.1.a Use case người chơi</w:t>
+        <w:t>Hình 2.</w:t>
+      </w:r>
+      <w:r>
+        <w:rPr>
+          <w:i/>
+          <w:iCs/>
+          <w:lang w:val="en-US"/>
+        </w:rPr>
+        <w:t>5</w:t>
+      </w:r>
+      <w:r>
+        <w:rPr>
+          <w:i/>
+          <w:iCs/>
+          <w:lang w:val="en-US"/>
+        </w:rPr>
+        <w:t>.1.a Use case người chơi</w:t>
       </w:r>
     </w:p>
     <w:p>
@@ -6571,7 +6410,7 @@
         <w:pStyle w:val="ListParagraph"/>
         <w:numPr>
           <w:ilvl w:val="2"/>
-          <w:numId w:val="41"/>
+          <w:numId w:val="37"/>
         </w:numPr>
         <w:spacing w:line="360" w:lineRule="auto"/>
         <w:outlineLvl w:val="2"/>
@@ -6593,7 +6432,7 @@
         <w:pStyle w:val="Heading4"/>
         <w:numPr>
           <w:ilvl w:val="3"/>
-          <w:numId w:val="41"/>
+          <w:numId w:val="37"/>
         </w:numPr>
         <w15:collapsed w:val="0"/>
         <w:rPr>
@@ -6708,7 +6547,23 @@
           <w:iCs/>
           <w:lang w:val="en-US"/>
         </w:rPr>
-        <w:t>Hình 2.4.2.1 Use case Main menu</w:t>
+        <w:t>Hình 2.</w:t>
+      </w:r>
+      <w:r>
+        <w:rPr>
+          <w:i/>
+          <w:iCs/>
+          <w:lang w:val="en-US"/>
+        </w:rPr>
+        <w:t>5</w:t>
+      </w:r>
+      <w:r>
+        <w:rPr>
+          <w:i/>
+          <w:iCs/>
+          <w:lang w:val="en-US"/>
+        </w:rPr>
+        <w:t>.2.1 Use case Main menu</w:t>
       </w:r>
     </w:p>
     <w:p>
@@ -6716,26 +6571,18 @@
         <w:pStyle w:val="ListParagraph"/>
         <w:numPr>
           <w:ilvl w:val="0"/>
-          <w:numId w:val="36"/>
-        </w:numPr>
-        <w:rPr>
-          <w:lang w:val="en-US"/>
-        </w:rPr>
-      </w:pPr>
-      <w:r>
-        <w:rPr>
-          <w:b/>
-          <w:bCs/>
+          <w:numId w:val="33"/>
+        </w:numPr>
+        <w:rPr>
+          <w:lang w:val="en-US"/>
+        </w:rPr>
+      </w:pPr>
+      <w:r>
+        <w:rPr>
           <w:lang w:val="en-US"/>
         </w:rPr>
         <w:lastRenderedPageBreak/>
-        <w:t xml:space="preserve">Mục đích: </w:t>
-      </w:r>
-      <w:r>
-        <w:rPr>
-          <w:lang w:val="en-US"/>
-        </w:rPr>
-        <w:t>Cho phép người chơi tương tác với main menu</w:t>
+        <w:t>Mục đích: Cho phép người chơi tương tác với main menu</w:t>
       </w:r>
     </w:p>
     <w:p>
@@ -6743,16 +6590,14 @@
         <w:pStyle w:val="ListParagraph"/>
         <w:numPr>
           <w:ilvl w:val="0"/>
-          <w:numId w:val="36"/>
-        </w:numPr>
-        <w:rPr>
-          <w:lang w:val="en-US"/>
-        </w:rPr>
-      </w:pPr>
-      <w:r>
-        <w:rPr>
-          <w:b/>
-          <w:bCs/>
+          <w:numId w:val="33"/>
+        </w:numPr>
+        <w:rPr>
+          <w:lang w:val="en-US"/>
+        </w:rPr>
+      </w:pPr>
+      <w:r>
+        <w:rPr>
           <w:lang w:val="en-US"/>
         </w:rPr>
         <w:t>Tác nhân, mô tả chung:</w:t>
@@ -6763,25 +6608,17 @@
         <w:pStyle w:val="ListParagraph"/>
         <w:numPr>
           <w:ilvl w:val="1"/>
-          <w:numId w:val="36"/>
-        </w:numPr>
-        <w:rPr>
-          <w:lang w:val="en-US"/>
-        </w:rPr>
-      </w:pPr>
-      <w:r>
-        <w:rPr>
-          <w:b/>
-          <w:bCs/>
-          <w:lang w:val="en-US"/>
-        </w:rPr>
-        <w:t xml:space="preserve">Tác nhân: </w:t>
-      </w:r>
-      <w:r>
-        <w:rPr>
-          <w:lang w:val="en-US"/>
-        </w:rPr>
-        <w:t>Người chơi</w:t>
+          <w:numId w:val="33"/>
+        </w:numPr>
+        <w:rPr>
+          <w:lang w:val="en-US"/>
+        </w:rPr>
+      </w:pPr>
+      <w:r>
+        <w:rPr>
+          <w:lang w:val="en-US"/>
+        </w:rPr>
+        <w:t>Tác nhân: Người chơi</w:t>
       </w:r>
     </w:p>
     <w:p>
@@ -6789,25 +6626,17 @@
         <w:pStyle w:val="ListParagraph"/>
         <w:numPr>
           <w:ilvl w:val="1"/>
-          <w:numId w:val="36"/>
-        </w:numPr>
-        <w:rPr>
-          <w:lang w:val="en-US"/>
-        </w:rPr>
-      </w:pPr>
-      <w:r>
-        <w:rPr>
-          <w:b/>
-          <w:bCs/>
-          <w:lang w:val="en-US"/>
-        </w:rPr>
-        <w:t>Mô tả chung:</w:t>
-      </w:r>
-      <w:r>
-        <w:rPr>
-          <w:lang w:val="en-US"/>
-        </w:rPr>
-        <w:t xml:space="preserve"> Mô tả việc người chơi thực hiện tương tác với main meu</w:t>
+          <w:numId w:val="33"/>
+        </w:numPr>
+        <w:rPr>
+          <w:lang w:val="en-US"/>
+        </w:rPr>
+      </w:pPr>
+      <w:r>
+        <w:rPr>
+          <w:lang w:val="en-US"/>
+        </w:rPr>
+        <w:t>Mô tả chung: Mô tả việc người chơi thực hiện tương tác với main meu</w:t>
       </w:r>
     </w:p>
     <w:p>
@@ -6815,69 +6644,18 @@
         <w:pStyle w:val="ListParagraph"/>
         <w:numPr>
           <w:ilvl w:val="0"/>
-          <w:numId w:val="37"/>
-        </w:numPr>
-        <w:rPr>
-          <w:lang w:val="en-US"/>
-        </w:rPr>
-      </w:pPr>
-      <w:r>
-        <w:rPr>
-          <w:b/>
-          <w:bCs/>
+          <w:numId w:val="34"/>
+        </w:numPr>
+        <w:spacing w:after="240"/>
+        <w:rPr>
+          <w:lang w:val="en-US"/>
+        </w:rPr>
+      </w:pPr>
+      <w:r>
+        <w:rPr>
           <w:lang w:val="en-US"/>
         </w:rPr>
         <w:t>Luồng sự kiện chính:</w:t>
-      </w:r>
-    </w:p>
-    <w:p>
-      <w:pPr>
-        <w:pStyle w:val="Caption"/>
-        <w:spacing w:before="580" w:after="0"/>
-        <w:ind w:left="1440" w:firstLine="720"/>
-        <w:jc w:val="center"/>
-        <w:rPr>
-          <w:color w:val="auto"/>
-          <w:sz w:val="22"/>
-          <w:szCs w:val="22"/>
-          <w:lang w:val="en-US"/>
-        </w:rPr>
-      </w:pPr>
-      <w:bookmarkStart w:id="29" w:name="_Toc482522913"/>
-      <w:r>
-        <w:rPr>
-          <w:color w:val="auto"/>
-          <w:sz w:val="26"/>
-          <w:szCs w:val="22"/>
-        </w:rPr>
-        <w:t>Bảng 2.</w:t>
-      </w:r>
-      <w:r>
-        <w:rPr>
-          <w:color w:val="auto"/>
-          <w:sz w:val="26"/>
-          <w:szCs w:val="22"/>
-          <w:lang w:val="en-US"/>
-        </w:rPr>
-        <w:t>4.2.1</w:t>
-      </w:r>
-      <w:r>
-        <w:rPr>
-          <w:color w:val="auto"/>
-          <w:sz w:val="26"/>
-          <w:szCs w:val="22"/>
-        </w:rPr>
-        <w:t xml:space="preserve"> Luồng sự kiện chính use case </w:t>
-      </w:r>
-      <w:bookmarkEnd w:id="29"/>
-      <w:r>
-        <w:rPr>
-          <w:color w:val="auto"/>
-          <w:sz w:val="26"/>
-          <w:szCs w:val="22"/>
-          <w:lang w:val="en-US"/>
-        </w:rPr>
-        <w:t>main menu</w:t>
       </w:r>
     </w:p>
     <w:tbl>
@@ -7095,6 +6873,60 @@
     </w:tbl>
     <w:p>
       <w:pPr>
+        <w:spacing w:before="240"/>
+        <w:jc w:val="center"/>
+        <w:rPr>
+          <w:i/>
+          <w:iCs/>
+          <w:lang w:val="en-US"/>
+        </w:rPr>
+      </w:pPr>
+      <w:bookmarkStart w:id="29" w:name="_Toc482522913"/>
+      <w:r>
+        <w:rPr>
+          <w:i/>
+          <w:iCs/>
+          <w:szCs w:val="22"/>
+        </w:rPr>
+        <w:t>Bảng 2.</w:t>
+      </w:r>
+      <w:r>
+        <w:rPr>
+          <w:i/>
+          <w:iCs/>
+          <w:szCs w:val="22"/>
+          <w:lang w:val="en-US"/>
+        </w:rPr>
+        <w:t>5.2.1</w:t>
+      </w:r>
+      <w:r>
+        <w:rPr>
+          <w:i/>
+          <w:iCs/>
+          <w:szCs w:val="22"/>
+        </w:rPr>
+        <w:t xml:space="preserve"> Luồng sự kiện chính use case </w:t>
+      </w:r>
+      <w:bookmarkEnd w:id="29"/>
+      <w:r>
+        <w:rPr>
+          <w:i/>
+          <w:iCs/>
+          <w:szCs w:val="22"/>
+          <w:lang w:val="en-US"/>
+        </w:rPr>
+        <w:t>main menu</w:t>
+      </w:r>
+    </w:p>
+    <w:p>
+      <w:pPr>
+        <w:rPr>
+          <w:lang w:val="en-US"/>
+        </w:rPr>
+      </w:pPr>
+    </w:p>
+    <w:p>
+      <w:pPr>
         <w:pStyle w:val="Heading4"/>
         <w:numPr>
           <w:ilvl w:val="0"/>
@@ -7107,28 +6939,29 @@
           <w:lang w:val="en-US"/>
         </w:rPr>
       </w:pPr>
-    </w:p>
-    <w:p>
-      <w:pPr>
-        <w:pStyle w:val="Heading4"/>
-        <w:numPr>
-          <w:ilvl w:val="0"/>
-          <w:numId w:val="0"/>
-        </w:numPr>
-        <w15:collapsed w:val="0"/>
+      <w:r>
         <w:rPr>
           <w:rFonts w:cs="Times New Roman"/>
           <w:i/>
           <w:lang w:val="en-US"/>
         </w:rPr>
-      </w:pPr>
+        <w:t>2.5.</w:t>
+      </w:r>
       <w:r>
         <w:rPr>
           <w:rFonts w:cs="Times New Roman"/>
           <w:i/>
           <w:lang w:val="en-US"/>
         </w:rPr>
-        <w:t>2.5.1.2</w:t>
+        <w:t>2</w:t>
+      </w:r>
+      <w:r>
+        <w:rPr>
+          <w:rFonts w:cs="Times New Roman"/>
+          <w:i/>
+          <w:lang w:val="en-US"/>
+        </w:rPr>
+        <w:t>.2</w:t>
       </w:r>
       <w:r>
         <w:rPr>
@@ -7220,7 +7053,23 @@
           <w:iCs/>
           <w:lang w:val="en-US"/>
         </w:rPr>
-        <w:t>Hình 2.4.2.2 Use case Main menu</w:t>
+        <w:t>Hình 2.</w:t>
+      </w:r>
+      <w:r>
+        <w:rPr>
+          <w:i/>
+          <w:iCs/>
+          <w:lang w:val="en-US"/>
+        </w:rPr>
+        <w:t>5</w:t>
+      </w:r>
+      <w:r>
+        <w:rPr>
+          <w:i/>
+          <w:iCs/>
+          <w:lang w:val="en-US"/>
+        </w:rPr>
+        <w:t>.2.2 Use case Main menu</w:t>
       </w:r>
     </w:p>
     <w:p>
@@ -7228,7 +7077,7 @@
         <w:pStyle w:val="ListParagraph"/>
         <w:numPr>
           <w:ilvl w:val="0"/>
-          <w:numId w:val="36"/>
+          <w:numId w:val="33"/>
         </w:numPr>
         <w:rPr>
           <w:lang w:val="en-US"/>
@@ -7254,7 +7103,7 @@
         <w:pStyle w:val="ListParagraph"/>
         <w:numPr>
           <w:ilvl w:val="0"/>
-          <w:numId w:val="36"/>
+          <w:numId w:val="33"/>
         </w:numPr>
         <w:rPr>
           <w:lang w:val="en-US"/>
@@ -7274,7 +7123,7 @@
         <w:pStyle w:val="ListParagraph"/>
         <w:numPr>
           <w:ilvl w:val="1"/>
-          <w:numId w:val="36"/>
+          <w:numId w:val="33"/>
         </w:numPr>
         <w:rPr>
           <w:lang w:val="en-US"/>
@@ -7300,7 +7149,7 @@
         <w:pStyle w:val="ListParagraph"/>
         <w:numPr>
           <w:ilvl w:val="0"/>
-          <w:numId w:val="36"/>
+          <w:numId w:val="33"/>
         </w:numPr>
         <w:rPr>
           <w:lang w:val="en-US"/>
@@ -7326,8 +7175,9 @@
         <w:pStyle w:val="ListParagraph"/>
         <w:numPr>
           <w:ilvl w:val="0"/>
-          <w:numId w:val="37"/>
-        </w:numPr>
+          <w:numId w:val="34"/>
+        </w:numPr>
+        <w:spacing w:after="240"/>
         <w:rPr>
           <w:lang w:val="en-US"/>
         </w:rPr>
@@ -7339,54 +7189,6 @@
           <w:lang w:val="en-US"/>
         </w:rPr>
         <w:t>Luồng sự kiện chính:</w:t>
-      </w:r>
-    </w:p>
-    <w:p>
-      <w:pPr>
-        <w:pStyle w:val="Caption"/>
-        <w:spacing w:before="580" w:after="0"/>
-        <w:ind w:left="1440" w:firstLine="720"/>
-        <w:jc w:val="center"/>
-        <w:rPr>
-          <w:color w:val="auto"/>
-          <w:sz w:val="22"/>
-          <w:szCs w:val="22"/>
-          <w:lang w:val="en-US"/>
-        </w:rPr>
-      </w:pPr>
-      <w:r>
-        <w:rPr>
-          <w:color w:val="auto"/>
-          <w:sz w:val="26"/>
-          <w:szCs w:val="22"/>
-        </w:rPr>
-        <w:t xml:space="preserve">Bảng 2. </w:t>
-      </w:r>
-      <w:r>
-        <w:rPr>
-          <w:color w:val="auto"/>
-          <w:sz w:val="26"/>
-          <w:szCs w:val="22"/>
-          <w:lang w:val="en-US"/>
-        </w:rPr>
-        <w:t>4.2.2</w:t>
-      </w:r>
-      <w:r>
-        <w:rPr>
-          <w:color w:val="auto"/>
-          <w:sz w:val="26"/>
-          <w:szCs w:val="22"/>
-        </w:rPr>
-        <w:t xml:space="preserve"> Luồng sự kiện chính use case </w:t>
-      </w:r>
-      <w:r>
-        <w:rPr>
-          <w:color w:val="auto"/>
-          <w:sz w:val="26"/>
-          <w:szCs w:val="22"/>
-          <w:lang w:val="en-US"/>
-        </w:rPr>
-        <w:t>Save Slots</w:t>
       </w:r>
     </w:p>
     <w:tbl>
@@ -7621,10 +7423,57 @@
     </w:tbl>
     <w:p>
       <w:pPr>
-        <w:rPr>
-          <w:lang w:val="en-US"/>
-        </w:rPr>
-      </w:pPr>
+        <w:jc w:val="center"/>
+        <w:rPr>
+          <w:i/>
+          <w:iCs/>
+          <w:lang w:val="en-US"/>
+        </w:rPr>
+      </w:pPr>
+      <w:r>
+        <w:rPr>
+          <w:i/>
+          <w:iCs/>
+          <w:szCs w:val="22"/>
+        </w:rPr>
+        <w:lastRenderedPageBreak/>
+        <w:t>Bảng 2.</w:t>
+      </w:r>
+      <w:r>
+        <w:rPr>
+          <w:i/>
+          <w:iCs/>
+          <w:szCs w:val="22"/>
+          <w:lang w:val="en-US"/>
+        </w:rPr>
+        <w:t>5</w:t>
+      </w:r>
+      <w:r>
+        <w:rPr>
+          <w:i/>
+          <w:iCs/>
+          <w:szCs w:val="22"/>
+          <w:lang w:val="en-US"/>
+        </w:rPr>
+        <w:t>.2.2</w:t>
+      </w:r>
+      <w:r>
+        <w:rPr>
+          <w:i/>
+          <w:iCs/>
+          <w:szCs w:val="22"/>
+        </w:rPr>
+        <w:t xml:space="preserve"> Luồng sự kiện chính use case </w:t>
+      </w:r>
+      <w:r>
+        <w:rPr>
+          <w:i/>
+          <w:iCs/>
+          <w:szCs w:val="22"/>
+          <w:lang w:val="en-US"/>
+        </w:rPr>
+        <w:t>Save Slots</w:t>
+      </w:r>
     </w:p>
     <w:p>
       <w:pPr>
@@ -7655,7 +7504,23 @@
           <w:i/>
           <w:lang w:val="en-US"/>
         </w:rPr>
-        <w:t xml:space="preserve">2.5.1.3 </w:t>
+        <w:t>2.5.</w:t>
+      </w:r>
+      <w:r>
+        <w:rPr>
+          <w:rFonts w:cs="Times New Roman"/>
+          <w:i/>
+          <w:lang w:val="en-US"/>
+        </w:rPr>
+        <w:t>2</w:t>
+      </w:r>
+      <w:r>
+        <w:rPr>
+          <w:rFonts w:cs="Times New Roman"/>
+          <w:i/>
+          <w:lang w:val="en-US"/>
+        </w:rPr>
+        <w:t xml:space="preserve">.3 </w:t>
       </w:r>
       <w:r>
         <w:rPr>
@@ -7739,7 +7604,23 @@
           <w:iCs/>
           <w:lang w:val="en-US"/>
         </w:rPr>
-        <w:t>Hình 2.4.2.3 Use case Select Level</w:t>
+        <w:t>Hình 2.</w:t>
+      </w:r>
+      <w:r>
+        <w:rPr>
+          <w:i/>
+          <w:iCs/>
+          <w:lang w:val="en-US"/>
+        </w:rPr>
+        <w:t>5</w:t>
+      </w:r>
+      <w:r>
+        <w:rPr>
+          <w:i/>
+          <w:iCs/>
+          <w:lang w:val="en-US"/>
+        </w:rPr>
+        <w:t>.2.3 Use case Select Level</w:t>
       </w:r>
     </w:p>
     <w:p>
@@ -7747,7 +7628,7 @@
         <w:pStyle w:val="ListParagraph"/>
         <w:numPr>
           <w:ilvl w:val="0"/>
-          <w:numId w:val="36"/>
+          <w:numId w:val="33"/>
         </w:numPr>
         <w:rPr>
           <w:lang w:val="en-US"/>
@@ -7773,7 +7654,7 @@
         <w:pStyle w:val="ListParagraph"/>
         <w:numPr>
           <w:ilvl w:val="0"/>
-          <w:numId w:val="36"/>
+          <w:numId w:val="33"/>
         </w:numPr>
         <w:rPr>
           <w:lang w:val="en-US"/>
@@ -7793,7 +7674,7 @@
         <w:pStyle w:val="ListParagraph"/>
         <w:numPr>
           <w:ilvl w:val="1"/>
-          <w:numId w:val="36"/>
+          <w:numId w:val="33"/>
         </w:numPr>
         <w:rPr>
           <w:lang w:val="en-US"/>
@@ -7819,7 +7700,7 @@
         <w:pStyle w:val="ListParagraph"/>
         <w:numPr>
           <w:ilvl w:val="0"/>
-          <w:numId w:val="36"/>
+          <w:numId w:val="33"/>
         </w:numPr>
         <w:rPr>
           <w:lang w:val="en-US"/>
@@ -7845,8 +7726,9 @@
         <w:pStyle w:val="ListParagraph"/>
         <w:numPr>
           <w:ilvl w:val="0"/>
-          <w:numId w:val="37"/>
-        </w:numPr>
+          <w:numId w:val="34"/>
+        </w:numPr>
+        <w:spacing w:after="240"/>
         <w:rPr>
           <w:lang w:val="en-US"/>
         </w:rPr>
@@ -7858,54 +7740,6 @@
           <w:lang w:val="en-US"/>
         </w:rPr>
         <w:t>Luồng sự kiện chính:</w:t>
-      </w:r>
-    </w:p>
-    <w:p>
-      <w:pPr>
-        <w:pStyle w:val="Caption"/>
-        <w:spacing w:before="240" w:after="0"/>
-        <w:ind w:left="1440" w:firstLine="720"/>
-        <w:jc w:val="center"/>
-        <w:rPr>
-          <w:color w:val="auto"/>
-          <w:sz w:val="22"/>
-          <w:szCs w:val="22"/>
-          <w:lang w:val="en-US"/>
-        </w:rPr>
-      </w:pPr>
-      <w:r>
-        <w:rPr>
-          <w:color w:val="auto"/>
-          <w:sz w:val="26"/>
-          <w:szCs w:val="22"/>
-        </w:rPr>
-        <w:t xml:space="preserve">Bảng 2. </w:t>
-      </w:r>
-      <w:r>
-        <w:rPr>
-          <w:color w:val="auto"/>
-          <w:sz w:val="26"/>
-          <w:szCs w:val="22"/>
-          <w:lang w:val="en-US"/>
-        </w:rPr>
-        <w:t>4.2.3</w:t>
-      </w:r>
-      <w:r>
-        <w:rPr>
-          <w:color w:val="auto"/>
-          <w:sz w:val="26"/>
-          <w:szCs w:val="22"/>
-        </w:rPr>
-        <w:t xml:space="preserve"> Luồng sự kiện chính use case </w:t>
-      </w:r>
-      <w:r>
-        <w:rPr>
-          <w:color w:val="auto"/>
-          <w:sz w:val="26"/>
-          <w:szCs w:val="22"/>
-          <w:lang w:val="en-US"/>
-        </w:rPr>
-        <w:t>chọn Level</w:t>
       </w:r>
     </w:p>
     <w:tbl>
@@ -8041,6 +7875,52 @@
     </w:tbl>
     <w:p>
       <w:pPr>
+        <w:spacing w:before="240"/>
+        <w:jc w:val="center"/>
+        <w:rPr>
+          <w:i/>
+          <w:iCs/>
+          <w:szCs w:val="22"/>
+          <w:lang w:val="en-US"/>
+        </w:rPr>
+      </w:pPr>
+      <w:r>
+        <w:rPr>
+          <w:i/>
+          <w:iCs/>
+          <w:szCs w:val="22"/>
+        </w:rPr>
+        <w:t>Bảng 2.</w:t>
+      </w:r>
+      <w:r>
+        <w:rPr>
+          <w:i/>
+          <w:iCs/>
+          <w:szCs w:val="22"/>
+          <w:lang w:val="en-US"/>
+        </w:rPr>
+        <w:t>5.2.3</w:t>
+      </w:r>
+      <w:r>
+        <w:rPr>
+          <w:i/>
+          <w:iCs/>
+          <w:szCs w:val="22"/>
+        </w:rPr>
+        <w:t xml:space="preserve"> Luồng sự kiện chính use case </w:t>
+      </w:r>
+      <w:r>
+        <w:rPr>
+          <w:i/>
+          <w:iCs/>
+          <w:szCs w:val="22"/>
+          <w:lang w:val="en-US"/>
+        </w:rPr>
+        <w:t>chọn Level</w:t>
+      </w:r>
+    </w:p>
+    <w:p>
+      <w:pPr>
         <w:rPr>
           <w:lang w:val="en-US"/>
         </w:rPr>
@@ -8067,7 +7947,23 @@
           <w:i/>
           <w:lang w:val="en-US"/>
         </w:rPr>
-        <w:t xml:space="preserve">2.5.1.4 </w:t>
+        <w:t>2.5.</w:t>
+      </w:r>
+      <w:r>
+        <w:rPr>
+          <w:rFonts w:cs="Times New Roman"/>
+          <w:i/>
+          <w:lang w:val="en-US"/>
+        </w:rPr>
+        <w:t>2</w:t>
+      </w:r>
+      <w:r>
+        <w:rPr>
+          <w:rFonts w:cs="Times New Roman"/>
+          <w:i/>
+          <w:lang w:val="en-US"/>
+        </w:rPr>
+        <w:t xml:space="preserve">.4 </w:t>
       </w:r>
       <w:r>
         <w:rPr>
@@ -8159,7 +8055,40 @@
           <w:iCs/>
           <w:lang w:val="en-US"/>
         </w:rPr>
-        <w:t>Hình 2.4.2.3 Use case Select Level</w:t>
+        <w:lastRenderedPageBreak/>
+        <w:t>Hình 2</w:t>
+      </w:r>
+      <w:r>
+        <w:rPr>
+          <w:i/>
+          <w:iCs/>
+          <w:lang w:val="en-US"/>
+        </w:rPr>
+        <w:t>.5</w:t>
+      </w:r>
+      <w:r>
+        <w:rPr>
+          <w:i/>
+          <w:iCs/>
+          <w:lang w:val="en-US"/>
+        </w:rPr>
+        <w:t>.2.</w:t>
+      </w:r>
+      <w:r>
+        <w:rPr>
+          <w:i/>
+          <w:iCs/>
+          <w:lang w:val="en-US"/>
+        </w:rPr>
+        <w:t>4</w:t>
+      </w:r>
+      <w:r>
+        <w:rPr>
+          <w:i/>
+          <w:iCs/>
+          <w:lang w:val="en-US"/>
+        </w:rPr>
+        <w:t xml:space="preserve"> Use case Select Level</w:t>
       </w:r>
     </w:p>
     <w:p>
@@ -8167,26 +8096,17 @@
         <w:pStyle w:val="ListParagraph"/>
         <w:numPr>
           <w:ilvl w:val="0"/>
-          <w:numId w:val="36"/>
-        </w:numPr>
-        <w:rPr>
-          <w:lang w:val="en-US"/>
-        </w:rPr>
-      </w:pPr>
-      <w:r>
-        <w:rPr>
-          <w:b/>
-          <w:bCs/>
-          <w:lang w:val="en-US"/>
-        </w:rPr>
-        <w:lastRenderedPageBreak/>
-        <w:t xml:space="preserve">Mục đích: </w:t>
-      </w:r>
-      <w:r>
-        <w:rPr>
-          <w:lang w:val="en-US"/>
-        </w:rPr>
-        <w:t xml:space="preserve">Cho phép người chơi </w:t>
+          <w:numId w:val="33"/>
+        </w:numPr>
+        <w:rPr>
+          <w:lang w:val="en-US"/>
+        </w:rPr>
+      </w:pPr>
+      <w:r>
+        <w:rPr>
+          <w:lang w:val="en-US"/>
+        </w:rPr>
+        <w:t xml:space="preserve">Mục đích: Cho phép người chơi </w:t>
       </w:r>
       <w:r>
         <w:rPr>
@@ -8206,16 +8126,14 @@
         <w:pStyle w:val="ListParagraph"/>
         <w:numPr>
           <w:ilvl w:val="0"/>
-          <w:numId w:val="36"/>
-        </w:numPr>
-        <w:rPr>
-          <w:lang w:val="en-US"/>
-        </w:rPr>
-      </w:pPr>
-      <w:r>
-        <w:rPr>
-          <w:b/>
-          <w:bCs/>
+          <w:numId w:val="33"/>
+        </w:numPr>
+        <w:rPr>
+          <w:lang w:val="en-US"/>
+        </w:rPr>
+      </w:pPr>
+      <w:r>
+        <w:rPr>
           <w:lang w:val="en-US"/>
         </w:rPr>
         <w:t>Tác nhân, mô tả chung:</w:t>
@@ -8226,25 +8144,17 @@
         <w:pStyle w:val="ListParagraph"/>
         <w:numPr>
           <w:ilvl w:val="1"/>
-          <w:numId w:val="36"/>
-        </w:numPr>
-        <w:rPr>
-          <w:lang w:val="en-US"/>
-        </w:rPr>
-      </w:pPr>
-      <w:r>
-        <w:rPr>
-          <w:b/>
-          <w:bCs/>
-          <w:lang w:val="en-US"/>
-        </w:rPr>
-        <w:t xml:space="preserve">Tác nhân: </w:t>
-      </w:r>
-      <w:r>
-        <w:rPr>
-          <w:lang w:val="en-US"/>
-        </w:rPr>
-        <w:t>Người chơi</w:t>
+          <w:numId w:val="33"/>
+        </w:numPr>
+        <w:rPr>
+          <w:lang w:val="en-US"/>
+        </w:rPr>
+      </w:pPr>
+      <w:r>
+        <w:rPr>
+          <w:lang w:val="en-US"/>
+        </w:rPr>
+        <w:t>Tác nhân: Người chơi</w:t>
       </w:r>
     </w:p>
     <w:p>
@@ -8252,25 +8162,17 @@
         <w:pStyle w:val="ListParagraph"/>
         <w:numPr>
           <w:ilvl w:val="0"/>
-          <w:numId w:val="36"/>
-        </w:numPr>
-        <w:rPr>
-          <w:lang w:val="en-US"/>
-        </w:rPr>
-      </w:pPr>
-      <w:r>
-        <w:rPr>
-          <w:b/>
-          <w:bCs/>
-          <w:lang w:val="en-US"/>
-        </w:rPr>
-        <w:t>Mô tả chung:</w:t>
-      </w:r>
-      <w:r>
-        <w:rPr>
-          <w:lang w:val="en-US"/>
-        </w:rPr>
-        <w:t xml:space="preserve"> Cho phép người chơi </w:t>
+          <w:numId w:val="33"/>
+        </w:numPr>
+        <w:rPr>
+          <w:lang w:val="en-US"/>
+        </w:rPr>
+      </w:pPr>
+      <w:r>
+        <w:rPr>
+          <w:lang w:val="en-US"/>
+        </w:rPr>
+        <w:t xml:space="preserve">Mô tả chung: Cho phép người chơi </w:t>
       </w:r>
       <w:r>
         <w:rPr>
@@ -8284,67 +8186,18 @@
         <w:pStyle w:val="ListParagraph"/>
         <w:numPr>
           <w:ilvl w:val="0"/>
-          <w:numId w:val="37"/>
-        </w:numPr>
-        <w:rPr>
-          <w:lang w:val="en-US"/>
-        </w:rPr>
-      </w:pPr>
-      <w:r>
-        <w:rPr>
-          <w:b/>
-          <w:bCs/>
+          <w:numId w:val="34"/>
+        </w:numPr>
+        <w:spacing w:after="240"/>
+        <w:rPr>
+          <w:lang w:val="en-US"/>
+        </w:rPr>
+      </w:pPr>
+      <w:r>
+        <w:rPr>
           <w:lang w:val="en-US"/>
         </w:rPr>
         <w:t>Luồng sự kiện chính:</w:t>
-      </w:r>
-    </w:p>
-    <w:p>
-      <w:pPr>
-        <w:pStyle w:val="Caption"/>
-        <w:spacing w:before="240" w:after="0"/>
-        <w:ind w:left="1440" w:firstLine="720"/>
-        <w:jc w:val="center"/>
-        <w:rPr>
-          <w:color w:val="auto"/>
-          <w:sz w:val="22"/>
-          <w:szCs w:val="22"/>
-          <w:lang w:val="en-US"/>
-        </w:rPr>
-      </w:pPr>
-      <w:r>
-        <w:rPr>
-          <w:color w:val="auto"/>
-          <w:sz w:val="26"/>
-          <w:szCs w:val="22"/>
-        </w:rPr>
-        <w:t xml:space="preserve">Bảng 2. </w:t>
-      </w:r>
-      <w:r>
-        <w:rPr>
-          <w:color w:val="auto"/>
-          <w:sz w:val="26"/>
-          <w:szCs w:val="22"/>
-          <w:lang w:val="en-US"/>
-        </w:rPr>
-        <w:t>4.2.3</w:t>
-      </w:r>
-      <w:r>
-        <w:rPr>
-          <w:color w:val="auto"/>
-          <w:sz w:val="26"/>
-          <w:szCs w:val="22"/>
-        </w:rPr>
-        <w:t xml:space="preserve"> Luồng sự kiện chính use case </w:t>
-      </w:r>
-      <w:r>
-        <w:rPr>
-          <w:color w:val="auto"/>
-          <w:sz w:val="26"/>
-          <w:szCs w:val="22"/>
-          <w:lang w:val="en-US"/>
-        </w:rPr>
-        <w:t>chọn Level</w:t>
       </w:r>
     </w:p>
     <w:tbl>
@@ -8613,10 +8466,48 @@
     </w:tbl>
     <w:p>
       <w:pPr>
-        <w:rPr>
-          <w:lang w:val="en-US"/>
-        </w:rPr>
-      </w:pPr>
+        <w:spacing w:before="240"/>
+        <w:jc w:val="center"/>
+        <w:rPr>
+          <w:i/>
+          <w:iCs/>
+          <w:lang w:val="en-US"/>
+        </w:rPr>
+      </w:pPr>
+      <w:r>
+        <w:rPr>
+          <w:i/>
+          <w:iCs/>
+          <w:szCs w:val="22"/>
+        </w:rPr>
+        <w:t>Bảng 2.</w:t>
+      </w:r>
+      <w:r>
+        <w:rPr>
+          <w:i/>
+          <w:iCs/>
+          <w:szCs w:val="22"/>
+          <w:lang w:val="en-US"/>
+        </w:rPr>
+        <w:t>5.2.4</w:t>
+      </w:r>
+      <w:r>
+        <w:rPr>
+          <w:i/>
+          <w:iCs/>
+          <w:szCs w:val="22"/>
+        </w:rPr>
+        <w:t xml:space="preserve"> Luồng sự kiện chính use case </w:t>
+      </w:r>
+      <w:r>
+        <w:rPr>
+          <w:i/>
+          <w:iCs/>
+          <w:szCs w:val="22"/>
+          <w:lang w:val="en-US"/>
+        </w:rPr>
+        <w:t>chọn Level</w:t>
+      </w:r>
     </w:p>
     <w:p>
       <w:pPr>
@@ -8646,7 +8537,31 @@
           <w:i/>
           <w:lang w:val="en-US"/>
         </w:rPr>
-        <w:t>2.5.1.5</w:t>
+        <w:t>2.5.</w:t>
+      </w:r>
+      <w:r>
+        <w:rPr>
+          <w:rFonts w:cs="Times New Roman"/>
+          <w:i/>
+          <w:lang w:val="en-US"/>
+        </w:rPr>
+        <w:t>2</w:t>
+      </w:r>
+      <w:r>
+        <w:rPr>
+          <w:rFonts w:cs="Times New Roman"/>
+          <w:i/>
+          <w:lang w:val="en-US"/>
+        </w:rPr>
+        <w:t>.</w:t>
+      </w:r>
+      <w:r>
+        <w:rPr>
+          <w:rFonts w:cs="Times New Roman"/>
+          <w:i/>
+          <w:lang w:val="en-US"/>
+        </w:rPr>
+        <w:t xml:space="preserve">5 </w:t>
       </w:r>
       <w:r>
         <w:rPr>
@@ -8730,7 +8645,39 @@
           <w:iCs/>
           <w:lang w:val="en-US"/>
         </w:rPr>
-        <w:t>Hình 2.4.2.5 Use case Achivements</w:t>
+        <w:t>Hình 2.</w:t>
+      </w:r>
+      <w:r>
+        <w:rPr>
+          <w:i/>
+          <w:iCs/>
+          <w:lang w:val="en-US"/>
+        </w:rPr>
+        <w:t>5</w:t>
+      </w:r>
+      <w:r>
+        <w:rPr>
+          <w:i/>
+          <w:iCs/>
+          <w:lang w:val="en-US"/>
+        </w:rPr>
+        <w:t>.2.</w:t>
+      </w:r>
+      <w:r>
+        <w:rPr>
+          <w:i/>
+          <w:iCs/>
+          <w:lang w:val="en-US"/>
+        </w:rPr>
+        <w:t>5</w:t>
+      </w:r>
+      <w:r>
+        <w:rPr>
+          <w:i/>
+          <w:iCs/>
+          <w:lang w:val="en-US"/>
+        </w:rPr>
+        <w:t xml:space="preserve"> Use case Achivements</w:t>
       </w:r>
     </w:p>
     <w:p>
@@ -8738,25 +8685,17 @@
         <w:pStyle w:val="ListParagraph"/>
         <w:numPr>
           <w:ilvl w:val="0"/>
-          <w:numId w:val="36"/>
-        </w:numPr>
-        <w:rPr>
-          <w:lang w:val="en-US"/>
-        </w:rPr>
-      </w:pPr>
-      <w:r>
-        <w:rPr>
-          <w:b/>
-          <w:bCs/>
-          <w:lang w:val="en-US"/>
-        </w:rPr>
-        <w:t xml:space="preserve">Mục đích: </w:t>
-      </w:r>
-      <w:r>
-        <w:rPr>
-          <w:lang w:val="en-US"/>
-        </w:rPr>
-        <w:t>Cho phép người chơi xem Achivements</w:t>
+          <w:numId w:val="33"/>
+        </w:numPr>
+        <w:rPr>
+          <w:lang w:val="en-US"/>
+        </w:rPr>
+      </w:pPr>
+      <w:r>
+        <w:rPr>
+          <w:lang w:val="en-US"/>
+        </w:rPr>
+        <w:t>Mục đích: Cho phép người chơi xem Achivements</w:t>
       </w:r>
     </w:p>
     <w:p>
@@ -8764,16 +8703,14 @@
         <w:pStyle w:val="ListParagraph"/>
         <w:numPr>
           <w:ilvl w:val="0"/>
-          <w:numId w:val="36"/>
-        </w:numPr>
-        <w:rPr>
-          <w:lang w:val="en-US"/>
-        </w:rPr>
-      </w:pPr>
-      <w:r>
-        <w:rPr>
-          <w:b/>
-          <w:bCs/>
+          <w:numId w:val="33"/>
+        </w:numPr>
+        <w:rPr>
+          <w:lang w:val="en-US"/>
+        </w:rPr>
+      </w:pPr>
+      <w:r>
+        <w:rPr>
           <w:lang w:val="en-US"/>
         </w:rPr>
         <w:t>Tác nhân, mô tả chung:</w:t>
@@ -8784,25 +8721,17 @@
         <w:pStyle w:val="ListParagraph"/>
         <w:numPr>
           <w:ilvl w:val="1"/>
-          <w:numId w:val="36"/>
-        </w:numPr>
-        <w:rPr>
-          <w:lang w:val="en-US"/>
-        </w:rPr>
-      </w:pPr>
-      <w:r>
-        <w:rPr>
-          <w:b/>
-          <w:bCs/>
-          <w:lang w:val="en-US"/>
-        </w:rPr>
-        <w:t xml:space="preserve">Tác nhân: </w:t>
-      </w:r>
-      <w:r>
-        <w:rPr>
-          <w:lang w:val="en-US"/>
-        </w:rPr>
-        <w:t>Người chơi</w:t>
+          <w:numId w:val="33"/>
+        </w:numPr>
+        <w:rPr>
+          <w:lang w:val="en-US"/>
+        </w:rPr>
+      </w:pPr>
+      <w:r>
+        <w:rPr>
+          <w:lang w:val="en-US"/>
+        </w:rPr>
+        <w:t>Tác nhân: Người chơi</w:t>
       </w:r>
     </w:p>
     <w:p>
@@ -8810,25 +8739,17 @@
         <w:pStyle w:val="ListParagraph"/>
         <w:numPr>
           <w:ilvl w:val="0"/>
-          <w:numId w:val="36"/>
-        </w:numPr>
-        <w:rPr>
-          <w:lang w:val="en-US"/>
-        </w:rPr>
-      </w:pPr>
-      <w:r>
-        <w:rPr>
-          <w:b/>
-          <w:bCs/>
-          <w:lang w:val="en-US"/>
-        </w:rPr>
-        <w:t>Mô tả chung:</w:t>
-      </w:r>
-      <w:r>
-        <w:rPr>
-          <w:lang w:val="en-US"/>
-        </w:rPr>
-        <w:t xml:space="preserve"> Cho phép người chơi xem Achivements</w:t>
+          <w:numId w:val="33"/>
+        </w:numPr>
+        <w:rPr>
+          <w:lang w:val="en-US"/>
+        </w:rPr>
+      </w:pPr>
+      <w:r>
+        <w:rPr>
+          <w:lang w:val="en-US"/>
+        </w:rPr>
+        <w:t>Mô tả chung: Cho phép người chơi xem Achivements</w:t>
       </w:r>
     </w:p>
     <w:p>
@@ -8836,16 +8757,14 @@
         <w:pStyle w:val="ListParagraph"/>
         <w:numPr>
           <w:ilvl w:val="0"/>
-          <w:numId w:val="37"/>
-        </w:numPr>
-        <w:rPr>
-          <w:lang w:val="en-US"/>
-        </w:rPr>
-      </w:pPr>
-      <w:r>
-        <w:rPr>
-          <w:b/>
-          <w:bCs/>
+          <w:numId w:val="34"/>
+        </w:numPr>
+        <w:rPr>
+          <w:lang w:val="en-US"/>
+        </w:rPr>
+      </w:pPr>
+      <w:r>
+        <w:rPr>
           <w:lang w:val="en-US"/>
         </w:rPr>
         <w:t>Luồng sự kiện chính:</w:t>
@@ -8853,51 +8772,31 @@
     </w:p>
     <w:p>
       <w:pPr>
-        <w:pStyle w:val="Caption"/>
-        <w:spacing w:before="240" w:after="0"/>
-        <w:ind w:left="1440" w:firstLine="720"/>
-        <w:jc w:val="center"/>
-        <w:rPr>
-          <w:color w:val="auto"/>
-          <w:sz w:val="22"/>
-          <w:szCs w:val="22"/>
-          <w:lang w:val="en-US"/>
-        </w:rPr>
-      </w:pPr>
-      <w:r>
-        <w:rPr>
-          <w:color w:val="auto"/>
-          <w:sz w:val="26"/>
-          <w:szCs w:val="22"/>
-        </w:rPr>
-        <w:t xml:space="preserve">Bảng 2. </w:t>
-      </w:r>
-      <w:r>
-        <w:rPr>
-          <w:color w:val="auto"/>
-          <w:sz w:val="26"/>
-          <w:szCs w:val="22"/>
-          <w:lang w:val="en-US"/>
-        </w:rPr>
-        <w:t>4.2.5</w:t>
-      </w:r>
-      <w:r>
-        <w:rPr>
-          <w:color w:val="auto"/>
-          <w:sz w:val="26"/>
-          <w:szCs w:val="22"/>
-        </w:rPr>
-        <w:t xml:space="preserve"> Luồng sự kiện chính use case </w:t>
-      </w:r>
-      <w:r>
-        <w:rPr>
-          <w:color w:val="auto"/>
-          <w:sz w:val="26"/>
-          <w:szCs w:val="22"/>
-          <w:lang w:val="en-US"/>
-        </w:rPr>
-        <w:t>chọn Level</w:t>
-      </w:r>
+        <w:rPr>
+          <w:lang w:val="en-US"/>
+        </w:rPr>
+      </w:pPr>
+    </w:p>
+    <w:p>
+      <w:pPr>
+        <w:rPr>
+          <w:lang w:val="en-US"/>
+        </w:rPr>
+      </w:pPr>
+    </w:p>
+    <w:p>
+      <w:pPr>
+        <w:rPr>
+          <w:lang w:val="en-US"/>
+        </w:rPr>
+      </w:pPr>
+    </w:p>
+    <w:p>
+      <w:pPr>
+        <w:rPr>
+          <w:lang w:val="en-US"/>
+        </w:rPr>
+      </w:pPr>
     </w:p>
     <w:tbl>
       <w:tblPr>
@@ -8940,6 +8839,7 @@
               <w:rPr>
                 <w:szCs w:val="26"/>
               </w:rPr>
+              <w:lastRenderedPageBreak/>
               <w:t>Hành động của tác nhân</w:t>
             </w:r>
           </w:p>
@@ -9038,10 +8938,62 @@
     </w:tbl>
     <w:p>
       <w:pPr>
+        <w:jc w:val="center"/>
+        <w:rPr>
+          <w:i/>
+          <w:iCs/>
+          <w:szCs w:val="22"/>
+          <w:lang w:val="en-US"/>
+        </w:rPr>
+      </w:pPr>
+      <w:r>
+        <w:rPr>
+          <w:i/>
+          <w:iCs/>
+          <w:szCs w:val="22"/>
+        </w:rPr>
+        <w:t>Bảng 2.</w:t>
+      </w:r>
+      <w:r>
+        <w:rPr>
+          <w:i/>
+          <w:iCs/>
+          <w:szCs w:val="22"/>
+          <w:lang w:val="en-US"/>
+        </w:rPr>
+        <w:t>5.2.5</w:t>
+      </w:r>
+      <w:r>
+        <w:rPr>
+          <w:i/>
+          <w:iCs/>
+          <w:szCs w:val="22"/>
+        </w:rPr>
+        <w:t xml:space="preserve"> Luồng sự kiện chính use case </w:t>
+      </w:r>
+      <w:r>
+        <w:rPr>
+          <w:i/>
+          <w:iCs/>
+          <w:szCs w:val="22"/>
+          <w:lang w:val="en-US"/>
+        </w:rPr>
+        <w:t>chọn Level</w:t>
+      </w:r>
+    </w:p>
+    <w:p>
+      <w:pPr>
+        <w:rPr>
+          <w:lang w:val="en-US"/>
+        </w:rPr>
+      </w:pPr>
+    </w:p>
+    <w:p>
+      <w:pPr>
         <w:pStyle w:val="Heading2"/>
         <w:numPr>
           <w:ilvl w:val="0"/>
-          <w:numId w:val="11"/>
+          <w:numId w:val="8"/>
         </w:numPr>
         <w:spacing w:before="0" w:line="360" w:lineRule="auto"/>
         <w:ind w:hanging="720"/>
@@ -9053,7 +9005,6 @@
           <w:lang w:val="en-US"/>
         </w:rPr>
       </w:pPr>
-      <w:bookmarkStart w:id="30" w:name="_Toc477553925"/>
       <w:r>
         <w:rPr>
           <w:rFonts w:cs="Times New Roman"/>
@@ -9061,17 +9012,15 @@
           <w:sz w:val="26"/>
           <w:lang w:val="en-US"/>
         </w:rPr>
-        <w:lastRenderedPageBreak/>
         <w:t>SƠ ĐỒ TUẦN TỰ (SEQUENSE DIAGRAM)</w:t>
       </w:r>
-      <w:bookmarkEnd w:id="30"/>
     </w:p>
     <w:p>
       <w:pPr>
         <w:pStyle w:val="Heading3"/>
         <w:numPr>
           <w:ilvl w:val="2"/>
-          <w:numId w:val="59"/>
+          <w:numId w:val="48"/>
         </w:numPr>
         <w:spacing w:before="0" w:line="360" w:lineRule="auto"/>
         <w:jc w:val="both"/>
@@ -9166,7 +9115,23 @@
           <w:iCs/>
           <w:lang w:val="en-US"/>
         </w:rPr>
-        <w:t>Hình 2.5.1 Sơ đồ tuần tự Main menu</w:t>
+        <w:t>Hình 2.</w:t>
+      </w:r>
+      <w:r>
+        <w:rPr>
+          <w:i/>
+          <w:iCs/>
+          <w:lang w:val="en-US"/>
+        </w:rPr>
+        <w:t>6</w:t>
+      </w:r>
+      <w:r>
+        <w:rPr>
+          <w:i/>
+          <w:iCs/>
+          <w:lang w:val="en-US"/>
+        </w:rPr>
+        <w:t>.1 Sơ đồ tuần tự Main menu</w:t>
       </w:r>
     </w:p>
     <w:p>
@@ -9180,7 +9145,7 @@
         <w:pStyle w:val="Heading3"/>
         <w:numPr>
           <w:ilvl w:val="2"/>
-          <w:numId w:val="59"/>
+          <w:numId w:val="48"/>
         </w:numPr>
         <w:spacing w:before="0" w:line="360" w:lineRule="auto"/>
         <w:jc w:val="both"/>
@@ -9275,17 +9240,33 @@
           <w:iCs/>
           <w:lang w:val="en-US"/>
         </w:rPr>
-        <w:t>Hình 2.5.2 Sơ đồ tuần tự Save slots</w:t>
-      </w:r>
-    </w:p>
-    <w:p>
-      <w:pPr>
-        <w:jc w:val="center"/>
+        <w:t>Hình 2.</w:t>
+      </w:r>
+      <w:r>
         <w:rPr>
           <w:i/>
           <w:iCs/>
           <w:lang w:val="en-US"/>
         </w:rPr>
+        <w:t>6</w:t>
+      </w:r>
+      <w:r>
+        <w:rPr>
+          <w:i/>
+          <w:iCs/>
+          <w:lang w:val="en-US"/>
+        </w:rPr>
+        <w:t>.2 Sơ đồ tuần tự Save slots</w:t>
+      </w:r>
+    </w:p>
+    <w:p>
+      <w:pPr>
+        <w:jc w:val="center"/>
+        <w:rPr>
+          <w:i/>
+          <w:iCs/>
+          <w:lang w:val="en-US"/>
+        </w:rPr>
       </w:pPr>
     </w:p>
     <w:p>
@@ -9300,7 +9281,7 @@
         <w:pStyle w:val="Heading3"/>
         <w:numPr>
           <w:ilvl w:val="2"/>
-          <w:numId w:val="59"/>
+          <w:numId w:val="48"/>
         </w:numPr>
         <w:spacing w:before="0" w:line="360" w:lineRule="auto"/>
         <w:jc w:val="both"/>
@@ -9382,7 +9363,23 @@
           <w:iCs/>
           <w:lang w:val="en-US"/>
         </w:rPr>
-        <w:t>Hình 2.5.3 Sơ đồ tuần tự Delete Slots</w:t>
+        <w:t>Hình 2.</w:t>
+      </w:r>
+      <w:r>
+        <w:rPr>
+          <w:i/>
+          <w:iCs/>
+          <w:lang w:val="en-US"/>
+        </w:rPr>
+        <w:t>6</w:t>
+      </w:r>
+      <w:r>
+        <w:rPr>
+          <w:i/>
+          <w:iCs/>
+          <w:lang w:val="en-US"/>
+        </w:rPr>
+        <w:t>.3 Sơ đồ tuần tự Delete Slots</w:t>
       </w:r>
     </w:p>
     <w:p>
@@ -9397,7 +9394,7 @@
         <w:pStyle w:val="Heading3"/>
         <w:numPr>
           <w:ilvl w:val="2"/>
-          <w:numId w:val="59"/>
+          <w:numId w:val="48"/>
         </w:numPr>
         <w:spacing w:before="0" w:line="360" w:lineRule="auto"/>
         <w:jc w:val="both"/>
@@ -9491,7 +9488,7 @@
           <w:iCs/>
           <w:lang w:val="en-US"/>
         </w:rPr>
-        <w:t>Hình 2.5.</w:t>
+        <w:t>Hình 2.</w:t>
       </w:r>
       <w:r>
         <w:rPr>
@@ -9499,7 +9496,7 @@
           <w:iCs/>
           <w:lang w:val="en-US"/>
         </w:rPr>
-        <w:t>4</w:t>
+        <w:t>6</w:t>
       </w:r>
       <w:r>
         <w:rPr>
@@ -9507,17 +9504,33 @@
           <w:iCs/>
           <w:lang w:val="en-US"/>
         </w:rPr>
-        <w:t xml:space="preserve"> Sơ đồ tuần tự Select level</w:t>
-      </w:r>
-    </w:p>
-    <w:p>
-      <w:pPr>
-        <w:jc w:val="center"/>
+        <w:t>.</w:t>
+      </w:r>
+      <w:r>
         <w:rPr>
           <w:i/>
           <w:iCs/>
           <w:lang w:val="en-US"/>
         </w:rPr>
+        <w:t>4</w:t>
+      </w:r>
+      <w:r>
+        <w:rPr>
+          <w:i/>
+          <w:iCs/>
+          <w:lang w:val="en-US"/>
+        </w:rPr>
+        <w:t xml:space="preserve"> Sơ đồ tuần tự Select level</w:t>
+      </w:r>
+    </w:p>
+    <w:p>
+      <w:pPr>
+        <w:jc w:val="center"/>
+        <w:rPr>
+          <w:i/>
+          <w:iCs/>
+          <w:lang w:val="en-US"/>
+        </w:rPr>
       </w:pPr>
     </w:p>
     <w:p>
@@ -9525,7 +9538,7 @@
         <w:pStyle w:val="Heading3"/>
         <w:numPr>
           <w:ilvl w:val="2"/>
-          <w:numId w:val="59"/>
+          <w:numId w:val="48"/>
         </w:numPr>
         <w:spacing w:before="0" w:line="360" w:lineRule="auto"/>
         <w:jc w:val="both"/>
@@ -9612,7 +9625,7 @@
           <w:iCs/>
           <w:lang w:val="en-US"/>
         </w:rPr>
-        <w:t>Hình 2.5.5 Sơ đồ tuần tự</w:t>
+        <w:t>Hình 2.</w:t>
       </w:r>
       <w:r>
         <w:rPr>
@@ -9620,7 +9633,7 @@
           <w:iCs/>
           <w:lang w:val="en-US"/>
         </w:rPr>
-        <w:t xml:space="preserve"> Buy</w:t>
+        <w:t>6</w:t>
       </w:r>
       <w:r>
         <w:rPr>
@@ -9628,6 +9641,22 @@
           <w:iCs/>
           <w:lang w:val="en-US"/>
         </w:rPr>
+        <w:t>.5 Sơ đồ tuần tự</w:t>
+      </w:r>
+      <w:r>
+        <w:rPr>
+          <w:i/>
+          <w:iCs/>
+          <w:lang w:val="en-US"/>
+        </w:rPr>
+        <w:t xml:space="preserve"> Buy</w:t>
+      </w:r>
+      <w:r>
+        <w:rPr>
+          <w:i/>
+          <w:iCs/>
+          <w:lang w:val="en-US"/>
+        </w:rPr>
         <w:t xml:space="preserve"> Tower</w:t>
       </w:r>
     </w:p>
@@ -9652,7 +9681,7 @@
         <w:pStyle w:val="Heading3"/>
         <w:numPr>
           <w:ilvl w:val="2"/>
-          <w:numId w:val="59"/>
+          <w:numId w:val="48"/>
         </w:numPr>
         <w:spacing w:before="0" w:line="360" w:lineRule="auto"/>
         <w:jc w:val="both"/>
@@ -9739,7 +9768,7 @@
           <w:iCs/>
           <w:lang w:val="en-US"/>
         </w:rPr>
-        <w:t xml:space="preserve">Hình 2.5.6 Sơ đồ tuần tự </w:t>
+        <w:t>Hình 2.</w:t>
       </w:r>
       <w:r>
         <w:rPr>
@@ -9747,7 +9776,7 @@
           <w:iCs/>
           <w:lang w:val="en-US"/>
         </w:rPr>
-        <w:t>Upgrade</w:t>
+        <w:t>6</w:t>
       </w:r>
       <w:r>
         <w:rPr>
@@ -9755,6 +9784,22 @@
           <w:iCs/>
           <w:lang w:val="en-US"/>
         </w:rPr>
+        <w:t xml:space="preserve">.6 Sơ đồ tuần tự </w:t>
+      </w:r>
+      <w:r>
+        <w:rPr>
+          <w:i/>
+          <w:iCs/>
+          <w:lang w:val="en-US"/>
+        </w:rPr>
+        <w:t>Upgrade</w:t>
+      </w:r>
+      <w:r>
+        <w:rPr>
+          <w:i/>
+          <w:iCs/>
+          <w:lang w:val="en-US"/>
+        </w:rPr>
         <w:t>System</w:t>
       </w:r>
     </w:p>
@@ -9770,7 +9815,7 @@
         <w:pStyle w:val="Heading3"/>
         <w:numPr>
           <w:ilvl w:val="2"/>
-          <w:numId w:val="59"/>
+          <w:numId w:val="48"/>
         </w:numPr>
         <w:spacing w:before="0" w:line="360" w:lineRule="auto"/>
         <w:jc w:val="both"/>
@@ -9864,7 +9909,7 @@
           <w:iCs/>
           <w:lang w:val="en-US"/>
         </w:rPr>
-        <w:t>Hình 2.5.</w:t>
+        <w:t>Hình 2.</w:t>
       </w:r>
       <w:r>
         <w:rPr>
@@ -9872,7 +9917,7 @@
           <w:iCs/>
           <w:lang w:val="en-US"/>
         </w:rPr>
-        <w:t>7</w:t>
+        <w:t>6</w:t>
       </w:r>
       <w:r>
         <w:rPr>
@@ -9880,7 +9925,7 @@
           <w:iCs/>
           <w:lang w:val="en-US"/>
         </w:rPr>
-        <w:t xml:space="preserve"> Sơ đồ tuần tự </w:t>
+        <w:t>.</w:t>
       </w:r>
       <w:r>
         <w:rPr>
@@ -9888,7 +9933,7 @@
           <w:iCs/>
           <w:lang w:val="en-US"/>
         </w:rPr>
-        <w:t>Sell</w:t>
+        <w:t>7</w:t>
       </w:r>
       <w:r>
         <w:rPr>
@@ -9896,15 +9941,41 @@
           <w:iCs/>
           <w:lang w:val="en-US"/>
         </w:rPr>
+        <w:t xml:space="preserve"> Sơ đồ tuần tự </w:t>
+      </w:r>
+      <w:r>
+        <w:rPr>
+          <w:i/>
+          <w:iCs/>
+          <w:lang w:val="en-US"/>
+        </w:rPr>
+        <w:t>Sell</w:t>
+      </w:r>
+      <w:r>
+        <w:rPr>
+          <w:i/>
+          <w:iCs/>
+          <w:lang w:val="en-US"/>
+        </w:rPr>
         <w:t xml:space="preserve"> System</w:t>
       </w:r>
     </w:p>
     <w:p>
       <w:pPr>
+        <w:jc w:val="center"/>
+        <w:rPr>
+          <w:i/>
+          <w:iCs/>
+          <w:lang w:val="en-US"/>
+        </w:rPr>
+      </w:pPr>
+    </w:p>
+    <w:p>
+      <w:pPr>
         <w:pStyle w:val="Heading3"/>
         <w:numPr>
           <w:ilvl w:val="2"/>
-          <w:numId w:val="59"/>
+          <w:numId w:val="48"/>
         </w:numPr>
         <w:spacing w:before="0" w:line="360" w:lineRule="auto"/>
         <w:jc w:val="both"/>
@@ -9929,6 +10000,7 @@
     </w:p>
     <w:p>
       <w:pPr>
+        <w:jc w:val="center"/>
         <w:rPr>
           <w:lang w:val="en-US"/>
         </w:rPr>
@@ -9939,9 +10011,9 @@
           <w:lang w:val="en-US"/>
         </w:rPr>
         <w:drawing>
-          <wp:inline distT="0" distB="0" distL="0" distR="0" wp14:anchorId="29F01396" wp14:editId="09F98850">
-            <wp:extent cx="5968365" cy="3865245"/>
-            <wp:effectExtent l="0" t="0" r="0" b="1905"/>
+          <wp:inline distT="0" distB="0" distL="0" distR="0" wp14:anchorId="29F01396" wp14:editId="09E87D0E">
+            <wp:extent cx="5441829" cy="3524250"/>
+            <wp:effectExtent l="0" t="0" r="6985" b="0"/>
             <wp:docPr id="1912322246" name="Picture 1"/>
             <wp:cNvGraphicFramePr>
               <a:graphicFrameLocks xmlns:a="http://schemas.openxmlformats.org/drawingml/2006/main" noChangeAspect="1"/>
@@ -9962,7 +10034,7 @@
                   <pic:spPr>
                     <a:xfrm>
                       <a:off x="0" y="0"/>
-                      <a:ext cx="5968365" cy="3865245"/>
+                      <a:ext cx="5445609" cy="3526698"/>
                     </a:xfrm>
                     <a:prstGeom prst="rect">
                       <a:avLst/>
@@ -9990,8 +10062,7 @@
           <w:iCs/>
           <w:lang w:val="en-US"/>
         </w:rPr>
-        <w:lastRenderedPageBreak/>
-        <w:t>Hình 2.5.</w:t>
+        <w:t>Hình 2.</w:t>
       </w:r>
       <w:r>
         <w:rPr>
@@ -9999,7 +10070,7 @@
           <w:iCs/>
           <w:lang w:val="en-US"/>
         </w:rPr>
-        <w:t>8</w:t>
+        <w:t>6</w:t>
       </w:r>
       <w:r>
         <w:rPr>
@@ -10007,17 +10078,33 @@
           <w:iCs/>
           <w:lang w:val="en-US"/>
         </w:rPr>
-        <w:t xml:space="preserve"> Sơ đồ tuần tự Achivements</w:t>
-      </w:r>
-    </w:p>
-    <w:p>
-      <w:pPr>
-        <w:jc w:val="center"/>
+        <w:t>.</w:t>
+      </w:r>
+      <w:r>
         <w:rPr>
           <w:i/>
           <w:iCs/>
           <w:lang w:val="en-US"/>
         </w:rPr>
+        <w:t>8</w:t>
+      </w:r>
+      <w:r>
+        <w:rPr>
+          <w:i/>
+          <w:iCs/>
+          <w:lang w:val="en-US"/>
+        </w:rPr>
+        <w:t xml:space="preserve"> Sơ đồ tuần tự Achivements</w:t>
+      </w:r>
+    </w:p>
+    <w:p>
+      <w:pPr>
+        <w:jc w:val="center"/>
+        <w:rPr>
+          <w:i/>
+          <w:iCs/>
+          <w:lang w:val="en-US"/>
+        </w:rPr>
       </w:pPr>
     </w:p>
     <w:p>
@@ -10025,7 +10112,7 @@
         <w:pStyle w:val="Heading2"/>
         <w:numPr>
           <w:ilvl w:val="0"/>
-          <w:numId w:val="11"/>
+          <w:numId w:val="8"/>
         </w:numPr>
         <w:spacing w:before="0" w:line="360" w:lineRule="auto"/>
         <w:ind w:hanging="720"/>
@@ -10037,7 +10124,7 @@
           <w:lang w:val="en-US"/>
         </w:rPr>
       </w:pPr>
-      <w:bookmarkStart w:id="31" w:name="_Toc477553926"/>
+      <w:bookmarkStart w:id="30" w:name="_Toc477553926"/>
       <w:r>
         <w:rPr>
           <w:rFonts w:cs="Times New Roman"/>
@@ -10047,14 +10134,14 @@
         </w:rPr>
         <w:t>SƠ ĐỒ HOẠT ĐỘNG (ACTIVITY DIAGRAM)</w:t>
       </w:r>
-      <w:bookmarkEnd w:id="31"/>
+      <w:bookmarkEnd w:id="30"/>
     </w:p>
     <w:p>
       <w:pPr>
         <w:pStyle w:val="Heading3"/>
         <w:numPr>
           <w:ilvl w:val="2"/>
-          <w:numId w:val="64"/>
+          <w:numId w:val="49"/>
         </w:numPr>
         <w:spacing w:before="0" w:line="360" w:lineRule="auto"/>
         <w:jc w:val="both"/>
@@ -10135,7 +10222,23 @@
           <w:iCs/>
           <w:lang w:val="en-US"/>
         </w:rPr>
-        <w:t>Hình 2.6.1 Sơ đồ hoạt động main menu</w:t>
+        <w:t>Hình 2.</w:t>
+      </w:r>
+      <w:r>
+        <w:rPr>
+          <w:i/>
+          <w:iCs/>
+          <w:lang w:val="en-US"/>
+        </w:rPr>
+        <w:t>7</w:t>
+      </w:r>
+      <w:r>
+        <w:rPr>
+          <w:i/>
+          <w:iCs/>
+          <w:lang w:val="en-US"/>
+        </w:rPr>
+        <w:t>.1 Sơ đồ hoạt động main menu</w:t>
       </w:r>
     </w:p>
     <w:p>
@@ -10151,7 +10254,7 @@
         <w:pStyle w:val="Heading3"/>
         <w:numPr>
           <w:ilvl w:val="2"/>
-          <w:numId w:val="64"/>
+          <w:numId w:val="49"/>
         </w:numPr>
         <w:spacing w:before="0" w:line="360" w:lineRule="auto"/>
         <w:jc w:val="both"/>
@@ -10232,7 +10335,23 @@
           <w:iCs/>
           <w:lang w:val="en-US"/>
         </w:rPr>
-        <w:t>Hình 2.6.2 Sơ đồ hoạt động Select Level</w:t>
+        <w:t>Hình 2.</w:t>
+      </w:r>
+      <w:r>
+        <w:rPr>
+          <w:i/>
+          <w:iCs/>
+          <w:lang w:val="en-US"/>
+        </w:rPr>
+        <w:t>7</w:t>
+      </w:r>
+      <w:r>
+        <w:rPr>
+          <w:i/>
+          <w:iCs/>
+          <w:lang w:val="en-US"/>
+        </w:rPr>
+        <w:t>.2 Sơ đồ hoạt động Select Level</w:t>
       </w:r>
     </w:p>
     <w:p>
@@ -10240,7 +10359,7 @@
         <w:pStyle w:val="Heading3"/>
         <w:numPr>
           <w:ilvl w:val="2"/>
-          <w:numId w:val="64"/>
+          <w:numId w:val="49"/>
         </w:numPr>
         <w:spacing w:before="0" w:line="360" w:lineRule="auto"/>
         <w:jc w:val="both"/>
@@ -10317,24 +10436,50 @@
       <w:pPr>
         <w:jc w:val="center"/>
         <w:rPr>
-          <w:lang w:val="en-US"/>
-        </w:rPr>
-      </w:pPr>
-      <w:r>
-        <w:rPr>
           <w:i/>
           <w:iCs/>
           <w:lang w:val="en-US"/>
         </w:rPr>
-        <w:t>Hình 2.6.3 Sơ đồ hoạt động Save slots</w:t>
-      </w:r>
+      </w:pPr>
+      <w:r>
+        <w:rPr>
+          <w:i/>
+          <w:iCs/>
+          <w:lang w:val="en-US"/>
+        </w:rPr>
+        <w:t>Hình 2.</w:t>
+      </w:r>
+      <w:r>
+        <w:rPr>
+          <w:i/>
+          <w:iCs/>
+          <w:lang w:val="en-US"/>
+        </w:rPr>
+        <w:t>7</w:t>
+      </w:r>
+      <w:r>
+        <w:rPr>
+          <w:i/>
+          <w:iCs/>
+          <w:lang w:val="en-US"/>
+        </w:rPr>
+        <w:t>.3 Sơ đồ hoạt động Save slots</w:t>
+      </w:r>
+    </w:p>
+    <w:p>
+      <w:pPr>
+        <w:jc w:val="center"/>
+        <w:rPr>
+          <w:lang w:val="en-US"/>
+        </w:rPr>
+      </w:pPr>
     </w:p>
     <w:p>
       <w:pPr>
         <w:pStyle w:val="Heading3"/>
         <w:numPr>
           <w:ilvl w:val="2"/>
-          <w:numId w:val="64"/>
+          <w:numId w:val="49"/>
         </w:numPr>
         <w:spacing w:before="0" w:line="360" w:lineRule="auto"/>
         <w:jc w:val="both"/>
@@ -10428,7 +10573,23 @@
           <w:iCs/>
           <w:lang w:val="en-US"/>
         </w:rPr>
-        <w:t>Hình 2.6.4 Sơ đồ hoạt động Delete Slots</w:t>
+        <w:t>Hình 2.</w:t>
+      </w:r>
+      <w:r>
+        <w:rPr>
+          <w:i/>
+          <w:iCs/>
+          <w:lang w:val="en-US"/>
+        </w:rPr>
+        <w:t>7</w:t>
+      </w:r>
+      <w:r>
+        <w:rPr>
+          <w:i/>
+          <w:iCs/>
+          <w:lang w:val="en-US"/>
+        </w:rPr>
+        <w:t>.4 Sơ đồ hoạt động Delete Slots</w:t>
       </w:r>
     </w:p>
     <w:p>
@@ -10444,7 +10605,7 @@
         <w:pStyle w:val="Heading3"/>
         <w:numPr>
           <w:ilvl w:val="2"/>
-          <w:numId w:val="64"/>
+          <w:numId w:val="49"/>
         </w:numPr>
         <w:spacing w:before="0" w:line="360" w:lineRule="auto"/>
         <w:jc w:val="both"/>
@@ -10457,7 +10618,6 @@
         <w:rPr>
           <w:rFonts w:cs="Times New Roman"/>
         </w:rPr>
-        <w:lastRenderedPageBreak/>
         <w:t xml:space="preserve">Sơ đồ hoạt động </w:t>
       </w:r>
       <w:r>
@@ -10524,15 +10684,41 @@
           <w:iCs/>
           <w:lang w:val="en-US"/>
         </w:rPr>
-        <w:t xml:space="preserve"> Hình 2.6.5 Sơ đồ hoạt động Select Level</w:t>
-      </w:r>
+        <w:t xml:space="preserve"> Hình 2.</w:t>
+      </w:r>
+      <w:r>
+        <w:rPr>
+          <w:i/>
+          <w:iCs/>
+          <w:lang w:val="en-US"/>
+        </w:rPr>
+        <w:t>7</w:t>
+      </w:r>
+      <w:r>
+        <w:rPr>
+          <w:i/>
+          <w:iCs/>
+          <w:lang w:val="en-US"/>
+        </w:rPr>
+        <w:t>.5 Sơ đồ hoạt động Select Level</w:t>
+      </w:r>
+    </w:p>
+    <w:p>
+      <w:pPr>
+        <w:jc w:val="center"/>
+        <w:rPr>
+          <w:i/>
+          <w:iCs/>
+          <w:lang w:val="en-US"/>
+        </w:rPr>
+      </w:pPr>
     </w:p>
     <w:p>
       <w:pPr>
         <w:pStyle w:val="Heading3"/>
         <w:numPr>
           <w:ilvl w:val="2"/>
-          <w:numId w:val="64"/>
+          <w:numId w:val="49"/>
         </w:numPr>
         <w:spacing w:before="0" w:line="360" w:lineRule="auto"/>
         <w:jc w:val="both"/>
@@ -10619,7 +10805,23 @@
           <w:iCs/>
           <w:lang w:val="en-US"/>
         </w:rPr>
-        <w:t>Hình 2.6.6 Sơ đồ hoạt động Sell Tower</w:t>
+        <w:t>Hình 2.</w:t>
+      </w:r>
+      <w:r>
+        <w:rPr>
+          <w:i/>
+          <w:iCs/>
+          <w:lang w:val="en-US"/>
+        </w:rPr>
+        <w:t>7</w:t>
+      </w:r>
+      <w:r>
+        <w:rPr>
+          <w:i/>
+          <w:iCs/>
+          <w:lang w:val="en-US"/>
+        </w:rPr>
+        <w:t>.6 Sơ đồ hoạt động Sell Tower</w:t>
       </w:r>
     </w:p>
     <w:p>
@@ -10627,7 +10829,7 @@
         <w:pStyle w:val="Heading3"/>
         <w:numPr>
           <w:ilvl w:val="2"/>
-          <w:numId w:val="64"/>
+          <w:numId w:val="49"/>
         </w:numPr>
         <w:spacing w:before="0" w:line="360" w:lineRule="auto"/>
         <w:jc w:val="both"/>
@@ -10664,9 +10866,9 @@
           <w:lang w:val="en-US"/>
         </w:rPr>
         <w:drawing>
-          <wp:inline distT="0" distB="0" distL="0" distR="0" wp14:anchorId="0BFF530D" wp14:editId="46A54A21">
-            <wp:extent cx="4809575" cy="3646967"/>
-            <wp:effectExtent l="0" t="0" r="0" b="0"/>
+          <wp:inline distT="0" distB="0" distL="0" distR="0" wp14:anchorId="0BFF530D" wp14:editId="79E37E6A">
+            <wp:extent cx="4723107" cy="3581400"/>
+            <wp:effectExtent l="0" t="0" r="1905" b="0"/>
             <wp:docPr id="1452410961" name="Picture 1"/>
             <wp:cNvGraphicFramePr>
               <a:graphicFrameLocks xmlns:a="http://schemas.openxmlformats.org/drawingml/2006/main" noChangeAspect="1"/>
@@ -10687,7 +10889,7 @@
                   <pic:spPr>
                     <a:xfrm>
                       <a:off x="0" y="0"/>
-                      <a:ext cx="4816717" cy="3652382"/>
+                      <a:ext cx="4733066" cy="3588952"/>
                     </a:xfrm>
                     <a:prstGeom prst="rect">
                       <a:avLst/>
@@ -10715,7 +10917,7 @@
           <w:iCs/>
           <w:lang w:val="en-US"/>
         </w:rPr>
-        <w:t xml:space="preserve">Hình 2.6.7 Sơ đồ hoạt động </w:t>
+        <w:t>Hình 2.</w:t>
       </w:r>
       <w:r>
         <w:rPr>
@@ -10723,7 +10925,7 @@
           <w:iCs/>
           <w:lang w:val="en-US"/>
         </w:rPr>
-        <w:t>Upgrade</w:t>
+        <w:t>7</w:t>
       </w:r>
       <w:r>
         <w:rPr>
@@ -10731,6 +10933,22 @@
           <w:iCs/>
           <w:lang w:val="en-US"/>
         </w:rPr>
+        <w:t xml:space="preserve">.7 Sơ đồ hoạt động </w:t>
+      </w:r>
+      <w:r>
+        <w:rPr>
+          <w:i/>
+          <w:iCs/>
+          <w:lang w:val="en-US"/>
+        </w:rPr>
+        <w:t>Upgrade</w:t>
+      </w:r>
+      <w:r>
+        <w:rPr>
+          <w:i/>
+          <w:iCs/>
+          <w:lang w:val="en-US"/>
+        </w:rPr>
         <w:t xml:space="preserve"> Tower</w:t>
       </w:r>
     </w:p>
@@ -10747,7 +10965,7 @@
         <w:pStyle w:val="Heading3"/>
         <w:numPr>
           <w:ilvl w:val="2"/>
-          <w:numId w:val="64"/>
+          <w:numId w:val="49"/>
         </w:numPr>
         <w:spacing w:before="0" w:line="360" w:lineRule="auto"/>
         <w:jc w:val="both"/>
@@ -10783,9 +11001,9 @@
           <w:lang w:val="en-US"/>
         </w:rPr>
         <w:drawing>
-          <wp:inline distT="0" distB="0" distL="0" distR="0" wp14:anchorId="0CBD0E16" wp14:editId="6660FD23">
-            <wp:extent cx="4912242" cy="3715932"/>
-            <wp:effectExtent l="0" t="0" r="3175" b="0"/>
+          <wp:inline distT="0" distB="0" distL="0" distR="0" wp14:anchorId="0CBD0E16" wp14:editId="34220262">
+            <wp:extent cx="4856957" cy="3674110"/>
+            <wp:effectExtent l="0" t="0" r="1270" b="2540"/>
             <wp:docPr id="408805011" name="Picture 1"/>
             <wp:cNvGraphicFramePr>
               <a:graphicFrameLocks xmlns:a="http://schemas.openxmlformats.org/drawingml/2006/main" noChangeAspect="1"/>
@@ -10806,7 +11024,7 @@
                   <pic:spPr>
                     <a:xfrm>
                       <a:off x="0" y="0"/>
-                      <a:ext cx="4919679" cy="3721558"/>
+                      <a:ext cx="4868159" cy="3682584"/>
                     </a:xfrm>
                     <a:prstGeom prst="rect">
                       <a:avLst/>
@@ -10828,15 +11046,14 @@
           <w:lang w:val="en-US"/>
         </w:rPr>
       </w:pPr>
-      <w:bookmarkStart w:id="32" w:name="_Hlk194610115"/>
+      <w:bookmarkStart w:id="31" w:name="_Hlk194610115"/>
       <w:r>
         <w:rPr>
           <w:i/>
           <w:iCs/>
           <w:lang w:val="en-US"/>
         </w:rPr>
-        <w:lastRenderedPageBreak/>
-        <w:t>Hình 2.6.</w:t>
+        <w:t>Hình 2.</w:t>
       </w:r>
       <w:r>
         <w:rPr>
@@ -10844,7 +11061,7 @@
           <w:iCs/>
           <w:lang w:val="en-US"/>
         </w:rPr>
-        <w:t>8</w:t>
+        <w:t>7</w:t>
       </w:r>
       <w:r>
         <w:rPr>
@@ -10852,18 +11069,34 @@
           <w:iCs/>
           <w:lang w:val="en-US"/>
         </w:rPr>
-        <w:t xml:space="preserve"> Sơ đồ hoạt động Sell Tower</w:t>
-      </w:r>
-    </w:p>
-    <w:bookmarkEnd w:id="32"/>
-    <w:p>
-      <w:pPr>
-        <w:jc w:val="center"/>
+        <w:t>.</w:t>
+      </w:r>
+      <w:r>
         <w:rPr>
           <w:i/>
           <w:iCs/>
           <w:lang w:val="en-US"/>
         </w:rPr>
+        <w:t>8</w:t>
+      </w:r>
+      <w:r>
+        <w:rPr>
+          <w:i/>
+          <w:iCs/>
+          <w:lang w:val="en-US"/>
+        </w:rPr>
+        <w:t xml:space="preserve"> Sơ đồ hoạt động Sell Tower</w:t>
+      </w:r>
+    </w:p>
+    <w:bookmarkEnd w:id="31"/>
+    <w:p>
+      <w:pPr>
+        <w:jc w:val="center"/>
+        <w:rPr>
+          <w:i/>
+          <w:iCs/>
+          <w:lang w:val="en-US"/>
+        </w:rPr>
       </w:pPr>
     </w:p>
     <w:p>
@@ -10871,7 +11104,7 @@
         <w:pStyle w:val="Heading3"/>
         <w:numPr>
           <w:ilvl w:val="2"/>
-          <w:numId w:val="64"/>
+          <w:numId w:val="49"/>
         </w:numPr>
         <w:spacing w:before="0" w:line="360" w:lineRule="auto"/>
         <w:rPr>
@@ -10956,7 +11189,7 @@
           <w:iCs/>
           <w:lang w:val="en-US"/>
         </w:rPr>
-        <w:t>Hình 2.6.</w:t>
+        <w:t>Hình 2.</w:t>
       </w:r>
       <w:r>
         <w:rPr>
@@ -10964,7 +11197,7 @@
           <w:iCs/>
           <w:lang w:val="en-US"/>
         </w:rPr>
-        <w:t>9</w:t>
+        <w:t>7</w:t>
       </w:r>
       <w:r>
         <w:rPr>
@@ -10972,6 +11205,22 @@
           <w:iCs/>
           <w:lang w:val="en-US"/>
         </w:rPr>
+        <w:t>.</w:t>
+      </w:r>
+      <w:r>
+        <w:rPr>
+          <w:i/>
+          <w:iCs/>
+          <w:lang w:val="en-US"/>
+        </w:rPr>
+        <w:t>9</w:t>
+      </w:r>
+      <w:r>
+        <w:rPr>
+          <w:i/>
+          <w:iCs/>
+          <w:lang w:val="en-US"/>
+        </w:rPr>
         <w:t xml:space="preserve"> Sơ đồ hoạt động Achivements</w:t>
       </w:r>
     </w:p>
@@ -11002,7 +11251,7 @@
         <w:pStyle w:val="Heading2"/>
         <w:numPr>
           <w:ilvl w:val="0"/>
-          <w:numId w:val="11"/>
+          <w:numId w:val="8"/>
         </w:numPr>
         <w:spacing w:before="0" w:line="360" w:lineRule="auto"/>
         <w:ind w:hanging="720"/>
@@ -11014,7 +11263,7 @@
           <w:lang w:val="en-US"/>
         </w:rPr>
       </w:pPr>
-      <w:bookmarkStart w:id="33" w:name="_Toc477553927"/>
+      <w:bookmarkStart w:id="32" w:name="_Toc477553927"/>
       <w:r>
         <w:rPr>
           <w:rFonts w:cs="Times New Roman"/>
@@ -11024,14 +11273,14 @@
         </w:rPr>
         <w:t>SƠ ĐỒ LỚP (CLASS DIAGRAM)</w:t>
       </w:r>
-      <w:bookmarkEnd w:id="33"/>
+      <w:bookmarkEnd w:id="32"/>
     </w:p>
     <w:p>
       <w:pPr>
         <w:pStyle w:val="Heading2"/>
         <w:numPr>
           <w:ilvl w:val="0"/>
-          <w:numId w:val="11"/>
+          <w:numId w:val="8"/>
         </w:numPr>
         <w:spacing w:before="0" w:line="360" w:lineRule="auto"/>
         <w:ind w:hanging="720"/>
@@ -11042,7 +11291,7 @@
           <w:sz w:val="26"/>
         </w:rPr>
       </w:pPr>
-      <w:bookmarkStart w:id="34" w:name="_Toc477553928"/>
+      <w:bookmarkStart w:id="33" w:name="_Toc477553928"/>
       <w:r>
         <w:rPr>
           <w:rFonts w:cs="Times New Roman"/>
@@ -11051,14 +11300,14 @@
         </w:rPr>
         <w:t>THIẾT KẾ CƠ SỞ DỮ LIỆU</w:t>
       </w:r>
-      <w:bookmarkEnd w:id="34"/>
+      <w:bookmarkEnd w:id="33"/>
     </w:p>
     <w:p>
       <w:pPr>
         <w:pStyle w:val="Heading3"/>
         <w:numPr>
           <w:ilvl w:val="0"/>
-          <w:numId w:val="10"/>
+          <w:numId w:val="7"/>
         </w:numPr>
         <w:spacing w:before="0" w:line="360" w:lineRule="auto"/>
         <w:ind w:left="0" w:firstLine="0"/>
@@ -11090,7 +11339,7 @@
         <w:pStyle w:val="Heading3"/>
         <w:numPr>
           <w:ilvl w:val="0"/>
-          <w:numId w:val="10"/>
+          <w:numId w:val="7"/>
         </w:numPr>
         <w:spacing w:before="0" w:line="360" w:lineRule="auto"/>
         <w:ind w:left="0" w:firstLine="0"/>
@@ -11119,7 +11368,7 @@
           <w:szCs w:val="30"/>
         </w:rPr>
       </w:pPr>
-      <w:bookmarkStart w:id="35" w:name="_Toc477553930"/>
+      <w:bookmarkStart w:id="34" w:name="_Toc477553930"/>
     </w:p>
     <w:p>
       <w:pPr>
@@ -11441,8 +11690,8 @@
         </w:rPr>
         <w:t>CÀI ĐẶT VÀ KIỂM THỬ</w:t>
       </w:r>
-      <w:bookmarkStart w:id="36" w:name="_Toc477553935"/>
-      <w:bookmarkEnd w:id="35"/>
+      <w:bookmarkStart w:id="35" w:name="_Toc477553935"/>
+      <w:bookmarkEnd w:id="34"/>
     </w:p>
     <w:p/>
     <w:p>
@@ -11450,7 +11699,7 @@
         <w:pStyle w:val="Heading2"/>
         <w:numPr>
           <w:ilvl w:val="0"/>
-          <w:numId w:val="12"/>
+          <w:numId w:val="9"/>
         </w:numPr>
         <w:spacing w:before="0" w:line="360" w:lineRule="auto"/>
         <w:ind w:left="0" w:firstLine="0"/>
@@ -11477,7 +11726,7 @@
         <w:pStyle w:val="ListParagraph"/>
         <w:numPr>
           <w:ilvl w:val="0"/>
-          <w:numId w:val="13"/>
+          <w:numId w:val="10"/>
         </w:numPr>
         <w:tabs>
           <w:tab w:val="left" w:pos="540"/>
@@ -11537,7 +11786,7 @@
         <w:pStyle w:val="ListParagraph"/>
         <w:numPr>
           <w:ilvl w:val="0"/>
-          <w:numId w:val="13"/>
+          <w:numId w:val="10"/>
         </w:numPr>
         <w:tabs>
           <w:tab w:val="left" w:pos="540"/>
@@ -11575,7 +11824,7 @@
         <w:pStyle w:val="ListParagraph"/>
         <w:numPr>
           <w:ilvl w:val="0"/>
-          <w:numId w:val="13"/>
+          <w:numId w:val="10"/>
         </w:numPr>
         <w:tabs>
           <w:tab w:val="left" w:pos="540"/>
@@ -11614,7 +11863,7 @@
         <w:pStyle w:val="ListParagraph"/>
         <w:numPr>
           <w:ilvl w:val="0"/>
-          <w:numId w:val="13"/>
+          <w:numId w:val="10"/>
         </w:numPr>
         <w:tabs>
           <w:tab w:val="left" w:pos="540"/>
@@ -11640,7 +11889,7 @@
         <w:pStyle w:val="ListParagraph"/>
         <w:numPr>
           <w:ilvl w:val="0"/>
-          <w:numId w:val="13"/>
+          <w:numId w:val="10"/>
         </w:numPr>
         <w:tabs>
           <w:tab w:val="left" w:pos="540"/>
@@ -11691,7 +11940,7 @@
         <w:pStyle w:val="ListParagraph"/>
         <w:numPr>
           <w:ilvl w:val="0"/>
-          <w:numId w:val="13"/>
+          <w:numId w:val="10"/>
         </w:numPr>
         <w:tabs>
           <w:tab w:val="left" w:pos="540"/>
@@ -11730,7 +11979,7 @@
         <w:pStyle w:val="ListParagraph"/>
         <w:numPr>
           <w:ilvl w:val="0"/>
-          <w:numId w:val="13"/>
+          <w:numId w:val="10"/>
         </w:numPr>
         <w:tabs>
           <w:tab w:val="left" w:pos="540"/>
@@ -11768,7 +12017,7 @@
         <w:pStyle w:val="ListParagraph"/>
         <w:numPr>
           <w:ilvl w:val="0"/>
-          <w:numId w:val="13"/>
+          <w:numId w:val="10"/>
         </w:numPr>
         <w:tabs>
           <w:tab w:val="left" w:pos="540"/>
@@ -11806,7 +12055,7 @@
         <w:pStyle w:val="ListParagraph"/>
         <w:numPr>
           <w:ilvl w:val="0"/>
-          <w:numId w:val="13"/>
+          <w:numId w:val="10"/>
         </w:numPr>
         <w:tabs>
           <w:tab w:val="left" w:pos="540"/>
@@ -11847,7 +12096,7 @@
         <w:pStyle w:val="ListParagraph"/>
         <w:numPr>
           <w:ilvl w:val="0"/>
-          <w:numId w:val="13"/>
+          <w:numId w:val="10"/>
         </w:numPr>
         <w:tabs>
           <w:tab w:val="left" w:pos="540"/>
@@ -11885,7 +12134,7 @@
         <w:pStyle w:val="ListParagraph"/>
         <w:numPr>
           <w:ilvl w:val="0"/>
-          <w:numId w:val="13"/>
+          <w:numId w:val="10"/>
         </w:numPr>
         <w:tabs>
           <w:tab w:val="left" w:pos="540"/>
@@ -11923,7 +12172,7 @@
         <w:pStyle w:val="ListParagraph"/>
         <w:numPr>
           <w:ilvl w:val="0"/>
-          <w:numId w:val="13"/>
+          <w:numId w:val="10"/>
         </w:numPr>
         <w:tabs>
           <w:tab w:val="left" w:pos="540"/>
@@ -11954,7 +12203,7 @@
         <w:pStyle w:val="ListParagraph"/>
         <w:numPr>
           <w:ilvl w:val="0"/>
-          <w:numId w:val="13"/>
+          <w:numId w:val="10"/>
         </w:numPr>
         <w:tabs>
           <w:tab w:val="left" w:pos="540"/>
@@ -11982,7 +12231,7 @@
         <w:pStyle w:val="ListParagraph"/>
         <w:numPr>
           <w:ilvl w:val="0"/>
-          <w:numId w:val="13"/>
+          <w:numId w:val="10"/>
         </w:numPr>
         <w:tabs>
           <w:tab w:val="left" w:pos="540"/>
@@ -12018,7 +12267,7 @@
         <w:pStyle w:val="ListParagraph"/>
         <w:numPr>
           <w:ilvl w:val="0"/>
-          <w:numId w:val="13"/>
+          <w:numId w:val="10"/>
         </w:numPr>
         <w:tabs>
           <w:tab w:val="left" w:pos="540"/>
@@ -12061,7 +12310,7 @@
         <w:pStyle w:val="ListParagraph"/>
         <w:numPr>
           <w:ilvl w:val="0"/>
-          <w:numId w:val="13"/>
+          <w:numId w:val="10"/>
         </w:numPr>
         <w:tabs>
           <w:tab w:val="left" w:pos="540"/>
@@ -12112,7 +12361,7 @@
         <w:pStyle w:val="ListParagraph"/>
         <w:numPr>
           <w:ilvl w:val="0"/>
-          <w:numId w:val="13"/>
+          <w:numId w:val="10"/>
         </w:numPr>
         <w:tabs>
           <w:tab w:val="left" w:pos="540"/>
@@ -12163,7 +12412,7 @@
         <w:pStyle w:val="ListParagraph"/>
         <w:numPr>
           <w:ilvl w:val="0"/>
-          <w:numId w:val="13"/>
+          <w:numId w:val="10"/>
         </w:numPr>
         <w:tabs>
           <w:tab w:val="left" w:pos="540"/>
@@ -12216,7 +12465,7 @@
         <w:pStyle w:val="ListParagraph"/>
         <w:numPr>
           <w:ilvl w:val="0"/>
-          <w:numId w:val="13"/>
+          <w:numId w:val="10"/>
         </w:numPr>
         <w:tabs>
           <w:tab w:val="left" w:pos="540"/>
@@ -12267,7 +12516,7 @@
         <w:pStyle w:val="ListParagraph"/>
         <w:numPr>
           <w:ilvl w:val="0"/>
-          <w:numId w:val="13"/>
+          <w:numId w:val="10"/>
         </w:numPr>
         <w:tabs>
           <w:tab w:val="left" w:pos="540"/>
@@ -12317,7 +12566,7 @@
         <w:pStyle w:val="ListParagraph"/>
         <w:numPr>
           <w:ilvl w:val="0"/>
-          <w:numId w:val="13"/>
+          <w:numId w:val="10"/>
         </w:numPr>
         <w:tabs>
           <w:tab w:val="left" w:pos="540"/>
@@ -12368,7 +12617,7 @@
         <w:pStyle w:val="ListParagraph"/>
         <w:numPr>
           <w:ilvl w:val="0"/>
-          <w:numId w:val="13"/>
+          <w:numId w:val="10"/>
         </w:numPr>
         <w:tabs>
           <w:tab w:val="left" w:pos="540"/>
@@ -12417,7 +12666,7 @@
         <w:pStyle w:val="ListParagraph"/>
         <w:numPr>
           <w:ilvl w:val="0"/>
-          <w:numId w:val="13"/>
+          <w:numId w:val="10"/>
         </w:numPr>
         <w:tabs>
           <w:tab w:val="left" w:pos="540"/>
@@ -12497,7 +12746,7 @@
         <w:lastRenderedPageBreak/>
         <w:t>KẾT LUẬN</w:t>
       </w:r>
-      <w:bookmarkEnd w:id="36"/>
+      <w:bookmarkEnd w:id="35"/>
     </w:p>
     <w:p>
       <w:pPr>
@@ -12612,7 +12861,7 @@
         <w:pStyle w:val="ListParagraph"/>
         <w:numPr>
           <w:ilvl w:val="0"/>
-          <w:numId w:val="15"/>
+          <w:numId w:val="12"/>
         </w:numPr>
         <w:spacing w:line="360" w:lineRule="auto"/>
         <w:jc w:val="both"/>
@@ -12829,7 +13078,7 @@
         <w:pStyle w:val="CommentText"/>
         <w:numPr>
           <w:ilvl w:val="0"/>
-          <w:numId w:val="38"/>
+          <w:numId w:val="35"/>
         </w:numPr>
         <w:rPr>
           <w:lang w:val="en-US"/>
@@ -13167,7 +13416,7 @@
   <w15:commentEx w15:paraId="7EFFDF28" w15:done="1"/>
   <w15:commentEx w15:paraId="7843689C" w15:done="0"/>
   <w15:commentEx w15:paraId="2B89463B" w15:done="1"/>
-  <w15:commentEx w15:paraId="4E19DB08" w15:done="0"/>
+  <w15:commentEx w15:paraId="4E19DB08" w15:done="1"/>
   <w15:commentEx w15:paraId="38FAADB1" w15:done="1"/>
   <w15:commentEx w15:paraId="6E8D9411" w15:done="1"/>
   <w15:commentEx w15:paraId="4D3AD12E" w15:done="1"/>
@@ -13493,155 +13742,6 @@
 <file path=word/numbering.xml><?xml version="1.0" encoding="utf-8"?>
 <w:numbering xmlns:wpc="http://schemas.microsoft.com/office/word/2010/wordprocessingCanvas" xmlns:cx="http://schemas.microsoft.com/office/drawing/2014/chartex" xmlns:cx1="http://schemas.microsoft.com/office/drawing/2015/9/8/chartex" xmlns:cx2="http://schemas.microsoft.com/office/drawing/2015/10/21/chartex" xmlns:cx3="http://schemas.microsoft.com/office/drawing/2016/5/9/chartex" xmlns:cx4="http://schemas.microsoft.com/office/drawing/2016/5/10/chartex" xmlns:cx5="http://schemas.microsoft.com/office/drawing/2016/5/11/chartex" xmlns:cx6="http://schemas.microsoft.com/office/drawing/2016/5/12/chartex" xmlns:cx7="http://schemas.microsoft.com/office/drawing/2016/5/13/chartex" xmlns:cx8="http://schemas.microsoft.com/office/drawing/2016/5/14/chartex" xmlns:mc="http://schemas.openxmlformats.org/markup-compatibility/2006" xmlns:aink="http://schemas.microsoft.com/office/drawing/2016/ink" xmlns:am3d="http://schemas.microsoft.com/office/drawing/2017/model3d" xmlns:o="urn:schemas-microsoft-com:office:office" xmlns:oel="http://schemas.microsoft.com/office/2019/extlst" xmlns:r="http://schemas.openxmlformats.org/officeDocument/2006/relationships" xmlns:m="http://schemas.openxmlformats.org/officeDocument/2006/math" xmlns:v="urn:schemas-microsoft-com:vml" xmlns:wp14="http://schemas.microsoft.com/office/word/2010/wordprocessingDrawing" xmlns:wp="http://schemas.openxmlformats.org/drawingml/2006/wordprocessingDrawing" xmlns:w10="urn:schemas-microsoft-com:office:word" xmlns:w="http://schemas.openxmlformats.org/wordprocessingml/2006/main" xmlns:w14="http://schemas.microsoft.com/office/word/2010/wordml" xmlns:w15="http://schemas.microsoft.com/office/word/2012/wordml" xmlns:w16cex="http://schemas.microsoft.com/office/word/2018/wordml/cex" xmlns:w16cid="http://schemas.microsoft.com/office/word/2016/wordml/cid" xmlns:w16="http://schemas.microsoft.com/office/word/2018/wordml" xmlns:w16du="http://schemas.microsoft.com/office/word/2023/wordml/word16du" xmlns:w16sdtdh="http://schemas.microsoft.com/office/word/2020/wordml/sdtdatahash" xmlns:w16sdtfl="http://schemas.microsoft.com/office/word/2024/wordml/sdtformatlock" xmlns:w16se="http://schemas.microsoft.com/office/word/2015/wordml/symex" xmlns:wpg="http://schemas.microsoft.com/office/word/2010/wordprocessingGroup" xmlns:wpi="http://schemas.microsoft.com/office/word/2010/wordprocessingInk" xmlns:wne="http://schemas.microsoft.com/office/word/2006/wordml" xmlns:wps="http://schemas.microsoft.com/office/word/2010/wordprocessingShape" mc:Ignorable="w14 w15 w16se w16cid w16 w16cex w16sdtdh w16sdtfl w16du wp14">
   <w:abstractNum w:abstractNumId="0" w15:restartNumberingAfterBreak="0">
-    <w:nsid w:val="086369EF"/>
-    <w:multiLevelType w:val="multilevel"/>
-    <w:tmpl w:val="79A299D8"/>
-    <w:lvl w:ilvl="0">
-      <w:start w:val="1"/>
-      <w:numFmt w:val="bullet"/>
-      <w:lvlText w:val=""/>
-      <w:lvlJc w:val="left"/>
-      <w:pPr>
-        <w:tabs>
-          <w:tab w:val="num" w:pos="720"/>
-        </w:tabs>
-        <w:ind w:left="720" w:hanging="360"/>
-      </w:pPr>
-      <w:rPr>
-        <w:rFonts w:ascii="Symbol" w:hAnsi="Symbol" w:hint="default"/>
-        <w:sz w:val="20"/>
-      </w:rPr>
-    </w:lvl>
-    <w:lvl w:ilvl="1">
-      <w:start w:val="1"/>
-      <w:numFmt w:val="bullet"/>
-      <w:lvlText w:val="o"/>
-      <w:lvlJc w:val="left"/>
-      <w:pPr>
-        <w:tabs>
-          <w:tab w:val="num" w:pos="1440"/>
-        </w:tabs>
-        <w:ind w:left="1440" w:hanging="360"/>
-      </w:pPr>
-      <w:rPr>
-        <w:rFonts w:ascii="Courier New" w:hAnsi="Courier New" w:hint="default"/>
-        <w:sz w:val="20"/>
-      </w:rPr>
-    </w:lvl>
-    <w:lvl w:ilvl="2" w:tentative="1">
-      <w:start w:val="1"/>
-      <w:numFmt w:val="bullet"/>
-      <w:lvlText w:val=""/>
-      <w:lvlJc w:val="left"/>
-      <w:pPr>
-        <w:tabs>
-          <w:tab w:val="num" w:pos="2160"/>
-        </w:tabs>
-        <w:ind w:left="2160" w:hanging="360"/>
-      </w:pPr>
-      <w:rPr>
-        <w:rFonts w:ascii="Wingdings" w:hAnsi="Wingdings" w:hint="default"/>
-        <w:sz w:val="20"/>
-      </w:rPr>
-    </w:lvl>
-    <w:lvl w:ilvl="3" w:tentative="1">
-      <w:start w:val="1"/>
-      <w:numFmt w:val="bullet"/>
-      <w:lvlText w:val=""/>
-      <w:lvlJc w:val="left"/>
-      <w:pPr>
-        <w:tabs>
-          <w:tab w:val="num" w:pos="2880"/>
-        </w:tabs>
-        <w:ind w:left="2880" w:hanging="360"/>
-      </w:pPr>
-      <w:rPr>
-        <w:rFonts w:ascii="Wingdings" w:hAnsi="Wingdings" w:hint="default"/>
-        <w:sz w:val="20"/>
-      </w:rPr>
-    </w:lvl>
-    <w:lvl w:ilvl="4" w:tentative="1">
-      <w:start w:val="1"/>
-      <w:numFmt w:val="bullet"/>
-      <w:lvlText w:val=""/>
-      <w:lvlJc w:val="left"/>
-      <w:pPr>
-        <w:tabs>
-          <w:tab w:val="num" w:pos="3600"/>
-        </w:tabs>
-        <w:ind w:left="3600" w:hanging="360"/>
-      </w:pPr>
-      <w:rPr>
-        <w:rFonts w:ascii="Wingdings" w:hAnsi="Wingdings" w:hint="default"/>
-        <w:sz w:val="20"/>
-      </w:rPr>
-    </w:lvl>
-    <w:lvl w:ilvl="5" w:tentative="1">
-      <w:start w:val="1"/>
-      <w:numFmt w:val="bullet"/>
-      <w:lvlText w:val=""/>
-      <w:lvlJc w:val="left"/>
-      <w:pPr>
-        <w:tabs>
-          <w:tab w:val="num" w:pos="4320"/>
-        </w:tabs>
-        <w:ind w:left="4320" w:hanging="360"/>
-      </w:pPr>
-      <w:rPr>
-        <w:rFonts w:ascii="Wingdings" w:hAnsi="Wingdings" w:hint="default"/>
-        <w:sz w:val="20"/>
-      </w:rPr>
-    </w:lvl>
-    <w:lvl w:ilvl="6" w:tentative="1">
-      <w:start w:val="1"/>
-      <w:numFmt w:val="bullet"/>
-      <w:lvlText w:val=""/>
-      <w:lvlJc w:val="left"/>
-      <w:pPr>
-        <w:tabs>
-          <w:tab w:val="num" w:pos="5040"/>
-        </w:tabs>
-        <w:ind w:left="5040" w:hanging="360"/>
-      </w:pPr>
-      <w:rPr>
-        <w:rFonts w:ascii="Wingdings" w:hAnsi="Wingdings" w:hint="default"/>
-        <w:sz w:val="20"/>
-      </w:rPr>
-    </w:lvl>
-    <w:lvl w:ilvl="7" w:tentative="1">
-      <w:start w:val="1"/>
-      <w:numFmt w:val="bullet"/>
-      <w:lvlText w:val=""/>
-      <w:lvlJc w:val="left"/>
-      <w:pPr>
-        <w:tabs>
-          <w:tab w:val="num" w:pos="5760"/>
-        </w:tabs>
-        <w:ind w:left="5760" w:hanging="360"/>
-      </w:pPr>
-      <w:rPr>
-        <w:rFonts w:ascii="Wingdings" w:hAnsi="Wingdings" w:hint="default"/>
-        <w:sz w:val="20"/>
-      </w:rPr>
-    </w:lvl>
-    <w:lvl w:ilvl="8" w:tentative="1">
-      <w:start w:val="1"/>
-      <w:numFmt w:val="bullet"/>
-      <w:lvlText w:val=""/>
-      <w:lvlJc w:val="left"/>
-      <w:pPr>
-        <w:tabs>
-          <w:tab w:val="num" w:pos="6480"/>
-        </w:tabs>
-        <w:ind w:left="6480" w:hanging="360"/>
-      </w:pPr>
-      <w:rPr>
-        <w:rFonts w:ascii="Wingdings" w:hAnsi="Wingdings" w:hint="default"/>
-        <w:sz w:val="20"/>
-      </w:rPr>
-    </w:lvl>
-  </w:abstractNum>
-  <w:abstractNum w:abstractNumId="1" w15:restartNumberingAfterBreak="0">
     <w:nsid w:val="090F3501"/>
     <w:multiLevelType w:val="hybridMultilevel"/>
     <w:tmpl w:val="57D04AFE"/>
@@ -13754,7 +13854,7 @@
       </w:rPr>
     </w:lvl>
   </w:abstractNum>
-  <w:abstractNum w:abstractNumId="2" w15:restartNumberingAfterBreak="0">
+  <w:abstractNum w:abstractNumId="1" w15:restartNumberingAfterBreak="0">
     <w:nsid w:val="0A47036B"/>
     <w:multiLevelType w:val="multilevel"/>
     <w:tmpl w:val="AF8076A8"/>
@@ -13903,96 +14003,7 @@
       </w:rPr>
     </w:lvl>
   </w:abstractNum>
-  <w:abstractNum w:abstractNumId="3" w15:restartNumberingAfterBreak="0">
-    <w:nsid w:val="0A9C2756"/>
-    <w:multiLevelType w:val="hybridMultilevel"/>
-    <w:tmpl w:val="C1C65CB0"/>
-    <w:lvl w:ilvl="0" w:tplc="827E8340">
-      <w:start w:val="1"/>
-      <w:numFmt w:val="decimal"/>
-      <w:lvlText w:val="2.5.%1."/>
-      <w:lvlJc w:val="left"/>
-      <w:pPr>
-        <w:ind w:left="360" w:hanging="360"/>
-      </w:pPr>
-      <w:rPr>
-        <w:rFonts w:hint="default"/>
-      </w:rPr>
-    </w:lvl>
-    <w:lvl w:ilvl="1" w:tplc="04090019" w:tentative="1">
-      <w:start w:val="1"/>
-      <w:numFmt w:val="lowerLetter"/>
-      <w:lvlText w:val="%2."/>
-      <w:lvlJc w:val="left"/>
-      <w:pPr>
-        <w:ind w:left="1440" w:hanging="360"/>
-      </w:pPr>
-    </w:lvl>
-    <w:lvl w:ilvl="2" w:tplc="0409001B" w:tentative="1">
-      <w:start w:val="1"/>
-      <w:numFmt w:val="lowerRoman"/>
-      <w:lvlText w:val="%3."/>
-      <w:lvlJc w:val="right"/>
-      <w:pPr>
-        <w:ind w:left="2160" w:hanging="180"/>
-      </w:pPr>
-    </w:lvl>
-    <w:lvl w:ilvl="3" w:tplc="0409000F" w:tentative="1">
-      <w:start w:val="1"/>
-      <w:numFmt w:val="decimal"/>
-      <w:lvlText w:val="%4."/>
-      <w:lvlJc w:val="left"/>
-      <w:pPr>
-        <w:ind w:left="2880" w:hanging="360"/>
-      </w:pPr>
-    </w:lvl>
-    <w:lvl w:ilvl="4" w:tplc="04090019" w:tentative="1">
-      <w:start w:val="1"/>
-      <w:numFmt w:val="lowerLetter"/>
-      <w:lvlText w:val="%5."/>
-      <w:lvlJc w:val="left"/>
-      <w:pPr>
-        <w:ind w:left="3600" w:hanging="360"/>
-      </w:pPr>
-    </w:lvl>
-    <w:lvl w:ilvl="5" w:tplc="0409001B" w:tentative="1">
-      <w:start w:val="1"/>
-      <w:numFmt w:val="lowerRoman"/>
-      <w:lvlText w:val="%6."/>
-      <w:lvlJc w:val="right"/>
-      <w:pPr>
-        <w:ind w:left="4320" w:hanging="180"/>
-      </w:pPr>
-    </w:lvl>
-    <w:lvl w:ilvl="6" w:tplc="0409000F" w:tentative="1">
-      <w:start w:val="1"/>
-      <w:numFmt w:val="decimal"/>
-      <w:lvlText w:val="%7."/>
-      <w:lvlJc w:val="left"/>
-      <w:pPr>
-        <w:ind w:left="5040" w:hanging="360"/>
-      </w:pPr>
-    </w:lvl>
-    <w:lvl w:ilvl="7" w:tplc="04090019" w:tentative="1">
-      <w:start w:val="1"/>
-      <w:numFmt w:val="lowerLetter"/>
-      <w:lvlText w:val="%8."/>
-      <w:lvlJc w:val="left"/>
-      <w:pPr>
-        <w:ind w:left="5760" w:hanging="360"/>
-      </w:pPr>
-    </w:lvl>
-    <w:lvl w:ilvl="8" w:tplc="0409001B" w:tentative="1">
-      <w:start w:val="1"/>
-      <w:numFmt w:val="lowerRoman"/>
-      <w:lvlText w:val="%9."/>
-      <w:lvlJc w:val="right"/>
-      <w:pPr>
-        <w:ind w:left="6480" w:hanging="180"/>
-      </w:pPr>
-    </w:lvl>
-  </w:abstractNum>
-  <w:abstractNum w:abstractNumId="4" w15:restartNumberingAfterBreak="0">
+  <w:abstractNum w:abstractNumId="2" w15:restartNumberingAfterBreak="0">
     <w:nsid w:val="0AFC05B9"/>
     <w:multiLevelType w:val="multilevel"/>
     <w:tmpl w:val="87FC73BE"/>
@@ -14105,7 +14116,7 @@
       </w:rPr>
     </w:lvl>
   </w:abstractNum>
-  <w:abstractNum w:abstractNumId="5" w15:restartNumberingAfterBreak="0">
+  <w:abstractNum w:abstractNumId="3" w15:restartNumberingAfterBreak="0">
     <w:nsid w:val="0BD93A45"/>
     <w:multiLevelType w:val="multilevel"/>
     <w:tmpl w:val="B23E9546"/>
@@ -14254,7 +14265,7 @@
       </w:rPr>
     </w:lvl>
   </w:abstractNum>
-  <w:abstractNum w:abstractNumId="6" w15:restartNumberingAfterBreak="0">
+  <w:abstractNum w:abstractNumId="4" w15:restartNumberingAfterBreak="0">
     <w:nsid w:val="105678CB"/>
     <w:multiLevelType w:val="multilevel"/>
     <w:tmpl w:val="EADED4DA"/>
@@ -14403,7 +14414,7 @@
       </w:rPr>
     </w:lvl>
   </w:abstractNum>
-  <w:abstractNum w:abstractNumId="7" w15:restartNumberingAfterBreak="0">
+  <w:abstractNum w:abstractNumId="5" w15:restartNumberingAfterBreak="0">
     <w:nsid w:val="10B935EE"/>
     <w:multiLevelType w:val="hybridMultilevel"/>
     <w:tmpl w:val="C352BC96"/>
@@ -14492,120 +14503,7 @@
       </w:pPr>
     </w:lvl>
   </w:abstractNum>
-  <w:abstractNum w:abstractNumId="8" w15:restartNumberingAfterBreak="0">
-    <w:nsid w:val="12952399"/>
-    <w:multiLevelType w:val="multilevel"/>
-    <w:tmpl w:val="FA82007A"/>
-    <w:lvl w:ilvl="0">
-      <w:start w:val="2"/>
-      <w:numFmt w:val="decimal"/>
-      <w:lvlText w:val="%1"/>
-      <w:lvlJc w:val="left"/>
-      <w:pPr>
-        <w:ind w:left="525" w:hanging="525"/>
-      </w:pPr>
-      <w:rPr>
-        <w:rFonts w:hint="default"/>
-      </w:rPr>
-    </w:lvl>
-    <w:lvl w:ilvl="1">
-      <w:start w:val="6"/>
-      <w:numFmt w:val="decimal"/>
-      <w:lvlText w:val="%1.%2"/>
-      <w:lvlJc w:val="left"/>
-      <w:pPr>
-        <w:ind w:left="525" w:hanging="525"/>
-      </w:pPr>
-      <w:rPr>
-        <w:rFonts w:hint="default"/>
-      </w:rPr>
-    </w:lvl>
-    <w:lvl w:ilvl="2">
-      <w:start w:val="1"/>
-      <w:numFmt w:val="decimal"/>
-      <w:lvlText w:val="%1.%2.%3"/>
-      <w:lvlJc w:val="left"/>
-      <w:pPr>
-        <w:ind w:left="720" w:hanging="720"/>
-      </w:pPr>
-      <w:rPr>
-        <w:rFonts w:hint="default"/>
-      </w:rPr>
-    </w:lvl>
-    <w:lvl w:ilvl="3">
-      <w:start w:val="1"/>
-      <w:numFmt w:val="decimal"/>
-      <w:lvlText w:val="%1.%2.%3.%4"/>
-      <w:lvlJc w:val="left"/>
-      <w:pPr>
-        <w:ind w:left="720" w:hanging="720"/>
-      </w:pPr>
-      <w:rPr>
-        <w:rFonts w:hint="default"/>
-      </w:rPr>
-    </w:lvl>
-    <w:lvl w:ilvl="4">
-      <w:start w:val="1"/>
-      <w:numFmt w:val="decimal"/>
-      <w:lvlText w:val="%1.%2.%3.%4.%5"/>
-      <w:lvlJc w:val="left"/>
-      <w:pPr>
-        <w:ind w:left="1080" w:hanging="1080"/>
-      </w:pPr>
-      <w:rPr>
-        <w:rFonts w:hint="default"/>
-      </w:rPr>
-    </w:lvl>
-    <w:lvl w:ilvl="5">
-      <w:start w:val="1"/>
-      <w:numFmt w:val="decimal"/>
-      <w:lvlText w:val="%1.%2.%3.%4.%5.%6"/>
-      <w:lvlJc w:val="left"/>
-      <w:pPr>
-        <w:ind w:left="1440" w:hanging="1440"/>
-      </w:pPr>
-      <w:rPr>
-        <w:rFonts w:hint="default"/>
-      </w:rPr>
-    </w:lvl>
-    <w:lvl w:ilvl="6">
-      <w:start w:val="1"/>
-      <w:numFmt w:val="decimal"/>
-      <w:lvlText w:val="%1.%2.%3.%4.%5.%6.%7"/>
-      <w:lvlJc w:val="left"/>
-      <w:pPr>
-        <w:ind w:left="1440" w:hanging="1440"/>
-      </w:pPr>
-      <w:rPr>
-        <w:rFonts w:hint="default"/>
-      </w:rPr>
-    </w:lvl>
-    <w:lvl w:ilvl="7">
-      <w:start w:val="1"/>
-      <w:numFmt w:val="decimal"/>
-      <w:lvlText w:val="%1.%2.%3.%4.%5.%6.%7.%8"/>
-      <w:lvlJc w:val="left"/>
-      <w:pPr>
-        <w:ind w:left="1800" w:hanging="1800"/>
-      </w:pPr>
-      <w:rPr>
-        <w:rFonts w:hint="default"/>
-      </w:rPr>
-    </w:lvl>
-    <w:lvl w:ilvl="8">
-      <w:start w:val="1"/>
-      <w:numFmt w:val="decimal"/>
-      <w:lvlText w:val="%1.%2.%3.%4.%5.%6.%7.%8.%9"/>
-      <w:lvlJc w:val="left"/>
-      <w:pPr>
-        <w:ind w:left="1800" w:hanging="1800"/>
-      </w:pPr>
-      <w:rPr>
-        <w:rFonts w:hint="default"/>
-      </w:rPr>
-    </w:lvl>
-  </w:abstractNum>
-  <w:abstractNum w:abstractNumId="9" w15:restartNumberingAfterBreak="0">
+  <w:abstractNum w:abstractNumId="6" w15:restartNumberingAfterBreak="0">
     <w:nsid w:val="134F7A46"/>
     <w:multiLevelType w:val="hybridMultilevel"/>
     <w:tmpl w:val="F4086548"/>
@@ -14718,7 +14616,7 @@
       </w:rPr>
     </w:lvl>
   </w:abstractNum>
-  <w:abstractNum w:abstractNumId="10" w15:restartNumberingAfterBreak="0">
+  <w:abstractNum w:abstractNumId="7" w15:restartNumberingAfterBreak="0">
     <w:nsid w:val="19934835"/>
     <w:multiLevelType w:val="hybridMultilevel"/>
     <w:tmpl w:val="BF06F854"/>
@@ -14831,7 +14729,7 @@
       </w:rPr>
     </w:lvl>
   </w:abstractNum>
-  <w:abstractNum w:abstractNumId="11" w15:restartNumberingAfterBreak="0">
+  <w:abstractNum w:abstractNumId="8" w15:restartNumberingAfterBreak="0">
     <w:nsid w:val="1B6B1814"/>
     <w:multiLevelType w:val="hybridMultilevel"/>
     <w:tmpl w:val="F378028C"/>
@@ -14920,96 +14818,7 @@
       </w:pPr>
     </w:lvl>
   </w:abstractNum>
-  <w:abstractNum w:abstractNumId="12" w15:restartNumberingAfterBreak="0">
-    <w:nsid w:val="1E2477F4"/>
-    <w:multiLevelType w:val="hybridMultilevel"/>
-    <w:tmpl w:val="5024F2B0"/>
-    <w:lvl w:ilvl="0" w:tplc="D8782678">
-      <w:start w:val="1"/>
-      <w:numFmt w:val="decimal"/>
-      <w:lvlText w:val="2.4.2.%1."/>
-      <w:lvlJc w:val="left"/>
-      <w:pPr>
-        <w:ind w:left="720" w:hanging="360"/>
-      </w:pPr>
-      <w:rPr>
-        <w:rFonts w:hint="default"/>
-      </w:rPr>
-    </w:lvl>
-    <w:lvl w:ilvl="1" w:tplc="04090019" w:tentative="1">
-      <w:start w:val="1"/>
-      <w:numFmt w:val="lowerLetter"/>
-      <w:lvlText w:val="%2."/>
-      <w:lvlJc w:val="left"/>
-      <w:pPr>
-        <w:ind w:left="1440" w:hanging="360"/>
-      </w:pPr>
-    </w:lvl>
-    <w:lvl w:ilvl="2" w:tplc="0409001B" w:tentative="1">
-      <w:start w:val="1"/>
-      <w:numFmt w:val="lowerRoman"/>
-      <w:lvlText w:val="%3."/>
-      <w:lvlJc w:val="right"/>
-      <w:pPr>
-        <w:ind w:left="2160" w:hanging="180"/>
-      </w:pPr>
-    </w:lvl>
-    <w:lvl w:ilvl="3" w:tplc="0409000F" w:tentative="1">
-      <w:start w:val="1"/>
-      <w:numFmt w:val="decimal"/>
-      <w:lvlText w:val="%4."/>
-      <w:lvlJc w:val="left"/>
-      <w:pPr>
-        <w:ind w:left="2880" w:hanging="360"/>
-      </w:pPr>
-    </w:lvl>
-    <w:lvl w:ilvl="4" w:tplc="04090019" w:tentative="1">
-      <w:start w:val="1"/>
-      <w:numFmt w:val="lowerLetter"/>
-      <w:lvlText w:val="%5."/>
-      <w:lvlJc w:val="left"/>
-      <w:pPr>
-        <w:ind w:left="3600" w:hanging="360"/>
-      </w:pPr>
-    </w:lvl>
-    <w:lvl w:ilvl="5" w:tplc="0409001B" w:tentative="1">
-      <w:start w:val="1"/>
-      <w:numFmt w:val="lowerRoman"/>
-      <w:lvlText w:val="%6."/>
-      <w:lvlJc w:val="right"/>
-      <w:pPr>
-        <w:ind w:left="4320" w:hanging="180"/>
-      </w:pPr>
-    </w:lvl>
-    <w:lvl w:ilvl="6" w:tplc="0409000F" w:tentative="1">
-      <w:start w:val="1"/>
-      <w:numFmt w:val="decimal"/>
-      <w:lvlText w:val="%7."/>
-      <w:lvlJc w:val="left"/>
-      <w:pPr>
-        <w:ind w:left="5040" w:hanging="360"/>
-      </w:pPr>
-    </w:lvl>
-    <w:lvl w:ilvl="7" w:tplc="04090019" w:tentative="1">
-      <w:start w:val="1"/>
-      <w:numFmt w:val="lowerLetter"/>
-      <w:lvlText w:val="%8."/>
-      <w:lvlJc w:val="left"/>
-      <w:pPr>
-        <w:ind w:left="5760" w:hanging="360"/>
-      </w:pPr>
-    </w:lvl>
-    <w:lvl w:ilvl="8" w:tplc="0409001B" w:tentative="1">
-      <w:start w:val="1"/>
-      <w:numFmt w:val="lowerRoman"/>
-      <w:lvlText w:val="%9."/>
-      <w:lvlJc w:val="right"/>
-      <w:pPr>
-        <w:ind w:left="6480" w:hanging="180"/>
-      </w:pPr>
-    </w:lvl>
-  </w:abstractNum>
-  <w:abstractNum w:abstractNumId="13" w15:restartNumberingAfterBreak="0">
+  <w:abstractNum w:abstractNumId="9" w15:restartNumberingAfterBreak="0">
     <w:nsid w:val="1F9601D2"/>
     <w:multiLevelType w:val="multilevel"/>
     <w:tmpl w:val="FC0AAD80"/>
@@ -15158,7 +14967,7 @@
       </w:rPr>
     </w:lvl>
   </w:abstractNum>
-  <w:abstractNum w:abstractNumId="14" w15:restartNumberingAfterBreak="0">
+  <w:abstractNum w:abstractNumId="10" w15:restartNumberingAfterBreak="0">
     <w:nsid w:val="22030AC9"/>
     <w:multiLevelType w:val="multilevel"/>
     <w:tmpl w:val="7374A7E4"/>
@@ -15307,7 +15116,120 @@
       </w:rPr>
     </w:lvl>
   </w:abstractNum>
-  <w:abstractNum w:abstractNumId="15" w15:restartNumberingAfterBreak="0">
+  <w:abstractNum w:abstractNumId="11" w15:restartNumberingAfterBreak="0">
+    <w:nsid w:val="24934D90"/>
+    <w:multiLevelType w:val="hybridMultilevel"/>
+    <w:tmpl w:val="6178B454"/>
+    <w:lvl w:ilvl="0" w:tplc="FFFFFFFF">
+      <w:start w:val="1"/>
+      <w:numFmt w:val="bullet"/>
+      <w:lvlText w:val=""/>
+      <w:lvlJc w:val="left"/>
+      <w:pPr>
+        <w:ind w:left="720" w:hanging="360"/>
+      </w:pPr>
+      <w:rPr>
+        <w:rFonts w:ascii="Symbol" w:hAnsi="Symbol" w:hint="default"/>
+      </w:rPr>
+    </w:lvl>
+    <w:lvl w:ilvl="1" w:tplc="04090001">
+      <w:start w:val="1"/>
+      <w:numFmt w:val="bullet"/>
+      <w:lvlText w:val=""/>
+      <w:lvlJc w:val="left"/>
+      <w:pPr>
+        <w:ind w:left="1080" w:hanging="360"/>
+      </w:pPr>
+      <w:rPr>
+        <w:rFonts w:ascii="Symbol" w:hAnsi="Symbol" w:hint="default"/>
+      </w:rPr>
+    </w:lvl>
+    <w:lvl w:ilvl="2" w:tplc="FFFFFFFF">
+      <w:start w:val="1"/>
+      <w:numFmt w:val="bullet"/>
+      <w:lvlText w:val=""/>
+      <w:lvlJc w:val="left"/>
+      <w:pPr>
+        <w:ind w:left="2160" w:hanging="360"/>
+      </w:pPr>
+      <w:rPr>
+        <w:rFonts w:ascii="Wingdings" w:hAnsi="Wingdings" w:hint="default"/>
+      </w:rPr>
+    </w:lvl>
+    <w:lvl w:ilvl="3" w:tplc="FFFFFFFF" w:tentative="1">
+      <w:start w:val="1"/>
+      <w:numFmt w:val="bullet"/>
+      <w:lvlText w:val=""/>
+      <w:lvlJc w:val="left"/>
+      <w:pPr>
+        <w:ind w:left="2880" w:hanging="360"/>
+      </w:pPr>
+      <w:rPr>
+        <w:rFonts w:ascii="Symbol" w:hAnsi="Symbol" w:hint="default"/>
+      </w:rPr>
+    </w:lvl>
+    <w:lvl w:ilvl="4" w:tplc="FFFFFFFF" w:tentative="1">
+      <w:start w:val="1"/>
+      <w:numFmt w:val="bullet"/>
+      <w:lvlText w:val="o"/>
+      <w:lvlJc w:val="left"/>
+      <w:pPr>
+        <w:ind w:left="3600" w:hanging="360"/>
+      </w:pPr>
+      <w:rPr>
+        <w:rFonts w:ascii="Courier New" w:hAnsi="Courier New" w:cs="Courier New" w:hint="default"/>
+      </w:rPr>
+    </w:lvl>
+    <w:lvl w:ilvl="5" w:tplc="FFFFFFFF" w:tentative="1">
+      <w:start w:val="1"/>
+      <w:numFmt w:val="bullet"/>
+      <w:lvlText w:val=""/>
+      <w:lvlJc w:val="left"/>
+      <w:pPr>
+        <w:ind w:left="4320" w:hanging="360"/>
+      </w:pPr>
+      <w:rPr>
+        <w:rFonts w:ascii="Wingdings" w:hAnsi="Wingdings" w:hint="default"/>
+      </w:rPr>
+    </w:lvl>
+    <w:lvl w:ilvl="6" w:tplc="FFFFFFFF" w:tentative="1">
+      <w:start w:val="1"/>
+      <w:numFmt w:val="bullet"/>
+      <w:lvlText w:val=""/>
+      <w:lvlJc w:val="left"/>
+      <w:pPr>
+        <w:ind w:left="5040" w:hanging="360"/>
+      </w:pPr>
+      <w:rPr>
+        <w:rFonts w:ascii="Symbol" w:hAnsi="Symbol" w:hint="default"/>
+      </w:rPr>
+    </w:lvl>
+    <w:lvl w:ilvl="7" w:tplc="FFFFFFFF" w:tentative="1">
+      <w:start w:val="1"/>
+      <w:numFmt w:val="bullet"/>
+      <w:lvlText w:val="o"/>
+      <w:lvlJc w:val="left"/>
+      <w:pPr>
+        <w:ind w:left="5760" w:hanging="360"/>
+      </w:pPr>
+      <w:rPr>
+        <w:rFonts w:ascii="Courier New" w:hAnsi="Courier New" w:cs="Courier New" w:hint="default"/>
+      </w:rPr>
+    </w:lvl>
+    <w:lvl w:ilvl="8" w:tplc="FFFFFFFF" w:tentative="1">
+      <w:start w:val="1"/>
+      <w:numFmt w:val="bullet"/>
+      <w:lvlText w:val=""/>
+      <w:lvlJc w:val="left"/>
+      <w:pPr>
+        <w:ind w:left="6480" w:hanging="360"/>
+      </w:pPr>
+      <w:rPr>
+        <w:rFonts w:ascii="Wingdings" w:hAnsi="Wingdings" w:hint="default"/>
+      </w:rPr>
+    </w:lvl>
+  </w:abstractNum>
+  <w:abstractNum w:abstractNumId="12" w15:restartNumberingAfterBreak="0">
     <w:nsid w:val="25223E75"/>
     <w:multiLevelType w:val="multilevel"/>
     <w:tmpl w:val="97E6BE12"/>
@@ -15452,7 +15374,7 @@
       </w:rPr>
     </w:lvl>
   </w:abstractNum>
-  <w:abstractNum w:abstractNumId="16" w15:restartNumberingAfterBreak="0">
+  <w:abstractNum w:abstractNumId="13" w15:restartNumberingAfterBreak="0">
     <w:nsid w:val="2617063B"/>
     <w:multiLevelType w:val="multilevel"/>
     <w:tmpl w:val="79B0E15C"/>
@@ -15601,7 +15523,7 @@
       </w:rPr>
     </w:lvl>
   </w:abstractNum>
-  <w:abstractNum w:abstractNumId="17" w15:restartNumberingAfterBreak="0">
+  <w:abstractNum w:abstractNumId="14" w15:restartNumberingAfterBreak="0">
     <w:nsid w:val="2EAC48D7"/>
     <w:multiLevelType w:val="multilevel"/>
     <w:tmpl w:val="2BC8EC38"/>
@@ -15714,7 +15636,7 @@
       </w:rPr>
     </w:lvl>
   </w:abstractNum>
-  <w:abstractNum w:abstractNumId="18" w15:restartNumberingAfterBreak="0">
+  <w:abstractNum w:abstractNumId="15" w15:restartNumberingAfterBreak="0">
     <w:nsid w:val="2F0464BE"/>
     <w:multiLevelType w:val="hybridMultilevel"/>
     <w:tmpl w:val="248A1FB4"/>
@@ -15827,7 +15749,7 @@
       </w:rPr>
     </w:lvl>
   </w:abstractNum>
-  <w:abstractNum w:abstractNumId="19" w15:restartNumberingAfterBreak="0">
+  <w:abstractNum w:abstractNumId="16" w15:restartNumberingAfterBreak="0">
     <w:nsid w:val="3019734A"/>
     <w:multiLevelType w:val="hybridMultilevel"/>
     <w:tmpl w:val="4438954C"/>
@@ -15940,7 +15862,7 @@
       </w:rPr>
     </w:lvl>
   </w:abstractNum>
-  <w:abstractNum w:abstractNumId="20" w15:restartNumberingAfterBreak="0">
+  <w:abstractNum w:abstractNumId="17" w15:restartNumberingAfterBreak="0">
     <w:nsid w:val="312752F2"/>
     <w:multiLevelType w:val="multilevel"/>
     <w:tmpl w:val="B65C8B62"/>
@@ -16089,120 +16011,7 @@
       </w:rPr>
     </w:lvl>
   </w:abstractNum>
-  <w:abstractNum w:abstractNumId="21" w15:restartNumberingAfterBreak="0">
-    <w:nsid w:val="31A40B52"/>
-    <w:multiLevelType w:val="multilevel"/>
-    <w:tmpl w:val="F5BA9D36"/>
-    <w:lvl w:ilvl="0">
-      <w:start w:val="2"/>
-      <w:numFmt w:val="decimal"/>
-      <w:lvlText w:val="%1."/>
-      <w:lvlJc w:val="left"/>
-      <w:pPr>
-        <w:ind w:left="585" w:hanging="585"/>
-      </w:pPr>
-      <w:rPr>
-        <w:rFonts w:hint="default"/>
-      </w:rPr>
-    </w:lvl>
-    <w:lvl w:ilvl="1">
-      <w:start w:val="6"/>
-      <w:numFmt w:val="decimal"/>
-      <w:lvlText w:val="%1.%2."/>
-      <w:lvlJc w:val="left"/>
-      <w:pPr>
-        <w:ind w:left="720" w:hanging="720"/>
-      </w:pPr>
-      <w:rPr>
-        <w:rFonts w:hint="default"/>
-      </w:rPr>
-    </w:lvl>
-    <w:lvl w:ilvl="2">
-      <w:start w:val="2"/>
-      <w:numFmt w:val="decimal"/>
-      <w:lvlText w:val="%1.%2.%3."/>
-      <w:lvlJc w:val="left"/>
-      <w:pPr>
-        <w:ind w:left="720" w:hanging="720"/>
-      </w:pPr>
-      <w:rPr>
-        <w:rFonts w:hint="default"/>
-      </w:rPr>
-    </w:lvl>
-    <w:lvl w:ilvl="3">
-      <w:start w:val="1"/>
-      <w:numFmt w:val="decimal"/>
-      <w:lvlText w:val="%1.%2.%3.%4."/>
-      <w:lvlJc w:val="left"/>
-      <w:pPr>
-        <w:ind w:left="1080" w:hanging="1080"/>
-      </w:pPr>
-      <w:rPr>
-        <w:rFonts w:hint="default"/>
-      </w:rPr>
-    </w:lvl>
-    <w:lvl w:ilvl="4">
-      <w:start w:val="1"/>
-      <w:numFmt w:val="decimal"/>
-      <w:lvlText w:val="%1.%2.%3.%4.%5."/>
-      <w:lvlJc w:val="left"/>
-      <w:pPr>
-        <w:ind w:left="1080" w:hanging="1080"/>
-      </w:pPr>
-      <w:rPr>
-        <w:rFonts w:hint="default"/>
-      </w:rPr>
-    </w:lvl>
-    <w:lvl w:ilvl="5">
-      <w:start w:val="1"/>
-      <w:numFmt w:val="decimal"/>
-      <w:lvlText w:val="%1.%2.%3.%4.%5.%6."/>
-      <w:lvlJc w:val="left"/>
-      <w:pPr>
-        <w:ind w:left="1440" w:hanging="1440"/>
-      </w:pPr>
-      <w:rPr>
-        <w:rFonts w:hint="default"/>
-      </w:rPr>
-    </w:lvl>
-    <w:lvl w:ilvl="6">
-      <w:start w:val="1"/>
-      <w:numFmt w:val="decimal"/>
-      <w:lvlText w:val="%1.%2.%3.%4.%5.%6.%7."/>
-      <w:lvlJc w:val="left"/>
-      <w:pPr>
-        <w:ind w:left="1440" w:hanging="1440"/>
-      </w:pPr>
-      <w:rPr>
-        <w:rFonts w:hint="default"/>
-      </w:rPr>
-    </w:lvl>
-    <w:lvl w:ilvl="7">
-      <w:start w:val="1"/>
-      <w:numFmt w:val="decimal"/>
-      <w:lvlText w:val="%1.%2.%3.%4.%5.%6.%7.%8."/>
-      <w:lvlJc w:val="left"/>
-      <w:pPr>
-        <w:ind w:left="1800" w:hanging="1800"/>
-      </w:pPr>
-      <w:rPr>
-        <w:rFonts w:hint="default"/>
-      </w:rPr>
-    </w:lvl>
-    <w:lvl w:ilvl="8">
-      <w:start w:val="1"/>
-      <w:numFmt w:val="decimal"/>
-      <w:lvlText w:val="%1.%2.%3.%4.%5.%6.%7.%8.%9."/>
-      <w:lvlJc w:val="left"/>
-      <w:pPr>
-        <w:ind w:left="1800" w:hanging="1800"/>
-      </w:pPr>
-      <w:rPr>
-        <w:rFonts w:hint="default"/>
-      </w:rPr>
-    </w:lvl>
-  </w:abstractNum>
-  <w:abstractNum w:abstractNumId="22" w15:restartNumberingAfterBreak="0">
+  <w:abstractNum w:abstractNumId="18" w15:restartNumberingAfterBreak="0">
     <w:nsid w:val="33EA6390"/>
     <w:multiLevelType w:val="hybridMultilevel"/>
     <w:tmpl w:val="14D0B11C"/>
@@ -16315,7 +16124,7 @@
       </w:rPr>
     </w:lvl>
   </w:abstractNum>
-  <w:abstractNum w:abstractNumId="23" w15:restartNumberingAfterBreak="0">
+  <w:abstractNum w:abstractNumId="19" w15:restartNumberingAfterBreak="0">
     <w:nsid w:val="37724842"/>
     <w:multiLevelType w:val="hybridMultilevel"/>
     <w:tmpl w:val="E68628B0"/>
@@ -16428,7 +16237,7 @@
       </w:rPr>
     </w:lvl>
   </w:abstractNum>
-  <w:abstractNum w:abstractNumId="24" w15:restartNumberingAfterBreak="0">
+  <w:abstractNum w:abstractNumId="20" w15:restartNumberingAfterBreak="0">
     <w:nsid w:val="378A5E57"/>
     <w:multiLevelType w:val="hybridMultilevel"/>
     <w:tmpl w:val="F6A6CD48"/>
@@ -16541,7 +16350,7 @@
       </w:rPr>
     </w:lvl>
   </w:abstractNum>
-  <w:abstractNum w:abstractNumId="25" w15:restartNumberingAfterBreak="0">
+  <w:abstractNum w:abstractNumId="21" w15:restartNumberingAfterBreak="0">
     <w:nsid w:val="39C33AE0"/>
     <w:multiLevelType w:val="hybridMultilevel"/>
     <w:tmpl w:val="D5688814"/>
@@ -16654,7 +16463,7 @@
       </w:rPr>
     </w:lvl>
   </w:abstractNum>
-  <w:abstractNum w:abstractNumId="26" w15:restartNumberingAfterBreak="0">
+  <w:abstractNum w:abstractNumId="22" w15:restartNumberingAfterBreak="0">
     <w:nsid w:val="3A2019FE"/>
     <w:multiLevelType w:val="multilevel"/>
     <w:tmpl w:val="DC680742"/>
@@ -16803,7 +16612,7 @@
       </w:rPr>
     </w:lvl>
   </w:abstractNum>
-  <w:abstractNum w:abstractNumId="27" w15:restartNumberingAfterBreak="0">
+  <w:abstractNum w:abstractNumId="23" w15:restartNumberingAfterBreak="0">
     <w:nsid w:val="3B0C0364"/>
     <w:multiLevelType w:val="multilevel"/>
     <w:tmpl w:val="FA82007A"/>
@@ -16916,120 +16725,7 @@
       </w:rPr>
     </w:lvl>
   </w:abstractNum>
-  <w:abstractNum w:abstractNumId="28" w15:restartNumberingAfterBreak="0">
-    <w:nsid w:val="3DA47DDD"/>
-    <w:multiLevelType w:val="multilevel"/>
-    <w:tmpl w:val="B9CAEEB2"/>
-    <w:lvl w:ilvl="0">
-      <w:start w:val="2"/>
-      <w:numFmt w:val="decimal"/>
-      <w:lvlText w:val="%1"/>
-      <w:lvlJc w:val="left"/>
-      <w:pPr>
-        <w:ind w:left="720" w:hanging="720"/>
-      </w:pPr>
-      <w:rPr>
-        <w:rFonts w:hint="default"/>
-      </w:rPr>
-    </w:lvl>
-    <w:lvl w:ilvl="1">
-      <w:start w:val="5"/>
-      <w:numFmt w:val="decimal"/>
-      <w:lvlText w:val="%1.%2"/>
-      <w:lvlJc w:val="left"/>
-      <w:pPr>
-        <w:ind w:left="840" w:hanging="720"/>
-      </w:pPr>
-      <w:rPr>
-        <w:rFonts w:hint="default"/>
-      </w:rPr>
-    </w:lvl>
-    <w:lvl w:ilvl="2">
-      <w:start w:val="2"/>
-      <w:numFmt w:val="decimal"/>
-      <w:lvlText w:val="%1.%2.%3"/>
-      <w:lvlJc w:val="left"/>
-      <w:pPr>
-        <w:ind w:left="960" w:hanging="720"/>
-      </w:pPr>
-      <w:rPr>
-        <w:rFonts w:hint="default"/>
-      </w:rPr>
-    </w:lvl>
-    <w:lvl w:ilvl="3">
-      <w:start w:val="1"/>
-      <w:numFmt w:val="decimal"/>
-      <w:lvlText w:val="%1.%2.%3.%4"/>
-      <w:lvlJc w:val="left"/>
-      <w:pPr>
-        <w:ind w:left="1080" w:hanging="720"/>
-      </w:pPr>
-      <w:rPr>
-        <w:rFonts w:hint="default"/>
-      </w:rPr>
-    </w:lvl>
-    <w:lvl w:ilvl="4">
-      <w:start w:val="1"/>
-      <w:numFmt w:val="decimal"/>
-      <w:lvlText w:val="%1.%2.%3.%4.%5"/>
-      <w:lvlJc w:val="left"/>
-      <w:pPr>
-        <w:ind w:left="1560" w:hanging="1080"/>
-      </w:pPr>
-      <w:rPr>
-        <w:rFonts w:hint="default"/>
-      </w:rPr>
-    </w:lvl>
-    <w:lvl w:ilvl="5">
-      <w:start w:val="1"/>
-      <w:numFmt w:val="decimal"/>
-      <w:lvlText w:val="%1.%2.%3.%4.%5.%6"/>
-      <w:lvlJc w:val="left"/>
-      <w:pPr>
-        <w:ind w:left="2040" w:hanging="1440"/>
-      </w:pPr>
-      <w:rPr>
-        <w:rFonts w:hint="default"/>
-      </w:rPr>
-    </w:lvl>
-    <w:lvl w:ilvl="6">
-      <w:start w:val="1"/>
-      <w:numFmt w:val="decimal"/>
-      <w:lvlText w:val="%1.%2.%3.%4.%5.%6.%7"/>
-      <w:lvlJc w:val="left"/>
-      <w:pPr>
-        <w:ind w:left="2160" w:hanging="1440"/>
-      </w:pPr>
-      <w:rPr>
-        <w:rFonts w:hint="default"/>
-      </w:rPr>
-    </w:lvl>
-    <w:lvl w:ilvl="7">
-      <w:start w:val="1"/>
-      <w:numFmt w:val="decimal"/>
-      <w:lvlText w:val="%1.%2.%3.%4.%5.%6.%7.%8"/>
-      <w:lvlJc w:val="left"/>
-      <w:pPr>
-        <w:ind w:left="2640" w:hanging="1800"/>
-      </w:pPr>
-      <w:rPr>
-        <w:rFonts w:hint="default"/>
-      </w:rPr>
-    </w:lvl>
-    <w:lvl w:ilvl="8">
-      <w:start w:val="1"/>
-      <w:numFmt w:val="decimal"/>
-      <w:lvlText w:val="%1.%2.%3.%4.%5.%6.%7.%8.%9"/>
-      <w:lvlJc w:val="left"/>
-      <w:pPr>
-        <w:ind w:left="2760" w:hanging="1800"/>
-      </w:pPr>
-      <w:rPr>
-        <w:rFonts w:hint="default"/>
-      </w:rPr>
-    </w:lvl>
-  </w:abstractNum>
-  <w:abstractNum w:abstractNumId="29" w15:restartNumberingAfterBreak="0">
+  <w:abstractNum w:abstractNumId="24" w15:restartNumberingAfterBreak="0">
     <w:nsid w:val="3F9B68C6"/>
     <w:multiLevelType w:val="multilevel"/>
     <w:tmpl w:val="9452AAA2"/>
@@ -17178,7 +16874,7 @@
       </w:rPr>
     </w:lvl>
   </w:abstractNum>
-  <w:abstractNum w:abstractNumId="30" w15:restartNumberingAfterBreak="0">
+  <w:abstractNum w:abstractNumId="25" w15:restartNumberingAfterBreak="0">
     <w:nsid w:val="42197F3D"/>
     <w:multiLevelType w:val="hybridMultilevel"/>
     <w:tmpl w:val="43D6BCA0"/>
@@ -17291,7 +16987,7 @@
       </w:rPr>
     </w:lvl>
   </w:abstractNum>
-  <w:abstractNum w:abstractNumId="31" w15:restartNumberingAfterBreak="0">
+  <w:abstractNum w:abstractNumId="26" w15:restartNumberingAfterBreak="0">
     <w:nsid w:val="42E045EA"/>
     <w:multiLevelType w:val="multilevel"/>
     <w:tmpl w:val="10A4E73A"/>
@@ -17440,7 +17136,7 @@
       </w:rPr>
     </w:lvl>
   </w:abstractNum>
-  <w:abstractNum w:abstractNumId="32" w15:restartNumberingAfterBreak="0">
+  <w:abstractNum w:abstractNumId="27" w15:restartNumberingAfterBreak="0">
     <w:nsid w:val="46557411"/>
     <w:multiLevelType w:val="multilevel"/>
     <w:tmpl w:val="FA82007A"/>
@@ -17553,7 +17249,7 @@
       </w:rPr>
     </w:lvl>
   </w:abstractNum>
-  <w:abstractNum w:abstractNumId="33" w15:restartNumberingAfterBreak="0">
+  <w:abstractNum w:abstractNumId="28" w15:restartNumberingAfterBreak="0">
     <w:nsid w:val="4A7F25AA"/>
     <w:multiLevelType w:val="hybridMultilevel"/>
     <w:tmpl w:val="3ACE3BEE"/>
@@ -17646,7 +17342,7 @@
       </w:pPr>
     </w:lvl>
   </w:abstractNum>
-  <w:abstractNum w:abstractNumId="34" w15:restartNumberingAfterBreak="0">
+  <w:abstractNum w:abstractNumId="29" w15:restartNumberingAfterBreak="0">
     <w:nsid w:val="4DB97016"/>
     <w:multiLevelType w:val="hybridMultilevel"/>
     <w:tmpl w:val="DDBE6F52"/>
@@ -17735,156 +17431,7 @@
       </w:pPr>
     </w:lvl>
   </w:abstractNum>
-  <w:abstractNum w:abstractNumId="35" w15:restartNumberingAfterBreak="0">
-    <w:nsid w:val="51283CCA"/>
-    <w:multiLevelType w:val="multilevel"/>
-    <w:tmpl w:val="A6A475C0"/>
-    <w:lvl w:ilvl="0">
-      <w:start w:val="1"/>
-      <w:numFmt w:val="bullet"/>
-      <w:lvlText w:val=""/>
-      <w:lvlJc w:val="left"/>
-      <w:pPr>
-        <w:tabs>
-          <w:tab w:val="num" w:pos="720"/>
-        </w:tabs>
-        <w:ind w:left="720" w:hanging="360"/>
-      </w:pPr>
-      <w:rPr>
-        <w:rFonts w:ascii="Symbol" w:hAnsi="Symbol" w:hint="default"/>
-        <w:sz w:val="20"/>
-      </w:rPr>
-    </w:lvl>
-    <w:lvl w:ilvl="1" w:tentative="1">
-      <w:start w:val="1"/>
-      <w:numFmt w:val="bullet"/>
-      <w:lvlText w:val="o"/>
-      <w:lvlJc w:val="left"/>
-      <w:pPr>
-        <w:tabs>
-          <w:tab w:val="num" w:pos="1440"/>
-        </w:tabs>
-        <w:ind w:left="1440" w:hanging="360"/>
-      </w:pPr>
-      <w:rPr>
-        <w:rFonts w:ascii="Courier New" w:hAnsi="Courier New" w:hint="default"/>
-        <w:sz w:val="20"/>
-      </w:rPr>
-    </w:lvl>
-    <w:lvl w:ilvl="2" w:tentative="1">
-      <w:start w:val="1"/>
-      <w:numFmt w:val="bullet"/>
-      <w:lvlText w:val=""/>
-      <w:lvlJc w:val="left"/>
-      <w:pPr>
-        <w:tabs>
-          <w:tab w:val="num" w:pos="2160"/>
-        </w:tabs>
-        <w:ind w:left="2160" w:hanging="360"/>
-      </w:pPr>
-      <w:rPr>
-        <w:rFonts w:ascii="Wingdings" w:hAnsi="Wingdings" w:hint="default"/>
-        <w:sz w:val="20"/>
-      </w:rPr>
-    </w:lvl>
-    <w:lvl w:ilvl="3" w:tentative="1">
-      <w:start w:val="1"/>
-      <w:numFmt w:val="bullet"/>
-      <w:lvlText w:val=""/>
-      <w:lvlJc w:val="left"/>
-      <w:pPr>
-        <w:tabs>
-          <w:tab w:val="num" w:pos="2880"/>
-        </w:tabs>
-        <w:ind w:left="2880" w:hanging="360"/>
-      </w:pPr>
-      <w:rPr>
-        <w:rFonts w:ascii="Wingdings" w:hAnsi="Wingdings" w:hint="default"/>
-        <w:sz w:val="20"/>
-      </w:rPr>
-    </w:lvl>
-    <w:lvl w:ilvl="4" w:tentative="1">
-      <w:start w:val="1"/>
-      <w:numFmt w:val="bullet"/>
-      <w:lvlText w:val=""/>
-      <w:lvlJc w:val="left"/>
-      <w:pPr>
-        <w:tabs>
-          <w:tab w:val="num" w:pos="3600"/>
-        </w:tabs>
-        <w:ind w:left="3600" w:hanging="360"/>
-      </w:pPr>
-      <w:rPr>
-        <w:rFonts w:ascii="Wingdings" w:hAnsi="Wingdings" w:hint="default"/>
-        <w:sz w:val="20"/>
-      </w:rPr>
-    </w:lvl>
-    <w:lvl w:ilvl="5" w:tentative="1">
-      <w:start w:val="1"/>
-      <w:numFmt w:val="bullet"/>
-      <w:lvlText w:val=""/>
-      <w:lvlJc w:val="left"/>
-      <w:pPr>
-        <w:tabs>
-          <w:tab w:val="num" w:pos="4320"/>
-        </w:tabs>
-        <w:ind w:left="4320" w:hanging="360"/>
-      </w:pPr>
-      <w:rPr>
-        <w:rFonts w:ascii="Wingdings" w:hAnsi="Wingdings" w:hint="default"/>
-        <w:sz w:val="20"/>
-      </w:rPr>
-    </w:lvl>
-    <w:lvl w:ilvl="6" w:tentative="1">
-      <w:start w:val="1"/>
-      <w:numFmt w:val="bullet"/>
-      <w:lvlText w:val=""/>
-      <w:lvlJc w:val="left"/>
-      <w:pPr>
-        <w:tabs>
-          <w:tab w:val="num" w:pos="5040"/>
-        </w:tabs>
-        <w:ind w:left="5040" w:hanging="360"/>
-      </w:pPr>
-      <w:rPr>
-        <w:rFonts w:ascii="Wingdings" w:hAnsi="Wingdings" w:hint="default"/>
-        <w:sz w:val="20"/>
-      </w:rPr>
-    </w:lvl>
-    <w:lvl w:ilvl="7" w:tentative="1">
-      <w:start w:val="1"/>
-      <w:numFmt w:val="bullet"/>
-      <w:lvlText w:val=""/>
-      <w:lvlJc w:val="left"/>
-      <w:pPr>
-        <w:tabs>
-          <w:tab w:val="num" w:pos="5760"/>
-        </w:tabs>
-        <w:ind w:left="5760" w:hanging="360"/>
-      </w:pPr>
-      <w:rPr>
-        <w:rFonts w:ascii="Wingdings" w:hAnsi="Wingdings" w:hint="default"/>
-        <w:sz w:val="20"/>
-      </w:rPr>
-    </w:lvl>
-    <w:lvl w:ilvl="8" w:tentative="1">
-      <w:start w:val="1"/>
-      <w:numFmt w:val="bullet"/>
-      <w:lvlText w:val=""/>
-      <w:lvlJc w:val="left"/>
-      <w:pPr>
-        <w:tabs>
-          <w:tab w:val="num" w:pos="6480"/>
-        </w:tabs>
-        <w:ind w:left="6480" w:hanging="360"/>
-      </w:pPr>
-      <w:rPr>
-        <w:rFonts w:ascii="Wingdings" w:hAnsi="Wingdings" w:hint="default"/>
-        <w:sz w:val="20"/>
-      </w:rPr>
-    </w:lvl>
-  </w:abstractNum>
-  <w:abstractNum w:abstractNumId="36" w15:restartNumberingAfterBreak="0">
+  <w:abstractNum w:abstractNumId="30" w15:restartNumberingAfterBreak="0">
     <w:nsid w:val="51740BAA"/>
     <w:multiLevelType w:val="hybridMultilevel"/>
     <w:tmpl w:val="44B4123A"/>
@@ -17997,7 +17544,7 @@
       </w:rPr>
     </w:lvl>
   </w:abstractNum>
-  <w:abstractNum w:abstractNumId="37" w15:restartNumberingAfterBreak="0">
+  <w:abstractNum w:abstractNumId="31" w15:restartNumberingAfterBreak="0">
     <w:nsid w:val="52DA3C00"/>
     <w:multiLevelType w:val="multilevel"/>
     <w:tmpl w:val="235492BC"/>
@@ -18146,120 +17693,7 @@
       </w:rPr>
     </w:lvl>
   </w:abstractNum>
-  <w:abstractNum w:abstractNumId="38" w15:restartNumberingAfterBreak="0">
-    <w:nsid w:val="5B7C745A"/>
-    <w:multiLevelType w:val="multilevel"/>
-    <w:tmpl w:val="FA82007A"/>
-    <w:lvl w:ilvl="0">
-      <w:start w:val="2"/>
-      <w:numFmt w:val="decimal"/>
-      <w:lvlText w:val="%1"/>
-      <w:lvlJc w:val="left"/>
-      <w:pPr>
-        <w:ind w:left="525" w:hanging="525"/>
-      </w:pPr>
-      <w:rPr>
-        <w:rFonts w:hint="default"/>
-      </w:rPr>
-    </w:lvl>
-    <w:lvl w:ilvl="1">
-      <w:start w:val="5"/>
-      <w:numFmt w:val="decimal"/>
-      <w:lvlText w:val="%1.%2"/>
-      <w:lvlJc w:val="left"/>
-      <w:pPr>
-        <w:ind w:left="525" w:hanging="525"/>
-      </w:pPr>
-      <w:rPr>
-        <w:rFonts w:hint="default"/>
-      </w:rPr>
-    </w:lvl>
-    <w:lvl w:ilvl="2">
-      <w:start w:val="1"/>
-      <w:numFmt w:val="decimal"/>
-      <w:lvlText w:val="%1.%2.%3"/>
-      <w:lvlJc w:val="left"/>
-      <w:pPr>
-        <w:ind w:left="720" w:hanging="720"/>
-      </w:pPr>
-      <w:rPr>
-        <w:rFonts w:hint="default"/>
-      </w:rPr>
-    </w:lvl>
-    <w:lvl w:ilvl="3">
-      <w:start w:val="1"/>
-      <w:numFmt w:val="decimal"/>
-      <w:lvlText w:val="%1.%2.%3.%4"/>
-      <w:lvlJc w:val="left"/>
-      <w:pPr>
-        <w:ind w:left="720" w:hanging="720"/>
-      </w:pPr>
-      <w:rPr>
-        <w:rFonts w:hint="default"/>
-      </w:rPr>
-    </w:lvl>
-    <w:lvl w:ilvl="4">
-      <w:start w:val="1"/>
-      <w:numFmt w:val="decimal"/>
-      <w:lvlText w:val="%1.%2.%3.%4.%5"/>
-      <w:lvlJc w:val="left"/>
-      <w:pPr>
-        <w:ind w:left="1080" w:hanging="1080"/>
-      </w:pPr>
-      <w:rPr>
-        <w:rFonts w:hint="default"/>
-      </w:rPr>
-    </w:lvl>
-    <w:lvl w:ilvl="5">
-      <w:start w:val="1"/>
-      <w:numFmt w:val="decimal"/>
-      <w:lvlText w:val="%1.%2.%3.%4.%5.%6"/>
-      <w:lvlJc w:val="left"/>
-      <w:pPr>
-        <w:ind w:left="1440" w:hanging="1440"/>
-      </w:pPr>
-      <w:rPr>
-        <w:rFonts w:hint="default"/>
-      </w:rPr>
-    </w:lvl>
-    <w:lvl w:ilvl="6">
-      <w:start w:val="1"/>
-      <w:numFmt w:val="decimal"/>
-      <w:lvlText w:val="%1.%2.%3.%4.%5.%6.%7"/>
-      <w:lvlJc w:val="left"/>
-      <w:pPr>
-        <w:ind w:left="1440" w:hanging="1440"/>
-      </w:pPr>
-      <w:rPr>
-        <w:rFonts w:hint="default"/>
-      </w:rPr>
-    </w:lvl>
-    <w:lvl w:ilvl="7">
-      <w:start w:val="1"/>
-      <w:numFmt w:val="decimal"/>
-      <w:lvlText w:val="%1.%2.%3.%4.%5.%6.%7.%8"/>
-      <w:lvlJc w:val="left"/>
-      <w:pPr>
-        <w:ind w:left="1800" w:hanging="1800"/>
-      </w:pPr>
-      <w:rPr>
-        <w:rFonts w:hint="default"/>
-      </w:rPr>
-    </w:lvl>
-    <w:lvl w:ilvl="8">
-      <w:start w:val="1"/>
-      <w:numFmt w:val="decimal"/>
-      <w:lvlText w:val="%1.%2.%3.%4.%5.%6.%7.%8.%9"/>
-      <w:lvlJc w:val="left"/>
-      <w:pPr>
-        <w:ind w:left="1800" w:hanging="1800"/>
-      </w:pPr>
-      <w:rPr>
-        <w:rFonts w:hint="default"/>
-      </w:rPr>
-    </w:lvl>
-  </w:abstractNum>
-  <w:abstractNum w:abstractNumId="39" w15:restartNumberingAfterBreak="0">
+  <w:abstractNum w:abstractNumId="32" w15:restartNumberingAfterBreak="0">
     <w:nsid w:val="631C6CB4"/>
     <w:multiLevelType w:val="hybridMultilevel"/>
     <w:tmpl w:val="DC205E7C"/>
@@ -18372,7 +17806,120 @@
       </w:rPr>
     </w:lvl>
   </w:abstractNum>
-  <w:abstractNum w:abstractNumId="40" w15:restartNumberingAfterBreak="0">
+  <w:abstractNum w:abstractNumId="33" w15:restartNumberingAfterBreak="0">
+    <w:nsid w:val="63613FC0"/>
+    <w:multiLevelType w:val="hybridMultilevel"/>
+    <w:tmpl w:val="B46879CA"/>
+    <w:lvl w:ilvl="0" w:tplc="FFFFFFFF">
+      <w:start w:val="1"/>
+      <w:numFmt w:val="bullet"/>
+      <w:lvlText w:val=""/>
+      <w:lvlJc w:val="left"/>
+      <w:pPr>
+        <w:ind w:left="720" w:hanging="360"/>
+      </w:pPr>
+      <w:rPr>
+        <w:rFonts w:ascii="Symbol" w:hAnsi="Symbol" w:hint="default"/>
+      </w:rPr>
+    </w:lvl>
+    <w:lvl w:ilvl="1" w:tplc="04090001">
+      <w:start w:val="1"/>
+      <w:numFmt w:val="bullet"/>
+      <w:lvlText w:val=""/>
+      <w:lvlJc w:val="left"/>
+      <w:pPr>
+        <w:ind w:left="1080" w:hanging="360"/>
+      </w:pPr>
+      <w:rPr>
+        <w:rFonts w:ascii="Symbol" w:hAnsi="Symbol" w:hint="default"/>
+      </w:rPr>
+    </w:lvl>
+    <w:lvl w:ilvl="2" w:tplc="FFFFFFFF">
+      <w:start w:val="1"/>
+      <w:numFmt w:val="bullet"/>
+      <w:lvlText w:val=""/>
+      <w:lvlJc w:val="left"/>
+      <w:pPr>
+        <w:ind w:left="2160" w:hanging="360"/>
+      </w:pPr>
+      <w:rPr>
+        <w:rFonts w:ascii="Wingdings" w:hAnsi="Wingdings" w:hint="default"/>
+      </w:rPr>
+    </w:lvl>
+    <w:lvl w:ilvl="3" w:tplc="FFFFFFFF" w:tentative="1">
+      <w:start w:val="1"/>
+      <w:numFmt w:val="bullet"/>
+      <w:lvlText w:val=""/>
+      <w:lvlJc w:val="left"/>
+      <w:pPr>
+        <w:ind w:left="2880" w:hanging="360"/>
+      </w:pPr>
+      <w:rPr>
+        <w:rFonts w:ascii="Symbol" w:hAnsi="Symbol" w:hint="default"/>
+      </w:rPr>
+    </w:lvl>
+    <w:lvl w:ilvl="4" w:tplc="FFFFFFFF" w:tentative="1">
+      <w:start w:val="1"/>
+      <w:numFmt w:val="bullet"/>
+      <w:lvlText w:val="o"/>
+      <w:lvlJc w:val="left"/>
+      <w:pPr>
+        <w:ind w:left="3600" w:hanging="360"/>
+      </w:pPr>
+      <w:rPr>
+        <w:rFonts w:ascii="Courier New" w:hAnsi="Courier New" w:cs="Courier New" w:hint="default"/>
+      </w:rPr>
+    </w:lvl>
+    <w:lvl w:ilvl="5" w:tplc="FFFFFFFF" w:tentative="1">
+      <w:start w:val="1"/>
+      <w:numFmt w:val="bullet"/>
+      <w:lvlText w:val=""/>
+      <w:lvlJc w:val="left"/>
+      <w:pPr>
+        <w:ind w:left="4320" w:hanging="360"/>
+      </w:pPr>
+      <w:rPr>
+        <w:rFonts w:ascii="Wingdings" w:hAnsi="Wingdings" w:hint="default"/>
+      </w:rPr>
+    </w:lvl>
+    <w:lvl w:ilvl="6" w:tplc="FFFFFFFF" w:tentative="1">
+      <w:start w:val="1"/>
+      <w:numFmt w:val="bullet"/>
+      <w:lvlText w:val=""/>
+      <w:lvlJc w:val="left"/>
+      <w:pPr>
+        <w:ind w:left="5040" w:hanging="360"/>
+      </w:pPr>
+      <w:rPr>
+        <w:rFonts w:ascii="Symbol" w:hAnsi="Symbol" w:hint="default"/>
+      </w:rPr>
+    </w:lvl>
+    <w:lvl w:ilvl="7" w:tplc="FFFFFFFF" w:tentative="1">
+      <w:start w:val="1"/>
+      <w:numFmt w:val="bullet"/>
+      <w:lvlText w:val="o"/>
+      <w:lvlJc w:val="left"/>
+      <w:pPr>
+        <w:ind w:left="5760" w:hanging="360"/>
+      </w:pPr>
+      <w:rPr>
+        <w:rFonts w:ascii="Courier New" w:hAnsi="Courier New" w:cs="Courier New" w:hint="default"/>
+      </w:rPr>
+    </w:lvl>
+    <w:lvl w:ilvl="8" w:tplc="FFFFFFFF" w:tentative="1">
+      <w:start w:val="1"/>
+      <w:numFmt w:val="bullet"/>
+      <w:lvlText w:val=""/>
+      <w:lvlJc w:val="left"/>
+      <w:pPr>
+        <w:ind w:left="6480" w:hanging="360"/>
+      </w:pPr>
+      <w:rPr>
+        <w:rFonts w:ascii="Wingdings" w:hAnsi="Wingdings" w:hint="default"/>
+      </w:rPr>
+    </w:lvl>
+  </w:abstractNum>
+  <w:abstractNum w:abstractNumId="34" w15:restartNumberingAfterBreak="0">
     <w:nsid w:val="65A94740"/>
     <w:multiLevelType w:val="multilevel"/>
     <w:tmpl w:val="296A12AE"/>
@@ -18521,7 +18068,7 @@
       </w:rPr>
     </w:lvl>
   </w:abstractNum>
-  <w:abstractNum w:abstractNumId="41" w15:restartNumberingAfterBreak="0">
+  <w:abstractNum w:abstractNumId="35" w15:restartNumberingAfterBreak="0">
     <w:nsid w:val="672B3A59"/>
     <w:multiLevelType w:val="multilevel"/>
     <w:tmpl w:val="68DC30E0"/>
@@ -18670,96 +18217,7 @@
       </w:rPr>
     </w:lvl>
   </w:abstractNum>
-  <w:abstractNum w:abstractNumId="42" w15:restartNumberingAfterBreak="0">
-    <w:nsid w:val="69232132"/>
-    <w:multiLevelType w:val="hybridMultilevel"/>
-    <w:tmpl w:val="E612E516"/>
-    <w:lvl w:ilvl="0" w:tplc="76A64142">
-      <w:start w:val="1"/>
-      <w:numFmt w:val="decimal"/>
-      <w:lvlText w:val="2.6.%1."/>
-      <w:lvlJc w:val="left"/>
-      <w:pPr>
-        <w:ind w:left="720" w:hanging="360"/>
-      </w:pPr>
-      <w:rPr>
-        <w:rFonts w:hint="default"/>
-      </w:rPr>
-    </w:lvl>
-    <w:lvl w:ilvl="1" w:tplc="04090019" w:tentative="1">
-      <w:start w:val="1"/>
-      <w:numFmt w:val="lowerLetter"/>
-      <w:lvlText w:val="%2."/>
-      <w:lvlJc w:val="left"/>
-      <w:pPr>
-        <w:ind w:left="1440" w:hanging="360"/>
-      </w:pPr>
-    </w:lvl>
-    <w:lvl w:ilvl="2" w:tplc="0409001B" w:tentative="1">
-      <w:start w:val="1"/>
-      <w:numFmt w:val="lowerRoman"/>
-      <w:lvlText w:val="%3."/>
-      <w:lvlJc w:val="right"/>
-      <w:pPr>
-        <w:ind w:left="2160" w:hanging="180"/>
-      </w:pPr>
-    </w:lvl>
-    <w:lvl w:ilvl="3" w:tplc="0409000F" w:tentative="1">
-      <w:start w:val="1"/>
-      <w:numFmt w:val="decimal"/>
-      <w:lvlText w:val="%4."/>
-      <w:lvlJc w:val="left"/>
-      <w:pPr>
-        <w:ind w:left="2880" w:hanging="360"/>
-      </w:pPr>
-    </w:lvl>
-    <w:lvl w:ilvl="4" w:tplc="04090019" w:tentative="1">
-      <w:start w:val="1"/>
-      <w:numFmt w:val="lowerLetter"/>
-      <w:lvlText w:val="%5."/>
-      <w:lvlJc w:val="left"/>
-      <w:pPr>
-        <w:ind w:left="3600" w:hanging="360"/>
-      </w:pPr>
-    </w:lvl>
-    <w:lvl w:ilvl="5" w:tplc="0409001B" w:tentative="1">
-      <w:start w:val="1"/>
-      <w:numFmt w:val="lowerRoman"/>
-      <w:lvlText w:val="%6."/>
-      <w:lvlJc w:val="right"/>
-      <w:pPr>
-        <w:ind w:left="4320" w:hanging="180"/>
-      </w:pPr>
-    </w:lvl>
-    <w:lvl w:ilvl="6" w:tplc="0409000F" w:tentative="1">
-      <w:start w:val="1"/>
-      <w:numFmt w:val="decimal"/>
-      <w:lvlText w:val="%7."/>
-      <w:lvlJc w:val="left"/>
-      <w:pPr>
-        <w:ind w:left="5040" w:hanging="360"/>
-      </w:pPr>
-    </w:lvl>
-    <w:lvl w:ilvl="7" w:tplc="04090019" w:tentative="1">
-      <w:start w:val="1"/>
-      <w:numFmt w:val="lowerLetter"/>
-      <w:lvlText w:val="%8."/>
-      <w:lvlJc w:val="left"/>
-      <w:pPr>
-        <w:ind w:left="5760" w:hanging="360"/>
-      </w:pPr>
-    </w:lvl>
-    <w:lvl w:ilvl="8" w:tplc="0409001B" w:tentative="1">
-      <w:start w:val="1"/>
-      <w:numFmt w:val="lowerRoman"/>
-      <w:lvlText w:val="%9."/>
-      <w:lvlJc w:val="right"/>
-      <w:pPr>
-        <w:ind w:left="6480" w:hanging="180"/>
-      </w:pPr>
-    </w:lvl>
-  </w:abstractNum>
-  <w:abstractNum w:abstractNumId="43" w15:restartNumberingAfterBreak="0">
+  <w:abstractNum w:abstractNumId="36" w15:restartNumberingAfterBreak="0">
     <w:nsid w:val="69535D21"/>
     <w:multiLevelType w:val="hybridMultilevel"/>
     <w:tmpl w:val="81B2E86A"/>
@@ -18848,7 +18306,7 @@
       </w:pPr>
     </w:lvl>
   </w:abstractNum>
-  <w:abstractNum w:abstractNumId="44" w15:restartNumberingAfterBreak="0">
+  <w:abstractNum w:abstractNumId="37" w15:restartNumberingAfterBreak="0">
     <w:nsid w:val="6B835D1F"/>
     <w:multiLevelType w:val="multilevel"/>
     <w:tmpl w:val="CE066554"/>
@@ -18993,156 +18451,7 @@
       </w:rPr>
     </w:lvl>
   </w:abstractNum>
-  <w:abstractNum w:abstractNumId="45" w15:restartNumberingAfterBreak="0">
-    <w:nsid w:val="6BCD7148"/>
-    <w:multiLevelType w:val="multilevel"/>
-    <w:tmpl w:val="5AFE3064"/>
-    <w:lvl w:ilvl="0">
-      <w:start w:val="1"/>
-      <w:numFmt w:val="bullet"/>
-      <w:lvlText w:val=""/>
-      <w:lvlJc w:val="left"/>
-      <w:pPr>
-        <w:tabs>
-          <w:tab w:val="num" w:pos="720"/>
-        </w:tabs>
-        <w:ind w:left="720" w:hanging="360"/>
-      </w:pPr>
-      <w:rPr>
-        <w:rFonts w:ascii="Symbol" w:hAnsi="Symbol" w:hint="default"/>
-        <w:sz w:val="20"/>
-      </w:rPr>
-    </w:lvl>
-    <w:lvl w:ilvl="1" w:tentative="1">
-      <w:start w:val="1"/>
-      <w:numFmt w:val="bullet"/>
-      <w:lvlText w:val="o"/>
-      <w:lvlJc w:val="left"/>
-      <w:pPr>
-        <w:tabs>
-          <w:tab w:val="num" w:pos="1440"/>
-        </w:tabs>
-        <w:ind w:left="1440" w:hanging="360"/>
-      </w:pPr>
-      <w:rPr>
-        <w:rFonts w:ascii="Courier New" w:hAnsi="Courier New" w:hint="default"/>
-        <w:sz w:val="20"/>
-      </w:rPr>
-    </w:lvl>
-    <w:lvl w:ilvl="2" w:tentative="1">
-      <w:start w:val="1"/>
-      <w:numFmt w:val="bullet"/>
-      <w:lvlText w:val=""/>
-      <w:lvlJc w:val="left"/>
-      <w:pPr>
-        <w:tabs>
-          <w:tab w:val="num" w:pos="2160"/>
-        </w:tabs>
-        <w:ind w:left="2160" w:hanging="360"/>
-      </w:pPr>
-      <w:rPr>
-        <w:rFonts w:ascii="Wingdings" w:hAnsi="Wingdings" w:hint="default"/>
-        <w:sz w:val="20"/>
-      </w:rPr>
-    </w:lvl>
-    <w:lvl w:ilvl="3" w:tentative="1">
-      <w:start w:val="1"/>
-      <w:numFmt w:val="bullet"/>
-      <w:lvlText w:val=""/>
-      <w:lvlJc w:val="left"/>
-      <w:pPr>
-        <w:tabs>
-          <w:tab w:val="num" w:pos="2880"/>
-        </w:tabs>
-        <w:ind w:left="2880" w:hanging="360"/>
-      </w:pPr>
-      <w:rPr>
-        <w:rFonts w:ascii="Wingdings" w:hAnsi="Wingdings" w:hint="default"/>
-        <w:sz w:val="20"/>
-      </w:rPr>
-    </w:lvl>
-    <w:lvl w:ilvl="4" w:tentative="1">
-      <w:start w:val="1"/>
-      <w:numFmt w:val="bullet"/>
-      <w:lvlText w:val=""/>
-      <w:lvlJc w:val="left"/>
-      <w:pPr>
-        <w:tabs>
-          <w:tab w:val="num" w:pos="3600"/>
-        </w:tabs>
-        <w:ind w:left="3600" w:hanging="360"/>
-      </w:pPr>
-      <w:rPr>
-        <w:rFonts w:ascii="Wingdings" w:hAnsi="Wingdings" w:hint="default"/>
-        <w:sz w:val="20"/>
-      </w:rPr>
-    </w:lvl>
-    <w:lvl w:ilvl="5" w:tentative="1">
-      <w:start w:val="1"/>
-      <w:numFmt w:val="bullet"/>
-      <w:lvlText w:val=""/>
-      <w:lvlJc w:val="left"/>
-      <w:pPr>
-        <w:tabs>
-          <w:tab w:val="num" w:pos="4320"/>
-        </w:tabs>
-        <w:ind w:left="4320" w:hanging="360"/>
-      </w:pPr>
-      <w:rPr>
-        <w:rFonts w:ascii="Wingdings" w:hAnsi="Wingdings" w:hint="default"/>
-        <w:sz w:val="20"/>
-      </w:rPr>
-    </w:lvl>
-    <w:lvl w:ilvl="6" w:tentative="1">
-      <w:start w:val="1"/>
-      <w:numFmt w:val="bullet"/>
-      <w:lvlText w:val=""/>
-      <w:lvlJc w:val="left"/>
-      <w:pPr>
-        <w:tabs>
-          <w:tab w:val="num" w:pos="5040"/>
-        </w:tabs>
-        <w:ind w:left="5040" w:hanging="360"/>
-      </w:pPr>
-      <w:rPr>
-        <w:rFonts w:ascii="Wingdings" w:hAnsi="Wingdings" w:hint="default"/>
-        <w:sz w:val="20"/>
-      </w:rPr>
-    </w:lvl>
-    <w:lvl w:ilvl="7" w:tentative="1">
-      <w:start w:val="1"/>
-      <w:numFmt w:val="bullet"/>
-      <w:lvlText w:val=""/>
-      <w:lvlJc w:val="left"/>
-      <w:pPr>
-        <w:tabs>
-          <w:tab w:val="num" w:pos="5760"/>
-        </w:tabs>
-        <w:ind w:left="5760" w:hanging="360"/>
-      </w:pPr>
-      <w:rPr>
-        <w:rFonts w:ascii="Wingdings" w:hAnsi="Wingdings" w:hint="default"/>
-        <w:sz w:val="20"/>
-      </w:rPr>
-    </w:lvl>
-    <w:lvl w:ilvl="8" w:tentative="1">
-      <w:start w:val="1"/>
-      <w:numFmt w:val="bullet"/>
-      <w:lvlText w:val=""/>
-      <w:lvlJc w:val="left"/>
-      <w:pPr>
-        <w:tabs>
-          <w:tab w:val="num" w:pos="6480"/>
-        </w:tabs>
-        <w:ind w:left="6480" w:hanging="360"/>
-      </w:pPr>
-      <w:rPr>
-        <w:rFonts w:ascii="Wingdings" w:hAnsi="Wingdings" w:hint="default"/>
-        <w:sz w:val="20"/>
-      </w:rPr>
-    </w:lvl>
-  </w:abstractNum>
-  <w:abstractNum w:abstractNumId="46" w15:restartNumberingAfterBreak="0">
+  <w:abstractNum w:abstractNumId="38" w15:restartNumberingAfterBreak="0">
     <w:nsid w:val="6C0012CA"/>
     <w:multiLevelType w:val="hybridMultilevel"/>
     <w:tmpl w:val="D44884EE"/>
@@ -19255,7 +18564,7 @@
       </w:rPr>
     </w:lvl>
   </w:abstractNum>
-  <w:abstractNum w:abstractNumId="47" w15:restartNumberingAfterBreak="0">
+  <w:abstractNum w:abstractNumId="39" w15:restartNumberingAfterBreak="0">
     <w:nsid w:val="6D9E1177"/>
     <w:multiLevelType w:val="hybridMultilevel"/>
     <w:tmpl w:val="8C5E6BA8"/>
@@ -19345,120 +18654,7 @@
       </w:pPr>
     </w:lvl>
   </w:abstractNum>
-  <w:abstractNum w:abstractNumId="48" w15:restartNumberingAfterBreak="0">
-    <w:nsid w:val="6E256374"/>
-    <w:multiLevelType w:val="multilevel"/>
-    <w:tmpl w:val="FA82007A"/>
-    <w:lvl w:ilvl="0">
-      <w:start w:val="2"/>
-      <w:numFmt w:val="decimal"/>
-      <w:lvlText w:val="%1"/>
-      <w:lvlJc w:val="left"/>
-      <w:pPr>
-        <w:ind w:left="525" w:hanging="525"/>
-      </w:pPr>
-      <w:rPr>
-        <w:rFonts w:hint="default"/>
-      </w:rPr>
-    </w:lvl>
-    <w:lvl w:ilvl="1">
-      <w:start w:val="6"/>
-      <w:numFmt w:val="decimal"/>
-      <w:lvlText w:val="%1.%2"/>
-      <w:lvlJc w:val="left"/>
-      <w:pPr>
-        <w:ind w:left="525" w:hanging="525"/>
-      </w:pPr>
-      <w:rPr>
-        <w:rFonts w:hint="default"/>
-      </w:rPr>
-    </w:lvl>
-    <w:lvl w:ilvl="2">
-      <w:start w:val="1"/>
-      <w:numFmt w:val="decimal"/>
-      <w:lvlText w:val="%1.%2.%3"/>
-      <w:lvlJc w:val="left"/>
-      <w:pPr>
-        <w:ind w:left="720" w:hanging="720"/>
-      </w:pPr>
-      <w:rPr>
-        <w:rFonts w:hint="default"/>
-      </w:rPr>
-    </w:lvl>
-    <w:lvl w:ilvl="3">
-      <w:start w:val="1"/>
-      <w:numFmt w:val="decimal"/>
-      <w:lvlText w:val="%1.%2.%3.%4"/>
-      <w:lvlJc w:val="left"/>
-      <w:pPr>
-        <w:ind w:left="720" w:hanging="720"/>
-      </w:pPr>
-      <w:rPr>
-        <w:rFonts w:hint="default"/>
-      </w:rPr>
-    </w:lvl>
-    <w:lvl w:ilvl="4">
-      <w:start w:val="1"/>
-      <w:numFmt w:val="decimal"/>
-      <w:lvlText w:val="%1.%2.%3.%4.%5"/>
-      <w:lvlJc w:val="left"/>
-      <w:pPr>
-        <w:ind w:left="1080" w:hanging="1080"/>
-      </w:pPr>
-      <w:rPr>
-        <w:rFonts w:hint="default"/>
-      </w:rPr>
-    </w:lvl>
-    <w:lvl w:ilvl="5">
-      <w:start w:val="1"/>
-      <w:numFmt w:val="decimal"/>
-      <w:lvlText w:val="%1.%2.%3.%4.%5.%6"/>
-      <w:lvlJc w:val="left"/>
-      <w:pPr>
-        <w:ind w:left="1440" w:hanging="1440"/>
-      </w:pPr>
-      <w:rPr>
-        <w:rFonts w:hint="default"/>
-      </w:rPr>
-    </w:lvl>
-    <w:lvl w:ilvl="6">
-      <w:start w:val="1"/>
-      <w:numFmt w:val="decimal"/>
-      <w:lvlText w:val="%1.%2.%3.%4.%5.%6.%7"/>
-      <w:lvlJc w:val="left"/>
-      <w:pPr>
-        <w:ind w:left="1440" w:hanging="1440"/>
-      </w:pPr>
-      <w:rPr>
-        <w:rFonts w:hint="default"/>
-      </w:rPr>
-    </w:lvl>
-    <w:lvl w:ilvl="7">
-      <w:start w:val="1"/>
-      <w:numFmt w:val="decimal"/>
-      <w:lvlText w:val="%1.%2.%3.%4.%5.%6.%7.%8"/>
-      <w:lvlJc w:val="left"/>
-      <w:pPr>
-        <w:ind w:left="1800" w:hanging="1800"/>
-      </w:pPr>
-      <w:rPr>
-        <w:rFonts w:hint="default"/>
-      </w:rPr>
-    </w:lvl>
-    <w:lvl w:ilvl="8">
-      <w:start w:val="1"/>
-      <w:numFmt w:val="decimal"/>
-      <w:lvlText w:val="%1.%2.%3.%4.%5.%6.%7.%8.%9"/>
-      <w:lvlJc w:val="left"/>
-      <w:pPr>
-        <w:ind w:left="1800" w:hanging="1800"/>
-      </w:pPr>
-      <w:rPr>
-        <w:rFonts w:hint="default"/>
-      </w:rPr>
-    </w:lvl>
-  </w:abstractNum>
-  <w:abstractNum w:abstractNumId="49" w15:restartNumberingAfterBreak="0">
+  <w:abstractNum w:abstractNumId="40" w15:restartNumberingAfterBreak="0">
     <w:nsid w:val="6E6B4933"/>
     <w:multiLevelType w:val="hybridMultilevel"/>
     <w:tmpl w:val="E3EC5176"/>
@@ -19547,7 +18743,7 @@
       </w:pPr>
     </w:lvl>
   </w:abstractNum>
-  <w:abstractNum w:abstractNumId="50" w15:restartNumberingAfterBreak="0">
+  <w:abstractNum w:abstractNumId="41" w15:restartNumberingAfterBreak="0">
     <w:nsid w:val="6F030656"/>
     <w:multiLevelType w:val="multilevel"/>
     <w:tmpl w:val="834C6852"/>
@@ -19660,7 +18856,7 @@
       </w:rPr>
     </w:lvl>
   </w:abstractNum>
-  <w:abstractNum w:abstractNumId="51" w15:restartNumberingAfterBreak="0">
+  <w:abstractNum w:abstractNumId="42" w15:restartNumberingAfterBreak="0">
     <w:nsid w:val="6F2074D4"/>
     <w:multiLevelType w:val="hybridMultilevel"/>
     <w:tmpl w:val="6FAA5C06"/>
@@ -19750,7 +18946,7 @@
       </w:pPr>
     </w:lvl>
   </w:abstractNum>
-  <w:abstractNum w:abstractNumId="52" w15:restartNumberingAfterBreak="0">
+  <w:abstractNum w:abstractNumId="43" w15:restartNumberingAfterBreak="0">
     <w:nsid w:val="6FFB3C02"/>
     <w:multiLevelType w:val="hybridMultilevel"/>
     <w:tmpl w:val="2BC8EA24"/>
@@ -19839,7 +19035,7 @@
       </w:pPr>
     </w:lvl>
   </w:abstractNum>
-  <w:abstractNum w:abstractNumId="53" w15:restartNumberingAfterBreak="0">
+  <w:abstractNum w:abstractNumId="44" w15:restartNumberingAfterBreak="0">
     <w:nsid w:val="70221310"/>
     <w:multiLevelType w:val="multilevel"/>
     <w:tmpl w:val="D7C42CB8"/>
@@ -19988,7 +19184,7 @@
       </w:rPr>
     </w:lvl>
   </w:abstractNum>
-  <w:abstractNum w:abstractNumId="54" w15:restartNumberingAfterBreak="0">
+  <w:abstractNum w:abstractNumId="45" w15:restartNumberingAfterBreak="0">
     <w:nsid w:val="73571E92"/>
     <w:multiLevelType w:val="hybridMultilevel"/>
     <w:tmpl w:val="F6B08242"/>
@@ -20101,7 +19297,7 @@
       </w:rPr>
     </w:lvl>
   </w:abstractNum>
-  <w:abstractNum w:abstractNumId="55" w15:restartNumberingAfterBreak="0">
+  <w:abstractNum w:abstractNumId="46" w15:restartNumberingAfterBreak="0">
     <w:nsid w:val="76DB0C8D"/>
     <w:multiLevelType w:val="hybridMultilevel"/>
     <w:tmpl w:val="643E0846"/>
@@ -20214,120 +19410,7 @@
       </w:rPr>
     </w:lvl>
   </w:abstractNum>
-  <w:abstractNum w:abstractNumId="56" w15:restartNumberingAfterBreak="0">
-    <w:nsid w:val="76EA31F8"/>
-    <w:multiLevelType w:val="multilevel"/>
-    <w:tmpl w:val="FA82007A"/>
-    <w:lvl w:ilvl="0">
-      <w:start w:val="2"/>
-      <w:numFmt w:val="decimal"/>
-      <w:lvlText w:val="%1"/>
-      <w:lvlJc w:val="left"/>
-      <w:pPr>
-        <w:ind w:left="525" w:hanging="525"/>
-      </w:pPr>
-      <w:rPr>
-        <w:rFonts w:hint="default"/>
-      </w:rPr>
-    </w:lvl>
-    <w:lvl w:ilvl="1">
-      <w:start w:val="6"/>
-      <w:numFmt w:val="decimal"/>
-      <w:lvlText w:val="%1.%2"/>
-      <w:lvlJc w:val="left"/>
-      <w:pPr>
-        <w:ind w:left="525" w:hanging="525"/>
-      </w:pPr>
-      <w:rPr>
-        <w:rFonts w:hint="default"/>
-      </w:rPr>
-    </w:lvl>
-    <w:lvl w:ilvl="2">
-      <w:start w:val="1"/>
-      <w:numFmt w:val="decimal"/>
-      <w:lvlText w:val="%1.%2.%3"/>
-      <w:lvlJc w:val="left"/>
-      <w:pPr>
-        <w:ind w:left="720" w:hanging="720"/>
-      </w:pPr>
-      <w:rPr>
-        <w:rFonts w:hint="default"/>
-      </w:rPr>
-    </w:lvl>
-    <w:lvl w:ilvl="3">
-      <w:start w:val="1"/>
-      <w:numFmt w:val="decimal"/>
-      <w:lvlText w:val="%1.%2.%3.%4"/>
-      <w:lvlJc w:val="left"/>
-      <w:pPr>
-        <w:ind w:left="720" w:hanging="720"/>
-      </w:pPr>
-      <w:rPr>
-        <w:rFonts w:hint="default"/>
-      </w:rPr>
-    </w:lvl>
-    <w:lvl w:ilvl="4">
-      <w:start w:val="1"/>
-      <w:numFmt w:val="decimal"/>
-      <w:lvlText w:val="%1.%2.%3.%4.%5"/>
-      <w:lvlJc w:val="left"/>
-      <w:pPr>
-        <w:ind w:left="1080" w:hanging="1080"/>
-      </w:pPr>
-      <w:rPr>
-        <w:rFonts w:hint="default"/>
-      </w:rPr>
-    </w:lvl>
-    <w:lvl w:ilvl="5">
-      <w:start w:val="1"/>
-      <w:numFmt w:val="decimal"/>
-      <w:lvlText w:val="%1.%2.%3.%4.%5.%6"/>
-      <w:lvlJc w:val="left"/>
-      <w:pPr>
-        <w:ind w:left="1440" w:hanging="1440"/>
-      </w:pPr>
-      <w:rPr>
-        <w:rFonts w:hint="default"/>
-      </w:rPr>
-    </w:lvl>
-    <w:lvl w:ilvl="6">
-      <w:start w:val="1"/>
-      <w:numFmt w:val="decimal"/>
-      <w:lvlText w:val="%1.%2.%3.%4.%5.%6.%7"/>
-      <w:lvlJc w:val="left"/>
-      <w:pPr>
-        <w:ind w:left="1440" w:hanging="1440"/>
-      </w:pPr>
-      <w:rPr>
-        <w:rFonts w:hint="default"/>
-      </w:rPr>
-    </w:lvl>
-    <w:lvl w:ilvl="7">
-      <w:start w:val="1"/>
-      <w:numFmt w:val="decimal"/>
-      <w:lvlText w:val="%1.%2.%3.%4.%5.%6.%7.%8"/>
-      <w:lvlJc w:val="left"/>
-      <w:pPr>
-        <w:ind w:left="1800" w:hanging="1800"/>
-      </w:pPr>
-      <w:rPr>
-        <w:rFonts w:hint="default"/>
-      </w:rPr>
-    </w:lvl>
-    <w:lvl w:ilvl="8">
-      <w:start w:val="1"/>
-      <w:numFmt w:val="decimal"/>
-      <w:lvlText w:val="%1.%2.%3.%4.%5.%6.%7.%8.%9"/>
-      <w:lvlJc w:val="left"/>
-      <w:pPr>
-        <w:ind w:left="1800" w:hanging="1800"/>
-      </w:pPr>
-      <w:rPr>
-        <w:rFonts w:hint="default"/>
-      </w:rPr>
-    </w:lvl>
-  </w:abstractNum>
-  <w:abstractNum w:abstractNumId="57" w15:restartNumberingAfterBreak="0">
+  <w:abstractNum w:abstractNumId="47" w15:restartNumberingAfterBreak="0">
     <w:nsid w:val="77316116"/>
     <w:multiLevelType w:val="hybridMultilevel"/>
     <w:tmpl w:val="71E03402"/>
@@ -20440,120 +19523,7 @@
       </w:rPr>
     </w:lvl>
   </w:abstractNum>
-  <w:abstractNum w:abstractNumId="58" w15:restartNumberingAfterBreak="0">
-    <w:nsid w:val="778A302F"/>
-    <w:multiLevelType w:val="multilevel"/>
-    <w:tmpl w:val="7E5AD164"/>
-    <w:lvl w:ilvl="0">
-      <w:start w:val="2"/>
-      <w:numFmt w:val="decimal"/>
-      <w:lvlText w:val="%1"/>
-      <w:lvlJc w:val="left"/>
-      <w:pPr>
-        <w:ind w:left="720" w:hanging="720"/>
-      </w:pPr>
-      <w:rPr>
-        <w:rFonts w:hint="default"/>
-      </w:rPr>
-    </w:lvl>
-    <w:lvl w:ilvl="1">
-      <w:start w:val="5"/>
-      <w:numFmt w:val="decimal"/>
-      <w:lvlText w:val="%1.%2"/>
-      <w:lvlJc w:val="left"/>
-      <w:pPr>
-        <w:ind w:left="840" w:hanging="720"/>
-      </w:pPr>
-      <w:rPr>
-        <w:rFonts w:hint="default"/>
-      </w:rPr>
-    </w:lvl>
-    <w:lvl w:ilvl="2">
-      <w:start w:val="2"/>
-      <w:numFmt w:val="decimal"/>
-      <w:lvlText w:val="%1.%2.%3"/>
-      <w:lvlJc w:val="left"/>
-      <w:pPr>
-        <w:ind w:left="960" w:hanging="720"/>
-      </w:pPr>
-      <w:rPr>
-        <w:rFonts w:hint="default"/>
-      </w:rPr>
-    </w:lvl>
-    <w:lvl w:ilvl="3">
-      <w:start w:val="1"/>
-      <w:numFmt w:val="decimal"/>
-      <w:lvlText w:val="%1.%2.%3.%4"/>
-      <w:lvlJc w:val="left"/>
-      <w:pPr>
-        <w:ind w:left="1080" w:hanging="720"/>
-      </w:pPr>
-      <w:rPr>
-        <w:rFonts w:hint="default"/>
-      </w:rPr>
-    </w:lvl>
-    <w:lvl w:ilvl="4">
-      <w:start w:val="1"/>
-      <w:numFmt w:val="decimal"/>
-      <w:lvlText w:val="%1.%2.%3.%4.%5"/>
-      <w:lvlJc w:val="left"/>
-      <w:pPr>
-        <w:ind w:left="1560" w:hanging="1080"/>
-      </w:pPr>
-      <w:rPr>
-        <w:rFonts w:hint="default"/>
-      </w:rPr>
-    </w:lvl>
-    <w:lvl w:ilvl="5">
-      <w:start w:val="1"/>
-      <w:numFmt w:val="decimal"/>
-      <w:lvlText w:val="%1.%2.%3.%4.%5.%6"/>
-      <w:lvlJc w:val="left"/>
-      <w:pPr>
-        <w:ind w:left="2040" w:hanging="1440"/>
-      </w:pPr>
-      <w:rPr>
-        <w:rFonts w:hint="default"/>
-      </w:rPr>
-    </w:lvl>
-    <w:lvl w:ilvl="6">
-      <w:start w:val="1"/>
-      <w:numFmt w:val="decimal"/>
-      <w:lvlText w:val="%1.%2.%3.%4.%5.%6.%7"/>
-      <w:lvlJc w:val="left"/>
-      <w:pPr>
-        <w:ind w:left="2160" w:hanging="1440"/>
-      </w:pPr>
-      <w:rPr>
-        <w:rFonts w:hint="default"/>
-      </w:rPr>
-    </w:lvl>
-    <w:lvl w:ilvl="7">
-      <w:start w:val="1"/>
-      <w:numFmt w:val="decimal"/>
-      <w:lvlText w:val="%1.%2.%3.%4.%5.%6.%7.%8"/>
-      <w:lvlJc w:val="left"/>
-      <w:pPr>
-        <w:ind w:left="2640" w:hanging="1800"/>
-      </w:pPr>
-      <w:rPr>
-        <w:rFonts w:hint="default"/>
-      </w:rPr>
-    </w:lvl>
-    <w:lvl w:ilvl="8">
-      <w:start w:val="1"/>
-      <w:numFmt w:val="decimal"/>
-      <w:lvlText w:val="%1.%2.%3.%4.%5.%6.%7.%8.%9"/>
-      <w:lvlJc w:val="left"/>
-      <w:pPr>
-        <w:ind w:left="2760" w:hanging="1800"/>
-      </w:pPr>
-      <w:rPr>
-        <w:rFonts w:hint="default"/>
-      </w:rPr>
-    </w:lvl>
-  </w:abstractNum>
-  <w:abstractNum w:abstractNumId="59" w15:restartNumberingAfterBreak="0">
+  <w:abstractNum w:abstractNumId="48" w15:restartNumberingAfterBreak="0">
     <w:nsid w:val="77FF386B"/>
     <w:multiLevelType w:val="multilevel"/>
     <w:tmpl w:val="41782EC8"/>
@@ -20702,7 +19672,7 @@
       </w:rPr>
     </w:lvl>
   </w:abstractNum>
-  <w:abstractNum w:abstractNumId="60" w15:restartNumberingAfterBreak="0">
+  <w:abstractNum w:abstractNumId="49" w15:restartNumberingAfterBreak="0">
     <w:nsid w:val="78133F31"/>
     <w:multiLevelType w:val="multilevel"/>
     <w:tmpl w:val="FDDC8AD6"/>
@@ -20851,7 +19821,7 @@
       </w:rPr>
     </w:lvl>
   </w:abstractNum>
-  <w:abstractNum w:abstractNumId="61" w15:restartNumberingAfterBreak="0">
+  <w:abstractNum w:abstractNumId="50" w15:restartNumberingAfterBreak="0">
     <w:nsid w:val="782F7B07"/>
     <w:multiLevelType w:val="hybridMultilevel"/>
     <w:tmpl w:val="8C0AE4BC"/>
@@ -20964,7 +19934,7 @@
       </w:rPr>
     </w:lvl>
   </w:abstractNum>
-  <w:abstractNum w:abstractNumId="62" w15:restartNumberingAfterBreak="0">
+  <w:abstractNum w:abstractNumId="51" w15:restartNumberingAfterBreak="0">
     <w:nsid w:val="7A0A2D6B"/>
     <w:multiLevelType w:val="hybridMultilevel"/>
     <w:tmpl w:val="7FC4122A"/>
@@ -21053,156 +20023,7 @@
       </w:pPr>
     </w:lvl>
   </w:abstractNum>
-  <w:abstractNum w:abstractNumId="63" w15:restartNumberingAfterBreak="0">
-    <w:nsid w:val="7F43003C"/>
-    <w:multiLevelType w:val="multilevel"/>
-    <w:tmpl w:val="365CF7FA"/>
-    <w:lvl w:ilvl="0">
-      <w:start w:val="1"/>
-      <w:numFmt w:val="bullet"/>
-      <w:lvlText w:val=""/>
-      <w:lvlJc w:val="left"/>
-      <w:pPr>
-        <w:tabs>
-          <w:tab w:val="num" w:pos="720"/>
-        </w:tabs>
-        <w:ind w:left="720" w:hanging="360"/>
-      </w:pPr>
-      <w:rPr>
-        <w:rFonts w:ascii="Symbol" w:hAnsi="Symbol" w:hint="default"/>
-        <w:sz w:val="20"/>
-      </w:rPr>
-    </w:lvl>
-    <w:lvl w:ilvl="1">
-      <w:start w:val="1"/>
-      <w:numFmt w:val="bullet"/>
-      <w:lvlText w:val="o"/>
-      <w:lvlJc w:val="left"/>
-      <w:pPr>
-        <w:tabs>
-          <w:tab w:val="num" w:pos="1440"/>
-        </w:tabs>
-        <w:ind w:left="1440" w:hanging="360"/>
-      </w:pPr>
-      <w:rPr>
-        <w:rFonts w:ascii="Courier New" w:hAnsi="Courier New" w:hint="default"/>
-        <w:sz w:val="20"/>
-      </w:rPr>
-    </w:lvl>
-    <w:lvl w:ilvl="2" w:tentative="1">
-      <w:start w:val="1"/>
-      <w:numFmt w:val="bullet"/>
-      <w:lvlText w:val=""/>
-      <w:lvlJc w:val="left"/>
-      <w:pPr>
-        <w:tabs>
-          <w:tab w:val="num" w:pos="2160"/>
-        </w:tabs>
-        <w:ind w:left="2160" w:hanging="360"/>
-      </w:pPr>
-      <w:rPr>
-        <w:rFonts w:ascii="Wingdings" w:hAnsi="Wingdings" w:hint="default"/>
-        <w:sz w:val="20"/>
-      </w:rPr>
-    </w:lvl>
-    <w:lvl w:ilvl="3" w:tentative="1">
-      <w:start w:val="1"/>
-      <w:numFmt w:val="bullet"/>
-      <w:lvlText w:val=""/>
-      <w:lvlJc w:val="left"/>
-      <w:pPr>
-        <w:tabs>
-          <w:tab w:val="num" w:pos="2880"/>
-        </w:tabs>
-        <w:ind w:left="2880" w:hanging="360"/>
-      </w:pPr>
-      <w:rPr>
-        <w:rFonts w:ascii="Wingdings" w:hAnsi="Wingdings" w:hint="default"/>
-        <w:sz w:val="20"/>
-      </w:rPr>
-    </w:lvl>
-    <w:lvl w:ilvl="4" w:tentative="1">
-      <w:start w:val="1"/>
-      <w:numFmt w:val="bullet"/>
-      <w:lvlText w:val=""/>
-      <w:lvlJc w:val="left"/>
-      <w:pPr>
-        <w:tabs>
-          <w:tab w:val="num" w:pos="3600"/>
-        </w:tabs>
-        <w:ind w:left="3600" w:hanging="360"/>
-      </w:pPr>
-      <w:rPr>
-        <w:rFonts w:ascii="Wingdings" w:hAnsi="Wingdings" w:hint="default"/>
-        <w:sz w:val="20"/>
-      </w:rPr>
-    </w:lvl>
-    <w:lvl w:ilvl="5" w:tentative="1">
-      <w:start w:val="1"/>
-      <w:numFmt w:val="bullet"/>
-      <w:lvlText w:val=""/>
-      <w:lvlJc w:val="left"/>
-      <w:pPr>
-        <w:tabs>
-          <w:tab w:val="num" w:pos="4320"/>
-        </w:tabs>
-        <w:ind w:left="4320" w:hanging="360"/>
-      </w:pPr>
-      <w:rPr>
-        <w:rFonts w:ascii="Wingdings" w:hAnsi="Wingdings" w:hint="default"/>
-        <w:sz w:val="20"/>
-      </w:rPr>
-    </w:lvl>
-    <w:lvl w:ilvl="6" w:tentative="1">
-      <w:start w:val="1"/>
-      <w:numFmt w:val="bullet"/>
-      <w:lvlText w:val=""/>
-      <w:lvlJc w:val="left"/>
-      <w:pPr>
-        <w:tabs>
-          <w:tab w:val="num" w:pos="5040"/>
-        </w:tabs>
-        <w:ind w:left="5040" w:hanging="360"/>
-      </w:pPr>
-      <w:rPr>
-        <w:rFonts w:ascii="Wingdings" w:hAnsi="Wingdings" w:hint="default"/>
-        <w:sz w:val="20"/>
-      </w:rPr>
-    </w:lvl>
-    <w:lvl w:ilvl="7" w:tentative="1">
-      <w:start w:val="1"/>
-      <w:numFmt w:val="bullet"/>
-      <w:lvlText w:val=""/>
-      <w:lvlJc w:val="left"/>
-      <w:pPr>
-        <w:tabs>
-          <w:tab w:val="num" w:pos="5760"/>
-        </w:tabs>
-        <w:ind w:left="5760" w:hanging="360"/>
-      </w:pPr>
-      <w:rPr>
-        <w:rFonts w:ascii="Wingdings" w:hAnsi="Wingdings" w:hint="default"/>
-        <w:sz w:val="20"/>
-      </w:rPr>
-    </w:lvl>
-    <w:lvl w:ilvl="8" w:tentative="1">
-      <w:start w:val="1"/>
-      <w:numFmt w:val="bullet"/>
-      <w:lvlText w:val=""/>
-      <w:lvlJc w:val="left"/>
-      <w:pPr>
-        <w:tabs>
-          <w:tab w:val="num" w:pos="6480"/>
-        </w:tabs>
-        <w:ind w:left="6480" w:hanging="360"/>
-      </w:pPr>
-      <w:rPr>
-        <w:rFonts w:ascii="Wingdings" w:hAnsi="Wingdings" w:hint="default"/>
-        <w:sz w:val="20"/>
-      </w:rPr>
-    </w:lvl>
-  </w:abstractNum>
-  <w:abstractNum w:abstractNumId="64" w15:restartNumberingAfterBreak="0">
+  <w:abstractNum w:abstractNumId="52" w15:restartNumberingAfterBreak="0">
     <w:nsid w:val="7FC90E11"/>
     <w:multiLevelType w:val="hybridMultilevel"/>
     <w:tmpl w:val="8DE869C0"/>
@@ -21315,357 +20136,169 @@
       </w:rPr>
     </w:lvl>
   </w:abstractNum>
-  <w:abstractNum w:abstractNumId="65" w15:restartNumberingAfterBreak="0">
-    <w:nsid w:val="7FCC00C1"/>
-    <w:multiLevelType w:val="multilevel"/>
-    <w:tmpl w:val="2DEE57E0"/>
-    <w:lvl w:ilvl="0">
-      <w:start w:val="1"/>
-      <w:numFmt w:val="bullet"/>
-      <w:lvlText w:val=""/>
-      <w:lvlJc w:val="left"/>
-      <w:pPr>
-        <w:tabs>
-          <w:tab w:val="num" w:pos="720"/>
-        </w:tabs>
-        <w:ind w:left="720" w:hanging="360"/>
-      </w:pPr>
-      <w:rPr>
-        <w:rFonts w:ascii="Symbol" w:hAnsi="Symbol" w:hint="default"/>
-        <w:sz w:val="20"/>
-      </w:rPr>
-    </w:lvl>
-    <w:lvl w:ilvl="1">
-      <w:start w:val="1"/>
-      <w:numFmt w:val="bullet"/>
-      <w:lvlText w:val="o"/>
-      <w:lvlJc w:val="left"/>
-      <w:pPr>
-        <w:tabs>
-          <w:tab w:val="num" w:pos="1440"/>
-        </w:tabs>
-        <w:ind w:left="1440" w:hanging="360"/>
-      </w:pPr>
-      <w:rPr>
-        <w:rFonts w:ascii="Courier New" w:hAnsi="Courier New" w:hint="default"/>
-        <w:sz w:val="20"/>
-      </w:rPr>
-    </w:lvl>
-    <w:lvl w:ilvl="2" w:tentative="1">
-      <w:start w:val="1"/>
-      <w:numFmt w:val="bullet"/>
-      <w:lvlText w:val=""/>
-      <w:lvlJc w:val="left"/>
-      <w:pPr>
-        <w:tabs>
-          <w:tab w:val="num" w:pos="2160"/>
-        </w:tabs>
-        <w:ind w:left="2160" w:hanging="360"/>
-      </w:pPr>
-      <w:rPr>
-        <w:rFonts w:ascii="Wingdings" w:hAnsi="Wingdings" w:hint="default"/>
-        <w:sz w:val="20"/>
-      </w:rPr>
-    </w:lvl>
-    <w:lvl w:ilvl="3" w:tentative="1">
-      <w:start w:val="1"/>
-      <w:numFmt w:val="bullet"/>
-      <w:lvlText w:val=""/>
-      <w:lvlJc w:val="left"/>
-      <w:pPr>
-        <w:tabs>
-          <w:tab w:val="num" w:pos="2880"/>
-        </w:tabs>
-        <w:ind w:left="2880" w:hanging="360"/>
-      </w:pPr>
-      <w:rPr>
-        <w:rFonts w:ascii="Wingdings" w:hAnsi="Wingdings" w:hint="default"/>
-        <w:sz w:val="20"/>
-      </w:rPr>
-    </w:lvl>
-    <w:lvl w:ilvl="4" w:tentative="1">
-      <w:start w:val="1"/>
-      <w:numFmt w:val="bullet"/>
-      <w:lvlText w:val=""/>
-      <w:lvlJc w:val="left"/>
-      <w:pPr>
-        <w:tabs>
-          <w:tab w:val="num" w:pos="3600"/>
-        </w:tabs>
-        <w:ind w:left="3600" w:hanging="360"/>
-      </w:pPr>
-      <w:rPr>
-        <w:rFonts w:ascii="Wingdings" w:hAnsi="Wingdings" w:hint="default"/>
-        <w:sz w:val="20"/>
-      </w:rPr>
-    </w:lvl>
-    <w:lvl w:ilvl="5" w:tentative="1">
-      <w:start w:val="1"/>
-      <w:numFmt w:val="bullet"/>
-      <w:lvlText w:val=""/>
-      <w:lvlJc w:val="left"/>
-      <w:pPr>
-        <w:tabs>
-          <w:tab w:val="num" w:pos="4320"/>
-        </w:tabs>
-        <w:ind w:left="4320" w:hanging="360"/>
-      </w:pPr>
-      <w:rPr>
-        <w:rFonts w:ascii="Wingdings" w:hAnsi="Wingdings" w:hint="default"/>
-        <w:sz w:val="20"/>
-      </w:rPr>
-    </w:lvl>
-    <w:lvl w:ilvl="6" w:tentative="1">
-      <w:start w:val="1"/>
-      <w:numFmt w:val="bullet"/>
-      <w:lvlText w:val=""/>
-      <w:lvlJc w:val="left"/>
-      <w:pPr>
-        <w:tabs>
-          <w:tab w:val="num" w:pos="5040"/>
-        </w:tabs>
-        <w:ind w:left="5040" w:hanging="360"/>
-      </w:pPr>
-      <w:rPr>
-        <w:rFonts w:ascii="Wingdings" w:hAnsi="Wingdings" w:hint="default"/>
-        <w:sz w:val="20"/>
-      </w:rPr>
-    </w:lvl>
-    <w:lvl w:ilvl="7" w:tentative="1">
-      <w:start w:val="1"/>
-      <w:numFmt w:val="bullet"/>
-      <w:lvlText w:val=""/>
-      <w:lvlJc w:val="left"/>
-      <w:pPr>
-        <w:tabs>
-          <w:tab w:val="num" w:pos="5760"/>
-        </w:tabs>
-        <w:ind w:left="5760" w:hanging="360"/>
-      </w:pPr>
-      <w:rPr>
-        <w:rFonts w:ascii="Wingdings" w:hAnsi="Wingdings" w:hint="default"/>
-        <w:sz w:val="20"/>
-      </w:rPr>
-    </w:lvl>
-    <w:lvl w:ilvl="8" w:tentative="1">
-      <w:start w:val="1"/>
-      <w:numFmt w:val="bullet"/>
-      <w:lvlText w:val=""/>
-      <w:lvlJc w:val="left"/>
-      <w:pPr>
-        <w:tabs>
-          <w:tab w:val="num" w:pos="6480"/>
-        </w:tabs>
-        <w:ind w:left="6480" w:hanging="360"/>
-      </w:pPr>
-      <w:rPr>
-        <w:rFonts w:ascii="Wingdings" w:hAnsi="Wingdings" w:hint="default"/>
-        <w:sz w:val="20"/>
-      </w:rPr>
-    </w:lvl>
-  </w:abstractNum>
   <w:num w:numId="1" w16cid:durableId="1591891607">
-    <w:abstractNumId w:val="50"/>
+    <w:abstractNumId w:val="41"/>
   </w:num>
   <w:num w:numId="2" w16cid:durableId="1845585219">
+    <w:abstractNumId w:val="36"/>
+  </w:num>
+  <w:num w:numId="3" w16cid:durableId="218250034">
+    <w:abstractNumId w:val="28"/>
+  </w:num>
+  <w:num w:numId="4" w16cid:durableId="1186140300">
     <w:abstractNumId w:val="43"/>
   </w:num>
-  <w:num w:numId="3" w16cid:durableId="218250034">
-    <w:abstractNumId w:val="33"/>
+  <w:num w:numId="5" w16cid:durableId="1375037010">
+    <w:abstractNumId w:val="8"/>
   </w:num>
-  <w:num w:numId="4" w16cid:durableId="1186140300">
-    <w:abstractNumId w:val="52"/>
+  <w:num w:numId="6" w16cid:durableId="1030257141">
+    <w:abstractNumId w:val="42"/>
   </w:num>
-  <w:num w:numId="5" w16cid:durableId="1375037010">
-    <w:abstractNumId w:val="11"/>
-  </w:num>
-  <w:num w:numId="6" w16cid:durableId="280572595">
-    <w:abstractNumId w:val="12"/>
-  </w:num>
-  <w:num w:numId="7" w16cid:durableId="1030257141">
+  <w:num w:numId="7" w16cid:durableId="2003465937">
     <w:abstractNumId w:val="51"/>
   </w:num>
-  <w:num w:numId="8" w16cid:durableId="14773825">
-    <w:abstractNumId w:val="3"/>
+  <w:num w:numId="8" w16cid:durableId="1532887303">
+    <w:abstractNumId w:val="40"/>
   </w:num>
-  <w:num w:numId="9" w16cid:durableId="2124688794">
-    <w:abstractNumId w:val="42"/>
+  <w:num w:numId="9" w16cid:durableId="46806233">
+    <w:abstractNumId w:val="29"/>
   </w:num>
-  <w:num w:numId="10" w16cid:durableId="2003465937">
-    <w:abstractNumId w:val="62"/>
+  <w:num w:numId="10" w16cid:durableId="1281255638">
+    <w:abstractNumId w:val="5"/>
   </w:num>
-  <w:num w:numId="11" w16cid:durableId="1532887303">
-    <w:abstractNumId w:val="49"/>
-  </w:num>
-  <w:num w:numId="12" w16cid:durableId="46806233">
-    <w:abstractNumId w:val="34"/>
-  </w:num>
-  <w:num w:numId="13" w16cid:durableId="1281255638">
-    <w:abstractNumId w:val="7"/>
-  </w:num>
-  <w:num w:numId="14" w16cid:durableId="810907205">
-    <w:abstractNumId w:val="47"/>
+  <w:num w:numId="11" w16cid:durableId="810907205">
+    <w:abstractNumId w:val="39"/>
     <w:lvlOverride w:ilvl="0">
       <w:startOverride w:val="1"/>
     </w:lvlOverride>
   </w:num>
-  <w:num w:numId="15" w16cid:durableId="148598207">
+  <w:num w:numId="12" w16cid:durableId="148598207">
+    <w:abstractNumId w:val="15"/>
+  </w:num>
+  <w:num w:numId="13" w16cid:durableId="1537812595">
+    <w:abstractNumId w:val="46"/>
+  </w:num>
+  <w:num w:numId="14" w16cid:durableId="1192651093">
+    <w:abstractNumId w:val="16"/>
+  </w:num>
+  <w:num w:numId="15" w16cid:durableId="1158501730">
+    <w:abstractNumId w:val="30"/>
+  </w:num>
+  <w:num w:numId="16" w16cid:durableId="332881297">
+    <w:abstractNumId w:val="25"/>
+  </w:num>
+  <w:num w:numId="17" w16cid:durableId="472063339">
+    <w:abstractNumId w:val="50"/>
+  </w:num>
+  <w:num w:numId="18" w16cid:durableId="1228760635">
+    <w:abstractNumId w:val="17"/>
+  </w:num>
+  <w:num w:numId="19" w16cid:durableId="158159666">
+    <w:abstractNumId w:val="47"/>
+  </w:num>
+  <w:num w:numId="20" w16cid:durableId="1493325785">
+    <w:abstractNumId w:val="21"/>
+  </w:num>
+  <w:num w:numId="21" w16cid:durableId="186141710">
+    <w:abstractNumId w:val="44"/>
+  </w:num>
+  <w:num w:numId="22" w16cid:durableId="1876385672">
+    <w:abstractNumId w:val="10"/>
+  </w:num>
+  <w:num w:numId="23" w16cid:durableId="547375434">
+    <w:abstractNumId w:val="0"/>
+  </w:num>
+  <w:num w:numId="24" w16cid:durableId="1878468325">
+    <w:abstractNumId w:val="7"/>
+  </w:num>
+  <w:num w:numId="25" w16cid:durableId="42170851">
+    <w:abstractNumId w:val="13"/>
+  </w:num>
+  <w:num w:numId="26" w16cid:durableId="1473063064">
+    <w:abstractNumId w:val="22"/>
+  </w:num>
+  <w:num w:numId="27" w16cid:durableId="1292394226">
+    <w:abstractNumId w:val="1"/>
+  </w:num>
+  <w:num w:numId="28" w16cid:durableId="1153915570">
+    <w:abstractNumId w:val="24"/>
+  </w:num>
+  <w:num w:numId="29" w16cid:durableId="754208771">
+    <w:abstractNumId w:val="19"/>
+  </w:num>
+  <w:num w:numId="30" w16cid:durableId="1481924433">
+    <w:abstractNumId w:val="31"/>
+  </w:num>
+  <w:num w:numId="31" w16cid:durableId="1493328284">
+    <w:abstractNumId w:val="49"/>
+  </w:num>
+  <w:num w:numId="32" w16cid:durableId="588807510">
+    <w:abstractNumId w:val="35"/>
+  </w:num>
+  <w:num w:numId="33" w16cid:durableId="1382359413">
     <w:abstractNumId w:val="18"/>
   </w:num>
-  <w:num w:numId="16" w16cid:durableId="1537812595">
-    <w:abstractNumId w:val="55"/>
-  </w:num>
-  <w:num w:numId="17" w16cid:durableId="1192651093">
-    <w:abstractNumId w:val="19"/>
-  </w:num>
-  <w:num w:numId="18" w16cid:durableId="1158501730">
-    <w:abstractNumId w:val="36"/>
-  </w:num>
-  <w:num w:numId="19" w16cid:durableId="332881297">
-    <w:abstractNumId w:val="30"/>
-  </w:num>
-  <w:num w:numId="20" w16cid:durableId="472063339">
-    <w:abstractNumId w:val="61"/>
-  </w:num>
-  <w:num w:numId="21" w16cid:durableId="1228760635">
+  <w:num w:numId="34" w16cid:durableId="750735046">
     <w:abstractNumId w:val="20"/>
   </w:num>
-  <w:num w:numId="22" w16cid:durableId="158159666">
-    <w:abstractNumId w:val="57"/>
+  <w:num w:numId="35" w16cid:durableId="28337855">
+    <w:abstractNumId w:val="38"/>
   </w:num>
-  <w:num w:numId="23" w16cid:durableId="1493325785">
-    <w:abstractNumId w:val="25"/>
+  <w:num w:numId="36" w16cid:durableId="518809809">
+    <w:abstractNumId w:val="6"/>
   </w:num>
-  <w:num w:numId="24" w16cid:durableId="186141710">
-    <w:abstractNumId w:val="53"/>
+  <w:num w:numId="37" w16cid:durableId="1447312844">
+    <w:abstractNumId w:val="27"/>
   </w:num>
-  <w:num w:numId="25" w16cid:durableId="1876385672">
+  <w:num w:numId="38" w16cid:durableId="2136370106">
+    <w:abstractNumId w:val="2"/>
+  </w:num>
+  <w:num w:numId="39" w16cid:durableId="1486436295">
+    <w:abstractNumId w:val="26"/>
+  </w:num>
+  <w:num w:numId="40" w16cid:durableId="1681883027">
+    <w:abstractNumId w:val="52"/>
+  </w:num>
+  <w:num w:numId="41" w16cid:durableId="155152460">
+    <w:abstractNumId w:val="32"/>
+  </w:num>
+  <w:num w:numId="42" w16cid:durableId="850023551">
+    <w:abstractNumId w:val="3"/>
+  </w:num>
+  <w:num w:numId="43" w16cid:durableId="1405569548">
+    <w:abstractNumId w:val="4"/>
+  </w:num>
+  <w:num w:numId="44" w16cid:durableId="1403521472">
+    <w:abstractNumId w:val="9"/>
+  </w:num>
+  <w:num w:numId="45" w16cid:durableId="691809679">
+    <w:abstractNumId w:val="34"/>
+  </w:num>
+  <w:num w:numId="46" w16cid:durableId="1070735470">
+    <w:abstractNumId w:val="12"/>
+  </w:num>
+  <w:num w:numId="47" w16cid:durableId="2076734738">
+    <w:abstractNumId w:val="45"/>
+  </w:num>
+  <w:num w:numId="48" w16cid:durableId="1333752925">
+    <w:abstractNumId w:val="23"/>
+  </w:num>
+  <w:num w:numId="49" w16cid:durableId="1587879236">
     <w:abstractNumId w:val="14"/>
   </w:num>
-  <w:num w:numId="26" w16cid:durableId="547375434">
-    <w:abstractNumId w:val="1"/>
+  <w:num w:numId="50" w16cid:durableId="322045665">
+    <w:abstractNumId w:val="48"/>
   </w:num>
-  <w:num w:numId="27" w16cid:durableId="1878468325">
-    <w:abstractNumId w:val="10"/>
-  </w:num>
-  <w:num w:numId="28" w16cid:durableId="42170851">
-    <w:abstractNumId w:val="16"/>
-  </w:num>
-  <w:num w:numId="29" w16cid:durableId="1473063064">
-    <w:abstractNumId w:val="26"/>
-  </w:num>
-  <w:num w:numId="30" w16cid:durableId="1292394226">
-    <w:abstractNumId w:val="2"/>
-  </w:num>
-  <w:num w:numId="31" w16cid:durableId="1153915570">
-    <w:abstractNumId w:val="29"/>
-  </w:num>
-  <w:num w:numId="32" w16cid:durableId="754208771">
-    <w:abstractNumId w:val="23"/>
-  </w:num>
-  <w:num w:numId="33" w16cid:durableId="1481924433">
+  <w:num w:numId="51" w16cid:durableId="1250696222">
     <w:abstractNumId w:val="37"/>
   </w:num>
-  <w:num w:numId="34" w16cid:durableId="1493328284">
-    <w:abstractNumId w:val="60"/>
+  <w:num w:numId="52" w16cid:durableId="1277520233">
+    <w:abstractNumId w:val="11"/>
   </w:num>
-  <w:num w:numId="35" w16cid:durableId="588807510">
-    <w:abstractNumId w:val="41"/>
+  <w:num w:numId="53" w16cid:durableId="1983269718">
+    <w:abstractNumId w:val="33"/>
   </w:num>
-  <w:num w:numId="36" w16cid:durableId="1382359413">
-    <w:abstractNumId w:val="22"/>
-  </w:num>
-  <w:num w:numId="37" w16cid:durableId="750735046">
-    <w:abstractNumId w:val="24"/>
-  </w:num>
-  <w:num w:numId="38" w16cid:durableId="28337855">
-    <w:abstractNumId w:val="46"/>
-  </w:num>
-  <w:num w:numId="39" w16cid:durableId="518809809">
-    <w:abstractNumId w:val="9"/>
-  </w:num>
-  <w:num w:numId="40" w16cid:durableId="1447312844">
-    <w:abstractNumId w:val="32"/>
-  </w:num>
-  <w:num w:numId="41" w16cid:durableId="2136370106">
-    <w:abstractNumId w:val="4"/>
-  </w:num>
-  <w:num w:numId="42" w16cid:durableId="1350526901">
-    <w:abstractNumId w:val="0"/>
-  </w:num>
-  <w:num w:numId="43" w16cid:durableId="1486436295">
-    <w:abstractNumId w:val="31"/>
-  </w:num>
-  <w:num w:numId="44" w16cid:durableId="1617449684">
-    <w:abstractNumId w:val="63"/>
-  </w:num>
-  <w:num w:numId="45" w16cid:durableId="1586765082">
-    <w:abstractNumId w:val="35"/>
-  </w:num>
-  <w:num w:numId="46" w16cid:durableId="1681883027">
-    <w:abstractNumId w:val="64"/>
-  </w:num>
-  <w:num w:numId="47" w16cid:durableId="155152460">
-    <w:abstractNumId w:val="39"/>
-  </w:num>
-  <w:num w:numId="48" w16cid:durableId="850023551">
-    <w:abstractNumId w:val="5"/>
-  </w:num>
-  <w:num w:numId="49" w16cid:durableId="1405569548">
-    <w:abstractNumId w:val="6"/>
-  </w:num>
-  <w:num w:numId="50" w16cid:durableId="1810510433">
-    <w:abstractNumId w:val="45"/>
-  </w:num>
-  <w:num w:numId="51" w16cid:durableId="1649703441">
-    <w:abstractNumId w:val="65"/>
-  </w:num>
-  <w:num w:numId="52" w16cid:durableId="1403521472">
-    <w:abstractNumId w:val="13"/>
-  </w:num>
-  <w:num w:numId="53" w16cid:durableId="691809679">
-    <w:abstractNumId w:val="40"/>
-  </w:num>
-  <w:num w:numId="54" w16cid:durableId="1070735470">
-    <w:abstractNumId w:val="15"/>
-  </w:num>
-  <w:num w:numId="55" w16cid:durableId="2076734738">
-    <w:abstractNumId w:val="54"/>
-  </w:num>
-  <w:num w:numId="56" w16cid:durableId="1315838036">
-    <w:abstractNumId w:val="58"/>
-  </w:num>
-  <w:num w:numId="57" w16cid:durableId="1735541102">
-    <w:abstractNumId w:val="38"/>
-  </w:num>
-  <w:num w:numId="58" w16cid:durableId="1914394825">
-    <w:abstractNumId w:val="28"/>
-  </w:num>
-  <w:num w:numId="59" w16cid:durableId="1333752925">
-    <w:abstractNumId w:val="27"/>
-  </w:num>
-  <w:num w:numId="60" w16cid:durableId="1667977568">
-    <w:abstractNumId w:val="8"/>
-  </w:num>
-  <w:num w:numId="61" w16cid:durableId="758209350">
-    <w:abstractNumId w:val="56"/>
-  </w:num>
-  <w:num w:numId="62" w16cid:durableId="654576498">
-    <w:abstractNumId w:val="48"/>
-  </w:num>
-  <w:num w:numId="63" w16cid:durableId="1174613492">
-    <w:abstractNumId w:val="21"/>
-  </w:num>
-  <w:num w:numId="64" w16cid:durableId="1587879236">
-    <w:abstractNumId w:val="17"/>
-  </w:num>
-  <w:num w:numId="65" w16cid:durableId="322045665">
-    <w:abstractNumId w:val="59"/>
-  </w:num>
-  <w:num w:numId="66" w16cid:durableId="1250696222">
-    <w:abstractNumId w:val="44"/>
-  </w:num>
-  <w:numIdMacAtCleanup w:val="41"/>
+  <w:numIdMacAtCleanup w:val="51"/>
 </w:numbering>
 </file>
 
@@ -22162,7 +20795,7 @@
       <w:keepNext/>
       <w:keepLines/>
       <w:numPr>
-        <w:numId w:val="7"/>
+        <w:numId w:val="6"/>
       </w:numPr>
       <w:spacing w:line="360" w:lineRule="auto"/>
       <w:jc w:val="both"/>
@@ -22178,6 +20811,7 @@
   <w:style w:type="character" w:default="1" w:styleId="DefaultParagraphFont">
     <w:name w:val="Default Paragraph Font"/>
     <w:uiPriority w:val="1"/>
+    <w:semiHidden/>
     <w:unhideWhenUsed/>
   </w:style>
   <w:style w:type="table" w:default="1" w:styleId="TableNormal">
@@ -22734,7 +21368,7 @@
     <w:rsid w:val="00660BAE"/>
     <w:pPr>
       <w:numPr>
-        <w:numId w:val="14"/>
+        <w:numId w:val="11"/>
       </w:numPr>
       <w:spacing w:before="120" w:after="120" w:line="360" w:lineRule="auto"/>
       <w:contextualSpacing/>
